--- a/doc/Report.docx
+++ b/doc/Report.docx
@@ -716,16 +716,7 @@
                 <w:szCs w:val="28"/>
                 <w:u w:val="single"/>
               </w:rPr>
-              <w:t>В. А</w:t>
-            </w:r>
-            <w:r>
-              <w:rPr>
-                <w:rFonts w:ascii="Times New Roman" w:hAnsi="Times New Roman"/>
-                <w:sz w:val="28"/>
-                <w:szCs w:val="28"/>
-                <w:u w:val="single"/>
-              </w:rPr>
-              <w:t>.</w:t>
+              <w:t>В. А.</w:t>
             </w:r>
             <w:r>
               <w:rPr>
@@ -825,8 +816,6 @@
           <w:szCs w:val="28"/>
         </w:rPr>
       </w:pPr>
-      <w:bookmarkStart w:id="0" w:name="_GoBack"/>
-      <w:bookmarkEnd w:id="0"/>
     </w:p>
     <w:p>
       <w:pPr>
@@ -1092,7 +1081,7 @@
             <w:sz w:val="24"/>
             <w:szCs w:val="24"/>
           </w:rPr>
-          <w:t>3</w:t>
+          <w:t>4</w:t>
         </w:r>
         <w:r>
           <w:rPr>
@@ -1185,7 +1174,7 @@
             <w:sz w:val="24"/>
             <w:szCs w:val="24"/>
           </w:rPr>
-          <w:t>4</w:t>
+          <w:t>5</w:t>
         </w:r>
         <w:r>
           <w:rPr>
@@ -1278,7 +1267,7 @@
             <w:sz w:val="24"/>
             <w:szCs w:val="24"/>
           </w:rPr>
-          <w:t>4</w:t>
+          <w:t>5</w:t>
         </w:r>
         <w:r>
           <w:rPr>
@@ -1371,7 +1360,7 @@
             <w:sz w:val="24"/>
             <w:szCs w:val="24"/>
           </w:rPr>
-          <w:t>4</w:t>
+          <w:t>5</w:t>
         </w:r>
         <w:r>
           <w:rPr>
@@ -1464,7 +1453,7 @@
             <w:sz w:val="24"/>
             <w:szCs w:val="24"/>
           </w:rPr>
-          <w:t>6</w:t>
+          <w:t>7</w:t>
         </w:r>
         <w:r>
           <w:rPr>
@@ -1557,7 +1546,7 @@
             <w:sz w:val="24"/>
             <w:szCs w:val="24"/>
           </w:rPr>
-          <w:t>6</w:t>
+          <w:t>7</w:t>
         </w:r>
         <w:r>
           <w:rPr>
@@ -1650,7 +1639,7 @@
             <w:sz w:val="24"/>
             <w:szCs w:val="24"/>
           </w:rPr>
-          <w:t>8</w:t>
+          <w:t>7</w:t>
         </w:r>
         <w:r>
           <w:rPr>
@@ -1858,7 +1847,7 @@
             <w:sz w:val="24"/>
             <w:szCs w:val="24"/>
           </w:rPr>
-          <w:t>9</w:t>
+          <w:t>10</w:t>
         </w:r>
         <w:r>
           <w:rPr>
@@ -2055,7 +2044,7 @@
             <w:sz w:val="24"/>
             <w:szCs w:val="24"/>
           </w:rPr>
-          <w:t>10</w:t>
+          <w:t>12</w:t>
         </w:r>
         <w:r>
           <w:rPr>
@@ -2148,7 +2137,7 @@
             <w:sz w:val="24"/>
             <w:szCs w:val="24"/>
           </w:rPr>
-          <w:t>11</w:t>
+          <w:t>13</w:t>
         </w:r>
         <w:r>
           <w:rPr>
@@ -2241,7 +2230,7 @@
             <w:sz w:val="24"/>
             <w:szCs w:val="24"/>
           </w:rPr>
-          <w:t>11</w:t>
+          <w:t>13</w:t>
         </w:r>
         <w:r>
           <w:rPr>
@@ -2334,7 +2323,7 @@
             <w:sz w:val="24"/>
             <w:szCs w:val="24"/>
           </w:rPr>
-          <w:t>11</w:t>
+          <w:t>13</w:t>
         </w:r>
         <w:r>
           <w:rPr>
@@ -2448,7 +2437,7 @@
             <w:sz w:val="24"/>
             <w:szCs w:val="24"/>
           </w:rPr>
-          <w:t>12</w:t>
+          <w:t>14</w:t>
         </w:r>
         <w:r>
           <w:rPr>
@@ -2562,7 +2551,7 @@
             <w:sz w:val="24"/>
             <w:szCs w:val="24"/>
           </w:rPr>
-          <w:t>13</w:t>
+          <w:t>15</w:t>
         </w:r>
         <w:r>
           <w:rPr>
@@ -2676,7 +2665,7 @@
             <w:sz w:val="24"/>
             <w:szCs w:val="24"/>
           </w:rPr>
-          <w:t>14</w:t>
+          <w:t>16</w:t>
         </w:r>
         <w:r>
           <w:rPr>
@@ -2769,7 +2758,7 @@
             <w:sz w:val="24"/>
             <w:szCs w:val="24"/>
           </w:rPr>
-          <w:t>16</w:t>
+          <w:t>18</w:t>
         </w:r>
         <w:r>
           <w:rPr>
@@ -2862,7 +2851,7 @@
             <w:sz w:val="24"/>
             <w:szCs w:val="24"/>
           </w:rPr>
-          <w:t>17</w:t>
+          <w:t>19</w:t>
         </w:r>
         <w:r>
           <w:rPr>
@@ -2966,7 +2955,7 @@
             <w:sz w:val="24"/>
             <w:szCs w:val="24"/>
           </w:rPr>
-          <w:t>18</w:t>
+          <w:t>20</w:t>
         </w:r>
         <w:r>
           <w:rPr>
@@ -3038,14 +3027,14 @@
       <w:pPr>
         <w:pStyle w:val="2"/>
       </w:pPr>
-      <w:bookmarkStart w:id="1" w:name="_Toc480408223"/>
-      <w:bookmarkStart w:id="2" w:name="_Toc6865731"/>
+      <w:bookmarkStart w:id="0" w:name="_Toc480408223"/>
+      <w:bookmarkStart w:id="1" w:name="_Toc6865731"/>
       <w:r>
         <w:lastRenderedPageBreak/>
         <w:t>ВВЕДЕНИЕ</w:t>
       </w:r>
+      <w:bookmarkEnd w:id="0"/>
       <w:bookmarkEnd w:id="1"/>
-      <w:bookmarkEnd w:id="2"/>
     </w:p>
     <w:p>
       <w:pPr>
@@ -3063,69 +3052,23 @@
           <w:sz w:val="24"/>
           <w:szCs w:val="24"/>
         </w:rPr>
-        <w:t xml:space="preserve">Данный отчет является результатом прохождения </w:t>
-      </w:r>
-      <w:proofErr w:type="gramStart"/>
+        <w:t xml:space="preserve">Данный отчёт является результатом прохождения преддипломной практики в УО «Полоцкий государственный университет». Основная цель прохождения преддипломной практики – сбор информации о предметной области дипломного проекта, выбор технологий и инструментов для продуктивной и качественной разработки программного обеспечения, расширению и систематизации знаний в области программирования и проектирования программного обеспечения, полученных в процессе изучения специальных дисциплин. </w:t>
+      </w:r>
       <w:r>
         <w:rPr>
           <w:rFonts w:ascii="Times New Roman" w:hAnsi="Times New Roman"/>
           <w:sz w:val="24"/>
           <w:szCs w:val="24"/>
         </w:rPr>
-        <w:t>преддипломной  практики</w:t>
-      </w:r>
-      <w:proofErr w:type="gramEnd"/>
+        <w:t xml:space="preserve">При проектировании и разработке программного обеспечения необходимо задействовать личный опыт проектирования и разработки программного обеспечения, а также заимствовать опыт руководителя и его коллег для решения задач, на решение которых не хватает опыта. </w:t>
+      </w:r>
       <w:r>
         <w:rPr>
           <w:rFonts w:ascii="Times New Roman" w:hAnsi="Times New Roman"/>
           <w:sz w:val="24"/>
           <w:szCs w:val="24"/>
         </w:rPr>
-        <w:t xml:space="preserve"> в </w:t>
-      </w:r>
-      <w:r>
-        <w:rPr>
-          <w:rFonts w:ascii="Times New Roman" w:hAnsi="Times New Roman"/>
-          <w:sz w:val="24"/>
-          <w:szCs w:val="24"/>
-        </w:rPr>
-        <w:t xml:space="preserve">ИООО </w:t>
-      </w:r>
-      <w:proofErr w:type="spellStart"/>
-      <w:r>
-        <w:rPr>
-          <w:rFonts w:ascii="Times New Roman" w:hAnsi="Times New Roman"/>
-          <w:sz w:val="24"/>
-          <w:szCs w:val="24"/>
-        </w:rPr>
-        <w:t>Эпам</w:t>
-      </w:r>
-      <w:proofErr w:type="spellEnd"/>
-      <w:r>
-        <w:rPr>
-          <w:rFonts w:ascii="Times New Roman" w:hAnsi="Times New Roman"/>
-          <w:sz w:val="24"/>
-          <w:szCs w:val="24"/>
-        </w:rPr>
-        <w:t xml:space="preserve"> </w:t>
-      </w:r>
-      <w:proofErr w:type="spellStart"/>
-      <w:r>
-        <w:rPr>
-          <w:rFonts w:ascii="Times New Roman" w:hAnsi="Times New Roman"/>
-          <w:sz w:val="24"/>
-          <w:szCs w:val="24"/>
-        </w:rPr>
-        <w:t>Системз</w:t>
-      </w:r>
-      <w:proofErr w:type="spellEnd"/>
-      <w:r>
-        <w:rPr>
-          <w:rFonts w:ascii="Times New Roman" w:hAnsi="Times New Roman"/>
-          <w:sz w:val="24"/>
-          <w:szCs w:val="24"/>
-        </w:rPr>
-        <w:t>. Основной целью прохождения практики является сбор и изучение информации необходимой для написания дипломного проекта, приобретение профессиональных навыков по профилю специальности, закрепление, расширение и систематизация знаний, полученных при изучении специальных дисциплин. Также во время прохождения практики необходимо ознакомиться с организационной структурой предприятия, функциональными обязанностями подразделений базы практики, степенью автоматизации предприятия, а также с услугами, оказываемыми предприятием.</w:t>
+        <w:t>Также во время прохождения практики необходимо ознакомиться с организационной структурой предприятия, функциональными обязанностями подразделений базы практики, степенью автоматизации предприятия, а также с услугами, оказываемыми предприятием.</w:t>
       </w:r>
     </w:p>
     <w:p>
@@ -3342,137 +3285,90 @@
           <w:sz w:val="24"/>
           <w:szCs w:val="24"/>
         </w:rPr>
-        <w:t xml:space="preserve">При разработке </w:t>
-      </w:r>
+        <w:t xml:space="preserve">Объектом исследования являются </w:t>
+      </w:r>
+      <w:proofErr w:type="spellStart"/>
       <w:r>
         <w:rPr>
           <w:rFonts w:ascii="Times New Roman" w:hAnsi="Times New Roman"/>
           <w:sz w:val="24"/>
           <w:szCs w:val="24"/>
         </w:rPr>
-        <w:t>программного средства</w:t>
-      </w:r>
+        <w:t>шейдерные</w:t>
+      </w:r>
+      <w:proofErr w:type="spellEnd"/>
       <w:r>
         <w:rPr>
           <w:rFonts w:ascii="Times New Roman" w:hAnsi="Times New Roman"/>
           <w:sz w:val="24"/>
           <w:szCs w:val="24"/>
         </w:rPr>
-        <w:t xml:space="preserve"> </w:t>
-      </w:r>
-      <w:r>
+        <w:t xml:space="preserve"> программы.</w:t>
+      </w:r>
+    </w:p>
+    <w:p>
+      <w:pPr>
+        <w:spacing w:after="0" w:line="360" w:lineRule="auto"/>
+        <w:ind w:firstLine="851"/>
         <w:rPr>
           <w:rFonts w:ascii="Times New Roman" w:hAnsi="Times New Roman"/>
           <w:sz w:val="24"/>
           <w:szCs w:val="24"/>
         </w:rPr>
-        <w:t xml:space="preserve">для создания базы данных будет использоваться система управления базами данных </w:t>
-      </w:r>
-      <w:proofErr w:type="spellStart"/>
+      </w:pPr>
       <w:r>
         <w:rPr>
           <w:rFonts w:ascii="Times New Roman" w:hAnsi="Times New Roman"/>
           <w:sz w:val="24"/>
           <w:szCs w:val="24"/>
-          <w:lang w:val="en-US"/>
-        </w:rPr>
-        <w:t>PostgresQL</w:t>
-      </w:r>
-      <w:proofErr w:type="spellEnd"/>
+        </w:rPr>
+        <w:t xml:space="preserve">Предметом исследования является процесс разработки </w:t>
+      </w:r>
+      <w:proofErr w:type="spellStart"/>
       <w:r>
         <w:rPr>
           <w:rFonts w:ascii="Times New Roman" w:hAnsi="Times New Roman"/>
           <w:sz w:val="24"/>
           <w:szCs w:val="24"/>
         </w:rPr>
-        <w:t xml:space="preserve">. </w:t>
-      </w:r>
+        <w:t>шейдерных</w:t>
+      </w:r>
+      <w:proofErr w:type="spellEnd"/>
       <w:r>
         <w:rPr>
           <w:rFonts w:ascii="Times New Roman" w:hAnsi="Times New Roman"/>
           <w:sz w:val="24"/>
           <w:szCs w:val="24"/>
         </w:rPr>
-        <w:t>Для разработки клиентского приложения</w:t>
-      </w:r>
-      <w:r>
-        <w:rPr>
-          <w:rFonts w:ascii="Times New Roman" w:hAnsi="Times New Roman"/>
-          <w:sz w:val="24"/>
-          <w:szCs w:val="24"/>
-        </w:rPr>
-        <w:t xml:space="preserve"> выбран язык программирования </w:t>
-      </w:r>
-      <w:r>
-        <w:rPr>
-          <w:rFonts w:ascii="Times New Roman" w:hAnsi="Times New Roman"/>
-          <w:sz w:val="24"/>
-          <w:szCs w:val="24"/>
-          <w:lang w:val="en-US"/>
-        </w:rPr>
-        <w:t>Java</w:t>
-      </w:r>
-      <w:r>
-        <w:rPr>
-          <w:rFonts w:ascii="Times New Roman" w:hAnsi="Times New Roman"/>
-          <w:sz w:val="24"/>
-          <w:szCs w:val="24"/>
-        </w:rPr>
-        <w:t xml:space="preserve">, среда разработки – </w:t>
-      </w:r>
-      <w:proofErr w:type="spellStart"/>
-      <w:r>
-        <w:rPr>
-          <w:rFonts w:ascii="Times New Roman" w:hAnsi="Times New Roman"/>
-          <w:sz w:val="24"/>
-          <w:szCs w:val="24"/>
-        </w:rPr>
-        <w:t>IntelliJ</w:t>
-      </w:r>
-      <w:proofErr w:type="spellEnd"/>
-      <w:r>
-        <w:rPr>
-          <w:rFonts w:ascii="Times New Roman" w:hAnsi="Times New Roman"/>
-          <w:sz w:val="24"/>
-          <w:szCs w:val="24"/>
-        </w:rPr>
-        <w:t xml:space="preserve"> IDEA</w:t>
-      </w:r>
-      <w:r>
-        <w:rPr>
-          <w:rFonts w:ascii="Times New Roman" w:hAnsi="Times New Roman"/>
-          <w:sz w:val="24"/>
-          <w:szCs w:val="24"/>
-        </w:rPr>
-        <w:t>.</w:t>
+        <w:t xml:space="preserve"> программ.</w:t>
       </w:r>
     </w:p>
     <w:p>
       <w:pPr>
         <w:pStyle w:val="aff1"/>
       </w:pPr>
-      <w:bookmarkStart w:id="3" w:name="_Toc480408235"/>
-      <w:bookmarkStart w:id="4" w:name="_Toc198806529"/>
-      <w:bookmarkStart w:id="5" w:name="_Toc250649347"/>
+      <w:bookmarkStart w:id="2" w:name="_Toc480408235"/>
+      <w:bookmarkStart w:id="3" w:name="_Toc198806529"/>
+      <w:bookmarkStart w:id="4" w:name="_Toc250649347"/>
       <w:r>
         <w:br w:type="page"/>
       </w:r>
-      <w:bookmarkStart w:id="6" w:name="_Toc6865732"/>
+      <w:bookmarkStart w:id="5" w:name="_Toc6865732"/>
       <w:r>
         <w:lastRenderedPageBreak/>
         <w:t>1 ХАРАКТЕРИСТИКИ ОРГАНИЗАЦИИ</w:t>
       </w:r>
+      <w:bookmarkEnd w:id="5"/>
+    </w:p>
+    <w:p>
+      <w:pPr>
+        <w:pStyle w:val="aff3"/>
+      </w:pPr>
+      <w:bookmarkStart w:id="6" w:name="_Toc6865733"/>
+      <w:r>
+        <w:t>1.1 История развития, общие сведения о предприятии</w:t>
+      </w:r>
       <w:bookmarkEnd w:id="6"/>
-    </w:p>
-    <w:p>
-      <w:pPr>
-        <w:pStyle w:val="aff3"/>
-      </w:pPr>
-      <w:bookmarkStart w:id="7" w:name="_Toc6865733"/>
-      <w:r>
-        <w:t>1.1 История развития, общие сведения о предприятии</w:t>
-      </w:r>
-      <w:bookmarkEnd w:id="7"/>
     </w:p>
     <w:p>
       <w:pPr>
@@ -3490,7 +3386,7 @@
           <w:color w:val="1A1A1A"/>
           <w:sz w:val="24"/>
         </w:rPr>
-        <w:t xml:space="preserve">EPAM </w:t>
+        <w:t>Полоцкий государственный университет был основан в 1968 году и был известен как «</w:t>
       </w:r>
       <w:proofErr w:type="spellStart"/>
       <w:r>
@@ -3499,7 +3395,7 @@
           <w:color w:val="1A1A1A"/>
           <w:sz w:val="24"/>
         </w:rPr>
-        <w:t>Systems</w:t>
+        <w:t>Новополоцкий</w:t>
       </w:r>
       <w:proofErr w:type="spellEnd"/>
       <w:r>
@@ -3508,44 +3404,41 @@
           <w:color w:val="1A1A1A"/>
           <w:sz w:val="24"/>
         </w:rPr>
-        <w:t xml:space="preserve"> – американская ИТ-компания, производитель заказного программного обеспечения, специалист по консалтингу, резидент Белорусского парка высоких технологий. Штаб-квартира компании расположена в </w:t>
-      </w:r>
-      <w:proofErr w:type="spellStart"/>
+        <w:t xml:space="preserve"> политехнический </w:t>
+      </w:r>
       <w:r>
         <w:rPr>
           <w:rFonts w:ascii="Times New Roman" w:hAnsi="Times New Roman"/>
           <w:color w:val="1A1A1A"/>
           <w:sz w:val="24"/>
         </w:rPr>
-        <w:t>Ньютауне</w:t>
-      </w:r>
-      <w:proofErr w:type="spellEnd"/>
+        <w:t>институт</w:t>
+      </w:r>
       <w:r>
         <w:rPr>
           <w:rFonts w:ascii="Times New Roman" w:hAnsi="Times New Roman"/>
           <w:color w:val="1A1A1A"/>
           <w:sz w:val="24"/>
         </w:rPr>
-        <w:t xml:space="preserve"> (США, штат Пенсильвания) [2].</w:t>
-      </w:r>
-    </w:p>
-    <w:p>
-      <w:pPr>
-        <w:spacing w:after="0" w:line="360" w:lineRule="auto"/>
-        <w:ind w:firstLine="851"/>
+        <w:t xml:space="preserve">», а своё название приобрёл только в 1993 году. С момента основания велась подготовка специалистов для развития двух химических заводов-гигантов: </w:t>
+      </w:r>
+      <w:proofErr w:type="spellStart"/>
+      <w:r>
         <w:rPr>
           <w:rFonts w:ascii="Times New Roman" w:hAnsi="Times New Roman"/>
           <w:color w:val="1A1A1A"/>
           <w:sz w:val="24"/>
         </w:rPr>
-      </w:pPr>
+        <w:t>Нафтан</w:t>
+      </w:r>
+      <w:proofErr w:type="spellEnd"/>
       <w:r>
         <w:rPr>
           <w:rFonts w:ascii="Times New Roman" w:hAnsi="Times New Roman"/>
           <w:color w:val="1A1A1A"/>
           <w:sz w:val="24"/>
         </w:rPr>
-        <w:t xml:space="preserve">Компания EPAM была основана в 1993 году двумя одноклассниками Аркадием </w:t>
+        <w:t xml:space="preserve"> и </w:t>
       </w:r>
       <w:proofErr w:type="spellStart"/>
       <w:r>
@@ -3554,7 +3447,7 @@
           <w:color w:val="1A1A1A"/>
           <w:sz w:val="24"/>
         </w:rPr>
-        <w:t>Добкиным</w:t>
+        <w:t>Полимир</w:t>
       </w:r>
       <w:proofErr w:type="spellEnd"/>
       <w:r>
@@ -3563,495 +3456,515 @@
           <w:color w:val="1A1A1A"/>
           <w:sz w:val="24"/>
         </w:rPr>
-        <w:t xml:space="preserve"> и Леонидом </w:t>
-      </w:r>
-      <w:proofErr w:type="spellStart"/>
+        <w:t xml:space="preserve">. В настоящие время университет готовит специалистов в двадцать одном направлении образования. Будущих специалистов учат осваивать </w:t>
+      </w:r>
       <w:r>
         <w:rPr>
           <w:rFonts w:ascii="Times New Roman" w:hAnsi="Times New Roman"/>
           <w:color w:val="1A1A1A"/>
           <w:sz w:val="24"/>
         </w:rPr>
-        <w:t>Лознером</w:t>
-      </w:r>
-      <w:proofErr w:type="spellEnd"/>
+        <w:t>н</w:t>
+      </w:r>
       <w:r>
         <w:rPr>
           <w:rFonts w:ascii="Times New Roman" w:hAnsi="Times New Roman"/>
           <w:color w:val="1A1A1A"/>
           <w:sz w:val="24"/>
         </w:rPr>
-        <w:t>. Название компании происходило от «</w:t>
-      </w:r>
-      <w:proofErr w:type="spellStart"/>
+        <w:t xml:space="preserve">овое в условиях </w:t>
+      </w:r>
       <w:r>
         <w:rPr>
           <w:rFonts w:ascii="Times New Roman" w:hAnsi="Times New Roman"/>
           <w:color w:val="1A1A1A"/>
           <w:sz w:val="24"/>
         </w:rPr>
-        <w:t>Effective</w:t>
-      </w:r>
-      <w:proofErr w:type="spellEnd"/>
+        <w:t>неопределенности,</w:t>
+      </w:r>
       <w:r>
         <w:rPr>
           <w:rFonts w:ascii="Times New Roman" w:hAnsi="Times New Roman"/>
           <w:color w:val="1A1A1A"/>
           <w:sz w:val="24"/>
         </w:rPr>
-        <w:t xml:space="preserve"> </w:t>
-      </w:r>
-      <w:proofErr w:type="spellStart"/>
+        <w:t xml:space="preserve"> решать нестандартные задачи, работать в команде, быть готовым к экстремальным нагрузкам XXI века, ценить время, помнить свои корни, </w:t>
+      </w:r>
       <w:r>
         <w:rPr>
           <w:rFonts w:ascii="Times New Roman" w:hAnsi="Times New Roman"/>
           <w:color w:val="1A1A1A"/>
           <w:sz w:val="24"/>
         </w:rPr>
-        <w:t>Programming</w:t>
-      </w:r>
-      <w:proofErr w:type="spellEnd"/>
+        <w:t>любить Беларусь</w:t>
+      </w:r>
       <w:r>
         <w:rPr>
           <w:rFonts w:ascii="Times New Roman" w:hAnsi="Times New Roman"/>
           <w:color w:val="1A1A1A"/>
           <w:sz w:val="24"/>
         </w:rPr>
-        <w:t xml:space="preserve"> </w:t>
-      </w:r>
-      <w:proofErr w:type="spellStart"/>
-      <w:r>
+        <w:t>.</w:t>
+      </w:r>
+    </w:p>
+    <w:p>
+      <w:pPr>
+        <w:spacing w:after="0" w:line="360" w:lineRule="auto"/>
+        <w:ind w:firstLine="851"/>
         <w:rPr>
           <w:rFonts w:ascii="Times New Roman" w:hAnsi="Times New Roman"/>
           <w:color w:val="1A1A1A"/>
           <w:sz w:val="24"/>
         </w:rPr>
-        <w:t>for</w:t>
-      </w:r>
-      <w:proofErr w:type="spellEnd"/>
+      </w:pPr>
       <w:r>
         <w:rPr>
           <w:rFonts w:ascii="Times New Roman" w:hAnsi="Times New Roman"/>
           <w:color w:val="1A1A1A"/>
           <w:sz w:val="24"/>
         </w:rPr>
-        <w:t xml:space="preserve"> </w:t>
-      </w:r>
-      <w:proofErr w:type="spellStart"/>
+        <w:t>Полоцкий государственный университет является интернациональным учреждением образования. Это значит, что в стенах этого университета могут обучаться студенты из любой точки мира. На текущий момент в стенах университета обучаются более 400 иностранных студентов</w:t>
+      </w:r>
       <w:r>
         <w:rPr>
           <w:rFonts w:ascii="Times New Roman" w:hAnsi="Times New Roman"/>
           <w:color w:val="1A1A1A"/>
           <w:sz w:val="24"/>
         </w:rPr>
-        <w:t>America</w:t>
+        <w:t xml:space="preserve"> из 24 стран. Университет активно принимает участие в международных образовательных программах:</w:t>
+      </w:r>
+    </w:p>
+    <w:p>
+      <w:pPr>
+        <w:pStyle w:val="a1"/>
+      </w:pPr>
+      <w:r>
+        <w:t>подготовка магистров по программе «</w:t>
+      </w:r>
+      <w:proofErr w:type="spellStart"/>
+      <w:r>
+        <w:t>Civil</w:t>
       </w:r>
       <w:proofErr w:type="spellEnd"/>
       <w:r>
+        <w:t xml:space="preserve"> </w:t>
+      </w:r>
+      <w:proofErr w:type="spellStart"/>
+      <w:r>
+        <w:t>engineering</w:t>
+      </w:r>
+      <w:proofErr w:type="spellEnd"/>
+      <w:r>
+        <w:t xml:space="preserve">» на английском языке с выдачей двух дипломов совместно с Политехническим институтом г. </w:t>
+      </w:r>
+      <w:proofErr w:type="spellStart"/>
+      <w:r>
+        <w:t>Лейри</w:t>
+      </w:r>
+      <w:proofErr w:type="spellEnd"/>
+      <w:r>
+        <w:t>;</w:t>
+      </w:r>
+    </w:p>
+    <w:p>
+      <w:pPr>
+        <w:pStyle w:val="a1"/>
+      </w:pPr>
+      <w:r>
+        <w:t xml:space="preserve">бизнес-администрирование «Региональное планирование и развитие» совместно с </w:t>
+      </w:r>
+      <w:proofErr w:type="spellStart"/>
+      <w:r>
+        <w:t>Резекненской</w:t>
+      </w:r>
+      <w:proofErr w:type="spellEnd"/>
+      <w:r>
+        <w:t xml:space="preserve"> технологической академией, г. Резекне;</w:t>
+      </w:r>
+    </w:p>
+    <w:p>
+      <w:pPr>
+        <w:pStyle w:val="a1"/>
+      </w:pPr>
+      <w:r>
+        <w:t xml:space="preserve">управление проектами» совместно с Университетом </w:t>
+      </w:r>
+      <w:proofErr w:type="spellStart"/>
+      <w:r>
+        <w:t>Домброва-Гурнича</w:t>
+      </w:r>
+      <w:proofErr w:type="spellEnd"/>
+      <w:r>
+        <w:t>.</w:t>
+      </w:r>
+    </w:p>
+    <w:p>
+      <w:pPr>
+        <w:pStyle w:val="aff5"/>
+      </w:pPr>
+    </w:p>
+    <w:p>
+      <w:pPr>
+        <w:pStyle w:val="aff3"/>
+      </w:pPr>
+      <w:bookmarkStart w:id="7" w:name="_Toc6865734"/>
+      <w:r>
+        <w:t>1.2 Организационная структура</w:t>
+      </w:r>
+      <w:bookmarkEnd w:id="7"/>
+      <w:r>
+        <w:t xml:space="preserve"> </w:t>
+      </w:r>
+    </w:p>
+    <w:p>
+      <w:pPr>
+        <w:spacing w:after="0" w:line="360" w:lineRule="auto"/>
+        <w:ind w:firstLine="851"/>
         <w:rPr>
           <w:rFonts w:ascii="Times New Roman" w:hAnsi="Times New Roman"/>
           <w:color w:val="1A1A1A"/>
           <w:sz w:val="24"/>
         </w:rPr>
-        <w:t>». Первые офисы были открыты в США и Беларуси [2].</w:t>
-      </w:r>
-    </w:p>
-    <w:p>
-      <w:pPr>
-        <w:spacing w:after="0" w:line="360" w:lineRule="auto"/>
-        <w:ind w:firstLine="851"/>
+      </w:pPr>
+      <w:r>
         <w:rPr>
           <w:rFonts w:ascii="Times New Roman" w:hAnsi="Times New Roman"/>
           <w:color w:val="1A1A1A"/>
           <w:sz w:val="24"/>
         </w:rPr>
-      </w:pPr>
+        <w:t>За управление развитием Полоцкого государственного университета отвечает ректор</w:t>
+      </w:r>
       <w:r>
         <w:rPr>
           <w:rFonts w:ascii="Times New Roman" w:hAnsi="Times New Roman"/>
           <w:color w:val="1A1A1A"/>
           <w:sz w:val="24"/>
         </w:rPr>
-        <w:t xml:space="preserve">В марте 2004 года EPAM приобрела компанию </w:t>
-      </w:r>
-      <w:proofErr w:type="spellStart"/>
+        <w:t>ат</w:t>
+      </w:r>
       <w:r>
         <w:rPr>
           <w:rFonts w:ascii="Times New Roman" w:hAnsi="Times New Roman"/>
           <w:color w:val="1A1A1A"/>
           <w:sz w:val="24"/>
         </w:rPr>
-        <w:t>Fathom</w:t>
-      </w:r>
-      <w:proofErr w:type="spellEnd"/>
+        <w:t xml:space="preserve"> университета</w:t>
+      </w:r>
       <w:r>
         <w:rPr>
           <w:rFonts w:ascii="Times New Roman" w:hAnsi="Times New Roman"/>
           <w:color w:val="1A1A1A"/>
           <w:sz w:val="24"/>
         </w:rPr>
-        <w:t xml:space="preserve"> </w:t>
-      </w:r>
-      <w:proofErr w:type="spellStart"/>
+        <w:t>, во главе которого стоит ректор университета</w:t>
+      </w:r>
       <w:r>
         <w:rPr>
           <w:rFonts w:ascii="Times New Roman" w:hAnsi="Times New Roman"/>
           <w:color w:val="1A1A1A"/>
           <w:sz w:val="24"/>
         </w:rPr>
-        <w:t>Technology</w:t>
-      </w:r>
-      <w:proofErr w:type="spellEnd"/>
+        <w:t>. Ректор о</w:t>
+      </w:r>
       <w:r>
         <w:rPr>
           <w:rFonts w:ascii="Times New Roman" w:hAnsi="Times New Roman"/>
           <w:color w:val="1A1A1A"/>
           <w:sz w:val="24"/>
         </w:rPr>
-        <w:t xml:space="preserve"> в Венгрии, а в сентябре 2006 VDI в России, образовав единую компанию под именем EPAM </w:t>
-      </w:r>
-      <w:proofErr w:type="spellStart"/>
+        <w:t>беспечивает общее управление университетом в пределах своих полномочий в соответствии с Уставом университета и законодательством Республики Беларусь</w:t>
+      </w:r>
       <w:r>
         <w:rPr>
           <w:rFonts w:ascii="Times New Roman" w:hAnsi="Times New Roman"/>
           <w:color w:val="1A1A1A"/>
           <w:sz w:val="24"/>
         </w:rPr>
-        <w:t>Systems</w:t>
-      </w:r>
-      <w:proofErr w:type="spellEnd"/>
+        <w:t>.</w:t>
+      </w:r>
       <w:r>
         <w:rPr>
           <w:rFonts w:ascii="Times New Roman" w:hAnsi="Times New Roman"/>
           <w:color w:val="1A1A1A"/>
           <w:sz w:val="24"/>
         </w:rPr>
-        <w:t xml:space="preserve"> со штатом сотрудников в 2200 человек [2].</w:t>
-      </w:r>
-    </w:p>
-    <w:p>
-      <w:pPr>
-        <w:spacing w:after="0" w:line="360" w:lineRule="auto"/>
-        <w:ind w:firstLine="851"/>
+        <w:t xml:space="preserve"> Первый проректор о</w:t>
+      </w:r>
+      <w:r>
         <w:rPr>
           <w:rFonts w:ascii="Times New Roman" w:hAnsi="Times New Roman"/>
           <w:color w:val="1A1A1A"/>
           <w:sz w:val="24"/>
         </w:rPr>
-      </w:pPr>
+        <w:t>существляет оперативное управление университетом, координирует работу проректоров и отвечает за состояние и развитие кадрового потенциала</w:t>
+      </w:r>
       <w:r>
         <w:rPr>
           <w:rFonts w:ascii="Times New Roman" w:hAnsi="Times New Roman"/>
           <w:color w:val="1A1A1A"/>
           <w:sz w:val="24"/>
         </w:rPr>
-        <w:t xml:space="preserve">В 2012 году компания совершает ряд приобретений на </w:t>
-      </w:r>
-      <w:proofErr w:type="gramStart"/>
-      <w:r>
+        <w:t>.</w:t>
+      </w:r>
+    </w:p>
+    <w:p>
+      <w:pPr>
+        <w:spacing w:after="0" w:line="360" w:lineRule="auto"/>
+        <w:ind w:firstLine="851"/>
         <w:rPr>
           <w:rFonts w:ascii="Times New Roman" w:hAnsi="Times New Roman"/>
           <w:color w:val="1A1A1A"/>
           <w:sz w:val="24"/>
         </w:rPr>
-        <w:t>северо-американском</w:t>
-      </w:r>
-      <w:proofErr w:type="gramEnd"/>
+      </w:pPr>
       <w:r>
         <w:rPr>
           <w:rFonts w:ascii="Times New Roman" w:hAnsi="Times New Roman"/>
           <w:color w:val="1A1A1A"/>
           <w:sz w:val="24"/>
         </w:rPr>
-        <w:t xml:space="preserve"> рынке, в числе которых канадская компания </w:t>
-      </w:r>
-      <w:proofErr w:type="spellStart"/>
+        <w:t xml:space="preserve">Организационная структура университета состоит из нескольких самостоятельных структур. </w:t>
+      </w:r>
       <w:r>
         <w:rPr>
           <w:rFonts w:ascii="Times New Roman" w:hAnsi="Times New Roman"/>
           <w:color w:val="1A1A1A"/>
           <w:sz w:val="24"/>
         </w:rPr>
-        <w:t>Thoughtcorp</w:t>
-      </w:r>
-      <w:proofErr w:type="spellEnd"/>
+        <w:t>Бухгалтерия</w:t>
+      </w:r>
       <w:r>
         <w:rPr>
           <w:rFonts w:ascii="Times New Roman" w:hAnsi="Times New Roman"/>
           <w:color w:val="1A1A1A"/>
           <w:sz w:val="24"/>
         </w:rPr>
-        <w:t xml:space="preserve"> и крупный поставщик услуг по разработке цифровых стратегий и организации мультиканального взаимодействия </w:t>
-      </w:r>
-      <w:proofErr w:type="spellStart"/>
+        <w:t xml:space="preserve"> отвечает за управление финансами университета. </w:t>
+      </w:r>
       <w:r>
         <w:rPr>
           <w:rFonts w:ascii="Times New Roman" w:hAnsi="Times New Roman"/>
           <w:color w:val="1A1A1A"/>
           <w:sz w:val="24"/>
         </w:rPr>
-        <w:t>Empathy</w:t>
-      </w:r>
-      <w:proofErr w:type="spellEnd"/>
+        <w:t>Отдел документационного обеспечения</w:t>
+      </w:r>
       <w:r>
         <w:rPr>
           <w:rFonts w:ascii="Times New Roman" w:hAnsi="Times New Roman"/>
           <w:color w:val="1A1A1A"/>
           <w:sz w:val="24"/>
         </w:rPr>
-        <w:t xml:space="preserve"> </w:t>
-      </w:r>
-      <w:proofErr w:type="spellStart"/>
+        <w:t xml:space="preserve"> отвечает за хранение документов в архиве. Отдел кадров отвечает за набор персонала и управление им. </w:t>
+      </w:r>
       <w:r>
         <w:rPr>
           <w:rFonts w:ascii="Times New Roman" w:hAnsi="Times New Roman"/>
           <w:color w:val="1A1A1A"/>
           <w:sz w:val="24"/>
         </w:rPr>
-        <w:t>Lab</w:t>
-      </w:r>
-      <w:proofErr w:type="spellEnd"/>
+        <w:t>Отдел международных связей</w:t>
+      </w:r>
       <w:r>
         <w:rPr>
           <w:rFonts w:ascii="Times New Roman" w:hAnsi="Times New Roman"/>
           <w:color w:val="1A1A1A"/>
           <w:sz w:val="24"/>
         </w:rPr>
-        <w:t xml:space="preserve"> [2].</w:t>
-      </w:r>
-    </w:p>
-    <w:p>
-      <w:pPr>
-        <w:spacing w:after="0" w:line="360" w:lineRule="auto"/>
-        <w:ind w:firstLine="851"/>
+        <w:t xml:space="preserve"> </w:t>
+      </w:r>
+      <w:r>
         <w:rPr>
           <w:rFonts w:ascii="Times New Roman" w:hAnsi="Times New Roman"/>
           <w:color w:val="1A1A1A"/>
           <w:sz w:val="24"/>
         </w:rPr>
-      </w:pPr>
+        <w:t xml:space="preserve">ведет </w:t>
+      </w:r>
       <w:r>
         <w:rPr>
           <w:rFonts w:ascii="Times New Roman" w:hAnsi="Times New Roman"/>
           <w:color w:val="1A1A1A"/>
           <w:sz w:val="24"/>
         </w:rPr>
-        <w:t xml:space="preserve">В 2015 EPAM </w:t>
-      </w:r>
-      <w:proofErr w:type="spellStart"/>
+        <w:lastRenderedPageBreak/>
+        <w:t>комплексную работу по укреплению репутации Университета на международных мероприятиях,  содействует в установлении и поддержании контактов с международными образовательными институтами и организациями, координирует участие университета в международных научно-образовательных программах и проектах международного сотрудничества, содействует приглашению иностранных специалистов для обмена опытом, а также оказывает языковую поддержку во время встреч и сопровождения иностранных делегаций.</w:t>
+      </w:r>
       <w:r>
         <w:rPr>
           <w:rFonts w:ascii="Times New Roman" w:hAnsi="Times New Roman"/>
           <w:color w:val="1A1A1A"/>
           <w:sz w:val="24"/>
         </w:rPr>
-        <w:t>Systems</w:t>
-      </w:r>
-      <w:proofErr w:type="spellEnd"/>
+        <w:t xml:space="preserve"> </w:t>
+      </w:r>
       <w:r>
         <w:rPr>
           <w:rFonts w:ascii="Times New Roman" w:hAnsi="Times New Roman"/>
           <w:color w:val="1A1A1A"/>
           <w:sz w:val="24"/>
         </w:rPr>
-        <w:t xml:space="preserve"> поглотил американские компании: </w:t>
-      </w:r>
-      <w:proofErr w:type="spellStart"/>
+        <w:t>Отдел ремонта средств вычислительной техники и радиоэлектронных устройств</w:t>
+      </w:r>
       <w:r>
         <w:rPr>
           <w:rFonts w:ascii="Times New Roman" w:hAnsi="Times New Roman"/>
           <w:color w:val="1A1A1A"/>
           <w:sz w:val="24"/>
         </w:rPr>
-        <w:t>NavigationArtsruen</w:t>
-      </w:r>
-      <w:proofErr w:type="spellEnd"/>
+        <w:t xml:space="preserve"> </w:t>
+      </w:r>
       <w:r>
         <w:rPr>
           <w:rFonts w:ascii="Times New Roman" w:hAnsi="Times New Roman"/>
           <w:color w:val="1A1A1A"/>
           <w:sz w:val="24"/>
         </w:rPr>
-        <w:t xml:space="preserve">, специализирующуюся на цифровом консалтинге и дизайне, а также </w:t>
-      </w:r>
-      <w:proofErr w:type="spellStart"/>
+        <w:t>занимается ремонтом и техническим обслуживанием компьютерного, периферийного и электронного оборудования университета по заявкам сотрудников.</w:t>
+      </w:r>
       <w:r>
         <w:rPr>
           <w:rFonts w:ascii="Times New Roman" w:hAnsi="Times New Roman"/>
           <w:color w:val="1A1A1A"/>
           <w:sz w:val="24"/>
         </w:rPr>
-        <w:t>Alliance</w:t>
-      </w:r>
-      <w:proofErr w:type="spellEnd"/>
+        <w:t xml:space="preserve"> Профком защищает права студентов и преподавателей. Р</w:t>
+      </w:r>
       <w:r>
         <w:rPr>
           <w:rFonts w:ascii="Times New Roman" w:hAnsi="Times New Roman"/>
           <w:color w:val="1A1A1A"/>
           <w:sz w:val="24"/>
         </w:rPr>
-        <w:t xml:space="preserve"> </w:t>
-      </w:r>
-      <w:proofErr w:type="spellStart"/>
+        <w:t>едакционно-издательский отдел осуществляет</w:t>
+      </w:r>
       <w:r>
         <w:rPr>
           <w:rFonts w:ascii="Times New Roman" w:hAnsi="Times New Roman"/>
           <w:color w:val="1A1A1A"/>
           <w:sz w:val="24"/>
         </w:rPr>
-        <w:t>Global</w:t>
-      </w:r>
-      <w:proofErr w:type="spellEnd"/>
+        <w:t xml:space="preserve"> организацию</w:t>
+      </w:r>
       <w:r>
         <w:rPr>
           <w:rFonts w:ascii="Times New Roman" w:hAnsi="Times New Roman"/>
           <w:color w:val="1A1A1A"/>
           <w:sz w:val="24"/>
         </w:rPr>
-        <w:t xml:space="preserve"> </w:t>
-      </w:r>
-      <w:proofErr w:type="spellStart"/>
+        <w:t xml:space="preserve"> и осуществление редакционно-издательского и полиграфического процессов с целью издания учебной, учебно-методической литературы, отвечающей требованиям государственного образовательного стандарта, а также выпуск научной, справочной, и других видов литературы, рекламной, бланочной и прочей продукции в интересах обеспечения учебного, воспитательного процессов, научно-исследовательских работ.</w:t>
+      </w:r>
       <w:r>
         <w:rPr>
           <w:rFonts w:ascii="Times New Roman" w:hAnsi="Times New Roman"/>
           <w:color w:val="1A1A1A"/>
           <w:sz w:val="24"/>
         </w:rPr>
-        <w:t>Services</w:t>
-      </w:r>
-      <w:proofErr w:type="spellEnd"/>
+        <w:t xml:space="preserve"> </w:t>
+      </w:r>
       <w:r>
         <w:rPr>
           <w:rFonts w:ascii="Times New Roman" w:hAnsi="Times New Roman"/>
           <w:color w:val="1A1A1A"/>
           <w:sz w:val="24"/>
         </w:rPr>
-        <w:t>, которая специализируется на выпуске ПО и решений для автоматизированного тестирования [2].</w:t>
-      </w:r>
-    </w:p>
-    <w:p>
-      <w:pPr>
-        <w:spacing w:after="0" w:line="360" w:lineRule="auto"/>
-        <w:ind w:firstLine="851"/>
+        <w:t>Центр информационных технологий решает задачи внутриуниверситетской информатизации (выполнения научно-исследовательских и других работ в области обеспечения информационными технологиями и ресурсами учебного процесса, научной и административно-хозяйственной деятельности университета), межвузовской деятельности в области информационных технологий и ресурсов, международной деятельности в области информатизации.</w:t>
+      </w:r>
+      <w:r>
         <w:rPr>
           <w:rFonts w:ascii="Times New Roman" w:hAnsi="Times New Roman"/>
           <w:color w:val="1A1A1A"/>
           <w:sz w:val="24"/>
         </w:rPr>
-      </w:pPr>
+        <w:t xml:space="preserve"> </w:t>
+      </w:r>
       <w:r>
         <w:rPr>
           <w:rFonts w:ascii="Times New Roman" w:hAnsi="Times New Roman"/>
           <w:color w:val="1A1A1A"/>
           <w:sz w:val="24"/>
         </w:rPr>
-        <w:t xml:space="preserve">EPAM </w:t>
-      </w:r>
-      <w:proofErr w:type="spellStart"/>
+        <w:t>Учебно-методический отдел</w:t>
+      </w:r>
       <w:r>
         <w:rPr>
           <w:rFonts w:ascii="Times New Roman" w:hAnsi="Times New Roman"/>
           <w:color w:val="1A1A1A"/>
           <w:sz w:val="24"/>
         </w:rPr>
-        <w:t>Systems</w:t>
-      </w:r>
-      <w:proofErr w:type="spellEnd"/>
+        <w:t xml:space="preserve"> отвечает за разработку</w:t>
+      </w:r>
       <w:r>
         <w:rPr>
           <w:rFonts w:ascii="Times New Roman" w:hAnsi="Times New Roman"/>
           <w:color w:val="1A1A1A"/>
           <w:sz w:val="24"/>
         </w:rPr>
-        <w:t xml:space="preserve"> представлена офисами в различных странах мира, таких как: Россия, Беларусь, Украина, Казахстан, Венгрия, Польша, Великобритания, Германия, Швейцария, Швеция, США [2].</w:t>
-      </w:r>
-    </w:p>
-    <w:p>
-      <w:pPr>
-        <w:pStyle w:val="aff3"/>
-      </w:pPr>
-      <w:bookmarkStart w:id="8" w:name="_Toc6865734"/>
-      <w:r>
-        <w:t>1.2 Организационная структура</w:t>
-      </w:r>
-      <w:bookmarkEnd w:id="8"/>
-      <w:r>
-        <w:t xml:space="preserve"> </w:t>
-      </w:r>
-    </w:p>
-    <w:p>
-      <w:pPr>
-        <w:spacing w:after="0" w:line="360" w:lineRule="auto"/>
-        <w:ind w:firstLine="851"/>
+        <w:t xml:space="preserve"> внутриуниверситетской нормативной базы</w:t>
+      </w:r>
+      <w:r>
         <w:rPr>
           <w:rFonts w:ascii="Times New Roman" w:hAnsi="Times New Roman"/>
           <w:color w:val="1A1A1A"/>
           <w:sz w:val="24"/>
         </w:rPr>
-      </w:pPr>
+        <w:t xml:space="preserve">, </w:t>
+      </w:r>
       <w:r>
         <w:rPr>
           <w:rFonts w:ascii="Times New Roman" w:hAnsi="Times New Roman"/>
           <w:color w:val="1A1A1A"/>
           <w:sz w:val="24"/>
         </w:rPr>
-        <w:t>Во главе предприятия находится генеральный директор. Он организует всю работу предприятия и представляет предприятие во всех учреждениях и организациях, заключает договора, издает приказы по предприятию, открывает в банках счета предприятия и выполняет целый ряд других функций.</w:t>
-      </w:r>
-    </w:p>
-    <w:p>
-      <w:pPr>
-        <w:spacing w:after="0" w:line="360" w:lineRule="auto"/>
-        <w:ind w:firstLine="851"/>
+        <w:t>обеспечение учебно-методической документацией и контроль за ее ведением</w:t>
+      </w:r>
+      <w:r>
         <w:rPr>
           <w:rFonts w:ascii="Times New Roman" w:hAnsi="Times New Roman"/>
           <w:color w:val="1A1A1A"/>
           <w:sz w:val="24"/>
         </w:rPr>
-      </w:pPr>
+        <w:t xml:space="preserve">, </w:t>
+      </w:r>
       <w:r>
         <w:rPr>
           <w:rFonts w:ascii="Times New Roman" w:hAnsi="Times New Roman"/>
           <w:color w:val="1A1A1A"/>
           <w:sz w:val="24"/>
         </w:rPr>
-        <w:t>В непосредственном подчинении директора предприятия находятся заместители: по маркетингу, по экономике и по кадрам, а также главный бухгалтер и юрисконсульт.</w:t>
-      </w:r>
-    </w:p>
-    <w:p>
-      <w:pPr>
-        <w:spacing w:after="0" w:line="360" w:lineRule="auto"/>
-        <w:ind w:firstLine="851"/>
+        <w:t>разработк</w:t>
+      </w:r>
+      <w:r>
         <w:rPr>
           <w:rFonts w:ascii="Times New Roman" w:hAnsi="Times New Roman"/>
           <w:color w:val="1A1A1A"/>
           <w:sz w:val="24"/>
         </w:rPr>
-      </w:pPr>
+        <w:t xml:space="preserve">у </w:t>
+      </w:r>
       <w:r>
         <w:rPr>
           <w:rFonts w:ascii="Times New Roman" w:hAnsi="Times New Roman"/>
           <w:color w:val="1A1A1A"/>
           <w:sz w:val="24"/>
         </w:rPr>
-        <w:t xml:space="preserve">В компании EPAM </w:t>
-      </w:r>
-      <w:proofErr w:type="spellStart"/>
+        <w:t>документации для открытия новых специальностей, специализаций</w:t>
+      </w:r>
       <w:r>
         <w:rPr>
           <w:rFonts w:ascii="Times New Roman" w:hAnsi="Times New Roman"/>
           <w:color w:val="1A1A1A"/>
           <w:sz w:val="24"/>
         </w:rPr>
-        <w:t>Systems</w:t>
-      </w:r>
-      <w:proofErr w:type="spellEnd"/>
+        <w:t xml:space="preserve">, </w:t>
+      </w:r>
       <w:r>
         <w:rPr>
           <w:rFonts w:ascii="Times New Roman" w:hAnsi="Times New Roman"/>
           <w:color w:val="1A1A1A"/>
           <w:sz w:val="24"/>
         </w:rPr>
-        <w:t xml:space="preserve"> линейно-функциональная (комбинированная) структура управления, так как основана на тесном сочетании линейных и функциональных </w:t>
+        <w:t>организаци</w:t>
       </w:r>
       <w:r>
         <w:rPr>
@@ -4059,69 +3972,1261 @@
           <w:color w:val="1A1A1A"/>
           <w:sz w:val="24"/>
         </w:rPr>
-        <w:lastRenderedPageBreak/>
-        <w:t>связей в аппарате управления. Она обеспечивает такое разделение труда, при котором линейные звенья принимают решения и управляют, а функциональные - консультируют, информируют, координируют и планируют хозяйственную деятельность. В основу организации функциональных действий положен линейный принцип. Руководитель функционального отдела является одновременно линейным руководителем непосредственно подчиненных ему работников [3].</w:t>
-      </w:r>
-    </w:p>
-    <w:p>
-      <w:pPr>
-        <w:spacing w:after="0" w:line="360" w:lineRule="auto"/>
-        <w:ind w:firstLine="851"/>
+        <w:t>ю</w:t>
+      </w:r>
+      <w:r>
         <w:rPr>
           <w:rFonts w:ascii="Times New Roman" w:hAnsi="Times New Roman"/>
           <w:color w:val="1A1A1A"/>
           <w:sz w:val="24"/>
         </w:rPr>
-      </w:pPr>
+        <w:t xml:space="preserve"> мониторинга состояния учебного процесса</w:t>
+      </w:r>
       <w:r>
         <w:rPr>
           <w:rFonts w:ascii="Times New Roman" w:hAnsi="Times New Roman"/>
           <w:color w:val="1A1A1A"/>
           <w:sz w:val="24"/>
         </w:rPr>
-        <w:t xml:space="preserve">Организационная структура управления персоналом на предприятии EPAM </w:t>
-      </w:r>
-      <w:proofErr w:type="spellStart"/>
+        <w:t>, интенсификацию</w:t>
+      </w:r>
       <w:r>
         <w:rPr>
           <w:rFonts w:ascii="Times New Roman" w:hAnsi="Times New Roman"/>
           <w:color w:val="1A1A1A"/>
           <w:sz w:val="24"/>
         </w:rPr>
-        <w:t>Systems</w:t>
-      </w:r>
-      <w:proofErr w:type="spellEnd"/>
+        <w:t xml:space="preserve"> учебного процесса путем распространения новых технологий и методов обучения, оптимизации графиков учебного процесса и расписания занятий</w:t>
+      </w:r>
       <w:r>
         <w:rPr>
           <w:rFonts w:ascii="Times New Roman" w:hAnsi="Times New Roman"/>
           <w:color w:val="1A1A1A"/>
           <w:sz w:val="24"/>
         </w:rPr>
-        <w:t xml:space="preserve"> в Республике Беларусь представлена на рисунке 1.</w:t>
-      </w:r>
-    </w:p>
-    <w:p>
-      <w:pPr>
-        <w:spacing w:after="0" w:line="360" w:lineRule="auto"/>
-        <w:rPr>
-          <w:rFonts w:ascii="Times New Roman" w:hAnsi="Times New Roman"/>
+        <w:t>.</w:t>
+      </w:r>
+    </w:p>
+    <w:p>
+      <w:pPr>
+        <w:pStyle w:val="aff1"/>
+      </w:pPr>
+      <w:r>
+        <w:rPr>
           <w:color w:val="1A1A1A"/>
-          <w:sz w:val="24"/>
-        </w:rPr>
-      </w:pPr>
-      <w:r>
-        <w:rPr>
-          <w:rFonts w:ascii="Times New Roman" w:hAnsi="Times New Roman"/>
+        </w:rPr>
+        <w:br w:type="page"/>
+      </w:r>
+      <w:bookmarkStart w:id="8" w:name="_Toc295359284"/>
+      <w:bookmarkStart w:id="9" w:name="_Toc295955466"/>
+      <w:bookmarkStart w:id="10" w:name="_Toc326610225"/>
+      <w:bookmarkStart w:id="11" w:name="_Toc6865735"/>
+      <w:bookmarkEnd w:id="2"/>
+      <w:r>
+        <w:lastRenderedPageBreak/>
+        <w:t xml:space="preserve">2 </w:t>
+      </w:r>
+      <w:r>
+        <w:t>А</w:t>
+      </w:r>
+      <w:bookmarkEnd w:id="8"/>
+      <w:bookmarkEnd w:id="9"/>
+      <w:r>
+        <w:t>НАЛИЗ ИСХОДНЫХ ДАННЫХ И ПОСТАНОВКА ЗАДАЧ</w:t>
+      </w:r>
+      <w:bookmarkEnd w:id="10"/>
+      <w:bookmarkEnd w:id="11"/>
+    </w:p>
+    <w:p>
+      <w:pPr>
+        <w:pStyle w:val="aff3"/>
+      </w:pPr>
+      <w:bookmarkStart w:id="12" w:name="_Toc295359285"/>
+      <w:bookmarkStart w:id="13" w:name="_Toc295955467"/>
+      <w:bookmarkStart w:id="14" w:name="_Toc326610226"/>
+      <w:bookmarkStart w:id="15" w:name="_Toc6865736"/>
+      <w:r>
+        <w:t>2</w:t>
+      </w:r>
+      <w:r>
+        <w:t>.1 Предметная область</w:t>
+      </w:r>
+      <w:bookmarkEnd w:id="12"/>
+      <w:bookmarkEnd w:id="13"/>
+      <w:bookmarkEnd w:id="14"/>
+      <w:bookmarkEnd w:id="15"/>
+    </w:p>
+    <w:p>
+      <w:pPr>
+        <w:pStyle w:val="afff"/>
+      </w:pPr>
+      <w:bookmarkStart w:id="16" w:name="_Toc326610227"/>
+      <w:bookmarkStart w:id="17" w:name="_Toc6865737"/>
+      <w:r>
+        <w:t xml:space="preserve">Растеризация – процесс, в результате которого получается растровое изображение. В компьютерной графике растеризация может быть выполнена двумя способами: </w:t>
+      </w:r>
+    </w:p>
+    <w:p>
+      <w:pPr>
+        <w:pStyle w:val="afff"/>
+      </w:pPr>
+      <w:r>
+        <w:softHyphen/>
+      </w:r>
+      <w:r>
+        <w:softHyphen/>
+      </w:r>
+      <w:r>
+        <w:softHyphen/>
+      </w:r>
+      <w:r>
+        <w:softHyphen/>
+        <w:t xml:space="preserve">–– </w:t>
+      </w:r>
+      <w:r>
+        <w:rPr>
+          <w:lang w:val="en-US"/>
+        </w:rPr>
+        <w:t>Software</w:t>
+      </w:r>
+      <w:r>
+        <w:t xml:space="preserve"> – цвет каждой точки результирующего изображения вычисляется на центральном процессоре</w:t>
+      </w:r>
+      <w:r>
+        <w:t>;</w:t>
+      </w:r>
+    </w:p>
+    <w:p>
+      <w:pPr>
+        <w:pStyle w:val="afff"/>
+      </w:pPr>
+      <w:r>
+        <w:t xml:space="preserve">–– </w:t>
+      </w:r>
+      <w:r>
+        <w:rPr>
+          <w:lang w:val="en-US"/>
+        </w:rPr>
+        <w:t>Hardware</w:t>
+      </w:r>
+      <w:r>
+        <w:t xml:space="preserve"> </w:t>
+      </w:r>
+      <w:r>
+        <w:rPr>
+          <w:lang w:val="en-US"/>
+        </w:rPr>
+        <w:t>acceleration</w:t>
+      </w:r>
+      <w:r>
+        <w:t xml:space="preserve"> (</w:t>
+      </w:r>
+      <w:r>
+        <w:t>аппаратное ускорение) – цвет каждой точки вычисляется на отдельном устройстве – графическом ускорители.</w:t>
+      </w:r>
+    </w:p>
+    <w:p>
+      <w:pPr>
+        <w:pStyle w:val="afff"/>
+      </w:pPr>
+      <w:r>
+        <w:t xml:space="preserve">С распространение и удешевлением видеокарт аппаратное ускорение стало активно применяться в компьютерных играх для достижения более качественных и реалистичных результатов с максимально возможной скоростью. Для этого часть работы по построению изображения перекладывалась с процессора на видео ускоритель. В конце 2000 года компания </w:t>
+      </w:r>
+      <w:r>
+        <w:rPr>
+          <w:lang w:val="en-US"/>
+        </w:rPr>
+        <w:t>Microsoft</w:t>
+      </w:r>
+      <w:r>
+        <w:t xml:space="preserve"> </w:t>
+      </w:r>
+      <w:r>
+        <w:t xml:space="preserve">осуществила релиз нового </w:t>
+      </w:r>
+      <w:r>
+        <w:rPr>
+          <w:lang w:val="en-US"/>
+        </w:rPr>
+        <w:t>API</w:t>
+      </w:r>
+      <w:r>
+        <w:t xml:space="preserve"> </w:t>
+      </w:r>
+      <w:r>
+        <w:t xml:space="preserve">– </w:t>
+      </w:r>
+      <w:r>
+        <w:rPr>
+          <w:lang w:val="en-US"/>
+        </w:rPr>
+        <w:t>DirectX</w:t>
+      </w:r>
+      <w:r>
+        <w:t xml:space="preserve"> 8.0</w:t>
+      </w:r>
+      <w:r>
+        <w:t xml:space="preserve">. Основным нововведением нового </w:t>
+      </w:r>
+      <w:r>
+        <w:rPr>
+          <w:lang w:val="en-US"/>
+        </w:rPr>
+        <w:t>API</w:t>
+      </w:r>
+      <w:r>
+        <w:t xml:space="preserve"> стало понятие «</w:t>
+      </w:r>
+      <w:proofErr w:type="spellStart"/>
+      <w:r>
+        <w:t>Шейдерная</w:t>
+      </w:r>
+      <w:proofErr w:type="spellEnd"/>
+      <w:r>
+        <w:t xml:space="preserve"> модель» –   новый подход к разработке, при котором программисту давалась возможность самостоятельно определить поведение видео ускорителя на каждом этапе построения конечного изображения. Для получения желаемого результата программисту предлагается написать шейдер, который затем будет выполняться на виде ускорители и обрабатывать данные так, как это было задумано самим программистом.</w:t>
+      </w:r>
+    </w:p>
+    <w:p>
+      <w:pPr>
+        <w:pStyle w:val="afff"/>
+      </w:pPr>
+      <w:r>
+        <w:t>Шейдер – специальная программа, экземпляры которой выполняются на графическом процессоре параллельно. На сегодняшний день существует несколько видов шейдеров, которые выполняются на разном этапе в графическом конвейере:</w:t>
+      </w:r>
+    </w:p>
+    <w:p>
+      <w:pPr>
+        <w:pStyle w:val="a1"/>
+      </w:pPr>
+      <w:r>
+        <w:rPr>
+          <w:lang w:val="en-US"/>
+        </w:rPr>
+        <w:t>Vertex</w:t>
+      </w:r>
+      <w:r>
+        <w:t xml:space="preserve"> </w:t>
+      </w:r>
+      <w:proofErr w:type="spellStart"/>
+      <w:r>
+        <w:rPr>
+          <w:lang w:val="en-US"/>
+        </w:rPr>
+        <w:t>shaders</w:t>
+      </w:r>
+      <w:proofErr w:type="spellEnd"/>
+      <w:r>
+        <w:t xml:space="preserve"> – шейдер,</w:t>
+      </w:r>
+      <w:r>
+        <w:t xml:space="preserve"> в котором происходит обработка вершин геометрии;</w:t>
+      </w:r>
+    </w:p>
+    <w:p>
+      <w:pPr>
+        <w:pStyle w:val="a1"/>
+      </w:pPr>
+      <w:r>
+        <w:rPr>
+          <w:lang w:val="en-US"/>
+        </w:rPr>
+        <w:t>Geometry</w:t>
+      </w:r>
+      <w:r>
+        <w:t xml:space="preserve"> </w:t>
+      </w:r>
+      <w:proofErr w:type="spellStart"/>
+      <w:r>
+        <w:rPr>
+          <w:lang w:val="en-US"/>
+        </w:rPr>
+        <w:t>shaders</w:t>
+      </w:r>
+      <w:proofErr w:type="spellEnd"/>
+      <w:r>
+        <w:t xml:space="preserve"> – шейдер, в котором происходит генерация новых примитивов на основе уже существующих вершин;</w:t>
+      </w:r>
+    </w:p>
+    <w:p>
+      <w:pPr>
+        <w:pStyle w:val="a1"/>
+      </w:pPr>
+      <w:r>
+        <w:rPr>
+          <w:lang w:val="en-US"/>
+        </w:rPr>
+        <w:t>Fragment</w:t>
+      </w:r>
+      <w:r>
+        <w:t xml:space="preserve"> </w:t>
+      </w:r>
+      <w:proofErr w:type="spellStart"/>
+      <w:r>
+        <w:rPr>
+          <w:lang w:val="en-US"/>
+        </w:rPr>
+        <w:t>shaders</w:t>
+      </w:r>
+      <w:proofErr w:type="spellEnd"/>
+      <w:r>
+        <w:t xml:space="preserve"> – шейдер, в котором высчитывается итоговый цвет каждого фрагмента в итоговом изображении;</w:t>
+      </w:r>
+    </w:p>
+    <w:p>
+      <w:pPr>
+        <w:pStyle w:val="a1"/>
+      </w:pPr>
+      <w:r>
+        <w:rPr>
+          <w:lang w:val="en-US"/>
+        </w:rPr>
+        <w:t>Tessellation</w:t>
+      </w:r>
+      <w:r>
+        <w:t xml:space="preserve"> </w:t>
+      </w:r>
+      <w:proofErr w:type="spellStart"/>
+      <w:r>
+        <w:rPr>
+          <w:lang w:val="en-US"/>
+        </w:rPr>
+        <w:t>shaders</w:t>
+      </w:r>
+      <w:proofErr w:type="spellEnd"/>
+      <w:r>
+        <w:t xml:space="preserve"> – шейдер, который используется для изменения сетки объекта в зависимости от определённых условий, которые определяются в этом типе шейдеров;</w:t>
+      </w:r>
+    </w:p>
+    <w:p>
+      <w:pPr>
+        <w:pStyle w:val="a1"/>
+      </w:pPr>
+      <w:proofErr w:type="spellStart"/>
+      <w:r>
+        <w:t>Compute</w:t>
+      </w:r>
+      <w:proofErr w:type="spellEnd"/>
+      <w:r>
+        <w:t xml:space="preserve"> </w:t>
+      </w:r>
+      <w:proofErr w:type="spellStart"/>
+      <w:r>
+        <w:t>shaders</w:t>
+      </w:r>
+      <w:proofErr w:type="spellEnd"/>
+      <w:r>
+        <w:t xml:space="preserve"> – используются для вычисления информации любого желаемого типа, например, анимации или особой формы освещения.</w:t>
+      </w:r>
+    </w:p>
+    <w:p>
+      <w:pPr>
+        <w:pStyle w:val="afff"/>
+      </w:pPr>
+      <w:r>
+        <w:lastRenderedPageBreak/>
+        <w:t xml:space="preserve">Основными языками программирования шейдеров являются </w:t>
+      </w:r>
+      <w:r>
+        <w:rPr>
+          <w:lang w:val="en-US"/>
+        </w:rPr>
+        <w:t>GLSL</w:t>
+      </w:r>
+      <w:r>
+        <w:t xml:space="preserve"> </w:t>
+      </w:r>
+      <w:r>
+        <w:t xml:space="preserve">и </w:t>
+      </w:r>
+      <w:r>
+        <w:rPr>
+          <w:lang w:val="en-US"/>
+        </w:rPr>
+        <w:t>HLSL</w:t>
+      </w:r>
+      <w:r>
+        <w:t xml:space="preserve">. </w:t>
+      </w:r>
+      <w:r>
+        <w:rPr>
+          <w:lang w:val="en-US"/>
+        </w:rPr>
+        <w:t>GLSL</w:t>
+      </w:r>
+      <w:r>
+        <w:t xml:space="preserve"> </w:t>
+      </w:r>
+      <w:r>
+        <w:t>используется чаще всего совместно с программами, которые</w:t>
+      </w:r>
+      <w:r>
+        <w:t xml:space="preserve"> </w:t>
+      </w:r>
+      <w:r>
+        <w:t xml:space="preserve">для построения изображения используют </w:t>
+      </w:r>
+      <w:r>
+        <w:rPr>
+          <w:lang w:val="en-US"/>
+        </w:rPr>
+        <w:t>OpenGL</w:t>
+      </w:r>
+      <w:r>
+        <w:t xml:space="preserve"> </w:t>
+      </w:r>
+      <w:r>
+        <w:rPr>
+          <w:lang w:val="en-US"/>
+        </w:rPr>
+        <w:t>API</w:t>
+      </w:r>
+      <w:r>
+        <w:t xml:space="preserve">. </w:t>
+      </w:r>
+      <w:r>
+        <w:rPr>
+          <w:lang w:val="en-US"/>
+        </w:rPr>
+        <w:t>HLSL</w:t>
+      </w:r>
+      <w:r>
+        <w:t xml:space="preserve"> </w:t>
+      </w:r>
+      <w:r>
+        <w:t xml:space="preserve">чаще всего используется в программах, использующих </w:t>
+      </w:r>
+      <w:r>
+        <w:rPr>
+          <w:lang w:val="en-US"/>
+        </w:rPr>
+        <w:t>DirectX</w:t>
+      </w:r>
+      <w:r>
+        <w:t xml:space="preserve"> </w:t>
+      </w:r>
+      <w:r>
+        <w:rPr>
+          <w:lang w:val="en-US"/>
+        </w:rPr>
+        <w:t>API</w:t>
+      </w:r>
+      <w:r>
+        <w:t xml:space="preserve">. Оба языка могут использоваться для написания шейдеров с последующей их компиляцией для использования совместно с </w:t>
+      </w:r>
+      <w:proofErr w:type="spellStart"/>
+      <w:r>
+        <w:rPr>
+          <w:lang w:val="en-US"/>
+        </w:rPr>
+        <w:t>Vulkan</w:t>
+      </w:r>
+      <w:proofErr w:type="spellEnd"/>
+      <w:r>
+        <w:t xml:space="preserve"> </w:t>
+      </w:r>
+      <w:r>
+        <w:rPr>
+          <w:lang w:val="en-US"/>
+        </w:rPr>
+        <w:t>API</w:t>
+      </w:r>
+      <w:r>
+        <w:t>.</w:t>
+      </w:r>
+    </w:p>
+    <w:p>
+      <w:pPr>
+        <w:pStyle w:val="afff"/>
+      </w:pPr>
+      <w:r>
+        <w:rPr>
+          <w:lang w:val="en-US"/>
+        </w:rPr>
+        <w:t>OpenGL</w:t>
+      </w:r>
+      <w:r>
+        <w:t xml:space="preserve"> и </w:t>
+      </w:r>
+      <w:proofErr w:type="spellStart"/>
+      <w:r>
+        <w:rPr>
+          <w:lang w:val="en-US"/>
+        </w:rPr>
+        <w:t>Vulkan</w:t>
+      </w:r>
+      <w:proofErr w:type="spellEnd"/>
+      <w:r>
+        <w:t xml:space="preserve"> </w:t>
+      </w:r>
+      <w:r>
+        <w:t xml:space="preserve">являются кроссплатформенными </w:t>
+      </w:r>
+      <w:r>
+        <w:rPr>
+          <w:lang w:val="en-US"/>
+        </w:rPr>
+        <w:t>API</w:t>
+      </w:r>
+      <w:r>
+        <w:t xml:space="preserve">, благодаря чему они могут использоваться на любой платформе без необходимости полностью переписывать программный код. Для </w:t>
+      </w:r>
+      <w:r>
+        <w:rPr>
+          <w:lang w:val="en-US"/>
+        </w:rPr>
+        <w:t>OpenGL</w:t>
+      </w:r>
+      <w:r>
+        <w:t xml:space="preserve"> существует несколько разных спецификаций: </w:t>
+      </w:r>
+      <w:r>
+        <w:rPr>
+          <w:lang w:val="en-US"/>
+        </w:rPr>
+        <w:t>OpenGL</w:t>
+      </w:r>
+      <w:r>
+        <w:t xml:space="preserve">, </w:t>
+      </w:r>
+      <w:r>
+        <w:rPr>
+          <w:lang w:val="en-US"/>
+        </w:rPr>
+        <w:t>OpenGL</w:t>
+      </w:r>
+      <w:r>
+        <w:t xml:space="preserve"> </w:t>
+      </w:r>
+      <w:r>
+        <w:rPr>
+          <w:lang w:val="en-US"/>
+        </w:rPr>
+        <w:t>ES</w:t>
+      </w:r>
+      <w:r>
+        <w:t xml:space="preserve">, </w:t>
+      </w:r>
+      <w:proofErr w:type="spellStart"/>
+      <w:r>
+        <w:rPr>
+          <w:lang w:val="en-US"/>
+        </w:rPr>
+        <w:t>WebGL</w:t>
+      </w:r>
+      <w:proofErr w:type="spellEnd"/>
+      <w:r>
+        <w:t xml:space="preserve"> </w:t>
+      </w:r>
+      <w:r>
+        <w:t xml:space="preserve">и другие. Отличия между ними минимальны и основные подходы к разработки очень сильно похожи, однако есть и различия, определяемые спецификой целевой платформы. </w:t>
+      </w:r>
+      <w:r>
+        <w:rPr>
+          <w:lang w:val="en-US"/>
+        </w:rPr>
+        <w:t>DirectX</w:t>
+      </w:r>
+      <w:r>
+        <w:t xml:space="preserve"> </w:t>
+      </w:r>
+      <w:r>
+        <w:t xml:space="preserve">является разработкой компании </w:t>
+      </w:r>
+      <w:r>
+        <w:rPr>
+          <w:lang w:val="en-US"/>
+        </w:rPr>
+        <w:t>Microsoft</w:t>
+      </w:r>
+      <w:r>
+        <w:t xml:space="preserve">, поэтому данный </w:t>
+      </w:r>
+      <w:r>
+        <w:rPr>
+          <w:lang w:val="en-US"/>
+        </w:rPr>
+        <w:t>API</w:t>
+      </w:r>
+      <w:r>
+        <w:t xml:space="preserve"> </w:t>
+      </w:r>
+      <w:r>
+        <w:t xml:space="preserve">разрабатывается только для операционной системы </w:t>
+      </w:r>
+      <w:r>
+        <w:rPr>
+          <w:lang w:val="en-US"/>
+        </w:rPr>
+        <w:t>Windows</w:t>
+      </w:r>
+      <w:r>
+        <w:t>.</w:t>
+      </w:r>
+    </w:p>
+    <w:p>
+      <w:pPr>
+        <w:pStyle w:val="afff"/>
+      </w:pPr>
+      <w:r>
+        <w:t xml:space="preserve">Визуальное программирование – способ создания программ </w:t>
+      </w:r>
+      <w:r>
+        <w:t>путём манипулирования графическими объектами вместо написания её текста</w:t>
+      </w:r>
+      <w:r>
+        <w:t>. Преимуществом является визуальная составляющая данного подхода, так как глядя на графические объекты чаще всего проще понять логику программы.</w:t>
+      </w:r>
+    </w:p>
+    <w:p>
+      <w:pPr>
+        <w:pStyle w:val="aff3"/>
+      </w:pPr>
+      <w:r>
+        <w:t>2</w:t>
+      </w:r>
+      <w:r>
+        <w:t>.2 Постановка задач</w:t>
+      </w:r>
+      <w:r>
+        <w:t xml:space="preserve"> </w:t>
+      </w:r>
+      <w:r>
+        <w:t xml:space="preserve">и характеристика объекта </w:t>
+      </w:r>
+      <w:r>
+        <w:t>проектирования</w:t>
+      </w:r>
+      <w:bookmarkEnd w:id="16"/>
+      <w:bookmarkEnd w:id="17"/>
+    </w:p>
+    <w:p>
+      <w:pPr>
+        <w:pStyle w:val="aff5"/>
+        <w:rPr>
+          <w:rStyle w:val="aff6"/>
+        </w:rPr>
+      </w:pPr>
+      <w:bookmarkStart w:id="18" w:name="_Toc326610228"/>
+      <w:r>
+        <w:rPr>
+          <w:rStyle w:val="aff6"/>
+        </w:rPr>
+        <w:t xml:space="preserve">Задача разрабатываемой программы – предоставить инструмент разработки </w:t>
+      </w:r>
+      <w:proofErr w:type="spellStart"/>
+      <w:r>
+        <w:rPr>
+          <w:rStyle w:val="aff6"/>
+        </w:rPr>
+        <w:t>шейдерных</w:t>
+      </w:r>
+      <w:proofErr w:type="spellEnd"/>
+      <w:r>
+        <w:rPr>
+          <w:rStyle w:val="aff6"/>
+        </w:rPr>
+        <w:t xml:space="preserve"> программ, использующий механизм связанных узлов для представления логики, без необходимости писать код программы вручную. Кроме того, программа должна быть легко масштабируема как программа, так и путём подключения дополнительных модулей.</w:t>
+      </w:r>
+    </w:p>
+    <w:p>
+      <w:pPr>
+        <w:pStyle w:val="aff5"/>
+        <w:rPr>
+          <w:rStyle w:val="aff6"/>
+        </w:rPr>
+      </w:pPr>
+      <w:r>
+        <w:rPr>
+          <w:rStyle w:val="aff6"/>
+        </w:rPr>
+        <w:t xml:space="preserve">Необходимо определить структуру разрабатываемого программного обеспечения с учётом модульности и выявить необходимые функциональные возможности, которые </w:t>
+      </w:r>
+      <w:r>
+        <w:rPr>
+          <w:rStyle w:val="aff6"/>
+        </w:rPr>
+        <w:t xml:space="preserve">оно </w:t>
+      </w:r>
+      <w:r>
+        <w:rPr>
+          <w:rStyle w:val="aff6"/>
+        </w:rPr>
+        <w:t>должно выполнять.</w:t>
+      </w:r>
+      <w:r>
+        <w:t xml:space="preserve"> </w:t>
+      </w:r>
+      <w:r>
+        <w:rPr>
+          <w:rStyle w:val="aff6"/>
+        </w:rPr>
+        <w:t xml:space="preserve">В структуре разрабатываемой системы будут присутствовать несколько </w:t>
+      </w:r>
+      <w:r>
+        <w:rPr>
+          <w:rStyle w:val="aff6"/>
+        </w:rPr>
+        <w:t>базовых, не зависимых друг от друга компонентов</w:t>
+      </w:r>
+      <w:r>
+        <w:rPr>
+          <w:rStyle w:val="aff6"/>
+        </w:rPr>
+        <w:t>, каждый из которых выполняет отдельную роль в общей системе:</w:t>
+      </w:r>
+    </w:p>
+    <w:p>
+      <w:pPr>
+        <w:pStyle w:val="aff5"/>
+        <w:numPr>
+          <w:ilvl w:val="0"/>
+          <w:numId w:val="23"/>
+        </w:numPr>
+        <w:ind w:left="0" w:firstLine="851"/>
+        <w:rPr>
+          <w:rStyle w:val="aff6"/>
+        </w:rPr>
+      </w:pPr>
+      <w:r>
+        <w:rPr>
+          <w:rStyle w:val="aff6"/>
+        </w:rPr>
+        <w:t xml:space="preserve">Редактор. Редактор является главным модулем в программе, так как через его интерфейс будет происходить процесс построения логики </w:t>
+      </w:r>
+      <w:proofErr w:type="spellStart"/>
+      <w:r>
+        <w:rPr>
+          <w:rStyle w:val="aff6"/>
+        </w:rPr>
+        <w:t>шейдерных</w:t>
+      </w:r>
+      <w:proofErr w:type="spellEnd"/>
+      <w:r>
+        <w:rPr>
+          <w:rStyle w:val="aff6"/>
+        </w:rPr>
+        <w:t xml:space="preserve"> программ. Этот модуль будет иметь, преимущественно, монолитную структуру без возможности внешних модификаций.</w:t>
+      </w:r>
+    </w:p>
+    <w:p>
+      <w:pPr>
+        <w:pStyle w:val="aff5"/>
+        <w:numPr>
+          <w:ilvl w:val="0"/>
+          <w:numId w:val="23"/>
+        </w:numPr>
+        <w:ind w:left="0" w:firstLine="851"/>
+        <w:rPr>
+          <w:rStyle w:val="aff6"/>
+        </w:rPr>
+      </w:pPr>
+      <w:r>
+        <w:rPr>
+          <w:rStyle w:val="aff6"/>
+        </w:rPr>
+        <w:t xml:space="preserve">Визуализатор. Визуализатор выполняет функции, связанные с визуализацией пользовательских объектов, за рисование которых отвечает шейдер, реализованный тем же </w:t>
+      </w:r>
+      <w:r>
+        <w:rPr>
+          <w:rStyle w:val="aff6"/>
+        </w:rPr>
+        <w:lastRenderedPageBreak/>
+        <w:t xml:space="preserve">пользователем. </w:t>
+      </w:r>
+      <w:r>
+        <w:rPr>
+          <w:rStyle w:val="aff6"/>
+        </w:rPr>
+        <w:t>Модуль может иметь дочерние модули, с помощью которых можно будет масштабировать систему.</w:t>
+      </w:r>
+    </w:p>
+    <w:p>
+      <w:pPr>
+        <w:pStyle w:val="aff5"/>
+        <w:numPr>
+          <w:ilvl w:val="0"/>
+          <w:numId w:val="23"/>
+        </w:numPr>
+        <w:ind w:left="0" w:firstLine="851"/>
+        <w:rPr>
+          <w:rStyle w:val="aff6"/>
+        </w:rPr>
+      </w:pPr>
+      <w:r>
+        <w:rPr>
+          <w:rStyle w:val="aff6"/>
+        </w:rPr>
+        <w:t xml:space="preserve">Компилятор. Компилятор является связующим звеном между редактором и визуализатором. Его задача – преобразование логики шейдера из графического представления в </w:t>
+      </w:r>
+      <w:proofErr w:type="spellStart"/>
+      <w:r>
+        <w:rPr>
+          <w:rStyle w:val="aff6"/>
+        </w:rPr>
+        <w:t>шейдерный</w:t>
+      </w:r>
+      <w:proofErr w:type="spellEnd"/>
+      <w:r>
+        <w:rPr>
+          <w:rStyle w:val="aff6"/>
+        </w:rPr>
+        <w:t xml:space="preserve"> код, который затем будет помещён в визуализатор и применён на объект сцены.</w:t>
+      </w:r>
+    </w:p>
+    <w:p>
+      <w:pPr>
+        <w:pStyle w:val="aff5"/>
+        <w:numPr>
+          <w:ilvl w:val="0"/>
+          <w:numId w:val="23"/>
+        </w:numPr>
+        <w:ind w:left="0" w:firstLine="851"/>
+        <w:rPr>
+          <w:rStyle w:val="aff6"/>
+        </w:rPr>
+      </w:pPr>
+      <w:r>
+        <w:rPr>
+          <w:rStyle w:val="aff6"/>
+        </w:rPr>
+        <w:t>Программа. Модуль программы будет связующим звеном между компонентами. Программа будет отправлять данные в компоненты, а ответы от них отправлять в другие компоненты. Таким образом весь поток данных будет проходить через единый модуль программы.</w:t>
+      </w:r>
+    </w:p>
+    <w:p>
+      <w:pPr>
+        <w:pStyle w:val="aff5"/>
+        <w:rPr>
+          <w:rStyle w:val="aff6"/>
+        </w:rPr>
+      </w:pPr>
+      <w:r>
+        <w:rPr>
+          <w:rStyle w:val="aff6"/>
+        </w:rPr>
+        <w:t>С</w:t>
+      </w:r>
+      <w:r>
+        <w:rPr>
+          <w:rStyle w:val="aff6"/>
+        </w:rPr>
+        <w:t>ледует выделить следующие задачи проектирования:</w:t>
+      </w:r>
+    </w:p>
+    <w:p>
+      <w:pPr>
+        <w:pStyle w:val="aff5"/>
+        <w:numPr>
+          <w:ilvl w:val="0"/>
+          <w:numId w:val="22"/>
+        </w:numPr>
+        <w:ind w:left="0" w:firstLine="851"/>
+      </w:pPr>
+      <w:r>
+        <w:t>разработка модуля редактора</w:t>
+      </w:r>
+      <w:r>
+        <w:t>;</w:t>
+      </w:r>
+    </w:p>
+    <w:p>
+      <w:pPr>
+        <w:pStyle w:val="aff5"/>
+        <w:numPr>
+          <w:ilvl w:val="0"/>
+          <w:numId w:val="22"/>
+        </w:numPr>
+        <w:ind w:left="0" w:firstLine="851"/>
+      </w:pPr>
+      <w:r>
+        <w:t>разработка модуля визуализации;</w:t>
+      </w:r>
+    </w:p>
+    <w:p>
+      <w:pPr>
+        <w:pStyle w:val="aff5"/>
+        <w:numPr>
+          <w:ilvl w:val="0"/>
+          <w:numId w:val="22"/>
+        </w:numPr>
+        <w:ind w:left="0" w:firstLine="851"/>
+      </w:pPr>
+      <w:r>
+        <w:t>разработка модуля компиляции;</w:t>
+      </w:r>
+    </w:p>
+    <w:p>
+      <w:pPr>
+        <w:pStyle w:val="aff5"/>
+        <w:numPr>
+          <w:ilvl w:val="0"/>
+          <w:numId w:val="22"/>
+        </w:numPr>
+        <w:ind w:left="0" w:firstLine="851"/>
+      </w:pPr>
+      <w:r>
+        <w:t xml:space="preserve">разработка </w:t>
+      </w:r>
+      <w:r>
+        <w:t>алгоритма декомпозиции логики на структурные блоки для последующего преобразования в текст шейдера</w:t>
+      </w:r>
+      <w:r>
+        <w:t>;</w:t>
+      </w:r>
+    </w:p>
+    <w:p>
+      <w:pPr>
+        <w:pStyle w:val="aff5"/>
+        <w:numPr>
+          <w:ilvl w:val="0"/>
+          <w:numId w:val="22"/>
+        </w:numPr>
+        <w:ind w:left="0" w:firstLine="851"/>
+      </w:pPr>
+      <w:r>
+        <w:t>разработка алгоритмов рендеринга изображения</w:t>
+      </w:r>
+      <w:r>
+        <w:t>;</w:t>
+      </w:r>
+    </w:p>
+    <w:p>
+      <w:pPr>
+        <w:pStyle w:val="aff5"/>
+        <w:numPr>
+          <w:ilvl w:val="0"/>
+          <w:numId w:val="22"/>
+        </w:numPr>
+        <w:ind w:left="0" w:firstLine="851"/>
+      </w:pPr>
+      <w:r>
+        <w:t xml:space="preserve">разработка </w:t>
+      </w:r>
+      <w:r>
+        <w:t>интуитивно понятного</w:t>
+      </w:r>
+      <w:r>
+        <w:t xml:space="preserve"> интерфейса пользователя</w:t>
+      </w:r>
+      <w:r>
+        <w:t>.</w:t>
+      </w:r>
+    </w:p>
+    <w:p>
+      <w:pPr>
+        <w:pStyle w:val="aff5"/>
+      </w:pPr>
+      <w:r>
+        <w:t>Разрабатываемый проект должен решить следующие основные задачи:</w:t>
+      </w:r>
+    </w:p>
+    <w:p>
+      <w:pPr>
+        <w:pStyle w:val="aff5"/>
+        <w:numPr>
+          <w:ilvl w:val="0"/>
+          <w:numId w:val="22"/>
+        </w:numPr>
+        <w:ind w:left="0" w:firstLine="851"/>
+      </w:pPr>
+      <w:r>
+        <w:t xml:space="preserve">предоставить удобный и понятный способ создания </w:t>
+      </w:r>
+      <w:proofErr w:type="spellStart"/>
+      <w:r>
+        <w:t>шейдерных</w:t>
+      </w:r>
+      <w:proofErr w:type="spellEnd"/>
+      <w:r>
+        <w:t xml:space="preserve"> программ;</w:t>
+      </w:r>
+    </w:p>
+    <w:p>
+      <w:pPr>
+        <w:pStyle w:val="aff5"/>
+        <w:numPr>
+          <w:ilvl w:val="0"/>
+          <w:numId w:val="22"/>
+        </w:numPr>
+        <w:ind w:left="0" w:firstLine="851"/>
+        <w:rPr>
+          <w:rStyle w:val="aff6"/>
+        </w:rPr>
+      </w:pPr>
+      <w:r>
+        <w:t xml:space="preserve">Предоставить возможность получать результат, который можно применить в разных проектах, использующих разные </w:t>
+      </w:r>
+      <w:r>
+        <w:rPr>
+          <w:lang w:val="en-US"/>
+        </w:rPr>
+        <w:t>API</w:t>
+      </w:r>
+      <w:r>
+        <w:t>.</w:t>
+      </w:r>
+    </w:p>
+    <w:p>
+      <w:pPr>
+        <w:pStyle w:val="aff3"/>
+      </w:pPr>
+      <w:bookmarkStart w:id="19" w:name="_Toc6865738"/>
+      <w:r>
+        <w:t>2</w:t>
+      </w:r>
+      <w:r>
+        <w:t xml:space="preserve">.3 Требования, предъявляемые к </w:t>
+      </w:r>
+      <w:bookmarkEnd w:id="18"/>
+      <w:r>
+        <w:t>программному продукту</w:t>
+      </w:r>
+      <w:bookmarkEnd w:id="19"/>
+    </w:p>
+    <w:p>
+      <w:pPr>
+        <w:pStyle w:val="aff5"/>
+      </w:pPr>
+      <w:r>
+        <w:t>Разрабатываемое приложение должно выполнять рад требований:</w:t>
+      </w:r>
+    </w:p>
+    <w:p>
+      <w:pPr>
+        <w:pStyle w:val="aff5"/>
+        <w:numPr>
+          <w:ilvl w:val="0"/>
+          <w:numId w:val="22"/>
+        </w:numPr>
+        <w:ind w:left="0" w:firstLine="851"/>
+      </w:pPr>
+      <w:r>
+        <w:t xml:space="preserve">разработка логики </w:t>
+      </w:r>
+      <w:proofErr w:type="spellStart"/>
+      <w:r>
+        <w:t>шейдерных</w:t>
+      </w:r>
+      <w:proofErr w:type="spellEnd"/>
+      <w:r>
+        <w:t xml:space="preserve"> программ должна быть максимально интерактивной</w:t>
+      </w:r>
+      <w:r>
+        <w:t>;</w:t>
+      </w:r>
+    </w:p>
+    <w:p>
+      <w:pPr>
+        <w:pStyle w:val="aff5"/>
+        <w:numPr>
+          <w:ilvl w:val="0"/>
+          <w:numId w:val="22"/>
+        </w:numPr>
+        <w:ind w:left="0" w:firstLine="851"/>
+      </w:pPr>
+      <w:r>
+        <w:t>графический интерфейс должен быть</w:t>
+      </w:r>
+      <w:r>
+        <w:t xml:space="preserve"> интуитивно понятный и </w:t>
+      </w:r>
+      <w:r>
+        <w:t>адаптивный</w:t>
+      </w:r>
+      <w:r>
+        <w:t>;</w:t>
+      </w:r>
+    </w:p>
+    <w:p>
+      <w:pPr>
+        <w:pStyle w:val="aff5"/>
+        <w:numPr>
+          <w:ilvl w:val="0"/>
+          <w:numId w:val="22"/>
+        </w:numPr>
+        <w:ind w:left="0" w:firstLine="851"/>
+      </w:pPr>
+      <w:r>
+        <w:t>программа работать стабильно и максимально быстро</w:t>
+      </w:r>
+      <w:r>
+        <w:t xml:space="preserve">; </w:t>
+      </w:r>
+    </w:p>
+    <w:p>
+      <w:pPr>
+        <w:pStyle w:val="aff5"/>
+        <w:numPr>
+          <w:ilvl w:val="0"/>
+          <w:numId w:val="22"/>
+        </w:numPr>
+        <w:ind w:left="0" w:firstLine="851"/>
+      </w:pPr>
+      <w:r>
+        <w:t xml:space="preserve">программа должна быть расширяема путём изменения исходного кода, а </w:t>
+      </w:r>
+      <w:proofErr w:type="gramStart"/>
+      <w:r>
+        <w:t>так же</w:t>
+      </w:r>
+      <w:proofErr w:type="gramEnd"/>
+      <w:r>
+        <w:t xml:space="preserve"> путём дополнения её внешними компонентами</w:t>
+      </w:r>
+      <w:r>
+        <w:t>.</w:t>
+      </w:r>
+    </w:p>
+    <w:p>
+      <w:pPr>
+        <w:pStyle w:val="aff3"/>
+      </w:pPr>
+      <w:bookmarkStart w:id="20" w:name="_Toc295955470"/>
+      <w:bookmarkStart w:id="21" w:name="_Toc326610229"/>
+      <w:bookmarkStart w:id="22" w:name="_Toc6865739"/>
+      <w:r>
+        <w:lastRenderedPageBreak/>
+        <w:t>2</w:t>
+      </w:r>
+      <w:r>
+        <w:t>.4 Анализ аналогов и прототипов</w:t>
+      </w:r>
+      <w:bookmarkEnd w:id="20"/>
+      <w:bookmarkEnd w:id="21"/>
+      <w:bookmarkEnd w:id="22"/>
+    </w:p>
+    <w:p>
+      <w:pPr>
+        <w:pStyle w:val="afff"/>
+      </w:pPr>
+      <w:bookmarkStart w:id="23" w:name="_Toc326610230"/>
+      <w:bookmarkStart w:id="24" w:name="_Toc6865740"/>
+      <w:r>
+        <w:t>Для более продуктивной и результативной разработки программного продукта необходимо найти и проанализировать аналоги и прототипы проектируемого продукта. Это делается с целью выявления плюсов и минусов существующих решений, что в дальнейшем будет влиять на всю архитектуру и конечные возможности готового программного продукта. В результате поиска</w:t>
+      </w:r>
+      <w:r>
+        <w:t xml:space="preserve"> </w:t>
+      </w:r>
+      <w:r>
+        <w:t xml:space="preserve">инструментов для графического программирования шейдеров были найдены следующие решения: </w:t>
+      </w:r>
+      <w:proofErr w:type="spellStart"/>
+      <w:r>
+        <w:rPr>
+          <w:lang w:val="en-US"/>
+        </w:rPr>
+        <w:t>ShaderFrog</w:t>
+      </w:r>
+      <w:proofErr w:type="spellEnd"/>
+      <w:r>
+        <w:t xml:space="preserve">, GSN </w:t>
+      </w:r>
+      <w:proofErr w:type="spellStart"/>
+      <w:r>
+        <w:t>Composer</w:t>
+      </w:r>
+      <w:proofErr w:type="spellEnd"/>
+      <w:r>
+        <w:t xml:space="preserve">, </w:t>
+      </w:r>
+      <w:r>
+        <w:t>прочие. Прочие программные продукты не рассматриваются, так как в них отсутствует визуальное программирование.</w:t>
+      </w:r>
+    </w:p>
+    <w:p>
+      <w:pPr>
+        <w:pStyle w:val="afff"/>
+      </w:pPr>
+      <w:proofErr w:type="spellStart"/>
+      <w:r>
+        <w:rPr>
+          <w:lang w:val="en-US"/>
+        </w:rPr>
+        <w:t>ShaderFrog</w:t>
+      </w:r>
+      <w:proofErr w:type="spellEnd"/>
+      <w:r>
+        <w:t xml:space="preserve"> – </w:t>
+      </w:r>
+      <w:r>
+        <w:rPr>
+          <w:lang w:val="en-US"/>
+        </w:rPr>
+        <w:t>WEB</w:t>
+      </w:r>
+      <w:r>
+        <w:t xml:space="preserve"> </w:t>
+      </w:r>
+      <w:r>
+        <w:t xml:space="preserve">приложение для разработки шейдеров на языке программирования шейдеров </w:t>
+      </w:r>
+      <w:r>
+        <w:rPr>
+          <w:lang w:val="en-US"/>
+        </w:rPr>
+        <w:t>GLSL</w:t>
+      </w:r>
+      <w:r>
+        <w:t xml:space="preserve">. </w:t>
+      </w:r>
+      <w:r>
+        <w:t xml:space="preserve">Основным преимуществом является кроссплатформенность, которая достигается за счёт использования браузера в качестве платформы. Присутствует как текстовый, так и графический редакторы, однако минусом является то, что в визуальном редакторе можно использовать только готовые компоненты, написанные в текстовом редакторе. Это создаёт ряд сложностей для активного творчества неподготовленных пользователей. В качестве дополнительной возможности присутствует возможность экспорта наработок для использования в других системах: </w:t>
+      </w:r>
+      <w:r>
+        <w:rPr>
+          <w:lang w:val="en-US"/>
+        </w:rPr>
+        <w:t>Three</w:t>
+      </w:r>
+      <w:r>
+        <w:t>.</w:t>
+      </w:r>
+      <w:proofErr w:type="spellStart"/>
+      <w:r>
+        <w:rPr>
+          <w:lang w:val="en-US"/>
+        </w:rPr>
+        <w:t>js</w:t>
+      </w:r>
+      <w:proofErr w:type="spellEnd"/>
+      <w:r>
+        <w:t xml:space="preserve">, </w:t>
+      </w:r>
+      <w:r>
+        <w:rPr>
+          <w:lang w:val="en-US"/>
+        </w:rPr>
+        <w:t>IOS</w:t>
+      </w:r>
+      <w:r>
+        <w:t xml:space="preserve">, </w:t>
+      </w:r>
+      <w:r>
+        <w:rPr>
+          <w:lang w:val="en-US"/>
+        </w:rPr>
+        <w:t>Unity</w:t>
+      </w:r>
+      <w:r>
+        <w:t>, однако последние доступны только обладателям платной подписки.</w:t>
+      </w:r>
+    </w:p>
+    <w:p>
+      <w:pPr>
+        <w:pStyle w:val="afff"/>
+        <w:keepNext/>
+        <w:ind w:firstLine="0"/>
+        <w:jc w:val="center"/>
+      </w:pPr>
+      <w:r>
+        <w:rPr>
           <w:noProof/>
-          <w:color w:val="1A1A1A"/>
-          <w:sz w:val="24"/>
           <w:lang w:eastAsia="ru-RU"/>
         </w:rPr>
         <w:drawing>
-          <wp:inline distT="0" distB="0" distL="0" distR="0">
-            <wp:extent cx="6115050" cy="3067050"/>
+          <wp:inline distT="0" distB="0" distL="0" distR="0" wp14:anchorId="68BA6073" wp14:editId="511312FD">
+            <wp:extent cx="5914252" cy="3206166"/>
             <wp:effectExtent l="0" t="0" r="0" b="0"/>
-            <wp:docPr id="74" name="Рисунок 1" descr="https://works.doklad.ru/images/8uRAVM9iAJI/m373f4f43.png"/>
+            <wp:docPr id="75" name="Рисунок 75"/>
             <wp:cNvGraphicFramePr>
               <a:graphicFrameLocks xmlns:a="http://schemas.openxmlformats.org/drawingml/2006/main" noChangeAspect="1"/>
             </wp:cNvGraphicFramePr>
@@ -4129,36 +5234,23 @@
               <a:graphicData uri="http://schemas.openxmlformats.org/drawingml/2006/picture">
                 <pic:pic xmlns:pic="http://schemas.openxmlformats.org/drawingml/2006/picture">
                   <pic:nvPicPr>
-                    <pic:cNvPr id="0" name="Рисунок 1" descr="https://works.doklad.ru/images/8uRAVM9iAJI/m373f4f43.png"/>
-                    <pic:cNvPicPr>
-                      <a:picLocks noChangeAspect="1" noChangeArrowheads="1"/>
-                    </pic:cNvPicPr>
+                    <pic:cNvPr id="1" name=""/>
+                    <pic:cNvPicPr/>
                   </pic:nvPicPr>
                   <pic:blipFill>
-                    <a:blip r:embed="rId11">
-                      <a:extLst>
-                        <a:ext uri="{28A0092B-C50C-407E-A947-70E740481C1C}">
-                          <a14:useLocalDpi xmlns:a14="http://schemas.microsoft.com/office/drawing/2010/main" val="0"/>
-                        </a:ext>
-                      </a:extLst>
-                    </a:blip>
-                    <a:srcRect/>
+                    <a:blip r:embed="rId11"/>
                     <a:stretch>
                       <a:fillRect/>
                     </a:stretch>
                   </pic:blipFill>
-                  <pic:spPr bwMode="auto">
+                  <pic:spPr>
                     <a:xfrm>
                       <a:off x="0" y="0"/>
-                      <a:ext cx="6115050" cy="3067050"/>
+                      <a:ext cx="5917990" cy="3208193"/>
                     </a:xfrm>
                     <a:prstGeom prst="rect">
                       <a:avLst/>
                     </a:prstGeom>
-                    <a:noFill/>
-                    <a:ln>
-                      <a:noFill/>
-                    </a:ln>
                   </pic:spPr>
                 </pic:pic>
               </a:graphicData>
@@ -4169,2763 +5261,725 @@
     </w:p>
     <w:p>
       <w:pPr>
-        <w:spacing w:after="0" w:line="360" w:lineRule="auto"/>
-        <w:ind w:firstLine="851"/>
-        <w:rPr>
-          <w:rFonts w:ascii="Times New Roman" w:hAnsi="Times New Roman"/>
-          <w:color w:val="1A1A1A"/>
-          <w:sz w:val="24"/>
-        </w:rPr>
-      </w:pPr>
-      <w:r>
-        <w:rPr>
-          <w:rFonts w:ascii="Times New Roman" w:hAnsi="Times New Roman"/>
-          <w:color w:val="1A1A1A"/>
-          <w:sz w:val="24"/>
-        </w:rPr>
-        <w:t xml:space="preserve">Рисунок 1 – Организационная структура управления EPAM </w:t>
+        <w:pStyle w:val="afff1"/>
+      </w:pPr>
+      <w:r>
+        <w:t>Р</w:t>
+      </w:r>
+      <w:r>
+        <w:t>ис</w:t>
+      </w:r>
+      <w:r>
+        <w:t xml:space="preserve">унок 2.4.1 – интерфейс </w:t>
+      </w:r>
+      <w:r>
+        <w:rPr>
+          <w:lang w:val="en-US"/>
+        </w:rPr>
+        <w:t>WEB</w:t>
+      </w:r>
+      <w:r>
+        <w:t xml:space="preserve"> </w:t>
+      </w:r>
+      <w:r>
+        <w:t xml:space="preserve">приложения </w:t>
       </w:r>
       <w:proofErr w:type="spellStart"/>
       <w:r>
         <w:rPr>
-          <w:rFonts w:ascii="Times New Roman" w:hAnsi="Times New Roman"/>
-          <w:color w:val="1A1A1A"/>
-          <w:sz w:val="24"/>
-        </w:rPr>
-        <w:t>Systems</w:t>
+          <w:lang w:val="en-US"/>
+        </w:rPr>
+        <w:t>ShaderFrog</w:t>
       </w:r>
       <w:proofErr w:type="spellEnd"/>
     </w:p>
     <w:p>
       <w:pPr>
-        <w:pStyle w:val="aff1"/>
-      </w:pPr>
-      <w:r>
-        <w:rPr>
-          <w:color w:val="1A1A1A"/>
-        </w:rPr>
-        <w:br w:type="page"/>
-      </w:r>
-      <w:bookmarkStart w:id="9" w:name="_Toc295359284"/>
-      <w:bookmarkStart w:id="10" w:name="_Toc295955466"/>
-      <w:bookmarkStart w:id="11" w:name="_Toc326610225"/>
-      <w:bookmarkStart w:id="12" w:name="_Toc6865735"/>
-      <w:bookmarkEnd w:id="3"/>
+        <w:pStyle w:val="afff"/>
+      </w:pPr>
+      <w:r>
+        <w:t xml:space="preserve">GSN </w:t>
+      </w:r>
+      <w:proofErr w:type="spellStart"/>
+      <w:r>
+        <w:t>Composer</w:t>
+      </w:r>
+      <w:proofErr w:type="spellEnd"/>
+      <w:r>
+        <w:t xml:space="preserve"> – так же является </w:t>
+      </w:r>
+      <w:r>
+        <w:rPr>
+          <w:lang w:val="en-US"/>
+        </w:rPr>
+        <w:t>WEB</w:t>
+      </w:r>
+      <w:r>
+        <w:t xml:space="preserve"> приложением, однако, в отличии от </w:t>
+      </w:r>
+      <w:proofErr w:type="spellStart"/>
+      <w:r>
+        <w:rPr>
+          <w:lang w:val="en-US"/>
+        </w:rPr>
+        <w:t>ShaderFrog</w:t>
+      </w:r>
+      <w:proofErr w:type="spellEnd"/>
+      <w:r>
+        <w:t xml:space="preserve">, основной способ разработки шейдеров – визуальное программирование с </w:t>
+      </w:r>
       <w:r>
         <w:lastRenderedPageBreak/>
-        <w:t xml:space="preserve">2 </w:t>
-      </w:r>
-      <w:r>
-        <w:t>А</w:t>
-      </w:r>
-      <w:bookmarkEnd w:id="9"/>
-      <w:bookmarkEnd w:id="10"/>
-      <w:r>
-        <w:t>НАЛИЗ ИСХОДНЫХ ДАННЫХ И ПОСТАНОВКА ЗАДАЧ</w:t>
-      </w:r>
-      <w:bookmarkEnd w:id="11"/>
-      <w:bookmarkEnd w:id="12"/>
+        <w:t xml:space="preserve">использованием узлов. Разработчику доступно большое количество узлов, выполняющих разные задачи, которые могут быть использованы для достижения поставленной цели. Присутствует возможность экспорта проекта в виде </w:t>
+      </w:r>
+      <w:r>
+        <w:rPr>
+          <w:lang w:val="en-US"/>
+        </w:rPr>
+        <w:t>WEB</w:t>
+      </w:r>
+      <w:r>
+        <w:t xml:space="preserve"> </w:t>
+      </w:r>
+      <w:r>
+        <w:t xml:space="preserve">содержимого для встраивания результата на свои </w:t>
+      </w:r>
+      <w:r>
+        <w:rPr>
+          <w:lang w:val="en-US"/>
+        </w:rPr>
+        <w:t>HTML</w:t>
+      </w:r>
+      <w:r>
+        <w:t xml:space="preserve"> </w:t>
+      </w:r>
+      <w:r>
+        <w:t xml:space="preserve">страницы. </w:t>
+      </w:r>
+    </w:p>
+    <w:p>
+      <w:pPr>
+        <w:pStyle w:val="afff"/>
+        <w:ind w:firstLine="0"/>
+        <w:jc w:val="center"/>
+      </w:pPr>
+      <w:r>
+        <w:rPr>
+          <w:noProof/>
+          <w:lang w:eastAsia="ru-RU"/>
+        </w:rPr>
+        <w:drawing>
+          <wp:inline distT="0" distB="0" distL="0" distR="0" wp14:anchorId="63CC4D5F" wp14:editId="2FC13112">
+            <wp:extent cx="5885948" cy="2700526"/>
+            <wp:effectExtent l="0" t="0" r="635" b="5080"/>
+            <wp:docPr id="23" name="Рисунок 23"/>
+            <wp:cNvGraphicFramePr>
+              <a:graphicFrameLocks xmlns:a="http://schemas.openxmlformats.org/drawingml/2006/main" noChangeAspect="1"/>
+            </wp:cNvGraphicFramePr>
+            <a:graphic xmlns:a="http://schemas.openxmlformats.org/drawingml/2006/main">
+              <a:graphicData uri="http://schemas.openxmlformats.org/drawingml/2006/picture">
+                <pic:pic xmlns:pic="http://schemas.openxmlformats.org/drawingml/2006/picture">
+                  <pic:nvPicPr>
+                    <pic:cNvPr id="1" name=""/>
+                    <pic:cNvPicPr/>
+                  </pic:nvPicPr>
+                  <pic:blipFill rotWithShape="1">
+                    <a:blip r:embed="rId12"/>
+                    <a:srcRect b="8070"/>
+                    <a:stretch/>
+                  </pic:blipFill>
+                  <pic:spPr bwMode="auto">
+                    <a:xfrm>
+                      <a:off x="0" y="0"/>
+                      <a:ext cx="5897293" cy="2705731"/>
+                    </a:xfrm>
+                    <a:prstGeom prst="rect">
+                      <a:avLst/>
+                    </a:prstGeom>
+                    <a:ln>
+                      <a:noFill/>
+                    </a:ln>
+                    <a:extLst>
+                      <a:ext uri="{53640926-AAD7-44D8-BBD7-CCE9431645EC}">
+                        <a14:shadowObscured xmlns:a14="http://schemas.microsoft.com/office/drawing/2010/main"/>
+                      </a:ext>
+                    </a:extLst>
+                  </pic:spPr>
+                </pic:pic>
+              </a:graphicData>
+            </a:graphic>
+          </wp:inline>
+        </w:drawing>
+      </w:r>
+    </w:p>
+    <w:p>
+      <w:pPr>
+        <w:pStyle w:val="afff1"/>
+      </w:pPr>
+      <w:r>
+        <w:t>Р</w:t>
+      </w:r>
+      <w:r>
+        <w:t>ис</w:t>
+      </w:r>
+      <w:r>
+        <w:t xml:space="preserve">унок 2.4.2 – интерфейс </w:t>
+      </w:r>
+      <w:r>
+        <w:rPr>
+          <w:lang w:val="en-US"/>
+        </w:rPr>
+        <w:t>WEB</w:t>
+      </w:r>
+      <w:r>
+        <w:t xml:space="preserve"> </w:t>
+      </w:r>
+      <w:r>
+        <w:t xml:space="preserve">приложения </w:t>
+      </w:r>
+      <w:r>
+        <w:t xml:space="preserve">GSN </w:t>
+      </w:r>
+      <w:proofErr w:type="spellStart"/>
+      <w:r>
+        <w:t>Composer</w:t>
+      </w:r>
+      <w:proofErr w:type="spellEnd"/>
+    </w:p>
+    <w:p>
+      <w:pPr>
+        <w:pStyle w:val="afff"/>
+      </w:pPr>
+      <w:r>
+        <w:t xml:space="preserve">Минусом этих решений является то, что они, в основном, ориентированы на генерацию кода для программ, использующих </w:t>
+      </w:r>
+      <w:r>
+        <w:rPr>
+          <w:lang w:val="en-US"/>
+        </w:rPr>
+        <w:t>API</w:t>
+      </w:r>
+      <w:r>
+        <w:t xml:space="preserve"> </w:t>
+      </w:r>
+      <w:r>
+        <w:rPr>
+          <w:lang w:val="en-US"/>
+        </w:rPr>
+        <w:t>OpenGL</w:t>
+      </w:r>
+      <w:r>
+        <w:t xml:space="preserve">. Так же у них нет полностью бесплатной возможности экспортировать проект в другие среды, что было бы очень удобно в некоторых случаях. Одним из таких случаев может стать разработка шейдера, который будет использоваться как </w:t>
+      </w:r>
+      <w:r>
+        <w:rPr>
+          <w:lang w:val="en-US"/>
+        </w:rPr>
+        <w:t>OpenGL</w:t>
+      </w:r>
+      <w:r>
+        <w:t xml:space="preserve"> </w:t>
+      </w:r>
+      <w:r>
+        <w:rPr>
+          <w:lang w:val="en-US"/>
+        </w:rPr>
+        <w:t>API</w:t>
+      </w:r>
+      <w:r>
+        <w:t xml:space="preserve"> </w:t>
+      </w:r>
+      <w:r>
+        <w:t xml:space="preserve">в приложениях для всех систем, так и, например, в приложениях, использующих </w:t>
+      </w:r>
+      <w:r>
+        <w:rPr>
+          <w:lang w:val="en-US"/>
+        </w:rPr>
+        <w:t>API</w:t>
+      </w:r>
+      <w:r>
+        <w:t xml:space="preserve"> </w:t>
+      </w:r>
+      <w:r>
+        <w:rPr>
+          <w:lang w:val="en-US"/>
+        </w:rPr>
+        <w:t>DirectX</w:t>
+      </w:r>
+      <w:r>
+        <w:t xml:space="preserve">, написанных для операционной системы </w:t>
+      </w:r>
+      <w:r>
+        <w:rPr>
+          <w:lang w:val="en-US"/>
+        </w:rPr>
+        <w:t>Windows</w:t>
+      </w:r>
+      <w:r>
+        <w:t>.</w:t>
+      </w:r>
     </w:p>
     <w:p>
       <w:pPr>
         <w:pStyle w:val="aff3"/>
-      </w:pPr>
-      <w:bookmarkStart w:id="13" w:name="_Toc295359285"/>
-      <w:bookmarkStart w:id="14" w:name="_Toc295955467"/>
-      <w:bookmarkStart w:id="15" w:name="_Toc326610226"/>
-      <w:bookmarkStart w:id="16" w:name="_Toc6865736"/>
-      <w:r>
+        <w:rPr>
+          <w:noProof/>
+        </w:rPr>
+      </w:pPr>
+      <w:r>
+        <w:rPr>
+          <w:noProof/>
+        </w:rPr>
         <w:t>2</w:t>
       </w:r>
       <w:r>
-        <w:t>.1 Предметная область</w:t>
-      </w:r>
-      <w:bookmarkEnd w:id="13"/>
-      <w:bookmarkEnd w:id="14"/>
-      <w:bookmarkEnd w:id="15"/>
-      <w:bookmarkEnd w:id="16"/>
+        <w:rPr>
+          <w:noProof/>
+        </w:rPr>
+        <w:t xml:space="preserve">.5 </w:t>
+      </w:r>
+      <w:r>
+        <w:rPr>
+          <w:noProof/>
+        </w:rPr>
+        <w:t>Выбор и обоснование средств и методов решения задач</w:t>
+      </w:r>
+      <w:bookmarkEnd w:id="23"/>
+      <w:bookmarkEnd w:id="24"/>
     </w:p>
     <w:p>
       <w:pPr>
         <w:pStyle w:val="aff5"/>
-        <w:rPr>
-          <w:rStyle w:val="aff6"/>
-        </w:rPr>
-      </w:pPr>
-      <w:bookmarkStart w:id="17" w:name="_Toc326610227"/>
-      <w:r>
-        <w:rPr>
-          <w:rStyle w:val="aff6"/>
-        </w:rPr>
-        <w:t xml:space="preserve">Целью дипломной работы является создание клиент-серверного приложения для информационной системы </w:t>
-      </w:r>
-      <w:r>
-        <w:rPr>
-          <w:rStyle w:val="aff6"/>
-        </w:rPr>
-        <w:t>аптек на территории Республики Беларусь для удобного поиска лекарственных препаратов и других видов продукции, которые реализуются и продаются в аптеках.</w:t>
+      </w:pPr>
+      <w:r>
+        <w:t xml:space="preserve">Для разработки целевого программного обеспечения выбран язык программирования </w:t>
+      </w:r>
+      <w:r>
+        <w:rPr>
+          <w:lang w:val="en-US"/>
+        </w:rPr>
+        <w:t>C</w:t>
+      </w:r>
+      <w:r>
+        <w:t xml:space="preserve">++. Данный язык программирования является одновременно гибким и мощным, что является плюсом при проектировании системы, в которой производительность имеет значение. </w:t>
+      </w:r>
+      <w:r>
+        <w:t xml:space="preserve">Недостатком является то, что для </w:t>
+      </w:r>
+      <w:r>
+        <w:rPr>
+          <w:lang w:val="en-US"/>
+        </w:rPr>
+        <w:t>C</w:t>
+      </w:r>
+      <w:r>
+        <w:t xml:space="preserve">++ </w:t>
+      </w:r>
+      <w:r>
+        <w:t xml:space="preserve">нет стандартной библиотеки для разработки графических программ. Для решения этой проблемы подойдёт </w:t>
+      </w:r>
+      <w:proofErr w:type="spellStart"/>
+      <w:r>
+        <w:rPr>
+          <w:lang w:val="en-US"/>
+        </w:rPr>
+        <w:t>Qt</w:t>
+      </w:r>
+      <w:proofErr w:type="spellEnd"/>
+      <w:r>
+        <w:t xml:space="preserve"> </w:t>
+      </w:r>
+      <w:r>
+        <w:rPr>
+          <w:lang w:val="en-US"/>
+        </w:rPr>
+        <w:t>Framework</w:t>
+      </w:r>
+      <w:r>
+        <w:t xml:space="preserve">. </w:t>
+      </w:r>
+      <w:proofErr w:type="spellStart"/>
+      <w:r>
+        <w:rPr>
+          <w:lang w:val="en-US"/>
+        </w:rPr>
+        <w:t>Qt</w:t>
+      </w:r>
+      <w:proofErr w:type="spellEnd"/>
+      <w:r>
+        <w:t xml:space="preserve"> – </w:t>
+      </w:r>
+      <w:r>
+        <w:t xml:space="preserve">кроссплатформенный </w:t>
+      </w:r>
+      <w:r>
+        <w:rPr>
+          <w:lang w:val="en-US"/>
+        </w:rPr>
+        <w:t>framework</w:t>
+      </w:r>
+      <w:r>
+        <w:t xml:space="preserve">, инструментарий которого не ограничивается оконными </w:t>
+      </w:r>
+      <w:proofErr w:type="spellStart"/>
+      <w:r>
+        <w:t>виджетами</w:t>
+      </w:r>
+      <w:proofErr w:type="spellEnd"/>
+      <w:r>
+        <w:t xml:space="preserve">. В </w:t>
+      </w:r>
+      <w:proofErr w:type="spellStart"/>
+      <w:r>
+        <w:rPr>
+          <w:lang w:val="en-US"/>
+        </w:rPr>
+        <w:t>Qt</w:t>
+      </w:r>
+      <w:proofErr w:type="spellEnd"/>
+      <w:r>
+        <w:t xml:space="preserve"> </w:t>
+      </w:r>
+      <w:r>
+        <w:t xml:space="preserve">есть всё, что может понадобиться во время разработки: коллекции, контейнеры, классы для работы с </w:t>
+      </w:r>
+      <w:r>
+        <w:rPr>
+          <w:lang w:val="en-US"/>
+        </w:rPr>
+        <w:t>JSON</w:t>
+      </w:r>
+      <w:r>
+        <w:t xml:space="preserve">, классы для работы с сетью, а та же реализованный паттерн </w:t>
+      </w:r>
+      <w:r>
+        <w:t>“</w:t>
+      </w:r>
+      <w:r>
+        <w:rPr>
+          <w:lang w:val="en-US"/>
+        </w:rPr>
+        <w:t>Observer</w:t>
+      </w:r>
+      <w:r>
+        <w:t>”</w:t>
+      </w:r>
+      <w:r>
+        <w:t xml:space="preserve">, использование которого допускается со специальным препроцессором </w:t>
+      </w:r>
+      <w:r>
+        <w:rPr>
+          <w:lang w:val="en-US"/>
+        </w:rPr>
+        <w:t>MOC</w:t>
+      </w:r>
+      <w:r>
+        <w:t xml:space="preserve">. </w:t>
       </w:r>
     </w:p>
     <w:p>
       <w:pPr>
         <w:pStyle w:val="aff5"/>
-        <w:rPr>
-          <w:rStyle w:val="aff6"/>
-        </w:rPr>
-      </w:pPr>
-      <w:r>
-        <w:t xml:space="preserve">Веб-приложение — клиент-серверное приложение, в котором клиент взаимодействует с сервером при помощи браузера, а за сервер отвечает веб-сервер. Логика веб-приложения распределена между сервером и клиентом, хранение данных осуществляется, преимущественно, на сервере, обмен информацией происходит по </w:t>
-      </w:r>
-      <w:proofErr w:type="gramStart"/>
-      <w:r>
-        <w:t>сети</w:t>
-      </w:r>
-      <w:r>
-        <w:rPr>
-          <w:rStyle w:val="aff6"/>
-        </w:rPr>
-        <w:t>[</w:t>
-      </w:r>
-      <w:proofErr w:type="gramEnd"/>
-      <w:r>
-        <w:rPr>
-          <w:rStyle w:val="aff6"/>
-        </w:rPr>
-        <w:t>1].</w:t>
-      </w:r>
-      <w:r>
-        <w:rPr>
-          <w:rStyle w:val="aff6"/>
-        </w:rPr>
+      </w:pPr>
+      <w:r>
+        <w:lastRenderedPageBreak/>
+        <w:t xml:space="preserve">Для автоматического разворачивания проекта на разных операционных системах и для использования с разными компиляторами необходимо использовать автоматическую кроссплатформенную систему сборки программного обеспечения. </w:t>
+      </w:r>
+      <w:proofErr w:type="spellStart"/>
+      <w:r>
+        <w:rPr>
+          <w:lang w:val="en-US"/>
+        </w:rPr>
+        <w:t>CMake</w:t>
+      </w:r>
+      <w:proofErr w:type="spellEnd"/>
+      <w:r>
+        <w:t xml:space="preserve"> – </w:t>
+      </w:r>
+      <w:r>
+        <w:t xml:space="preserve">проверенная временем система сборки, которая стала негласным стандартом при разработке кроссплатформенных проектов на языках </w:t>
+      </w:r>
+      <w:r>
+        <w:rPr>
+          <w:lang w:val="en-US"/>
+        </w:rPr>
+        <w:t>C</w:t>
+      </w:r>
+      <w:r>
+        <w:t>/</w:t>
+      </w:r>
+      <w:r>
+        <w:rPr>
+          <w:lang w:val="en-US"/>
+        </w:rPr>
+        <w:t>C</w:t>
+      </w:r>
+      <w:r>
+        <w:t>++</w:t>
+      </w:r>
+      <w:r>
+        <w:t xml:space="preserve">. Благодаря </w:t>
+      </w:r>
+      <w:proofErr w:type="spellStart"/>
+      <w:r>
+        <w:rPr>
+          <w:lang w:val="en-US"/>
+        </w:rPr>
+        <w:t>CMake</w:t>
+      </w:r>
+      <w:proofErr w:type="spellEnd"/>
+      <w:r>
         <w:t xml:space="preserve"> </w:t>
       </w:r>
+      <w:r>
+        <w:t xml:space="preserve">выбор </w:t>
+      </w:r>
+      <w:r>
+        <w:rPr>
+          <w:lang w:val="en-US"/>
+        </w:rPr>
+        <w:t>IDE</w:t>
+      </w:r>
+      <w:r>
+        <w:t xml:space="preserve"> </w:t>
+      </w:r>
+      <w:r>
+        <w:t xml:space="preserve">для разработки целевого программного обеспечения не имеет значения, так как в конечном итоге проект надо будет приготовить в </w:t>
+      </w:r>
+      <w:proofErr w:type="spellStart"/>
+      <w:r>
+        <w:rPr>
+          <w:lang w:val="en-US"/>
+        </w:rPr>
+        <w:t>CMake</w:t>
+      </w:r>
+      <w:proofErr w:type="spellEnd"/>
+      <w:r>
+        <w:t xml:space="preserve"> </w:t>
+      </w:r>
+      <w:r>
+        <w:t xml:space="preserve">и скомпилировать компилятором. Современные </w:t>
+      </w:r>
+      <w:r>
+        <w:rPr>
+          <w:lang w:val="en-US"/>
+        </w:rPr>
+        <w:t>IDE</w:t>
+      </w:r>
+      <w:r>
+        <w:t xml:space="preserve">, такие как </w:t>
+      </w:r>
+      <w:r>
+        <w:rPr>
+          <w:lang w:val="en-US"/>
+        </w:rPr>
+        <w:t>MSVS</w:t>
+      </w:r>
+      <w:r>
+        <w:t xml:space="preserve">, </w:t>
+      </w:r>
+      <w:proofErr w:type="spellStart"/>
+      <w:r>
+        <w:rPr>
+          <w:lang w:val="en-US"/>
+        </w:rPr>
+        <w:t>Qt</w:t>
+      </w:r>
+      <w:proofErr w:type="spellEnd"/>
+      <w:r>
+        <w:t xml:space="preserve"> </w:t>
+      </w:r>
+      <w:r>
+        <w:rPr>
+          <w:lang w:val="en-US"/>
+        </w:rPr>
+        <w:t>Creator</w:t>
+      </w:r>
+      <w:r>
+        <w:t xml:space="preserve">, </w:t>
+      </w:r>
+      <w:r>
+        <w:rPr>
+          <w:lang w:val="en-US"/>
+        </w:rPr>
+        <w:t>CLION</w:t>
+      </w:r>
+      <w:r>
+        <w:t xml:space="preserve">, </w:t>
+      </w:r>
+      <w:r>
+        <w:rPr>
+          <w:lang w:val="en-US"/>
+        </w:rPr>
+        <w:t>Visual</w:t>
+      </w:r>
+      <w:r>
+        <w:t xml:space="preserve"> </w:t>
+      </w:r>
+      <w:r>
+        <w:rPr>
+          <w:lang w:val="en-US"/>
+        </w:rPr>
+        <w:t>Studio</w:t>
+      </w:r>
+      <w:r>
+        <w:t xml:space="preserve"> </w:t>
+      </w:r>
+      <w:r>
+        <w:rPr>
+          <w:lang w:val="en-US"/>
+        </w:rPr>
+        <w:t>Code</w:t>
+      </w:r>
+      <w:r>
+        <w:t xml:space="preserve"> </w:t>
+      </w:r>
+      <w:r>
+        <w:t xml:space="preserve">и другие умеют работать с </w:t>
+      </w:r>
+      <w:proofErr w:type="spellStart"/>
+      <w:r>
+        <w:rPr>
+          <w:lang w:val="en-US"/>
+        </w:rPr>
+        <w:t>CMake</w:t>
+      </w:r>
+      <w:proofErr w:type="spellEnd"/>
+      <w:r>
+        <w:t xml:space="preserve">, что ещё больше упрощает процесс разработки программного обеспечения на языках программирования </w:t>
+      </w:r>
+      <w:r>
+        <w:rPr>
+          <w:lang w:val="en-US"/>
+        </w:rPr>
+        <w:t>C</w:t>
+      </w:r>
+      <w:r>
+        <w:t>/</w:t>
+      </w:r>
+      <w:r>
+        <w:rPr>
+          <w:lang w:val="en-US"/>
+        </w:rPr>
+        <w:t>C</w:t>
+      </w:r>
+      <w:r>
+        <w:t>++</w:t>
+      </w:r>
+      <w:r>
+        <w:t>.</w:t>
+      </w:r>
     </w:p>
     <w:p>
       <w:pPr>
         <w:pStyle w:val="aff5"/>
-        <w:rPr>
-          <w:rStyle w:val="aff6"/>
-        </w:rPr>
-      </w:pPr>
-      <w:r>
-        <w:rPr>
-          <w:rStyle w:val="aff6"/>
-        </w:rPr>
-        <w:t xml:space="preserve">Информационная система </w:t>
-      </w:r>
-      <w:r>
-        <w:rPr>
-          <w:rStyle w:val="aff6"/>
-        </w:rPr>
-        <w:t>— система, предназначенная для хранения, поиска и обработки информации, и соответствующие организационные ресурсы (человеческие, технические, финансовые и т. д.), которые обеспечивают и распространяют информацию</w:t>
-      </w:r>
-      <w:r>
-        <w:rPr>
-          <w:rStyle w:val="aff6"/>
-        </w:rPr>
-        <w:t>. Апте</w:t>
-      </w:r>
-      <w:r>
-        <w:rPr>
-          <w:rStyle w:val="aff6"/>
-        </w:rPr>
-        <w:t>ка</w:t>
-      </w:r>
-      <w:r>
-        <w:rPr>
-          <w:rStyle w:val="aff6"/>
-        </w:rPr>
+      </w:pPr>
+      <w:r>
+        <w:t xml:space="preserve">Для проверки результата своей работы пользователь будет смотреть в модуль вывода, где по умолчанию будет виден стандартный объект, на который применяется шейдер. Чтобы предоставить пользователю возможность загружать объекты для тестирования своих программ, необходимо знать множество форматов, в которых эти объекты могут храниться. Среди огромного количества форматов сложно выбрать наиболее удобный и гибкий формат, однако в этом нет необходимости. </w:t>
+      </w:r>
+      <w:proofErr w:type="spellStart"/>
+      <w:r>
+        <w:rPr>
+          <w:lang w:val="en-US"/>
+        </w:rPr>
+        <w:t>Assimp</w:t>
+      </w:r>
+      <w:proofErr w:type="spellEnd"/>
+      <w:r>
+        <w:t xml:space="preserve"> – </w:t>
+      </w:r>
+      <w:r>
+        <w:t xml:space="preserve">библиотека, разработанная для получения геометрии объектов и сцен из множества поддерживаемых форматов. </w:t>
+      </w:r>
+      <w:proofErr w:type="spellStart"/>
+      <w:r>
+        <w:rPr>
+          <w:lang w:val="en-US"/>
+        </w:rPr>
+        <w:t>Assimp</w:t>
+      </w:r>
+      <w:proofErr w:type="spellEnd"/>
+      <w:r>
         <w:t xml:space="preserve"> </w:t>
       </w:r>
       <w:r>
-        <w:rPr>
-          <w:rStyle w:val="aff6"/>
-        </w:rPr>
-        <w:t>— особая специализированная организация системы здравоохранения, занимающаяся изготовлением, фасовкой, анализом и</w:t>
-      </w:r>
-      <w:r>
-        <w:rPr>
-          <w:rStyle w:val="aff6"/>
-        </w:rPr>
-        <w:t xml:space="preserve"> продажей лекарственных </w:t>
-      </w:r>
-      <w:proofErr w:type="gramStart"/>
-      <w:r>
-        <w:rPr>
-          <w:rStyle w:val="aff6"/>
-        </w:rPr>
-        <w:t>средств</w:t>
-      </w:r>
-      <w:r>
-        <w:rPr>
-          <w:rStyle w:val="aff6"/>
-        </w:rPr>
-        <w:t>[</w:t>
-      </w:r>
-      <w:proofErr w:type="gramEnd"/>
-      <w:r>
-        <w:rPr>
-          <w:rStyle w:val="aff6"/>
-        </w:rPr>
-        <w:t>1].</w:t>
-      </w:r>
+        <w:t>может разобрать более 20 форматов файлов с геометрией, а так же автоматически выполнить оптимизации, добавить данные о вершинах и исправить ошибки в модели.</w:t>
+      </w:r>
+    </w:p>
+    <w:p>
+      <w:pPr>
+        <w:pStyle w:val="aff5"/>
+      </w:pPr>
+      <w:r>
+        <w:t xml:space="preserve">Главной задачей, которую необходимо будет решить – сбор информации о логике программы для её дальнейшего преобразования в исходный код шейдера. Для этих целей оптимально будет использовать </w:t>
+      </w:r>
+      <w:r>
+        <w:rPr>
+          <w:lang w:val="en-US"/>
+        </w:rPr>
+        <w:t>JSON</w:t>
+      </w:r>
+      <w:r>
+        <w:t>-</w:t>
+      </w:r>
+      <w:r>
+        <w:t xml:space="preserve">объекты. Для работы с </w:t>
+      </w:r>
+      <w:r>
+        <w:rPr>
+          <w:lang w:val="en-US"/>
+        </w:rPr>
+        <w:t>JSON</w:t>
+      </w:r>
+      <w:r>
+        <w:t>-</w:t>
+      </w:r>
+      <w:r>
+        <w:t xml:space="preserve">объектами в </w:t>
+      </w:r>
+      <w:proofErr w:type="spellStart"/>
+      <w:r>
+        <w:rPr>
+          <w:lang w:val="en-US"/>
+        </w:rPr>
+        <w:t>Qt</w:t>
+      </w:r>
+      <w:proofErr w:type="spellEnd"/>
       <w:r>
         <w:t xml:space="preserve"> </w:t>
       </w:r>
-    </w:p>
-    <w:p>
-      <w:pPr>
-        <w:pStyle w:val="aff5"/>
-        <w:rPr>
-          <w:rStyle w:val="aff6"/>
-        </w:rPr>
-      </w:pPr>
-      <w:r>
-        <w:rPr>
-          <w:rStyle w:val="aff6"/>
-        </w:rPr>
-        <w:t xml:space="preserve">Существуют несколько </w:t>
-      </w:r>
-      <w:r>
-        <w:rPr>
-          <w:rStyle w:val="aff6"/>
-        </w:rPr>
-        <w:t>способов</w:t>
-      </w:r>
-      <w:r>
-        <w:rPr>
-          <w:rStyle w:val="aff6"/>
-        </w:rPr>
-        <w:t xml:space="preserve"> </w:t>
-      </w:r>
-      <w:r>
-        <w:rPr>
-          <w:rStyle w:val="aff6"/>
-        </w:rPr>
-        <w:t xml:space="preserve">классификации </w:t>
-      </w:r>
-      <w:r>
-        <w:rPr>
-          <w:rStyle w:val="aff6"/>
-        </w:rPr>
-        <w:t>аптек</w:t>
-      </w:r>
-      <w:r>
-        <w:rPr>
-          <w:rStyle w:val="aff6"/>
-        </w:rPr>
-        <w:t>: по направлению деятельности, по видам организаций, по типу, по месторасположению, по виду аптеки с учетом ее товарооборота</w:t>
-      </w:r>
-      <w:r>
-        <w:rPr>
-          <w:rStyle w:val="aff6"/>
-        </w:rPr>
-        <w:t>.</w:t>
-      </w:r>
-      <w:r>
-        <w:rPr>
-          <w:rStyle w:val="aff6"/>
-        </w:rPr>
-        <w:t xml:space="preserve"> </w:t>
-      </w:r>
-    </w:p>
-    <w:p>
-      <w:pPr>
-        <w:pStyle w:val="aff5"/>
-        <w:rPr>
-          <w:rStyle w:val="aff6"/>
-        </w:rPr>
-      </w:pPr>
-      <w:r>
-        <w:rPr>
-          <w:rStyle w:val="aff6"/>
-        </w:rPr>
-        <w:t xml:space="preserve">Для </w:t>
-      </w:r>
-      <w:r>
-        <w:rPr>
-          <w:rStyle w:val="aff6"/>
-        </w:rPr>
-        <w:t>проектирования базы данных информационной системы</w:t>
-      </w:r>
-      <w:r>
-        <w:rPr>
-          <w:rStyle w:val="aff6"/>
-        </w:rPr>
-        <w:t xml:space="preserve"> необходимо знание классификации </w:t>
-      </w:r>
-      <w:r>
-        <w:rPr>
-          <w:rStyle w:val="aff6"/>
-        </w:rPr>
-        <w:t xml:space="preserve">аптек </w:t>
-      </w:r>
-      <w:r>
-        <w:rPr>
-          <w:rStyle w:val="aff6"/>
-        </w:rPr>
-        <w:t>по направлению деятельности:</w:t>
-      </w:r>
-    </w:p>
-    <w:p>
-      <w:pPr>
-        <w:pStyle w:val="aff5"/>
-        <w:numPr>
-          <w:ilvl w:val="0"/>
-          <w:numId w:val="22"/>
-        </w:numPr>
-        <w:ind w:left="0" w:firstLine="851"/>
-        <w:rPr>
-          <w:rStyle w:val="aff6"/>
-        </w:rPr>
-      </w:pPr>
-      <w:r>
-        <w:rPr>
-          <w:rStyle w:val="aff6"/>
-        </w:rPr>
-        <w:t>Аптека г</w:t>
-      </w:r>
-      <w:r>
-        <w:rPr>
-          <w:rStyle w:val="aff6"/>
-        </w:rPr>
-        <w:t>отовых препаратов</w:t>
-      </w:r>
-      <w:r>
-        <w:rPr>
-          <w:rStyle w:val="aff6"/>
-        </w:rPr>
-        <w:t>: р</w:t>
-      </w:r>
-      <w:r>
-        <w:rPr>
-          <w:rStyle w:val="aff6"/>
-        </w:rPr>
-        <w:t>еализуют продукцию, закупаемую у производителей</w:t>
-      </w:r>
-      <w:r>
-        <w:rPr>
-          <w:rStyle w:val="aff6"/>
-        </w:rPr>
-        <w:t>;</w:t>
-      </w:r>
-    </w:p>
-    <w:p>
-      <w:pPr>
-        <w:pStyle w:val="aff5"/>
-        <w:numPr>
-          <w:ilvl w:val="0"/>
-          <w:numId w:val="22"/>
-        </w:numPr>
-        <w:ind w:left="0" w:firstLine="851"/>
-        <w:rPr>
-          <w:rStyle w:val="aff6"/>
-        </w:rPr>
-      </w:pPr>
-      <w:r>
-        <w:rPr>
-          <w:rStyle w:val="aff6"/>
-        </w:rPr>
-        <w:t>Производственная аптека</w:t>
-      </w:r>
-      <w:r>
-        <w:rPr>
-          <w:rStyle w:val="aff6"/>
-        </w:rPr>
-        <w:t>: п</w:t>
-      </w:r>
-      <w:r>
-        <w:rPr>
-          <w:rStyle w:val="aff6"/>
-        </w:rPr>
-        <w:t>роизводят лекарства по рецептам и реализуют их</w:t>
-      </w:r>
-      <w:r>
-        <w:rPr>
-          <w:rStyle w:val="aff6"/>
-        </w:rPr>
-        <w:t>;</w:t>
-      </w:r>
-    </w:p>
-    <w:p>
-      <w:pPr>
-        <w:pStyle w:val="aff5"/>
-        <w:numPr>
-          <w:ilvl w:val="0"/>
-          <w:numId w:val="22"/>
-        </w:numPr>
-        <w:ind w:left="0" w:firstLine="851"/>
-        <w:rPr>
-          <w:rStyle w:val="aff6"/>
-        </w:rPr>
-      </w:pPr>
-      <w:r>
-        <w:rPr>
-          <w:rStyle w:val="aff6"/>
-        </w:rPr>
-        <w:t>Аптека г</w:t>
-      </w:r>
-      <w:r>
-        <w:rPr>
-          <w:rStyle w:val="aff6"/>
-        </w:rPr>
-        <w:t xml:space="preserve">отовых препаратов </w:t>
-      </w:r>
-      <w:r>
-        <w:rPr>
-          <w:rStyle w:val="aff6"/>
-        </w:rPr>
-        <w:t>и</w:t>
-      </w:r>
-      <w:r>
-        <w:rPr>
-          <w:rStyle w:val="aff6"/>
-        </w:rPr>
-        <w:t xml:space="preserve"> производство</w:t>
-      </w:r>
-      <w:r>
-        <w:rPr>
-          <w:rStyle w:val="aff6"/>
-        </w:rPr>
-        <w:t>: з</w:t>
-      </w:r>
-      <w:r>
-        <w:rPr>
-          <w:rStyle w:val="aff6"/>
-        </w:rPr>
-        <w:t>акупают готовую продукцию у производителей и реализуют лекарства собственного производства</w:t>
-      </w:r>
-      <w:r>
-        <w:rPr>
-          <w:rStyle w:val="aff6"/>
-        </w:rPr>
-        <w:t>.</w:t>
-      </w:r>
-    </w:p>
-    <w:p>
-      <w:pPr>
-        <w:pStyle w:val="aff5"/>
-        <w:rPr>
-          <w:rStyle w:val="aff6"/>
-        </w:rPr>
-      </w:pPr>
-      <w:r>
-        <w:rPr>
-          <w:rStyle w:val="aff6"/>
-        </w:rPr>
-        <w:t xml:space="preserve">В аптеках реализуются </w:t>
-      </w:r>
-      <w:r>
-        <w:rPr>
-          <w:rStyle w:val="aff6"/>
-        </w:rPr>
-        <w:t xml:space="preserve">различные категории </w:t>
-      </w:r>
-      <w:r>
-        <w:rPr>
-          <w:rStyle w:val="aff6"/>
-        </w:rPr>
-        <w:t xml:space="preserve">и группы </w:t>
-      </w:r>
-      <w:r>
-        <w:rPr>
-          <w:rStyle w:val="aff6"/>
-        </w:rPr>
-        <w:t>товаров.</w:t>
-      </w:r>
-      <w:r>
-        <w:rPr>
-          <w:rStyle w:val="aff6"/>
-        </w:rPr>
-        <w:t xml:space="preserve"> Категория товаров – это такая совокупность товаров, которые воспринимаются покупателями как схожие между собой.</w:t>
-      </w:r>
-      <w:r>
-        <w:rPr>
-          <w:rStyle w:val="aff6"/>
-        </w:rPr>
-        <w:t xml:space="preserve"> Для осуществления удобного поиска следует выделить следующие категории:</w:t>
-      </w:r>
-    </w:p>
-    <w:p>
-      <w:pPr>
-        <w:pStyle w:val="aff5"/>
-        <w:numPr>
-          <w:ilvl w:val="0"/>
-          <w:numId w:val="22"/>
-        </w:numPr>
-        <w:ind w:left="0" w:firstLine="851"/>
-        <w:rPr>
-          <w:rStyle w:val="aff6"/>
-        </w:rPr>
-      </w:pPr>
-      <w:r>
-        <w:rPr>
-          <w:rStyle w:val="aff6"/>
-        </w:rPr>
-        <w:t>Препараты</w:t>
-      </w:r>
-      <w:r>
-        <w:rPr>
-          <w:rStyle w:val="aff6"/>
-        </w:rPr>
-        <w:t xml:space="preserve"> (от ОРВИ, гриппа, от аллергии</w:t>
-      </w:r>
-      <w:r>
-        <w:rPr>
-          <w:rStyle w:val="aff6"/>
-        </w:rPr>
-        <w:t xml:space="preserve"> и т.д.</w:t>
-      </w:r>
-      <w:r>
-        <w:rPr>
-          <w:rStyle w:val="aff6"/>
-        </w:rPr>
-        <w:t>);</w:t>
-      </w:r>
-    </w:p>
-    <w:p>
-      <w:pPr>
-        <w:pStyle w:val="aff5"/>
-        <w:numPr>
-          <w:ilvl w:val="0"/>
-          <w:numId w:val="22"/>
-        </w:numPr>
-        <w:ind w:left="0" w:firstLine="851"/>
-        <w:rPr>
-          <w:rStyle w:val="aff6"/>
-        </w:rPr>
-      </w:pPr>
-      <w:r>
-        <w:rPr>
-          <w:rStyle w:val="aff6"/>
-        </w:rPr>
-        <w:t>Лекарства от хронических болезней;</w:t>
-      </w:r>
-    </w:p>
-    <w:p>
-      <w:pPr>
-        <w:pStyle w:val="aff5"/>
-        <w:numPr>
-          <w:ilvl w:val="0"/>
-          <w:numId w:val="22"/>
-        </w:numPr>
-        <w:ind w:left="0" w:firstLine="851"/>
-        <w:rPr>
-          <w:rStyle w:val="aff6"/>
-        </w:rPr>
-      </w:pPr>
-      <w:r>
-        <w:rPr>
-          <w:rStyle w:val="aff6"/>
-        </w:rPr>
-        <w:t>Противозачаточные средства;</w:t>
-      </w:r>
-    </w:p>
-    <w:p>
-      <w:pPr>
-        <w:pStyle w:val="aff5"/>
-        <w:numPr>
-          <w:ilvl w:val="0"/>
-          <w:numId w:val="22"/>
-        </w:numPr>
-        <w:ind w:left="0" w:firstLine="851"/>
-        <w:rPr>
-          <w:rStyle w:val="aff6"/>
-        </w:rPr>
-      </w:pPr>
-      <w:r>
-        <w:rPr>
-          <w:rStyle w:val="aff6"/>
-        </w:rPr>
-        <w:t>Антидепрессанты</w:t>
-      </w:r>
-      <w:r>
-        <w:rPr>
-          <w:rStyle w:val="aff6"/>
-        </w:rPr>
-        <w:t>/</w:t>
-      </w:r>
-      <w:r>
-        <w:rPr>
-          <w:rStyle w:val="aff6"/>
-        </w:rPr>
-        <w:t>Успокоительные</w:t>
-      </w:r>
-      <w:r>
-        <w:rPr>
-          <w:rStyle w:val="aff6"/>
-        </w:rPr>
-        <w:t>;</w:t>
-      </w:r>
-    </w:p>
-    <w:p>
-      <w:pPr>
-        <w:pStyle w:val="aff5"/>
-        <w:numPr>
-          <w:ilvl w:val="0"/>
-          <w:numId w:val="22"/>
-        </w:numPr>
-        <w:ind w:left="0" w:firstLine="851"/>
-        <w:rPr>
-          <w:rStyle w:val="aff6"/>
-        </w:rPr>
-      </w:pPr>
-      <w:r>
-        <w:rPr>
-          <w:rStyle w:val="aff6"/>
-        </w:rPr>
-        <w:lastRenderedPageBreak/>
-        <w:t>Витамины;</w:t>
-      </w:r>
-    </w:p>
-    <w:p>
-      <w:pPr>
-        <w:pStyle w:val="aff5"/>
-        <w:numPr>
-          <w:ilvl w:val="0"/>
-          <w:numId w:val="22"/>
-        </w:numPr>
-        <w:ind w:left="0" w:firstLine="851"/>
-        <w:rPr>
-          <w:rStyle w:val="aff6"/>
-        </w:rPr>
-      </w:pPr>
-      <w:r>
-        <w:rPr>
-          <w:rStyle w:val="aff6"/>
-        </w:rPr>
-        <w:t>Средства интимной гигиены;</w:t>
-      </w:r>
-    </w:p>
-    <w:p>
-      <w:pPr>
-        <w:pStyle w:val="aff5"/>
-        <w:numPr>
-          <w:ilvl w:val="0"/>
-          <w:numId w:val="22"/>
-        </w:numPr>
-        <w:ind w:left="0" w:firstLine="851"/>
-        <w:rPr>
-          <w:rStyle w:val="aff6"/>
-        </w:rPr>
-      </w:pPr>
-      <w:r>
-        <w:rPr>
-          <w:rStyle w:val="aff6"/>
-        </w:rPr>
-        <w:t>Косметические средства;</w:t>
-      </w:r>
-    </w:p>
-    <w:p>
-      <w:pPr>
-        <w:pStyle w:val="aff5"/>
-        <w:numPr>
-          <w:ilvl w:val="0"/>
-          <w:numId w:val="22"/>
-        </w:numPr>
-        <w:ind w:left="0" w:firstLine="851"/>
-        <w:rPr>
-          <w:rStyle w:val="aff6"/>
-        </w:rPr>
-      </w:pPr>
-      <w:r>
-        <w:rPr>
-          <w:rStyle w:val="aff6"/>
-        </w:rPr>
-        <w:t>И</w:t>
-      </w:r>
-      <w:r>
-        <w:rPr>
-          <w:rStyle w:val="aff6"/>
-        </w:rPr>
-        <w:t>зделия медицинского назначения</w:t>
-      </w:r>
-      <w:r>
-        <w:rPr>
-          <w:rStyle w:val="aff6"/>
-        </w:rPr>
-        <w:t>;</w:t>
-      </w:r>
-      <w:r>
-        <w:rPr>
-          <w:rStyle w:val="aff6"/>
-        </w:rPr>
-        <w:t xml:space="preserve"> </w:t>
-      </w:r>
-    </w:p>
-    <w:p>
-      <w:pPr>
-        <w:pStyle w:val="aff5"/>
-        <w:numPr>
-          <w:ilvl w:val="0"/>
-          <w:numId w:val="22"/>
-        </w:numPr>
-        <w:ind w:left="0" w:firstLine="851"/>
-        <w:rPr>
-          <w:rStyle w:val="aff6"/>
-        </w:rPr>
-      </w:pPr>
-      <w:r>
-        <w:rPr>
-          <w:rStyle w:val="aff6"/>
-        </w:rPr>
-        <w:t>Б</w:t>
-      </w:r>
-      <w:r>
-        <w:rPr>
-          <w:rStyle w:val="aff6"/>
-        </w:rPr>
-        <w:t>иодобавки</w:t>
-      </w:r>
-      <w:r>
-        <w:rPr>
-          <w:rStyle w:val="aff6"/>
-        </w:rPr>
-        <w:t>;</w:t>
-      </w:r>
-    </w:p>
-    <w:p>
-      <w:pPr>
-        <w:pStyle w:val="aff5"/>
-        <w:numPr>
-          <w:ilvl w:val="0"/>
-          <w:numId w:val="22"/>
-        </w:numPr>
-        <w:ind w:left="0" w:firstLine="851"/>
-        <w:rPr>
-          <w:rStyle w:val="aff6"/>
-          <w:b/>
-          <w:bCs/>
-        </w:rPr>
-      </w:pPr>
-      <w:r>
-        <w:rPr>
-          <w:rStyle w:val="aff6"/>
-        </w:rPr>
-        <w:t>Д</w:t>
-      </w:r>
-      <w:r>
-        <w:rPr>
-          <w:rStyle w:val="aff6"/>
-        </w:rPr>
-        <w:t xml:space="preserve">етские товары; </w:t>
-      </w:r>
-    </w:p>
-    <w:p>
-      <w:pPr>
-        <w:pStyle w:val="aff5"/>
-        <w:rPr>
-          <w:rStyle w:val="aff6"/>
-        </w:rPr>
-      </w:pPr>
-      <w:r>
-        <w:rPr>
-          <w:rStyle w:val="aff6"/>
-        </w:rPr>
-        <w:t>В аптеках формируется ассортимент товаров. Его формируют по определенной классификации</w:t>
-      </w:r>
-      <w:r>
-        <w:rPr>
-          <w:rStyle w:val="aff6"/>
-        </w:rPr>
-        <w:t xml:space="preserve">. </w:t>
-      </w:r>
-      <w:r>
-        <w:rPr>
-          <w:rStyle w:val="aff6"/>
-        </w:rPr>
-        <w:t>Следовательно, а</w:t>
-      </w:r>
-      <w:r>
-        <w:rPr>
-          <w:rStyle w:val="aff6"/>
-        </w:rPr>
-        <w:t xml:space="preserve">ссортимент препаратов </w:t>
-      </w:r>
-      <w:r>
-        <w:rPr>
-          <w:rStyle w:val="aff6"/>
-        </w:rPr>
-        <w:t>можно разделить на следующие группы:</w:t>
-      </w:r>
-    </w:p>
-    <w:p>
-      <w:pPr>
-        <w:pStyle w:val="aff5"/>
-        <w:numPr>
-          <w:ilvl w:val="0"/>
-          <w:numId w:val="22"/>
-        </w:numPr>
-        <w:ind w:left="0" w:firstLine="851"/>
-        <w:rPr>
-          <w:rStyle w:val="aff6"/>
-        </w:rPr>
-      </w:pPr>
-      <w:r>
-        <w:rPr>
-          <w:rStyle w:val="aff6"/>
-        </w:rPr>
-        <w:t>Препараты, влияющие на пищеварительный тракт и обмен веществ (А);</w:t>
-      </w:r>
-    </w:p>
-    <w:p>
-      <w:pPr>
-        <w:pStyle w:val="aff5"/>
-        <w:numPr>
-          <w:ilvl w:val="0"/>
-          <w:numId w:val="22"/>
-        </w:numPr>
-        <w:ind w:left="0" w:firstLine="851"/>
-        <w:rPr>
-          <w:rStyle w:val="aff6"/>
-        </w:rPr>
-      </w:pPr>
-      <w:r>
-        <w:rPr>
-          <w:rStyle w:val="aff6"/>
-        </w:rPr>
-        <w:t>Препараты, влияющие на кроветворение и кровь (В);</w:t>
-      </w:r>
-    </w:p>
-    <w:p>
-      <w:pPr>
-        <w:pStyle w:val="aff5"/>
-        <w:numPr>
-          <w:ilvl w:val="0"/>
-          <w:numId w:val="22"/>
-        </w:numPr>
-        <w:ind w:left="0" w:firstLine="851"/>
-        <w:rPr>
-          <w:rStyle w:val="aff6"/>
-        </w:rPr>
-      </w:pPr>
-      <w:r>
-        <w:rPr>
-          <w:rStyle w:val="aff6"/>
-        </w:rPr>
-        <w:t>Препараты для лечения заболеваний сердечно-сосудистой системы (С);</w:t>
-      </w:r>
-    </w:p>
-    <w:p>
-      <w:pPr>
-        <w:pStyle w:val="aff5"/>
-        <w:numPr>
-          <w:ilvl w:val="0"/>
-          <w:numId w:val="22"/>
-        </w:numPr>
-        <w:ind w:left="0" w:firstLine="851"/>
-        <w:rPr>
-          <w:rStyle w:val="aff6"/>
-        </w:rPr>
-      </w:pPr>
-      <w:r>
-        <w:rPr>
-          <w:rStyle w:val="aff6"/>
-        </w:rPr>
-        <w:t>Препараты для лечения заболеваний кожи (D);</w:t>
-      </w:r>
-    </w:p>
-    <w:p>
-      <w:pPr>
-        <w:pStyle w:val="aff5"/>
-        <w:numPr>
-          <w:ilvl w:val="0"/>
-          <w:numId w:val="22"/>
-        </w:numPr>
-        <w:ind w:left="0" w:firstLine="851"/>
-        <w:rPr>
-          <w:rStyle w:val="aff6"/>
-        </w:rPr>
-      </w:pPr>
-      <w:r>
-        <w:rPr>
-          <w:rStyle w:val="aff6"/>
-        </w:rPr>
-        <w:t>Препараты для лечения заболеваний мочеполовой системы и половые гормоны (G);</w:t>
-      </w:r>
-    </w:p>
-    <w:p>
-      <w:pPr>
-        <w:pStyle w:val="aff5"/>
-        <w:numPr>
-          <w:ilvl w:val="0"/>
-          <w:numId w:val="22"/>
-        </w:numPr>
-        <w:ind w:left="0" w:firstLine="851"/>
-        <w:rPr>
-          <w:rStyle w:val="aff6"/>
-        </w:rPr>
-      </w:pPr>
-      <w:r>
-        <w:rPr>
-          <w:rStyle w:val="aff6"/>
-        </w:rPr>
-        <w:t>Гормональные препараты для системного использования (исключая половые гормоны) (H);</w:t>
-      </w:r>
-    </w:p>
-    <w:p>
-      <w:pPr>
-        <w:pStyle w:val="aff5"/>
-        <w:numPr>
-          <w:ilvl w:val="0"/>
-          <w:numId w:val="22"/>
-        </w:numPr>
-        <w:ind w:left="0" w:firstLine="851"/>
-        <w:rPr>
-          <w:rStyle w:val="aff6"/>
-        </w:rPr>
-      </w:pPr>
-      <w:r>
-        <w:rPr>
-          <w:rStyle w:val="aff6"/>
-        </w:rPr>
-        <w:t>Противомикробные препараты для системного использования (J);</w:t>
-      </w:r>
-    </w:p>
-    <w:p>
-      <w:pPr>
-        <w:pStyle w:val="aff5"/>
-        <w:numPr>
-          <w:ilvl w:val="0"/>
-          <w:numId w:val="22"/>
-        </w:numPr>
-        <w:ind w:left="0" w:firstLine="851"/>
-        <w:rPr>
-          <w:rStyle w:val="aff6"/>
-        </w:rPr>
-      </w:pPr>
-      <w:r>
-        <w:rPr>
-          <w:rStyle w:val="aff6"/>
-        </w:rPr>
-        <w:t>Противоопухолевые препараты и иммуномодуляторы (L);</w:t>
-      </w:r>
-    </w:p>
-    <w:p>
-      <w:pPr>
-        <w:pStyle w:val="aff5"/>
-        <w:numPr>
-          <w:ilvl w:val="0"/>
-          <w:numId w:val="22"/>
-        </w:numPr>
-        <w:ind w:left="0" w:firstLine="851"/>
-        <w:rPr>
-          <w:rStyle w:val="aff6"/>
-        </w:rPr>
-      </w:pPr>
-      <w:r>
-        <w:rPr>
-          <w:rStyle w:val="aff6"/>
-        </w:rPr>
-        <w:t>Препараты для лечения заболеваний костно-мышечной системы (M);</w:t>
-      </w:r>
-    </w:p>
-    <w:p>
-      <w:pPr>
-        <w:pStyle w:val="aff5"/>
-        <w:numPr>
-          <w:ilvl w:val="0"/>
-          <w:numId w:val="22"/>
-        </w:numPr>
-        <w:ind w:left="0" w:firstLine="851"/>
-        <w:rPr>
-          <w:rStyle w:val="aff6"/>
-        </w:rPr>
-      </w:pPr>
-      <w:r>
-        <w:rPr>
-          <w:rStyle w:val="aff6"/>
-        </w:rPr>
-        <w:t>Препараты для лечения заболеваний нервной системы (N);</w:t>
-      </w:r>
-    </w:p>
-    <w:p>
-      <w:pPr>
-        <w:pStyle w:val="aff5"/>
-        <w:numPr>
-          <w:ilvl w:val="0"/>
-          <w:numId w:val="22"/>
-        </w:numPr>
-        <w:ind w:left="0" w:firstLine="851"/>
-        <w:rPr>
-          <w:rStyle w:val="aff6"/>
-        </w:rPr>
-      </w:pPr>
-      <w:r>
-        <w:rPr>
-          <w:rStyle w:val="aff6"/>
-        </w:rPr>
-        <w:t>Противопаразитарные препараты, инсектициды и репелленты (P);</w:t>
-      </w:r>
-    </w:p>
-    <w:p>
-      <w:pPr>
-        <w:pStyle w:val="aff5"/>
-        <w:numPr>
-          <w:ilvl w:val="0"/>
-          <w:numId w:val="22"/>
-        </w:numPr>
-        <w:ind w:left="0" w:firstLine="851"/>
-        <w:rPr>
-          <w:rStyle w:val="aff6"/>
-        </w:rPr>
-      </w:pPr>
-      <w:r>
-        <w:rPr>
-          <w:rStyle w:val="aff6"/>
-        </w:rPr>
-        <w:t>Ветеринарные препараты (Q);</w:t>
-      </w:r>
-    </w:p>
-    <w:p>
-      <w:pPr>
-        <w:pStyle w:val="aff5"/>
-        <w:numPr>
-          <w:ilvl w:val="0"/>
-          <w:numId w:val="22"/>
-        </w:numPr>
-        <w:ind w:left="0" w:firstLine="851"/>
-        <w:rPr>
-          <w:rStyle w:val="aff6"/>
-        </w:rPr>
-      </w:pPr>
-      <w:r>
-        <w:rPr>
-          <w:rStyle w:val="aff6"/>
-        </w:rPr>
-        <w:t>Препараты для лечения заболеваний респираторной системы (R);</w:t>
-      </w:r>
-    </w:p>
-    <w:p>
-      <w:pPr>
-        <w:pStyle w:val="aff5"/>
-        <w:numPr>
-          <w:ilvl w:val="0"/>
-          <w:numId w:val="22"/>
-        </w:numPr>
-        <w:ind w:left="0" w:firstLine="851"/>
-        <w:rPr>
-          <w:rStyle w:val="aff6"/>
-        </w:rPr>
-      </w:pPr>
-      <w:r>
-        <w:rPr>
-          <w:rStyle w:val="aff6"/>
-        </w:rPr>
-        <w:t>Препараты для лечения заболеваний органов чувств (S);</w:t>
-      </w:r>
-    </w:p>
-    <w:p>
-      <w:pPr>
-        <w:pStyle w:val="aff5"/>
-        <w:numPr>
-          <w:ilvl w:val="0"/>
-          <w:numId w:val="22"/>
-        </w:numPr>
-        <w:ind w:left="0" w:firstLine="851"/>
-        <w:rPr>
-          <w:rStyle w:val="aff6"/>
-        </w:rPr>
-      </w:pPr>
-      <w:r>
-        <w:rPr>
-          <w:rStyle w:val="aff6"/>
-        </w:rPr>
-        <w:t>Прочие лекарственные препараты (V).</w:t>
-      </w:r>
-    </w:p>
-    <w:p>
-      <w:pPr>
-        <w:pStyle w:val="aff5"/>
-        <w:rPr>
-          <w:rStyle w:val="aff6"/>
-        </w:rPr>
-      </w:pPr>
-      <w:r>
-        <w:rPr>
-          <w:rStyle w:val="aff6"/>
-        </w:rPr>
-        <w:t xml:space="preserve">Аптека хранит, производит и продает различные медицинские товары и лекарства. </w:t>
-      </w:r>
-      <w:r>
-        <w:rPr>
-          <w:rStyle w:val="aff6"/>
-        </w:rPr>
-        <w:t>Аптека имеет свое название, тип и адрес. Хранение товаров осуществляется на складах конкретных аптек. Товары классифицируются по категориям и группам.</w:t>
+      <w:r>
+        <w:t xml:space="preserve">реализованы специальные классы, использование которых поможет построить схему логики программы в единый </w:t>
+      </w:r>
+      <w:r>
+        <w:rPr>
+          <w:lang w:val="en-US"/>
+        </w:rPr>
+        <w:t>JSON</w:t>
+      </w:r>
+      <w:r>
+        <w:t>-объект, который затем можно будет передать и обработать в компиляторе.</w:t>
       </w:r>
     </w:p>
     <w:p>
       <w:pPr>
         <w:pStyle w:val="aff3"/>
       </w:pPr>
-      <w:bookmarkStart w:id="18" w:name="_Toc6865737"/>
+      <w:bookmarkStart w:id="25" w:name="_Toc295359291"/>
+      <w:bookmarkStart w:id="26" w:name="_Toc295955473"/>
+      <w:bookmarkStart w:id="27" w:name="_Toc326610231"/>
+      <w:bookmarkStart w:id="28" w:name="_Toc6865741"/>
       <w:r>
         <w:t>2</w:t>
       </w:r>
       <w:r>
-        <w:t>.2 Постановка задач</w:t>
-      </w:r>
-      <w:r>
-        <w:t xml:space="preserve"> </w:t>
-      </w:r>
-      <w:r>
-        <w:t xml:space="preserve">и характеристика объекта </w:t>
-      </w:r>
-      <w:r>
-        <w:t>проектирования</w:t>
-      </w:r>
-      <w:bookmarkEnd w:id="17"/>
-      <w:bookmarkEnd w:id="18"/>
-    </w:p>
-    <w:p>
-      <w:pPr>
-        <w:pStyle w:val="aff5"/>
-        <w:rPr>
-          <w:rStyle w:val="aff6"/>
-        </w:rPr>
-      </w:pPr>
-      <w:bookmarkStart w:id="19" w:name="_Toc326610228"/>
-      <w:r>
-        <w:rPr>
-          <w:rStyle w:val="aff6"/>
-        </w:rPr>
-        <w:t xml:space="preserve">Задача </w:t>
-      </w:r>
-      <w:r>
-        <w:t xml:space="preserve">веб-приложения – обеспечить удобный доступ и поиск товаров по названиям, группам и категориям, а </w:t>
-      </w:r>
-      <w:proofErr w:type="gramStart"/>
-      <w:r>
-        <w:t>так же</w:t>
-      </w:r>
-      <w:proofErr w:type="gramEnd"/>
-      <w:r>
-        <w:t xml:space="preserve"> по названию и адресу аптек.</w:t>
-      </w:r>
-      <w:r>
-        <w:rPr>
-          <w:rStyle w:val="aff6"/>
-        </w:rPr>
-        <w:t xml:space="preserve"> </w:t>
-      </w:r>
-    </w:p>
-    <w:p>
-      <w:pPr>
-        <w:pStyle w:val="aff5"/>
-      </w:pPr>
-      <w:r>
-        <w:lastRenderedPageBreak/>
-        <w:t>Необходимо определить структуру разрабатываемой системы, а также выявить необходимые функции, которые должна выполнять разрабатываемая система.</w:t>
-      </w:r>
-    </w:p>
-    <w:p>
-      <w:pPr>
-        <w:pStyle w:val="aff5"/>
-        <w:rPr>
-          <w:rStyle w:val="aff6"/>
-        </w:rPr>
-      </w:pPr>
-      <w:r>
-        <w:rPr>
-          <w:rStyle w:val="aff6"/>
-        </w:rPr>
-        <w:t>В структуре разрабатываемой системы будут присутствовать несколько взаимозависимых компонентов, каждый из которых выполняет отдельную роль в общей системе:</w:t>
-      </w:r>
-    </w:p>
-    <w:p>
-      <w:pPr>
-        <w:pStyle w:val="aff5"/>
-        <w:numPr>
-          <w:ilvl w:val="0"/>
-          <w:numId w:val="23"/>
-        </w:numPr>
-        <w:ind w:left="0" w:firstLine="851"/>
-        <w:rPr>
-          <w:rStyle w:val="aff6"/>
-        </w:rPr>
-      </w:pPr>
-      <w:r>
-        <w:rPr>
-          <w:rStyle w:val="aff6"/>
-        </w:rPr>
-        <w:t>База данных. В н</w:t>
-      </w:r>
-      <w:r>
-        <w:rPr>
-          <w:rStyle w:val="aff6"/>
-        </w:rPr>
-        <w:t>ей будет храниться информация об аптеках</w:t>
-      </w:r>
-      <w:r>
-        <w:rPr>
-          <w:rStyle w:val="aff6"/>
-        </w:rPr>
-        <w:t xml:space="preserve"> и</w:t>
-      </w:r>
-      <w:r>
-        <w:rPr>
-          <w:rStyle w:val="aff6"/>
-        </w:rPr>
-        <w:t xml:space="preserve"> </w:t>
-      </w:r>
-      <w:r>
-        <w:rPr>
-          <w:rStyle w:val="aff6"/>
-        </w:rPr>
-        <w:t>продаваемых в ней продуктов</w:t>
-      </w:r>
-      <w:r>
-        <w:rPr>
-          <w:rStyle w:val="aff6"/>
-        </w:rPr>
-        <w:t xml:space="preserve">, о </w:t>
-      </w:r>
-      <w:r>
-        <w:rPr>
-          <w:rStyle w:val="aff6"/>
-        </w:rPr>
-        <w:t>складах</w:t>
-      </w:r>
-      <w:r>
-        <w:rPr>
-          <w:rStyle w:val="aff6"/>
-        </w:rPr>
-        <w:t>, на которых хранится товар</w:t>
-      </w:r>
-      <w:r>
-        <w:rPr>
-          <w:rStyle w:val="aff6"/>
-        </w:rPr>
-        <w:t xml:space="preserve">, о </w:t>
-      </w:r>
-      <w:r>
-        <w:rPr>
-          <w:rStyle w:val="aff6"/>
-        </w:rPr>
-        <w:t>товарах и их характеристиках</w:t>
-      </w:r>
-      <w:r>
-        <w:rPr>
-          <w:rStyle w:val="aff6"/>
-        </w:rPr>
-        <w:t xml:space="preserve">, о </w:t>
-      </w:r>
-      <w:r>
-        <w:rPr>
-          <w:rStyle w:val="aff6"/>
-        </w:rPr>
-        <w:t xml:space="preserve">категориях товара и </w:t>
-      </w:r>
-      <w:r>
-        <w:rPr>
-          <w:rStyle w:val="aff6"/>
-        </w:rPr>
-        <w:t xml:space="preserve">о </w:t>
-      </w:r>
-      <w:r>
-        <w:rPr>
-          <w:rStyle w:val="aff6"/>
-        </w:rPr>
-        <w:t>заказах на приготовление лекарств</w:t>
-      </w:r>
-      <w:r>
-        <w:rPr>
-          <w:rStyle w:val="aff6"/>
-        </w:rPr>
-        <w:t>, в случае, если аптека является производственной</w:t>
-      </w:r>
-      <w:r>
-        <w:rPr>
-          <w:rStyle w:val="aff6"/>
-        </w:rPr>
-        <w:t>;</w:t>
-      </w:r>
-    </w:p>
-    <w:p>
-      <w:pPr>
-        <w:pStyle w:val="aff5"/>
-        <w:numPr>
-          <w:ilvl w:val="0"/>
-          <w:numId w:val="23"/>
-        </w:numPr>
-        <w:ind w:left="0" w:firstLine="851"/>
-        <w:rPr>
-          <w:rStyle w:val="aff6"/>
-        </w:rPr>
-      </w:pPr>
-      <w:r>
-        <w:rPr>
-          <w:rStyle w:val="aff6"/>
-        </w:rPr>
-        <w:t>Визуализация данных. Содержит визуальное представление данных.</w:t>
-      </w:r>
-    </w:p>
-    <w:p>
-      <w:pPr>
-        <w:pStyle w:val="aff5"/>
-        <w:numPr>
-          <w:ilvl w:val="0"/>
-          <w:numId w:val="23"/>
-        </w:numPr>
-        <w:ind w:left="0" w:firstLine="851"/>
-        <w:rPr>
-          <w:rStyle w:val="aff6"/>
-        </w:rPr>
-      </w:pPr>
-      <w:r>
-        <w:rPr>
-          <w:rStyle w:val="aff6"/>
-        </w:rPr>
-        <w:t>Подсистемы</w:t>
-      </w:r>
-      <w:r>
-        <w:rPr>
-          <w:rStyle w:val="aff6"/>
-        </w:rPr>
-        <w:t xml:space="preserve"> </w:t>
-      </w:r>
-      <w:r>
-        <w:rPr>
-          <w:rStyle w:val="aff6"/>
-        </w:rPr>
-        <w:t>получения, изменения и удаления данных.</w:t>
-      </w:r>
-    </w:p>
-    <w:p>
-      <w:pPr>
-        <w:pStyle w:val="aff5"/>
-        <w:numPr>
-          <w:ilvl w:val="0"/>
-          <w:numId w:val="23"/>
-        </w:numPr>
-        <w:ind w:left="0" w:firstLine="851"/>
-        <w:rPr>
-          <w:rStyle w:val="aff6"/>
-        </w:rPr>
-      </w:pPr>
-      <w:r>
-        <w:rPr>
-          <w:rStyle w:val="aff6"/>
-        </w:rPr>
-        <w:t>Подсистема</w:t>
-      </w:r>
-      <w:r>
-        <w:rPr>
-          <w:rStyle w:val="aff6"/>
-        </w:rPr>
-        <w:t xml:space="preserve"> </w:t>
-      </w:r>
-      <w:r>
-        <w:rPr>
-          <w:rStyle w:val="aff6"/>
-        </w:rPr>
-        <w:t xml:space="preserve">просмотра </w:t>
-      </w:r>
-      <w:r>
-        <w:rPr>
-          <w:rStyle w:val="aff6"/>
-        </w:rPr>
-        <w:t>данных</w:t>
-      </w:r>
-      <w:r>
-        <w:rPr>
-          <w:rStyle w:val="aff6"/>
-        </w:rPr>
-        <w:t>. Содержит</w:t>
-      </w:r>
-      <w:r>
-        <w:rPr>
-          <w:rStyle w:val="aff6"/>
-        </w:rPr>
-        <w:t xml:space="preserve"> </w:t>
-      </w:r>
-      <w:r>
-        <w:rPr>
-          <w:rStyle w:val="aff6"/>
-        </w:rPr>
-        <w:t>реализацию функций поиска</w:t>
-      </w:r>
-      <w:r>
-        <w:rPr>
-          <w:rStyle w:val="aff6"/>
-        </w:rPr>
-        <w:t xml:space="preserve">, на основе введенных пользователем данных, </w:t>
-      </w:r>
-      <w:r>
-        <w:rPr>
-          <w:rStyle w:val="aff6"/>
-        </w:rPr>
-        <w:t xml:space="preserve">и </w:t>
-      </w:r>
-      <w:r>
-        <w:rPr>
-          <w:rStyle w:val="aff6"/>
-        </w:rPr>
-        <w:t>получение</w:t>
-      </w:r>
-      <w:r>
-        <w:rPr>
-          <w:rStyle w:val="aff6"/>
-        </w:rPr>
-        <w:t xml:space="preserve"> информации о товарах и аптеках конкретных городов</w:t>
-      </w:r>
-      <w:r>
-        <w:rPr>
-          <w:rStyle w:val="aff6"/>
-        </w:rPr>
-        <w:t>;</w:t>
-      </w:r>
-    </w:p>
-    <w:p>
-      <w:pPr>
-        <w:pStyle w:val="aff5"/>
-        <w:numPr>
-          <w:ilvl w:val="0"/>
-          <w:numId w:val="23"/>
-        </w:numPr>
-        <w:ind w:left="0" w:firstLine="851"/>
-        <w:rPr>
-          <w:rStyle w:val="aff6"/>
-        </w:rPr>
-      </w:pPr>
-      <w:r>
-        <w:rPr>
-          <w:rStyle w:val="aff6"/>
-        </w:rPr>
-        <w:t>Подсистема авторизации. Посредством нее осуществляется вход в систему.</w:t>
-      </w:r>
-    </w:p>
-    <w:p>
-      <w:pPr>
-        <w:pStyle w:val="aff5"/>
-        <w:numPr>
-          <w:ilvl w:val="0"/>
-          <w:numId w:val="23"/>
-        </w:numPr>
-        <w:ind w:left="0" w:firstLine="851"/>
-        <w:rPr>
-          <w:rStyle w:val="aff6"/>
-        </w:rPr>
-      </w:pPr>
-      <w:r>
-        <w:rPr>
-          <w:rStyle w:val="aff6"/>
-        </w:rPr>
-        <w:t xml:space="preserve">Подсистема администрирования. Подсистема администрирования создается для выполнения операций регистрации </w:t>
-      </w:r>
-      <w:r>
-        <w:rPr>
-          <w:rStyle w:val="aff6"/>
-        </w:rPr>
-        <w:t>сотрудников</w:t>
-      </w:r>
-      <w:r>
-        <w:rPr>
-          <w:rStyle w:val="aff6"/>
-        </w:rPr>
-        <w:t xml:space="preserve"> в системе. </w:t>
-      </w:r>
-      <w:r>
-        <w:rPr>
-          <w:rStyle w:val="aff6"/>
-        </w:rPr>
-        <w:t>Добавление новой информации и слежение за работоспособностью сайта</w:t>
-      </w:r>
-      <w:r>
-        <w:rPr>
-          <w:rStyle w:val="aff6"/>
-        </w:rPr>
-        <w:t>;</w:t>
-      </w:r>
-    </w:p>
-    <w:p>
-      <w:pPr>
-        <w:pStyle w:val="aff5"/>
-        <w:numPr>
-          <w:ilvl w:val="0"/>
-          <w:numId w:val="23"/>
-        </w:numPr>
-        <w:ind w:left="0" w:firstLine="851"/>
-        <w:rPr>
-          <w:rStyle w:val="aff6"/>
-        </w:rPr>
-      </w:pPr>
-      <w:r>
-        <w:rPr>
-          <w:rStyle w:val="aff6"/>
-        </w:rPr>
-        <w:t>Подсистема сотрудников</w:t>
-      </w:r>
-      <w:r>
-        <w:rPr>
-          <w:rStyle w:val="aff6"/>
-        </w:rPr>
-        <w:t xml:space="preserve">. В </w:t>
-      </w:r>
-      <w:r>
-        <w:rPr>
-          <w:rStyle w:val="aff6"/>
-        </w:rPr>
-        <w:t>ее</w:t>
-      </w:r>
-      <w:r>
-        <w:rPr>
-          <w:rStyle w:val="aff6"/>
-        </w:rPr>
-        <w:t xml:space="preserve"> основные функциональные возможности входит </w:t>
-      </w:r>
-      <w:r>
-        <w:rPr>
-          <w:rStyle w:val="aff6"/>
-        </w:rPr>
-        <w:t>изменение уже существующих данных о товарах и добавление новых товаров в систему</w:t>
-      </w:r>
-      <w:r>
-        <w:rPr>
-          <w:rStyle w:val="aff6"/>
-        </w:rPr>
-        <w:t>.</w:t>
-      </w:r>
-      <w:r>
-        <w:rPr>
-          <w:rStyle w:val="aff6"/>
-        </w:rPr>
-        <w:t xml:space="preserve"> К примеру, заведующая аптекой имеет право списать товар со склада, если вышел его срок годности, а фасовщики добавляют количество прибывшего товара в систему.</w:t>
-      </w:r>
-    </w:p>
-    <w:p>
-      <w:pPr>
-        <w:pStyle w:val="aff5"/>
-        <w:rPr>
-          <w:rStyle w:val="aff6"/>
-        </w:rPr>
-      </w:pPr>
-      <w:r>
-        <w:rPr>
-          <w:rStyle w:val="aff6"/>
-        </w:rPr>
-        <w:t>С</w:t>
-      </w:r>
-      <w:r>
-        <w:rPr>
-          <w:rStyle w:val="aff6"/>
-        </w:rPr>
-        <w:t>ледует выделить следующие задачи проектирования:</w:t>
-      </w:r>
-    </w:p>
-    <w:p>
-      <w:pPr>
-        <w:pStyle w:val="aff5"/>
-        <w:numPr>
-          <w:ilvl w:val="0"/>
-          <w:numId w:val="22"/>
-        </w:numPr>
-        <w:ind w:left="0" w:firstLine="851"/>
-      </w:pPr>
-      <w:r>
-        <w:t xml:space="preserve">разработка эффективного </w:t>
-      </w:r>
-      <w:r>
-        <w:t>хранения информации</w:t>
-      </w:r>
-      <w:r>
-        <w:t xml:space="preserve"> в базе данных</w:t>
-      </w:r>
-      <w:r>
-        <w:t>;</w:t>
-      </w:r>
-    </w:p>
-    <w:p>
-      <w:pPr>
-        <w:pStyle w:val="aff5"/>
-        <w:numPr>
-          <w:ilvl w:val="0"/>
-          <w:numId w:val="22"/>
-        </w:numPr>
-        <w:ind w:left="0" w:firstLine="851"/>
-      </w:pPr>
-      <w:r>
-        <w:t>разработка алгоритмов для обработки данных, а также для выполнения специализированных функциональных возможностей компонентов программы;</w:t>
-      </w:r>
-    </w:p>
-    <w:p>
-      <w:pPr>
-        <w:pStyle w:val="aff5"/>
-        <w:numPr>
-          <w:ilvl w:val="0"/>
-          <w:numId w:val="22"/>
-        </w:numPr>
-        <w:ind w:left="0" w:firstLine="851"/>
-      </w:pPr>
-      <w:r>
-        <w:t>определение основных ролей пользователей системы, а также алгоритмов, обеспечивающих разделение доступа пользователей по определенным ролям;</w:t>
-      </w:r>
-    </w:p>
-    <w:p>
-      <w:pPr>
-        <w:pStyle w:val="aff5"/>
-        <w:numPr>
-          <w:ilvl w:val="0"/>
-          <w:numId w:val="22"/>
-        </w:numPr>
-        <w:ind w:left="0" w:firstLine="851"/>
-      </w:pPr>
-      <w:r>
-        <w:t xml:space="preserve">разработка </w:t>
-      </w:r>
-      <w:r>
-        <w:t>интуитивно понятного</w:t>
-      </w:r>
-      <w:r>
-        <w:t xml:space="preserve"> интерфейса пользователя</w:t>
-      </w:r>
-      <w:r>
-        <w:t>.</w:t>
-      </w:r>
-    </w:p>
-    <w:p>
-      <w:pPr>
-        <w:pStyle w:val="aff5"/>
-      </w:pPr>
-      <w:r>
-        <w:t>Разрабатываемый проект должен решить следующие основные задачи:</w:t>
-      </w:r>
-    </w:p>
-    <w:p>
-      <w:pPr>
-        <w:pStyle w:val="aff5"/>
-        <w:numPr>
-          <w:ilvl w:val="0"/>
-          <w:numId w:val="22"/>
-        </w:numPr>
-        <w:ind w:left="0" w:firstLine="851"/>
-      </w:pPr>
-      <w:r>
-        <w:t>предоставление актуальной информации пользователям об аптеках города и реализуемых в ней товаров и их описание;</w:t>
-      </w:r>
-    </w:p>
-    <w:p>
-      <w:pPr>
-        <w:pStyle w:val="aff5"/>
-        <w:numPr>
-          <w:ilvl w:val="0"/>
-          <w:numId w:val="22"/>
-        </w:numPr>
-        <w:ind w:left="0" w:firstLine="851"/>
-        <w:rPr>
-          <w:rStyle w:val="aff6"/>
-        </w:rPr>
-      </w:pPr>
-      <w:r>
-        <w:t>предоставление возможности сотрудникам аптек для своевременного изменения информации о товарах.</w:t>
-      </w:r>
-    </w:p>
-    <w:p>
-      <w:pPr>
-        <w:pStyle w:val="aff3"/>
-      </w:pPr>
-      <w:bookmarkStart w:id="20" w:name="_Toc6865738"/>
-      <w:r>
-        <w:lastRenderedPageBreak/>
-        <w:t>2</w:t>
-      </w:r>
-      <w:r>
-        <w:t xml:space="preserve">.3 Требования, предъявляемые к </w:t>
-      </w:r>
-      <w:bookmarkEnd w:id="19"/>
-      <w:r>
-        <w:t>программному продукту</w:t>
-      </w:r>
-      <w:bookmarkEnd w:id="20"/>
-    </w:p>
-    <w:p>
-      <w:pPr>
-        <w:pStyle w:val="aff5"/>
-      </w:pPr>
-      <w:r>
-        <w:t>Разрабатываемое приложение должно выполнять рад требований:</w:t>
-      </w:r>
-    </w:p>
-    <w:p>
-      <w:pPr>
-        <w:pStyle w:val="aff5"/>
-        <w:numPr>
-          <w:ilvl w:val="0"/>
-          <w:numId w:val="22"/>
-        </w:numPr>
-        <w:ind w:left="0" w:firstLine="851"/>
-      </w:pPr>
-      <w:r>
-        <w:t>Предоставление данных должно осуществляться в удобном и понятном пользователю виде;</w:t>
-      </w:r>
-    </w:p>
-    <w:p>
-      <w:pPr>
-        <w:pStyle w:val="aff5"/>
-        <w:numPr>
-          <w:ilvl w:val="0"/>
-          <w:numId w:val="22"/>
-        </w:numPr>
-        <w:ind w:left="0" w:firstLine="851"/>
-      </w:pPr>
-      <w:r>
-        <w:t xml:space="preserve">Иметь интуитивно понятный и </w:t>
-      </w:r>
-      <w:r>
-        <w:t>адаптивный интерфейс;</w:t>
-      </w:r>
-    </w:p>
-    <w:p>
-      <w:pPr>
-        <w:pStyle w:val="aff5"/>
-        <w:numPr>
-          <w:ilvl w:val="0"/>
-          <w:numId w:val="22"/>
-        </w:numPr>
-        <w:ind w:left="0" w:firstLine="851"/>
-      </w:pPr>
-      <w:r>
-        <w:t xml:space="preserve">Доступ к информации, ее удалению и изменению должен осуществляться только зарегистрированными пользователями; </w:t>
-      </w:r>
-    </w:p>
-    <w:p>
-      <w:pPr>
-        <w:pStyle w:val="aff5"/>
-        <w:numPr>
-          <w:ilvl w:val="0"/>
-          <w:numId w:val="22"/>
-        </w:numPr>
-        <w:ind w:left="0" w:firstLine="851"/>
-      </w:pPr>
-      <w:r>
-        <w:t>Зарегистрированные в системе пользователи обязаны иметь свои роли;</w:t>
-      </w:r>
-    </w:p>
-    <w:p>
-      <w:pPr>
-        <w:pStyle w:val="aff5"/>
-        <w:numPr>
-          <w:ilvl w:val="0"/>
-          <w:numId w:val="22"/>
-        </w:numPr>
-        <w:ind w:left="0" w:firstLine="851"/>
-      </w:pPr>
-      <w:r>
-        <w:t>Назначать роли вправе только администратор;</w:t>
-      </w:r>
-    </w:p>
-    <w:p>
-      <w:pPr>
-        <w:pStyle w:val="aff3"/>
-      </w:pPr>
-      <w:bookmarkStart w:id="21" w:name="_Toc295955470"/>
-      <w:bookmarkStart w:id="22" w:name="_Toc326610229"/>
-      <w:bookmarkStart w:id="23" w:name="_Toc6865739"/>
-      <w:r>
-        <w:t>2</w:t>
-      </w:r>
-      <w:r>
-        <w:t>.4 Анализ аналогов и прототипов</w:t>
-      </w:r>
-      <w:bookmarkEnd w:id="21"/>
-      <w:bookmarkEnd w:id="22"/>
-      <w:bookmarkEnd w:id="23"/>
-    </w:p>
-    <w:p>
-      <w:pPr>
-        <w:pStyle w:val="aff5"/>
-      </w:pPr>
-      <w:r>
-        <w:t>Существует три сайта для поиска лекарственных препаратов на территории РБ:</w:t>
-      </w:r>
-      <w:r>
-        <w:t xml:space="preserve"> </w:t>
-      </w:r>
-    </w:p>
-    <w:p>
-      <w:pPr>
-        <w:pStyle w:val="aff5"/>
-        <w:numPr>
-          <w:ilvl w:val="0"/>
-          <w:numId w:val="22"/>
-        </w:numPr>
-        <w:ind w:left="0" w:firstLine="851"/>
-      </w:pPr>
-      <w:r>
-        <w:t>tabletka.by</w:t>
-      </w:r>
-      <w:r>
-        <w:t xml:space="preserve"> </w:t>
-      </w:r>
-    </w:p>
-    <w:p>
-      <w:pPr>
-        <w:pStyle w:val="aff5"/>
-        <w:numPr>
-          <w:ilvl w:val="0"/>
-          <w:numId w:val="22"/>
-        </w:numPr>
-        <w:ind w:left="0" w:firstLine="851"/>
-      </w:pPr>
-      <w:proofErr w:type="spellStart"/>
-      <w:proofErr w:type="gramStart"/>
-      <w:r>
-        <w:t>справкааптек.бе</w:t>
-      </w:r>
-      <w:r>
-        <w:t>л</w:t>
-      </w:r>
-      <w:proofErr w:type="spellEnd"/>
-      <w:proofErr w:type="gramEnd"/>
-      <w:r>
-        <w:t xml:space="preserve"> </w:t>
-      </w:r>
-    </w:p>
-    <w:p>
-      <w:pPr>
-        <w:pStyle w:val="aff5"/>
-        <w:numPr>
-          <w:ilvl w:val="0"/>
-          <w:numId w:val="22"/>
-        </w:numPr>
-        <w:ind w:left="0" w:firstLine="851"/>
-      </w:pPr>
-      <w:r>
-        <w:t>apteka.103.by</w:t>
-      </w:r>
-    </w:p>
-    <w:p>
-      <w:pPr>
-        <w:pStyle w:val="aff5"/>
-        <w:ind w:left="851" w:firstLine="0"/>
-      </w:pPr>
-      <w:r>
-        <w:t>Данные сайты бесплатные и не содержат платный контент.</w:t>
-      </w:r>
-    </w:p>
-    <w:p>
-      <w:pPr>
-        <w:pStyle w:val="aff5"/>
-        <w:ind w:firstLine="0"/>
-      </w:pPr>
-      <w:r>
-        <w:t>Таблица 1.1 – Сравнение приложений</w:t>
-      </w:r>
-    </w:p>
-    <w:tbl>
-      <w:tblPr>
-        <w:tblW w:w="0" w:type="auto"/>
-        <w:tblInd w:w="108" w:type="dxa"/>
-        <w:tblBorders>
-          <w:top w:val="single" w:sz="4" w:space="0" w:color="auto"/>
-          <w:left w:val="single" w:sz="4" w:space="0" w:color="auto"/>
-          <w:bottom w:val="single" w:sz="4" w:space="0" w:color="auto"/>
-          <w:right w:val="single" w:sz="4" w:space="0" w:color="auto"/>
-          <w:insideH w:val="single" w:sz="4" w:space="0" w:color="auto"/>
-          <w:insideV w:val="single" w:sz="4" w:space="0" w:color="auto"/>
-        </w:tblBorders>
-        <w:tblLook w:val="04A0" w:firstRow="1" w:lastRow="0" w:firstColumn="1" w:lastColumn="0" w:noHBand="0" w:noVBand="1"/>
-      </w:tblPr>
-      <w:tblGrid>
-        <w:gridCol w:w="3327"/>
-        <w:gridCol w:w="1684"/>
-        <w:gridCol w:w="2257"/>
-        <w:gridCol w:w="1968"/>
-      </w:tblGrid>
-      <w:tr>
-        <w:tc>
-          <w:tcPr>
-            <w:tcW w:w="3402" w:type="dxa"/>
-            <w:shd w:val="clear" w:color="auto" w:fill="auto"/>
-          </w:tcPr>
-          <w:p>
-            <w:pPr>
-              <w:pStyle w:val="aff5"/>
-              <w:ind w:firstLine="0"/>
-            </w:pPr>
-            <w:r>
-              <w:t>Критерий</w:t>
-            </w:r>
-          </w:p>
-        </w:tc>
-        <w:tc>
-          <w:tcPr>
-            <w:tcW w:w="1701" w:type="dxa"/>
-            <w:shd w:val="clear" w:color="auto" w:fill="auto"/>
-            <w:vAlign w:val="center"/>
-          </w:tcPr>
-          <w:p>
-            <w:pPr>
-              <w:pStyle w:val="aff5"/>
-              <w:ind w:firstLine="0"/>
-              <w:jc w:val="center"/>
-              <w:rPr>
-                <w:lang w:val="en-US"/>
-              </w:rPr>
-            </w:pPr>
-            <w:proofErr w:type="spellStart"/>
-            <w:r>
-              <w:t>tabletka.b</w:t>
-            </w:r>
-            <w:proofErr w:type="spellEnd"/>
-            <w:r>
-              <w:rPr>
-                <w:lang w:val="en-US"/>
-              </w:rPr>
-              <w:t>y</w:t>
-            </w:r>
-          </w:p>
-        </w:tc>
-        <w:tc>
-          <w:tcPr>
-            <w:tcW w:w="2268" w:type="dxa"/>
-            <w:shd w:val="clear" w:color="auto" w:fill="auto"/>
-            <w:vAlign w:val="center"/>
-          </w:tcPr>
-          <w:p>
-            <w:pPr>
-              <w:pStyle w:val="aff5"/>
-              <w:ind w:firstLine="0"/>
-              <w:jc w:val="center"/>
-            </w:pPr>
-            <w:proofErr w:type="spellStart"/>
-            <w:r>
-              <w:t>справкааптек.бе</w:t>
-            </w:r>
-            <w:r>
-              <w:t>л</w:t>
-            </w:r>
-            <w:proofErr w:type="spellEnd"/>
-          </w:p>
-        </w:tc>
-        <w:tc>
-          <w:tcPr>
-            <w:tcW w:w="1985" w:type="dxa"/>
-            <w:shd w:val="clear" w:color="auto" w:fill="auto"/>
-            <w:vAlign w:val="center"/>
-          </w:tcPr>
-          <w:p>
-            <w:pPr>
-              <w:pStyle w:val="aff5"/>
-              <w:ind w:firstLine="0"/>
-              <w:jc w:val="center"/>
-            </w:pPr>
-            <w:r>
-              <w:t>apteka.103.by</w:t>
-            </w:r>
-          </w:p>
-        </w:tc>
-      </w:tr>
-      <w:tr>
-        <w:tc>
-          <w:tcPr>
-            <w:tcW w:w="3402" w:type="dxa"/>
-            <w:shd w:val="clear" w:color="auto" w:fill="auto"/>
-          </w:tcPr>
-          <w:p>
-            <w:pPr>
-              <w:pStyle w:val="aff5"/>
-              <w:ind w:firstLine="0"/>
-            </w:pPr>
-            <w:r>
-              <w:t>Интуитивно понятный интерфейс</w:t>
-            </w:r>
-            <w:r>
-              <w:t>:</w:t>
-            </w:r>
-          </w:p>
-        </w:tc>
-        <w:tc>
-          <w:tcPr>
-            <w:tcW w:w="1701" w:type="dxa"/>
-            <w:shd w:val="clear" w:color="auto" w:fill="auto"/>
-            <w:vAlign w:val="center"/>
-          </w:tcPr>
-          <w:p>
-            <w:pPr>
-              <w:pStyle w:val="aff5"/>
-              <w:ind w:firstLine="0"/>
-              <w:jc w:val="center"/>
-            </w:pPr>
-            <w:r>
-              <w:t>да</w:t>
-            </w:r>
-          </w:p>
-        </w:tc>
-        <w:tc>
-          <w:tcPr>
-            <w:tcW w:w="2268" w:type="dxa"/>
-            <w:shd w:val="clear" w:color="auto" w:fill="auto"/>
-            <w:vAlign w:val="center"/>
-          </w:tcPr>
-          <w:p>
-            <w:pPr>
-              <w:pStyle w:val="aff5"/>
-              <w:ind w:firstLine="0"/>
-              <w:jc w:val="center"/>
-            </w:pPr>
-            <w:r>
-              <w:t>да</w:t>
-            </w:r>
-          </w:p>
-        </w:tc>
-        <w:tc>
-          <w:tcPr>
-            <w:tcW w:w="1985" w:type="dxa"/>
-            <w:shd w:val="clear" w:color="auto" w:fill="auto"/>
-            <w:vAlign w:val="center"/>
-          </w:tcPr>
-          <w:p>
-            <w:pPr>
-              <w:pStyle w:val="aff5"/>
-              <w:ind w:firstLine="0"/>
-              <w:jc w:val="center"/>
-            </w:pPr>
-            <w:r>
-              <w:t>да</w:t>
-            </w:r>
-          </w:p>
-        </w:tc>
-      </w:tr>
-      <w:tr>
-        <w:tc>
-          <w:tcPr>
-            <w:tcW w:w="3402" w:type="dxa"/>
-            <w:shd w:val="clear" w:color="auto" w:fill="auto"/>
-          </w:tcPr>
-          <w:p>
-            <w:pPr>
-              <w:pStyle w:val="aff5"/>
-              <w:ind w:firstLine="0"/>
-            </w:pPr>
-            <w:r>
-              <w:t>Реализован</w:t>
-            </w:r>
-            <w:r>
-              <w:t xml:space="preserve"> поиск по различным критериям:</w:t>
-            </w:r>
-          </w:p>
-        </w:tc>
-        <w:tc>
-          <w:tcPr>
-            <w:tcW w:w="1701" w:type="dxa"/>
-            <w:shd w:val="clear" w:color="auto" w:fill="auto"/>
-            <w:vAlign w:val="center"/>
-          </w:tcPr>
-          <w:p>
-            <w:pPr>
-              <w:pStyle w:val="aff5"/>
-              <w:ind w:firstLine="0"/>
-              <w:jc w:val="center"/>
-            </w:pPr>
-            <w:r>
-              <w:t>нет</w:t>
-            </w:r>
-          </w:p>
-        </w:tc>
-        <w:tc>
-          <w:tcPr>
-            <w:tcW w:w="2268" w:type="dxa"/>
-            <w:shd w:val="clear" w:color="auto" w:fill="auto"/>
-            <w:vAlign w:val="center"/>
-          </w:tcPr>
-          <w:p>
-            <w:pPr>
-              <w:pStyle w:val="aff5"/>
-              <w:ind w:firstLine="0"/>
-              <w:jc w:val="center"/>
-            </w:pPr>
-            <w:r>
-              <w:t>да</w:t>
-            </w:r>
-          </w:p>
-        </w:tc>
-        <w:tc>
-          <w:tcPr>
-            <w:tcW w:w="1985" w:type="dxa"/>
-            <w:shd w:val="clear" w:color="auto" w:fill="auto"/>
-            <w:vAlign w:val="center"/>
-          </w:tcPr>
-          <w:p>
-            <w:pPr>
-              <w:pStyle w:val="aff5"/>
-              <w:ind w:firstLine="0"/>
-              <w:jc w:val="center"/>
-            </w:pPr>
-            <w:r>
-              <w:t>да</w:t>
-            </w:r>
-          </w:p>
-        </w:tc>
-      </w:tr>
-      <w:tr>
-        <w:tc>
-          <w:tcPr>
-            <w:tcW w:w="3402" w:type="dxa"/>
-            <w:shd w:val="clear" w:color="auto" w:fill="auto"/>
-          </w:tcPr>
-          <w:p>
-            <w:pPr>
-              <w:pStyle w:val="aff5"/>
-              <w:ind w:firstLine="0"/>
-            </w:pPr>
-            <w:r>
-              <w:t>Адаптивный сайт:</w:t>
-            </w:r>
-          </w:p>
-        </w:tc>
-        <w:tc>
-          <w:tcPr>
-            <w:tcW w:w="1701" w:type="dxa"/>
-            <w:shd w:val="clear" w:color="auto" w:fill="auto"/>
-            <w:vAlign w:val="center"/>
-          </w:tcPr>
-          <w:p>
-            <w:pPr>
-              <w:pStyle w:val="aff5"/>
-              <w:ind w:firstLine="0"/>
-              <w:jc w:val="center"/>
-            </w:pPr>
-            <w:r>
-              <w:t>нет</w:t>
-            </w:r>
-          </w:p>
-        </w:tc>
-        <w:tc>
-          <w:tcPr>
-            <w:tcW w:w="2268" w:type="dxa"/>
-            <w:shd w:val="clear" w:color="auto" w:fill="auto"/>
-            <w:vAlign w:val="center"/>
-          </w:tcPr>
-          <w:p>
-            <w:pPr>
-              <w:pStyle w:val="aff5"/>
-              <w:ind w:firstLine="0"/>
-              <w:jc w:val="center"/>
-            </w:pPr>
-            <w:r>
-              <w:t>да</w:t>
-            </w:r>
-          </w:p>
-        </w:tc>
-        <w:tc>
-          <w:tcPr>
-            <w:tcW w:w="1985" w:type="dxa"/>
-            <w:shd w:val="clear" w:color="auto" w:fill="auto"/>
-            <w:vAlign w:val="center"/>
-          </w:tcPr>
-          <w:p>
-            <w:pPr>
-              <w:pStyle w:val="aff5"/>
-              <w:ind w:firstLine="0"/>
-              <w:jc w:val="center"/>
-            </w:pPr>
-            <w:r>
-              <w:t>да</w:t>
-            </w:r>
-          </w:p>
-        </w:tc>
-      </w:tr>
-      <w:tr>
-        <w:tc>
-          <w:tcPr>
-            <w:tcW w:w="3402" w:type="dxa"/>
-            <w:shd w:val="clear" w:color="auto" w:fill="auto"/>
-          </w:tcPr>
-          <w:p>
-            <w:pPr>
-              <w:pStyle w:val="aff5"/>
-              <w:ind w:firstLine="0"/>
-            </w:pPr>
-            <w:r>
-              <w:t>Не содержат рекламу</w:t>
-            </w:r>
-            <w:r>
-              <w:t>:</w:t>
-            </w:r>
-          </w:p>
-        </w:tc>
-        <w:tc>
-          <w:tcPr>
-            <w:tcW w:w="1701" w:type="dxa"/>
-            <w:shd w:val="clear" w:color="auto" w:fill="auto"/>
-            <w:vAlign w:val="center"/>
-          </w:tcPr>
-          <w:p>
-            <w:pPr>
-              <w:pStyle w:val="aff5"/>
-              <w:ind w:firstLine="0"/>
-              <w:jc w:val="center"/>
-            </w:pPr>
-            <w:r>
-              <w:t>да</w:t>
-            </w:r>
-          </w:p>
-        </w:tc>
-        <w:tc>
-          <w:tcPr>
-            <w:tcW w:w="2268" w:type="dxa"/>
-            <w:shd w:val="clear" w:color="auto" w:fill="auto"/>
-            <w:vAlign w:val="center"/>
-          </w:tcPr>
-          <w:p>
-            <w:pPr>
-              <w:pStyle w:val="aff5"/>
-              <w:ind w:firstLine="0"/>
-              <w:jc w:val="center"/>
-            </w:pPr>
-            <w:r>
-              <w:t>нет</w:t>
-            </w:r>
-          </w:p>
-        </w:tc>
-        <w:tc>
-          <w:tcPr>
-            <w:tcW w:w="1985" w:type="dxa"/>
-            <w:shd w:val="clear" w:color="auto" w:fill="auto"/>
-            <w:vAlign w:val="center"/>
-          </w:tcPr>
-          <w:p>
-            <w:pPr>
-              <w:pStyle w:val="aff5"/>
-              <w:ind w:firstLine="0"/>
-              <w:jc w:val="center"/>
-            </w:pPr>
-            <w:r>
-              <w:t>нет</w:t>
-            </w:r>
-          </w:p>
-        </w:tc>
-      </w:tr>
-    </w:tbl>
-    <w:p>
-      <w:pPr>
-        <w:pStyle w:val="aff5"/>
-      </w:pPr>
-    </w:p>
-    <w:p>
-      <w:pPr>
-        <w:pStyle w:val="aff5"/>
-      </w:pPr>
-      <w:r>
-        <w:t>Из таблицы сравнения видим, что два из трех сайтов используют рекламу. А на сайте, на котором нет рекламы, затруднен поиск лекарственных препаратов по их группам и категориям.</w:t>
-      </w:r>
-    </w:p>
-    <w:p>
-      <w:pPr>
-        <w:pStyle w:val="aff3"/>
-        <w:rPr>
-          <w:noProof/>
-        </w:rPr>
-      </w:pPr>
-      <w:bookmarkStart w:id="24" w:name="_Toc326610230"/>
-      <w:bookmarkStart w:id="25" w:name="_Toc6865740"/>
-      <w:r>
-        <w:rPr>
-          <w:noProof/>
-        </w:rPr>
-        <w:t>2</w:t>
-      </w:r>
-      <w:r>
-        <w:rPr>
-          <w:noProof/>
-        </w:rPr>
-        <w:t xml:space="preserve">.5 </w:t>
-      </w:r>
-      <w:r>
-        <w:rPr>
-          <w:noProof/>
-        </w:rPr>
-        <w:t>Выбор и обоснование средств и методов решения задач</w:t>
-      </w:r>
-      <w:bookmarkEnd w:id="24"/>
+        <w:t>.6 Разработка технического задания</w:t>
+      </w:r>
       <w:bookmarkEnd w:id="25"/>
-    </w:p>
-    <w:p>
-      <w:pPr>
-        <w:pStyle w:val="aff5"/>
-      </w:pPr>
-      <w:r>
-        <w:t xml:space="preserve">При разработке будет использован язык программирования </w:t>
-      </w:r>
-      <w:r>
-        <w:rPr>
-          <w:lang w:val="en-US"/>
-        </w:rPr>
-        <w:t>Java</w:t>
-      </w:r>
-      <w:r>
-        <w:t xml:space="preserve"> и среда разработки </w:t>
-      </w:r>
-      <w:proofErr w:type="spellStart"/>
-      <w:r>
-        <w:t>IntelliJ</w:t>
-      </w:r>
-      <w:proofErr w:type="spellEnd"/>
-      <w:r>
-        <w:t xml:space="preserve"> IDEA</w:t>
-      </w:r>
-      <w:r>
-        <w:t xml:space="preserve">. В качестве СУБД будет использоваться </w:t>
-      </w:r>
-      <w:r>
-        <w:rPr>
-          <w:lang w:val="en-US"/>
-        </w:rPr>
-        <w:t>PostgreSQL</w:t>
-      </w:r>
-      <w:r>
-        <w:t>.</w:t>
-      </w:r>
-    </w:p>
-    <w:p>
-      <w:pPr>
-        <w:pStyle w:val="aff5"/>
-      </w:pPr>
-      <w:proofErr w:type="spellStart"/>
-      <w:r>
-        <w:lastRenderedPageBreak/>
-        <w:t>I</w:t>
-      </w:r>
-      <w:r>
-        <w:t>ntelliJ</w:t>
-      </w:r>
-      <w:proofErr w:type="spellEnd"/>
-      <w:r>
-        <w:t xml:space="preserve"> IDEA — интегрированная среда разработки программного обеспечения для многих языков про</w:t>
-      </w:r>
-      <w:r>
-        <w:t xml:space="preserve">граммирования, в частности </w:t>
-      </w:r>
-      <w:proofErr w:type="spellStart"/>
-      <w:r>
-        <w:t>Java</w:t>
-      </w:r>
-      <w:proofErr w:type="spellEnd"/>
-      <w:r>
-        <w:t xml:space="preserve">. </w:t>
-      </w:r>
-      <w:r>
-        <w:t xml:space="preserve">Эта среда обладает </w:t>
-      </w:r>
-      <w:r>
-        <w:t xml:space="preserve">широким набором интегрированных инструментов для </w:t>
-      </w:r>
-      <w:proofErr w:type="spellStart"/>
-      <w:r>
-        <w:t>рефакторинга</w:t>
-      </w:r>
-      <w:proofErr w:type="spellEnd"/>
-      <w:r>
-        <w:t xml:space="preserve"> кода, </w:t>
-      </w:r>
-      <w:r>
-        <w:t>для разработки графического пользовательского интерфейса</w:t>
-      </w:r>
-      <w:r>
-        <w:t>. С</w:t>
-      </w:r>
-      <w:r>
-        <w:t xml:space="preserve">реда хорошо совместима со многими популярными свободными инструментами разработчиков, такими как CVS, </w:t>
-      </w:r>
-      <w:proofErr w:type="spellStart"/>
-      <w:r>
-        <w:t>Subversion</w:t>
-      </w:r>
-      <w:proofErr w:type="spellEnd"/>
-      <w:r>
-        <w:t xml:space="preserve">, </w:t>
-      </w:r>
-      <w:proofErr w:type="spellStart"/>
-      <w:r>
-        <w:t>Apache</w:t>
-      </w:r>
-      <w:proofErr w:type="spellEnd"/>
-      <w:r>
-        <w:t xml:space="preserve"> </w:t>
-      </w:r>
-      <w:proofErr w:type="spellStart"/>
-      <w:r>
-        <w:t>Ant</w:t>
-      </w:r>
-      <w:proofErr w:type="spellEnd"/>
-      <w:r>
-        <w:t xml:space="preserve">, </w:t>
-      </w:r>
-      <w:proofErr w:type="spellStart"/>
-      <w:r>
-        <w:t>Maven</w:t>
-      </w:r>
-      <w:proofErr w:type="spellEnd"/>
-      <w:r>
-        <w:t xml:space="preserve"> и </w:t>
-      </w:r>
-      <w:proofErr w:type="spellStart"/>
-      <w:r>
-        <w:t>JUnit</w:t>
-      </w:r>
-      <w:proofErr w:type="spellEnd"/>
-      <w:r>
-        <w:t xml:space="preserve"> </w:t>
-      </w:r>
-      <w:r>
-        <w:t>[1].</w:t>
-      </w:r>
-    </w:p>
-    <w:p>
-      <w:pPr>
-        <w:pStyle w:val="aff5"/>
-      </w:pPr>
-      <w:r>
-        <w:t xml:space="preserve">Компания при разработке веб-приложений использует язык программирования </w:t>
-      </w:r>
-      <w:proofErr w:type="spellStart"/>
-      <w:r>
-        <w:t>Java</w:t>
-      </w:r>
-      <w:proofErr w:type="spellEnd"/>
-      <w:r>
-        <w:t xml:space="preserve">. </w:t>
-      </w:r>
-      <w:proofErr w:type="spellStart"/>
-      <w:r>
-        <w:t>Java</w:t>
-      </w:r>
-      <w:proofErr w:type="spellEnd"/>
-      <w:r>
-        <w:t xml:space="preserve"> – сильно типизированный объектно-ориентированный язык программирования. Язык </w:t>
-      </w:r>
-      <w:r>
-        <w:rPr>
-          <w:lang w:val="en-US"/>
-        </w:rPr>
-        <w:t>J</w:t>
-      </w:r>
-      <w:proofErr w:type="spellStart"/>
-      <w:r>
-        <w:t>ava</w:t>
-      </w:r>
-      <w:proofErr w:type="spellEnd"/>
-      <w:r>
-        <w:t xml:space="preserve"> прост в изучении, а </w:t>
-      </w:r>
-      <w:proofErr w:type="gramStart"/>
-      <w:r>
-        <w:t>так же</w:t>
-      </w:r>
-      <w:proofErr w:type="gramEnd"/>
-      <w:r>
-        <w:t xml:space="preserve"> не зависит от платформы, поэтому для разработки веб-приложения данный язык подходит лучше других [</w:t>
-      </w:r>
-      <w:r>
-        <w:t>1</w:t>
-      </w:r>
-      <w:r>
-        <w:t>].</w:t>
-      </w:r>
-      <w:r>
-        <w:t xml:space="preserve"> </w:t>
-      </w:r>
-    </w:p>
-    <w:p>
-      <w:pPr>
-        <w:pStyle w:val="aff5"/>
-      </w:pPr>
-      <w:r>
-        <w:t xml:space="preserve">Поэтому для разработки приложения был выбран </w:t>
-      </w:r>
-      <w:r>
-        <w:t>именно этот язык</w:t>
-      </w:r>
-      <w:r>
-        <w:t>.</w:t>
-      </w:r>
-    </w:p>
-    <w:p>
-      <w:pPr>
-        <w:pStyle w:val="aff5"/>
-        <w:rPr>
-          <w:color w:val="000000"/>
-          <w:shd w:val="clear" w:color="auto" w:fill="FFFFFF"/>
-        </w:rPr>
-      </w:pPr>
-      <w:r>
-        <w:t xml:space="preserve">При разработке приложения используется концепция </w:t>
-      </w:r>
-      <w:proofErr w:type="spellStart"/>
-      <w:r>
-        <w:t>Model-view-controller</w:t>
-      </w:r>
-      <w:proofErr w:type="spellEnd"/>
-      <w:r>
-        <w:t xml:space="preserve"> </w:t>
-      </w:r>
-      <w:r>
-        <w:t>(MVC</w:t>
-      </w:r>
-      <w:r>
-        <w:t xml:space="preserve">). </w:t>
-      </w:r>
-      <w:r>
-        <w:t>MVC</w:t>
-      </w:r>
-      <w:r>
-        <w:t xml:space="preserve"> –</w:t>
-      </w:r>
-      <w:r>
-        <w:t xml:space="preserve"> схема использования нескольких </w:t>
-      </w:r>
-      <w:hyperlink r:id="rId12" w:tooltip="Шаблон проектирования" w:history="1">
-        <w:r>
-          <w:t>шаблонов проектирования</w:t>
-        </w:r>
-      </w:hyperlink>
-      <w:r>
-        <w:t xml:space="preserve">, с помощью которых </w:t>
-      </w:r>
-      <w:hyperlink r:id="rId13" w:tooltip="Модель данных" w:history="1">
-        <w:r>
-          <w:t>модель данных</w:t>
-        </w:r>
-      </w:hyperlink>
-      <w:r>
-        <w:t xml:space="preserve"> приложения,</w:t>
-      </w:r>
-      <w:r>
-        <w:t xml:space="preserve"> </w:t>
-      </w:r>
-      <w:hyperlink r:id="rId14" w:tooltip="Пользовательский интерфейс" w:history="1">
-        <w:r>
-          <w:t>пользовательский интерфейс</w:t>
-        </w:r>
-      </w:hyperlink>
-      <w:r>
-        <w:t xml:space="preserve"> </w:t>
-      </w:r>
-      <w:r>
-        <w:rPr>
-          <w:color w:val="000000"/>
-          <w:shd w:val="clear" w:color="auto" w:fill="FFFFFF"/>
-        </w:rPr>
-        <w:t>и взаимодействие с пользователем разделены на три отдельных компонента таким образом, чтобы модификация одного из компонентов оказывала минимальное воздействие на остальные</w:t>
-      </w:r>
-      <w:r>
-        <w:rPr>
-          <w:color w:val="000000"/>
-          <w:shd w:val="clear" w:color="auto" w:fill="FFFFFF"/>
-        </w:rPr>
-        <w:t>[</w:t>
-      </w:r>
-      <w:r>
-        <w:rPr>
-          <w:color w:val="000000"/>
-          <w:shd w:val="clear" w:color="auto" w:fill="FFFFFF"/>
-        </w:rPr>
-        <w:t>1</w:t>
-      </w:r>
-      <w:r>
-        <w:rPr>
-          <w:color w:val="000000"/>
-          <w:shd w:val="clear" w:color="auto" w:fill="FFFFFF"/>
-        </w:rPr>
-        <w:t>]</w:t>
-      </w:r>
-      <w:r>
-        <w:rPr>
-          <w:color w:val="000000"/>
-          <w:shd w:val="clear" w:color="auto" w:fill="FFFFFF"/>
-        </w:rPr>
-        <w:t>.</w:t>
-      </w:r>
-      <w:r>
-        <w:rPr>
-          <w:color w:val="000000"/>
-          <w:shd w:val="clear" w:color="auto" w:fill="FFFFFF"/>
-        </w:rPr>
-        <w:t xml:space="preserve"> </w:t>
-      </w:r>
-    </w:p>
-    <w:p>
-      <w:pPr>
-        <w:pStyle w:val="aff5"/>
-        <w:rPr>
-          <w:color w:val="000000"/>
-          <w:shd w:val="clear" w:color="auto" w:fill="FFFFFF"/>
-        </w:rPr>
-      </w:pPr>
-      <w:r>
-        <w:rPr>
-          <w:color w:val="000000"/>
-          <w:shd w:val="clear" w:color="auto" w:fill="FFFFFF"/>
-        </w:rPr>
-        <w:t xml:space="preserve">Так же для разработки будет использоваться </w:t>
-      </w:r>
-      <w:proofErr w:type="spellStart"/>
-      <w:r>
-        <w:t>Spring</w:t>
-      </w:r>
-      <w:proofErr w:type="spellEnd"/>
-      <w:r>
-        <w:t xml:space="preserve"> </w:t>
-      </w:r>
-      <w:proofErr w:type="spellStart"/>
-      <w:r>
-        <w:t>Framework</w:t>
-      </w:r>
-      <w:proofErr w:type="spellEnd"/>
-      <w:r>
-        <w:t>.</w:t>
-      </w:r>
-    </w:p>
-    <w:p>
-      <w:pPr>
-        <w:pStyle w:val="aff5"/>
-      </w:pPr>
-      <w:proofErr w:type="spellStart"/>
-      <w:r>
-        <w:t>Spring</w:t>
-      </w:r>
-      <w:proofErr w:type="spellEnd"/>
-      <w:r>
-        <w:t xml:space="preserve"> </w:t>
-      </w:r>
-      <w:proofErr w:type="spellStart"/>
-      <w:r>
-        <w:t>Framework</w:t>
-      </w:r>
-      <w:proofErr w:type="spellEnd"/>
-      <w:r>
-        <w:t xml:space="preserve"> (или </w:t>
-      </w:r>
-      <w:proofErr w:type="spellStart"/>
-      <w:r>
-        <w:t>Spring</w:t>
-      </w:r>
-      <w:proofErr w:type="spellEnd"/>
-      <w:r>
-        <w:t xml:space="preserve">) — универсальный </w:t>
-      </w:r>
-      <w:proofErr w:type="spellStart"/>
-      <w:r>
-        <w:t>фреймворк</w:t>
-      </w:r>
-      <w:proofErr w:type="spellEnd"/>
-      <w:r>
-        <w:t xml:space="preserve"> с открытым исходным кодом для </w:t>
-      </w:r>
-      <w:proofErr w:type="spellStart"/>
-      <w:r>
-        <w:t>Java</w:t>
-      </w:r>
-      <w:proofErr w:type="spellEnd"/>
-      <w:r>
-        <w:t>-</w:t>
-      </w:r>
-      <w:proofErr w:type="gramStart"/>
-      <w:r>
-        <w:t>платформы</w:t>
-      </w:r>
-      <w:r>
-        <w:rPr>
-          <w:color w:val="000000"/>
-          <w:shd w:val="clear" w:color="auto" w:fill="FFFFFF"/>
-        </w:rPr>
-        <w:t>[</w:t>
-      </w:r>
-      <w:proofErr w:type="gramEnd"/>
-      <w:r>
-        <w:rPr>
-          <w:color w:val="000000"/>
-          <w:shd w:val="clear" w:color="auto" w:fill="FFFFFF"/>
-        </w:rPr>
-        <w:t>1</w:t>
-      </w:r>
-      <w:r>
-        <w:rPr>
-          <w:color w:val="000000"/>
-          <w:shd w:val="clear" w:color="auto" w:fill="FFFFFF"/>
-        </w:rPr>
-        <w:t>]</w:t>
-      </w:r>
-      <w:r>
-        <w:rPr>
-          <w:color w:val="000000"/>
-          <w:shd w:val="clear" w:color="auto" w:fill="FFFFFF"/>
-        </w:rPr>
-        <w:t>.</w:t>
-      </w:r>
-    </w:p>
-    <w:p>
-      <w:pPr>
-        <w:pStyle w:val="aff5"/>
-      </w:pPr>
-      <w:proofErr w:type="spellStart"/>
-      <w:r>
-        <w:t>Spring</w:t>
-      </w:r>
-      <w:proofErr w:type="spellEnd"/>
-      <w:r>
-        <w:t xml:space="preserve"> обеспечивает решения многих задач, с которыми сталкиваются </w:t>
-      </w:r>
-      <w:proofErr w:type="spellStart"/>
-      <w:r>
-        <w:t>Java</w:t>
-      </w:r>
-      <w:proofErr w:type="spellEnd"/>
-      <w:r>
-        <w:t xml:space="preserve">-разработчики и организации, которые хотят создать информационную систему, основанную на платформе </w:t>
-      </w:r>
-      <w:proofErr w:type="spellStart"/>
-      <w:r>
-        <w:t>Java</w:t>
-      </w:r>
-      <w:proofErr w:type="spellEnd"/>
-      <w:r>
-        <w:t xml:space="preserve">. Из-за широкой функциональности трудно определить наиболее значимые структурные элементы, из которых он состоит. </w:t>
-      </w:r>
-      <w:proofErr w:type="spellStart"/>
-      <w:r>
-        <w:t>Spring</w:t>
-      </w:r>
-      <w:proofErr w:type="spellEnd"/>
-      <w:r>
-        <w:t xml:space="preserve"> не всецело связан с платформой </w:t>
-      </w:r>
-      <w:proofErr w:type="spellStart"/>
-      <w:r>
-        <w:t>Java</w:t>
-      </w:r>
-      <w:proofErr w:type="spellEnd"/>
-      <w:r>
-        <w:t xml:space="preserve"> </w:t>
-      </w:r>
-      <w:proofErr w:type="spellStart"/>
-      <w:r>
-        <w:t>Enterprise</w:t>
-      </w:r>
-      <w:proofErr w:type="spellEnd"/>
-      <w:r>
-        <w:t>, несмотря на его масштабную интеграцию с ней, что является важной причиной его популярности [1].</w:t>
-      </w:r>
-    </w:p>
-    <w:p>
-      <w:pPr>
-        <w:pStyle w:val="aff3"/>
-      </w:pPr>
-      <w:bookmarkStart w:id="26" w:name="_Toc295359291"/>
-      <w:bookmarkStart w:id="27" w:name="_Toc295955473"/>
-      <w:bookmarkStart w:id="28" w:name="_Toc326610231"/>
-      <w:bookmarkStart w:id="29" w:name="_Toc6865741"/>
-      <w:r>
-        <w:t>2</w:t>
-      </w:r>
-      <w:r>
-        <w:t>.6 Разработка технического задания</w:t>
-      </w:r>
       <w:bookmarkEnd w:id="26"/>
       <w:bookmarkEnd w:id="27"/>
       <w:bookmarkEnd w:id="28"/>
-      <w:bookmarkEnd w:id="29"/>
     </w:p>
     <w:p>
       <w:pPr>
@@ -6945,269 +5999,367 @@
         </w:rPr>
         <w:br w:type="page"/>
       </w:r>
-      <w:bookmarkStart w:id="30" w:name="_Toc6865742"/>
-      <w:bookmarkStart w:id="31" w:name="_Toc480408245"/>
+      <w:bookmarkStart w:id="29" w:name="_Toc6865742"/>
+      <w:bookmarkStart w:id="30" w:name="_Toc480408245"/>
+      <w:bookmarkEnd w:id="3"/>
       <w:bookmarkEnd w:id="4"/>
-      <w:bookmarkEnd w:id="5"/>
       <w:r>
         <w:lastRenderedPageBreak/>
         <w:t>3 РАЗРАБОТКА ПРОГРАММНОГО ОБЕСПЕЧЕНИЯ</w:t>
       </w:r>
-      <w:bookmarkEnd w:id="30"/>
+      <w:bookmarkEnd w:id="29"/>
     </w:p>
     <w:p>
       <w:pPr>
         <w:pStyle w:val="aff3"/>
       </w:pPr>
-      <w:bookmarkStart w:id="32" w:name="_Toc6865743"/>
+      <w:bookmarkStart w:id="31" w:name="_Toc6865743"/>
       <w:r>
         <w:t>3.1 Функциональная структура разрабатываемой системы</w:t>
       </w:r>
+      <w:bookmarkEnd w:id="31"/>
+    </w:p>
+    <w:p>
+      <w:pPr>
+        <w:pStyle w:val="aff5"/>
+        <w:rPr>
+          <w:rStyle w:val="aff6"/>
+        </w:rPr>
+      </w:pPr>
+      <w:r>
+        <w:rPr>
+          <w:rStyle w:val="aff6"/>
+        </w:rPr>
+        <w:t>Исходя из функций, которые выполняет приложение, были выделены следующие подсистемы:</w:t>
+      </w:r>
+    </w:p>
+    <w:p>
+      <w:pPr>
+        <w:pStyle w:val="a1"/>
+        <w:rPr>
+          <w:rStyle w:val="aff6"/>
+        </w:rPr>
+      </w:pPr>
+      <w:r>
+        <w:rPr>
+          <w:rStyle w:val="aff6"/>
+        </w:rPr>
+        <w:t>Подсистемы</w:t>
+      </w:r>
+      <w:r>
+        <w:rPr>
+          <w:rStyle w:val="aff6"/>
+        </w:rPr>
+        <w:t xml:space="preserve"> </w:t>
+      </w:r>
+      <w:r>
+        <w:t>получения</w:t>
+      </w:r>
+      <w:r>
+        <w:rPr>
+          <w:rStyle w:val="aff6"/>
+        </w:rPr>
+        <w:t>, изменения и удаления данных.</w:t>
+      </w:r>
+    </w:p>
+    <w:p>
+      <w:pPr>
+        <w:pStyle w:val="a1"/>
+      </w:pPr>
+      <w:r>
+        <w:t xml:space="preserve">Подсистема </w:t>
+      </w:r>
+      <w:r>
+        <w:t>просмотра</w:t>
+      </w:r>
+      <w:r>
+        <w:t xml:space="preserve"> данных;</w:t>
+      </w:r>
+    </w:p>
+    <w:p>
+      <w:pPr>
+        <w:pStyle w:val="a1"/>
+      </w:pPr>
+      <w:r>
+        <w:rPr>
+          <w:rStyle w:val="aff6"/>
+        </w:rPr>
+        <w:t>Подсистема авторизации;</w:t>
+      </w:r>
+    </w:p>
+    <w:p>
+      <w:pPr>
+        <w:pStyle w:val="a1"/>
+      </w:pPr>
+      <w:r>
+        <w:t>Подсистема администрирования;</w:t>
+      </w:r>
+    </w:p>
+    <w:p>
+      <w:pPr>
+        <w:pStyle w:val="a1"/>
+      </w:pPr>
+      <w:r>
+        <w:t>Подсистема сотрудников.</w:t>
+      </w:r>
+    </w:p>
+    <w:p>
+      <w:pPr>
+        <w:pStyle w:val="aff5"/>
+      </w:pPr>
+      <w:r>
+        <w:t>Рассмотрим функции, которые д</w:t>
+      </w:r>
+      <w:r>
+        <w:t>олжна выполнять каждая из подси</w:t>
+      </w:r>
+      <w:r>
+        <w:t>стем.</w:t>
+      </w:r>
+    </w:p>
+    <w:p>
+      <w:pPr>
+        <w:pStyle w:val="aff5"/>
+      </w:pPr>
+      <w:r>
+        <w:t>Подсистема просмотра</w:t>
+      </w:r>
+      <w:r>
+        <w:rPr>
+          <w:rStyle w:val="aff6"/>
+        </w:rPr>
+        <w:t>, изменения и удаления данных</w:t>
+      </w:r>
+      <w:r>
+        <w:t xml:space="preserve"> содержит основные функции для получения, изменения и удаления данных из БД.</w:t>
+      </w:r>
+    </w:p>
+    <w:p>
+      <w:pPr>
+        <w:pStyle w:val="aff5"/>
+      </w:pPr>
+      <w:r>
+        <w:t xml:space="preserve">Подсистема </w:t>
+      </w:r>
+      <w:r>
+        <w:t>просмотра</w:t>
+      </w:r>
+      <w:r>
+        <w:t xml:space="preserve"> данных</w:t>
+      </w:r>
+      <w:r>
+        <w:t xml:space="preserve"> включает в себя:</w:t>
+      </w:r>
+    </w:p>
+    <w:p>
+      <w:pPr>
+        <w:pStyle w:val="a1"/>
+      </w:pPr>
+      <w:r>
+        <w:t>интерфейс для ввода данных;</w:t>
+      </w:r>
+    </w:p>
+    <w:p>
+      <w:pPr>
+        <w:pStyle w:val="a1"/>
+      </w:pPr>
+      <w:r>
+        <w:t>функцию обработки введенных клиентом данных;</w:t>
+      </w:r>
+    </w:p>
+    <w:p>
+      <w:pPr>
+        <w:pStyle w:val="a1"/>
+      </w:pPr>
+      <w:r>
+        <w:t>функцию поиска данных</w:t>
+      </w:r>
+      <w:r>
+        <w:t xml:space="preserve"> в базе</w:t>
+      </w:r>
+      <w:r>
+        <w:t>;</w:t>
+      </w:r>
+    </w:p>
+    <w:p>
+      <w:pPr>
+        <w:pStyle w:val="a1"/>
+      </w:pPr>
+      <w:r>
+        <w:t>функцию отображения на клиенте найденных данных.</w:t>
+      </w:r>
+    </w:p>
+    <w:p>
+      <w:pPr>
+        <w:pStyle w:val="aff5"/>
+      </w:pPr>
+      <w:r>
+        <w:t xml:space="preserve">Подсистема </w:t>
+      </w:r>
+      <w:r>
+        <w:t>авторизации</w:t>
+      </w:r>
+      <w:r>
+        <w:t xml:space="preserve"> включает в себя:</w:t>
+      </w:r>
+    </w:p>
+    <w:p>
+      <w:pPr>
+        <w:pStyle w:val="a1"/>
+      </w:pPr>
+      <w:r>
+        <w:t>запрос данных у пользователя;</w:t>
+      </w:r>
+    </w:p>
+    <w:p>
+      <w:pPr>
+        <w:pStyle w:val="a1"/>
+      </w:pPr>
+      <w:r>
+        <w:t>проверку на наличие пользователя в системе;</w:t>
+      </w:r>
+    </w:p>
+    <w:p>
+      <w:pPr>
+        <w:pStyle w:val="a1"/>
+      </w:pPr>
+      <w:r>
+        <w:t xml:space="preserve">возврат </w:t>
+      </w:r>
+      <w:r>
+        <w:t>данных в соответствии и уровнем доступа пользователя.</w:t>
+      </w:r>
+    </w:p>
+    <w:p>
+      <w:pPr>
+        <w:pStyle w:val="aff5"/>
+      </w:pPr>
+      <w:r>
+        <w:t>Подсистема администрирования</w:t>
+      </w:r>
+      <w:r>
+        <w:t xml:space="preserve"> отвечает за назначения ролей и добавление пользователей в систему.</w:t>
+      </w:r>
+    </w:p>
+    <w:p>
+      <w:pPr>
+        <w:pStyle w:val="aff5"/>
+      </w:pPr>
+      <w:r>
+        <w:t>Подсистема сотрудников</w:t>
+      </w:r>
+      <w:r>
+        <w:t xml:space="preserve"> включает в себя функции изменения данных</w:t>
+      </w:r>
+      <w:r>
+        <w:t xml:space="preserve"> в зависимости от предоставленной роли</w:t>
+      </w:r>
+      <w:r>
+        <w:t>.</w:t>
+      </w:r>
+    </w:p>
+    <w:p>
+      <w:pPr>
+        <w:pStyle w:val="afff1"/>
+      </w:pPr>
+      <w:r>
+        <w:lastRenderedPageBreak/>
+        <w:drawing>
+          <wp:inline distT="0" distB="0" distL="0" distR="0" wp14:anchorId="0A42128B" wp14:editId="3208318B">
+            <wp:extent cx="5496692" cy="3096057"/>
+            <wp:effectExtent l="0" t="0" r="8890" b="9525"/>
+            <wp:docPr id="78" name="Рисунок 78"/>
+            <wp:cNvGraphicFramePr>
+              <a:graphicFrameLocks xmlns:a="http://schemas.openxmlformats.org/drawingml/2006/main" noChangeAspect="1"/>
+            </wp:cNvGraphicFramePr>
+            <a:graphic xmlns:a="http://schemas.openxmlformats.org/drawingml/2006/main">
+              <a:graphicData uri="http://schemas.openxmlformats.org/drawingml/2006/picture">
+                <pic:pic xmlns:pic="http://schemas.openxmlformats.org/drawingml/2006/picture">
+                  <pic:nvPicPr>
+                    <pic:cNvPr id="1" name=""/>
+                    <pic:cNvPicPr/>
+                  </pic:nvPicPr>
+                  <pic:blipFill>
+                    <a:blip r:embed="rId13"/>
+                    <a:stretch>
+                      <a:fillRect/>
+                    </a:stretch>
+                  </pic:blipFill>
+                  <pic:spPr>
+                    <a:xfrm>
+                      <a:off x="0" y="0"/>
+                      <a:ext cx="5496692" cy="3096057"/>
+                    </a:xfrm>
+                    <a:prstGeom prst="rect">
+                      <a:avLst/>
+                    </a:prstGeom>
+                  </pic:spPr>
+                </pic:pic>
+              </a:graphicData>
+            </a:graphic>
+          </wp:inline>
+        </w:drawing>
+      </w:r>
+    </w:p>
+    <w:p>
+      <w:pPr>
+        <w:pStyle w:val="afff1"/>
+      </w:pPr>
+      <w:r>
+        <w:t>Рисунок 3.1.1 – функциональный блок «программа»</w:t>
+      </w:r>
+    </w:p>
+    <w:p>
+      <w:pPr>
+        <w:pStyle w:val="afff1"/>
+      </w:pPr>
+      <w:r>
+        <w:drawing>
+          <wp:inline distT="0" distB="0" distL="0" distR="0" wp14:anchorId="58AE4A7E" wp14:editId="5107CD91">
+            <wp:extent cx="5939790" cy="3039110"/>
+            <wp:effectExtent l="0" t="0" r="3810" b="8890"/>
+            <wp:docPr id="80" name="Рисунок 80"/>
+            <wp:cNvGraphicFramePr>
+              <a:graphicFrameLocks xmlns:a="http://schemas.openxmlformats.org/drawingml/2006/main" noChangeAspect="1"/>
+            </wp:cNvGraphicFramePr>
+            <a:graphic xmlns:a="http://schemas.openxmlformats.org/drawingml/2006/main">
+              <a:graphicData uri="http://schemas.openxmlformats.org/drawingml/2006/picture">
+                <pic:pic xmlns:pic="http://schemas.openxmlformats.org/drawingml/2006/picture">
+                  <pic:nvPicPr>
+                    <pic:cNvPr id="1" name=""/>
+                    <pic:cNvPicPr/>
+                  </pic:nvPicPr>
+                  <pic:blipFill>
+                    <a:blip r:embed="rId14"/>
+                    <a:stretch>
+                      <a:fillRect/>
+                    </a:stretch>
+                  </pic:blipFill>
+                  <pic:spPr>
+                    <a:xfrm>
+                      <a:off x="0" y="0"/>
+                      <a:ext cx="5939790" cy="3039110"/>
+                    </a:xfrm>
+                    <a:prstGeom prst="rect">
+                      <a:avLst/>
+                    </a:prstGeom>
+                  </pic:spPr>
+                </pic:pic>
+              </a:graphicData>
+            </a:graphic>
+          </wp:inline>
+        </w:drawing>
+      </w:r>
+      <w:bookmarkStart w:id="32" w:name="_GoBack"/>
       <w:bookmarkEnd w:id="32"/>
     </w:p>
     <w:p>
       <w:pPr>
-        <w:pStyle w:val="aff5"/>
-        <w:rPr>
-          <w:rStyle w:val="aff6"/>
-        </w:rPr>
-      </w:pPr>
-      <w:r>
-        <w:rPr>
-          <w:rStyle w:val="aff6"/>
-        </w:rPr>
-        <w:t>Исходя из функций, которые выполняет приложение, были выделены следующие подсистемы:</w:t>
-      </w:r>
-    </w:p>
-    <w:p>
-      <w:pPr>
-        <w:pStyle w:val="a1"/>
-        <w:rPr>
-          <w:rStyle w:val="aff6"/>
-        </w:rPr>
-      </w:pPr>
-      <w:r>
-        <w:rPr>
-          <w:rStyle w:val="aff6"/>
-        </w:rPr>
-        <w:t>Подсистемы</w:t>
-      </w:r>
-      <w:r>
-        <w:rPr>
-          <w:rStyle w:val="aff6"/>
-        </w:rPr>
-        <w:t xml:space="preserve"> </w:t>
-      </w:r>
-      <w:r>
-        <w:t>получения</w:t>
-      </w:r>
-      <w:r>
-        <w:rPr>
-          <w:rStyle w:val="aff6"/>
-        </w:rPr>
-        <w:t>, изменения и удаления данных.</w:t>
-      </w:r>
-    </w:p>
-    <w:p>
-      <w:pPr>
-        <w:pStyle w:val="a1"/>
-      </w:pPr>
-      <w:r>
-        <w:t xml:space="preserve">Подсистема </w:t>
-      </w:r>
-      <w:r>
-        <w:t>просмотра</w:t>
-      </w:r>
-      <w:r>
-        <w:t xml:space="preserve"> данных;</w:t>
-      </w:r>
-    </w:p>
-    <w:p>
-      <w:pPr>
-        <w:pStyle w:val="a1"/>
-      </w:pPr>
-      <w:r>
-        <w:rPr>
-          <w:rStyle w:val="aff6"/>
-        </w:rPr>
-        <w:t>Подсистема авторизации;</w:t>
-      </w:r>
-    </w:p>
-    <w:p>
-      <w:pPr>
-        <w:pStyle w:val="a1"/>
-      </w:pPr>
-      <w:r>
-        <w:t>Подсистема администрирования;</w:t>
-      </w:r>
-    </w:p>
-    <w:p>
-      <w:pPr>
-        <w:pStyle w:val="a1"/>
-      </w:pPr>
-      <w:r>
-        <w:t>Подсистема сотрудников.</w:t>
-      </w:r>
-    </w:p>
-    <w:p>
-      <w:pPr>
-        <w:pStyle w:val="aff5"/>
-      </w:pPr>
-      <w:r>
-        <w:t>Рассмотрим функции, которые д</w:t>
-      </w:r>
-      <w:r>
-        <w:t>олжна выполнять каждая из подси</w:t>
-      </w:r>
-      <w:r>
-        <w:t>стем.</w:t>
-      </w:r>
-    </w:p>
-    <w:p>
-      <w:pPr>
-        <w:pStyle w:val="aff5"/>
-      </w:pPr>
-      <w:r>
-        <w:t>Подсистема просмотра</w:t>
-      </w:r>
-      <w:r>
-        <w:rPr>
-          <w:rStyle w:val="aff6"/>
-        </w:rPr>
-        <w:t>, изменения и удаления данных</w:t>
-      </w:r>
-      <w:r>
-        <w:t xml:space="preserve"> содержит основные функции для получения, изменения и удаления данных из БД.</w:t>
-      </w:r>
-    </w:p>
-    <w:p>
-      <w:pPr>
-        <w:pStyle w:val="aff5"/>
-      </w:pPr>
-      <w:r>
-        <w:t xml:space="preserve">Подсистема </w:t>
-      </w:r>
-      <w:r>
-        <w:t>просмотра</w:t>
-      </w:r>
-      <w:r>
-        <w:t xml:space="preserve"> данных</w:t>
-      </w:r>
-      <w:r>
-        <w:t xml:space="preserve"> включает в себя:</w:t>
-      </w:r>
-    </w:p>
-    <w:p>
-      <w:pPr>
-        <w:pStyle w:val="a1"/>
-      </w:pPr>
-      <w:r>
-        <w:t>интерфейс для ввода данных;</w:t>
-      </w:r>
-    </w:p>
-    <w:p>
-      <w:pPr>
-        <w:pStyle w:val="a1"/>
-      </w:pPr>
-      <w:r>
-        <w:t>функцию обработки введенных клиентом данных;</w:t>
-      </w:r>
-    </w:p>
-    <w:p>
-      <w:pPr>
-        <w:pStyle w:val="a1"/>
-      </w:pPr>
-      <w:r>
-        <w:t>функцию поиска данных</w:t>
-      </w:r>
-      <w:r>
-        <w:t xml:space="preserve"> в базе</w:t>
-      </w:r>
-      <w:r>
-        <w:t>;</w:t>
-      </w:r>
-    </w:p>
-    <w:p>
-      <w:pPr>
-        <w:pStyle w:val="a1"/>
-      </w:pPr>
-      <w:r>
-        <w:t>функцию отображения на клиенте найденных данных.</w:t>
-      </w:r>
-    </w:p>
-    <w:p>
-      <w:pPr>
-        <w:pStyle w:val="aff5"/>
-      </w:pPr>
-      <w:r>
-        <w:t xml:space="preserve">Подсистема </w:t>
-      </w:r>
-      <w:r>
-        <w:t>авторизации</w:t>
-      </w:r>
-      <w:r>
-        <w:t xml:space="preserve"> включает в себя:</w:t>
-      </w:r>
-    </w:p>
-    <w:p>
-      <w:pPr>
-        <w:pStyle w:val="a1"/>
-      </w:pPr>
-      <w:r>
-        <w:t>запрос данных у пользователя;</w:t>
-      </w:r>
-    </w:p>
-    <w:p>
-      <w:pPr>
-        <w:pStyle w:val="a1"/>
-      </w:pPr>
-      <w:r>
-        <w:t>проверку на наличие пользователя в системе;</w:t>
-      </w:r>
-    </w:p>
-    <w:p>
-      <w:pPr>
-        <w:pStyle w:val="a1"/>
-      </w:pPr>
-      <w:r>
-        <w:t xml:space="preserve">возврат </w:t>
-      </w:r>
-      <w:r>
-        <w:t>данных в соответствии и уровнем доступа пользователя.</w:t>
-      </w:r>
-    </w:p>
-    <w:p>
-      <w:pPr>
-        <w:pStyle w:val="aff5"/>
-      </w:pPr>
-      <w:r>
-        <w:t>Подсистема администрирования</w:t>
-      </w:r>
-      <w:r>
-        <w:t xml:space="preserve"> отвечает за назначения ролей и добавление пользователей в систему.</w:t>
-      </w:r>
-    </w:p>
-    <w:p>
-      <w:pPr>
-        <w:pStyle w:val="aff5"/>
-      </w:pPr>
-      <w:r>
-        <w:t>Подсистема сотрудников</w:t>
-      </w:r>
-      <w:r>
-        <w:t xml:space="preserve"> включает в себя функции изменения данных</w:t>
-      </w:r>
-      <w:r>
-        <w:t xml:space="preserve"> в зависимости от предоставленной роли</w:t>
-      </w:r>
-      <w:r>
-        <w:t>.</w:t>
-      </w:r>
-    </w:p>
-    <w:p>
-      <w:pPr>
-        <w:pStyle w:val="aff5"/>
-      </w:pPr>
+        <w:pStyle w:val="afff1"/>
+      </w:pPr>
+      <w:r>
+        <w:t>Рисунок 3.1.2 – функциональная декомпозиция программы</w:t>
+      </w:r>
     </w:p>
     <w:p>
       <w:pPr>
@@ -9921,7 +9073,7 @@
         <w:lastRenderedPageBreak/>
         <w:t>ЗАКЛЮЧЕНИЕ</w:t>
       </w:r>
-      <w:bookmarkEnd w:id="31"/>
+      <w:bookmarkEnd w:id="30"/>
       <w:bookmarkEnd w:id="38"/>
     </w:p>
     <w:p>
@@ -10978,13 +10130,7 @@
         </w:rPr>
       </w:pPr>
       <w:r>
-        <w:t xml:space="preserve">Программа предоставляет собой </w:t>
-      </w:r>
-      <w:r>
-        <w:t>веб-приложение</w:t>
-      </w:r>
-      <w:r>
-        <w:t xml:space="preserve">. Программа должна иметь дружественный </w:t>
+        <w:t xml:space="preserve">Программа должна иметь дружественный </w:t>
       </w:r>
       <w:r>
         <w:t xml:space="preserve">и интуитивно понятный </w:t>
@@ -10999,12 +10145,44 @@
     <w:p>
       <w:pPr>
         <w:pStyle w:val="aff5"/>
+      </w:pPr>
+      <w:r>
+        <w:t>Диалоговое окно приветствия должно включать в себя возможность создать новый проект или открыть существующий.</w:t>
+      </w:r>
+    </w:p>
+    <w:p>
+      <w:pPr>
+        <w:pStyle w:val="aff5"/>
+      </w:pPr>
+      <w:r>
+        <w:t>Интерфейс окна просмотра результата должно включать в себя механизмы для загрузки объектов разных форматов для их дальнейшей визуализации. Так же должна представляться сцена с загруженным объектом и применённым к нему шейдером. Управление состоянием сцены должно быть реализовано с помощью мыши.</w:t>
+      </w:r>
+    </w:p>
+    <w:p>
+      <w:pPr>
+        <w:pStyle w:val="aff5"/>
         <w:rPr>
           <w:b/>
         </w:rPr>
       </w:pPr>
       <w:r>
-        <w:t xml:space="preserve">Интерфейс стартовой страницы будет иметь отдельный блок авторизации, основную часть, содержащая новостную ленту, а также выпадающие меню со списком аптек и категорией предлагаемых продуктов. </w:t>
+        <w:t xml:space="preserve">Интерфейс графического редактора логики </w:t>
+      </w:r>
+      <w:proofErr w:type="spellStart"/>
+      <w:r>
+        <w:t>шейдерной</w:t>
+      </w:r>
+      <w:proofErr w:type="spellEnd"/>
+      <w:r>
+        <w:t xml:space="preserve"> программы должен реализовать модель узлов и предоставлять простой способ для создания, удаления, перемещения и объединения узлов конечной логики </w:t>
+      </w:r>
+      <w:proofErr w:type="spellStart"/>
+      <w:r>
+        <w:t>шейдерной</w:t>
+      </w:r>
+      <w:proofErr w:type="spellEnd"/>
+      <w:r>
+        <w:t xml:space="preserve"> программы. Должен существовать список переменных и доступных функций, применимых к этим переменным. Переменные создаются пользователем. Исключением являются переменные, обязательные к существованию.</w:t>
       </w:r>
     </w:p>
     <w:p>
@@ -11015,45 +10193,7 @@
         </w:rPr>
       </w:pPr>
       <w:r>
-        <w:t xml:space="preserve">Интерфейс страницы администрирования должен быть представлен окном с добавлением, удалением и назначением ролей сотрудникам аптек, а </w:t>
-      </w:r>
-      <w:proofErr w:type="gramStart"/>
-      <w:r>
-        <w:t>так же</w:t>
-      </w:r>
-      <w:proofErr w:type="gramEnd"/>
-      <w:r>
-        <w:t xml:space="preserve"> с добавлением, удалением и изменением описания предлагаемого товара. Данные действия будут выполняться посредством текстовых полей и выпадающих списков.</w:t>
-      </w:r>
-    </w:p>
-    <w:p>
-      <w:pPr>
-        <w:pStyle w:val="aff5"/>
-        <w:rPr>
-          <w:b/>
-        </w:rPr>
-      </w:pPr>
-      <w:r>
-        <w:t>Интерфейс страницы сотрудников будет иметь отдельный блок с информацией о сотруднике, блок для поиска предлагаемых продуктов в той аптеки, в которой сотрудник работает, и блок с описанием товара для изменения его количества при продаже покупателю. Данные функции будет реализованы посредством текстовых полей, кнопок и выпадающих списков.</w:t>
-      </w:r>
-    </w:p>
-    <w:p>
-      <w:pPr>
-        <w:pStyle w:val="aff5"/>
-        <w:rPr>
-          <w:b/>
-        </w:rPr>
-      </w:pPr>
-      <w:r>
-        <w:t xml:space="preserve">Интерфейс страницы поиска для незарегистрированных пользователей должен иметь выпадающие списки для выбора категории и типа продукта, чек-боксы для выбора стран, в которых производится и выпускается продукция, текстовые поля для ввода названия продукта, а </w:t>
-      </w:r>
-      <w:proofErr w:type="gramStart"/>
-      <w:r>
-        <w:t>так же</w:t>
-      </w:r>
-      <w:proofErr w:type="gramEnd"/>
-      <w:r>
-        <w:t xml:space="preserve"> должен иметь таблицу результатов поиска.</w:t>
+        <w:t>Интерфейс настроек проекта должен предоставлять доступ к управлению параметрами графического конвейера сцены, вариантами отображения вспомогательной информации и т.д.</w:t>
       </w:r>
     </w:p>
     <w:p>
@@ -11134,11 +10274,11 @@
         <w:pStyle w:val="a0"/>
       </w:pPr>
       <w:r>
-        <w:t xml:space="preserve">Наличие нескольких типов пользователей и разграничения зарегистрированных сотрудников по ролям. Каждой роли назначается свои возможности: </w:t>
+        <w:t xml:space="preserve">Наличие нескольких типов пользователей и разграничения зарегистрированных сотрудников по ролям. Каждой роли назначается свои возможности: администратор назначает роли, добавляет в систему пользователей; фармацевты имеют возможность поиска товара и удаления проданного товара из базы; фасовщики могут </w:t>
       </w:r>
       <w:r>
         <w:lastRenderedPageBreak/>
-        <w:t>администратор назначает роли, добавляет в систему пользователей; фармацевты имеют возможность поиска товара и удаления проданного товара из базы; фасовщики могут добавлять в базу данных поступивший в аптеку товар; заведующая аптекой имеет право на списание товара со склада.</w:t>
+        <w:t>добавлять в базу данных поступивший в аптеку товар; заведующая аптекой имеет право на списание товара со склада.</w:t>
       </w:r>
     </w:p>
     <w:p>
@@ -11394,273 +10534,325 @@
       <w:r>
         <w:rPr>
           <w:rFonts w:eastAsia="Calibri"/>
-          <w:lang w:val="en-US"/>
-        </w:rPr>
-        <w:t>Intel</w:t>
+        </w:rPr>
+        <w:t xml:space="preserve">с тактовой частотой от </w:t>
       </w:r>
       <w:r>
         <w:rPr>
           <w:rFonts w:eastAsia="Calibri"/>
         </w:rPr>
+        <w:t>2000</w:t>
+      </w:r>
+      <w:r>
+        <w:rPr>
+          <w:rFonts w:eastAsia="Calibri"/>
+        </w:rPr>
         <w:t xml:space="preserve"> </w:t>
       </w:r>
+      <w:proofErr w:type="spellStart"/>
       <w:r>
         <w:rPr>
           <w:rFonts w:eastAsia="Calibri"/>
           <w:lang w:val="en-US"/>
         </w:rPr>
-        <w:t>Pentium</w:t>
-      </w:r>
+        <w:t>mhz</w:t>
+      </w:r>
+      <w:proofErr w:type="spellEnd"/>
       <w:r>
         <w:rPr>
           <w:rFonts w:eastAsia="Calibri"/>
         </w:rPr>
-        <w:t xml:space="preserve"> </w:t>
+        <w:t xml:space="preserve"> и выше;</w:t>
+      </w:r>
+    </w:p>
+    <w:p>
+      <w:pPr>
+        <w:pStyle w:val="a1"/>
+        <w:rPr>
+          <w:rFonts w:eastAsia="Calibri"/>
+        </w:rPr>
+      </w:pPr>
+      <w:r>
+        <w:rPr>
+          <w:rFonts w:eastAsia="Calibri"/>
+        </w:rPr>
+        <w:t xml:space="preserve">Оперативная память от </w:t>
+      </w:r>
+      <w:r>
+        <w:rPr>
+          <w:rFonts w:eastAsia="Calibri"/>
+        </w:rPr>
+        <w:t>4</w:t>
       </w:r>
       <w:r>
         <w:rPr>
           <w:rFonts w:eastAsia="Calibri"/>
           <w:lang w:val="en-US"/>
         </w:rPr>
-        <w:t>III</w:t>
+        <w:t xml:space="preserve"> </w:t>
       </w:r>
       <w:r>
         <w:rPr>
           <w:rFonts w:eastAsia="Calibri"/>
         </w:rPr>
-        <w:t xml:space="preserve">, </w:t>
+        <w:t>ГБ</w:t>
+      </w:r>
+      <w:r>
+        <w:rPr>
+          <w:rFonts w:eastAsia="Calibri"/>
+        </w:rPr>
+        <w:t>;</w:t>
+      </w:r>
+    </w:p>
+    <w:p>
+      <w:pPr>
+        <w:pStyle w:val="a1"/>
+        <w:rPr>
+          <w:rFonts w:eastAsia="Calibri"/>
+        </w:rPr>
+      </w:pPr>
+      <w:r>
+        <w:rPr>
+          <w:rFonts w:eastAsia="Calibri"/>
+        </w:rPr>
+        <w:t xml:space="preserve">Жесткий диск </w:t>
       </w:r>
       <w:r>
         <w:rPr>
           <w:rFonts w:eastAsia="Calibri"/>
           <w:lang w:val="en-US"/>
         </w:rPr>
-        <w:t>AMD</w:t>
+        <w:t>c</w:t>
       </w:r>
       <w:r>
         <w:rPr>
           <w:rFonts w:eastAsia="Calibri"/>
         </w:rPr>
-        <w:t xml:space="preserve">, </w:t>
+        <w:t xml:space="preserve"> объемом памяти не менее </w:t>
+      </w:r>
+      <w:r>
+        <w:rPr>
+          <w:rFonts w:eastAsia="Calibri"/>
+        </w:rPr>
+        <w:t>128 ГБ</w:t>
+      </w:r>
+      <w:r>
+        <w:rPr>
+          <w:rFonts w:eastAsia="Calibri"/>
+        </w:rPr>
+        <w:t xml:space="preserve"> свободного дискового пространства;</w:t>
+      </w:r>
+    </w:p>
+    <w:p>
+      <w:pPr>
+        <w:pStyle w:val="a1"/>
+        <w:rPr>
+          <w:rFonts w:eastAsia="Calibri"/>
+        </w:rPr>
+      </w:pPr>
+      <w:r>
+        <w:rPr>
+          <w:rFonts w:eastAsia="Calibri"/>
+        </w:rPr>
+        <w:t xml:space="preserve">Видеокарта с объемом оперативной памяти </w:t>
+      </w:r>
+      <w:r>
+        <w:rPr>
+          <w:rFonts w:eastAsia="Calibri"/>
+        </w:rPr>
+        <w:t>1024 МБ и поддержкой</w:t>
+      </w:r>
+      <w:r>
+        <w:rPr>
+          <w:rFonts w:eastAsia="Calibri"/>
+        </w:rPr>
+        <w:t xml:space="preserve"> стандарта</w:t>
+      </w:r>
+      <w:r>
+        <w:rPr>
+          <w:rFonts w:eastAsia="Calibri"/>
+        </w:rPr>
+        <w:t xml:space="preserve"> </w:t>
+      </w:r>
+      <w:proofErr w:type="spellStart"/>
+      <w:r>
+        <w:rPr>
+          <w:rFonts w:eastAsia="Calibri"/>
+        </w:rPr>
+        <w:t>OpenGL</w:t>
+      </w:r>
+      <w:proofErr w:type="spellEnd"/>
+      <w:r>
+        <w:rPr>
+          <w:rFonts w:eastAsia="Calibri"/>
+        </w:rPr>
+        <w:t xml:space="preserve"> 3.3</w:t>
+      </w:r>
+      <w:r>
+        <w:rPr>
+          <w:rFonts w:eastAsia="Calibri"/>
+        </w:rPr>
+        <w:t>;</w:t>
+      </w:r>
+    </w:p>
+    <w:p>
+      <w:pPr>
+        <w:pStyle w:val="a1"/>
+        <w:rPr>
+          <w:rFonts w:eastAsia="Calibri"/>
+        </w:rPr>
+      </w:pPr>
+      <w:r>
+        <w:rPr>
+          <w:rFonts w:eastAsia="Calibri"/>
+        </w:rPr>
+        <w:lastRenderedPageBreak/>
+        <w:t xml:space="preserve">Монитор </w:t>
+      </w:r>
+      <w:proofErr w:type="gramStart"/>
+      <w:r>
+        <w:rPr>
+          <w:rFonts w:eastAsia="Calibri"/>
+        </w:rPr>
+        <w:t>с минимальным матрицей</w:t>
+      </w:r>
+      <w:proofErr w:type="gramEnd"/>
+      <w:r>
+        <w:rPr>
+          <w:rFonts w:eastAsia="Calibri"/>
+        </w:rPr>
+        <w:t xml:space="preserve"> 1024х768</w:t>
+      </w:r>
+      <w:r>
+        <w:rPr>
+          <w:rFonts w:eastAsia="Calibri"/>
+        </w:rPr>
+        <w:t>@60</w:t>
       </w:r>
       <w:r>
         <w:rPr>
           <w:rFonts w:eastAsia="Calibri"/>
           <w:lang w:val="en-US"/>
         </w:rPr>
-        <w:t>Intel</w:t>
+        <w:t>Hz</w:t>
       </w:r>
       <w:r>
         <w:rPr>
           <w:rFonts w:eastAsia="Calibri"/>
         </w:rPr>
         <w:t xml:space="preserve"> </w:t>
+      </w:r>
+      <w:r>
+        <w:rPr>
+          <w:rFonts w:eastAsia="Calibri"/>
+        </w:rPr>
+        <w:t>24</w:t>
       </w:r>
       <w:r>
         <w:rPr>
           <w:rFonts w:eastAsia="Calibri"/>
           <w:lang w:val="en-US"/>
         </w:rPr>
-        <w:t>Celeron</w:t>
-      </w:r>
-      <w:r>
+        <w:t>bit</w:t>
+      </w:r>
+    </w:p>
+    <w:p>
+      <w:pPr>
+        <w:pStyle w:val="a1"/>
         <w:rPr>
           <w:rFonts w:eastAsia="Calibri"/>
         </w:rPr>
-        <w:t xml:space="preserve"> с тактовой частотой от 75 </w:t>
-      </w:r>
-      <w:proofErr w:type="spellStart"/>
+      </w:pPr>
+      <w:r>
+        <w:rPr>
+          <w:rFonts w:eastAsia="Calibri"/>
+        </w:rPr>
+        <w:t>Манипулятор типа мышь PS/2 или USB;</w:t>
+      </w:r>
+    </w:p>
+    <w:p>
+      <w:pPr>
+        <w:pStyle w:val="a1"/>
+        <w:rPr>
+          <w:rFonts w:eastAsia="Calibri"/>
+        </w:rPr>
+      </w:pPr>
+      <w:r>
+        <w:rPr>
+          <w:rFonts w:eastAsia="Calibri"/>
+        </w:rPr>
+        <w:t xml:space="preserve">Клавиатура стандартная PS/2 </w:t>
+      </w:r>
+      <w:r>
+        <w:rPr>
+          <w:rFonts w:eastAsia="Calibri"/>
+        </w:rPr>
+        <w:t xml:space="preserve">или </w:t>
+      </w:r>
       <w:r>
         <w:rPr>
           <w:rFonts w:eastAsia="Calibri"/>
           <w:lang w:val="en-US"/>
         </w:rPr>
-        <w:t>mhz</w:t>
+        <w:t>USB</w:t>
+      </w:r>
+      <w:r>
+        <w:rPr>
+          <w:rFonts w:eastAsia="Calibri"/>
+        </w:rPr>
+        <w:t xml:space="preserve"> </w:t>
+      </w:r>
+      <w:r>
+        <w:rPr>
+          <w:rFonts w:eastAsia="Calibri"/>
+        </w:rPr>
+        <w:t>(101/102 клавиши);</w:t>
+      </w:r>
+    </w:p>
+    <w:p>
+      <w:pPr>
+        <w:pStyle w:val="a1"/>
+        <w:rPr>
+          <w:rFonts w:eastAsia="Calibri"/>
+        </w:rPr>
+      </w:pPr>
+      <w:r>
+        <w:rPr>
+          <w:rFonts w:eastAsia="Calibri"/>
+        </w:rPr>
+        <w:t xml:space="preserve">Операционная система </w:t>
+      </w:r>
+      <w:proofErr w:type="spellStart"/>
+      <w:r>
+        <w:rPr>
+          <w:rFonts w:eastAsia="Calibri"/>
+        </w:rPr>
+        <w:t>Windows</w:t>
       </w:r>
       <w:proofErr w:type="spellEnd"/>
       <w:r>
         <w:rPr>
           <w:rFonts w:eastAsia="Calibri"/>
         </w:rPr>
-        <w:t xml:space="preserve"> и выше;</w:t>
-      </w:r>
-    </w:p>
-    <w:p>
-      <w:pPr>
-        <w:pStyle w:val="a1"/>
+        <w:t xml:space="preserve"> </w:t>
+      </w:r>
+      <w:r>
         <w:rPr>
           <w:rFonts w:eastAsia="Calibri"/>
         </w:rPr>
-      </w:pPr>
+        <w:t>8.1</w:t>
+      </w:r>
       <w:r>
         <w:rPr>
           <w:rFonts w:eastAsia="Calibri"/>
         </w:rPr>
-        <w:t>Оперативная память от 128 Мб;</w:t>
-      </w:r>
-    </w:p>
-    <w:p>
-      <w:pPr>
-        <w:pStyle w:val="a1"/>
+        <w:t xml:space="preserve"> </w:t>
+      </w:r>
+      <w:r>
         <w:rPr>
           <w:rFonts w:eastAsia="Calibri"/>
         </w:rPr>
-      </w:pPr>
-      <w:r>
-        <w:rPr>
-          <w:rFonts w:eastAsia="Calibri"/>
-        </w:rPr>
-        <w:lastRenderedPageBreak/>
-        <w:t xml:space="preserve">Жесткий диск </w:t>
-      </w:r>
-      <w:r>
-        <w:rPr>
-          <w:rFonts w:eastAsia="Calibri"/>
-          <w:lang w:val="en-US"/>
-        </w:rPr>
-        <w:t>c</w:t>
-      </w:r>
-      <w:r>
-        <w:rPr>
-          <w:rFonts w:eastAsia="Calibri"/>
-        </w:rPr>
-        <w:t xml:space="preserve"> объемом памяти не менее 60 Мб свободного дискового пространства;</w:t>
-      </w:r>
-    </w:p>
-    <w:p>
-      <w:pPr>
-        <w:pStyle w:val="a1"/>
-        <w:rPr>
-          <w:rFonts w:eastAsia="Calibri"/>
-        </w:rPr>
-      </w:pPr>
-      <w:r>
-        <w:rPr>
-          <w:rFonts w:eastAsia="Calibri"/>
-        </w:rPr>
-        <w:t xml:space="preserve">Видеокарта </w:t>
-      </w:r>
-      <w:r>
-        <w:rPr>
-          <w:rFonts w:eastAsia="Calibri"/>
-          <w:lang w:val="en-US"/>
-        </w:rPr>
-        <w:t>SVGA</w:t>
-      </w:r>
-      <w:r>
-        <w:rPr>
-          <w:rFonts w:eastAsia="Calibri"/>
-        </w:rPr>
-        <w:t>, с объемом оперативной памяти 512 Мб;</w:t>
-      </w:r>
-    </w:p>
-    <w:p>
-      <w:pPr>
-        <w:pStyle w:val="a1"/>
-        <w:rPr>
-          <w:rFonts w:eastAsia="Calibri"/>
-        </w:rPr>
-      </w:pPr>
-      <w:r>
-        <w:rPr>
-          <w:rFonts w:eastAsia="Calibri"/>
-        </w:rPr>
-        <w:t>Монитор с размером экрана 15 дюймов, поддерживающий разрешение 800*600 при 256 цветах;</w:t>
-      </w:r>
-    </w:p>
-    <w:p>
-      <w:pPr>
-        <w:pStyle w:val="a1"/>
-        <w:rPr>
-          <w:rFonts w:eastAsia="Calibri"/>
-        </w:rPr>
-      </w:pPr>
-      <w:r>
-        <w:rPr>
-          <w:rFonts w:eastAsia="Calibri"/>
-        </w:rPr>
-        <w:t xml:space="preserve">Манипулятор типа мышь </w:t>
-      </w:r>
-      <w:r>
-        <w:rPr>
-          <w:rFonts w:eastAsia="Calibri"/>
-          <w:lang w:val="en-US"/>
-        </w:rPr>
-        <w:t>PS</w:t>
-      </w:r>
-      <w:r>
-        <w:rPr>
-          <w:rFonts w:eastAsia="Calibri"/>
-        </w:rPr>
-        <w:t xml:space="preserve">/2 или </w:t>
-      </w:r>
-      <w:r>
-        <w:rPr>
-          <w:rFonts w:eastAsia="Calibri"/>
-          <w:lang w:val="en-US"/>
-        </w:rPr>
-        <w:t>USB</w:t>
-      </w:r>
-      <w:r>
-        <w:rPr>
-          <w:rFonts w:eastAsia="Calibri"/>
-        </w:rPr>
-        <w:t>;</w:t>
-      </w:r>
-    </w:p>
-    <w:p>
-      <w:pPr>
-        <w:pStyle w:val="a1"/>
-        <w:rPr>
-          <w:rFonts w:eastAsia="Calibri"/>
-        </w:rPr>
-      </w:pPr>
-      <w:r>
-        <w:rPr>
-          <w:rFonts w:eastAsia="Calibri"/>
-        </w:rPr>
-        <w:t xml:space="preserve">Клавиатура стандартная </w:t>
-      </w:r>
-      <w:r>
-        <w:rPr>
-          <w:rFonts w:eastAsia="Calibri"/>
-          <w:lang w:val="en-US"/>
-        </w:rPr>
-        <w:t>PS</w:t>
-      </w:r>
-      <w:r>
-        <w:rPr>
-          <w:rFonts w:eastAsia="Calibri"/>
-        </w:rPr>
-        <w:t>/2 (101/102 клавиши);</w:t>
-      </w:r>
-    </w:p>
-    <w:p>
-      <w:pPr>
-        <w:pStyle w:val="a1"/>
-        <w:rPr>
-          <w:rFonts w:eastAsia="Calibri"/>
-          <w:bCs/>
-        </w:rPr>
-      </w:pPr>
-      <w:r>
-        <w:rPr>
-          <w:rFonts w:eastAsia="Calibri"/>
-        </w:rPr>
-        <w:t xml:space="preserve">Операционная система </w:t>
-      </w:r>
-      <w:r>
-        <w:rPr>
-          <w:rFonts w:eastAsia="Calibri"/>
-          <w:lang w:val="en-US"/>
-        </w:rPr>
-        <w:t>Windows</w:t>
-      </w:r>
-      <w:r>
-        <w:rPr>
-          <w:rFonts w:eastAsia="Calibri"/>
-        </w:rPr>
-        <w:t xml:space="preserve"> 2000 и выше. </w:t>
+        <w:t xml:space="preserve">и выше. </w:t>
       </w:r>
     </w:p>
     <w:p>
@@ -11840,12 +11032,51 @@
         <w:t>Windows</w:t>
       </w:r>
       <w:r>
-        <w:t xml:space="preserve"> 2000</w:t>
+        <w:t xml:space="preserve"> </w:t>
+      </w:r>
+      <w:r>
+        <w:t>8.1</w:t>
       </w:r>
       <w:r>
         <w:t xml:space="preserve"> и выше</w:t>
       </w:r>
       <w:r>
+        <w:t xml:space="preserve">, </w:t>
+      </w:r>
+      <w:r>
+        <w:rPr>
+          <w:lang w:val="en-US"/>
+        </w:rPr>
+        <w:t>Linux</w:t>
+      </w:r>
+      <w:r>
+        <w:t xml:space="preserve">, </w:t>
+      </w:r>
+      <w:r>
+        <w:rPr>
+          <w:lang w:val="en-US"/>
+        </w:rPr>
+        <w:t>Mac</w:t>
+      </w:r>
+      <w:r>
+        <w:t xml:space="preserve"> </w:t>
+      </w:r>
+      <w:r>
+        <w:rPr>
+          <w:lang w:val="en-US"/>
+        </w:rPr>
+        <w:t>OS</w:t>
+      </w:r>
+      <w:r>
+        <w:t xml:space="preserve"> </w:t>
+      </w:r>
+      <w:r>
+        <w:rPr>
+          <w:lang w:val="en-US"/>
+        </w:rPr>
+        <w:t>X</w:t>
+      </w:r>
+      <w:r>
         <w:t>;</w:t>
       </w:r>
     </w:p>
@@ -11854,92 +11085,29 @@
         <w:pStyle w:val="a1"/>
       </w:pPr>
       <w:r>
-        <w:t xml:space="preserve">набор библиотек </w:t>
-      </w:r>
-      <w:proofErr w:type="spellStart"/>
-      <w:r>
-        <w:t>Spring</w:t>
-      </w:r>
-      <w:proofErr w:type="spellEnd"/>
-      <w:r>
-        <w:t xml:space="preserve">, </w:t>
+        <w:t xml:space="preserve">драйвер видеокарты, совместимый с </w:t>
       </w:r>
       <w:r>
         <w:rPr>
           <w:lang w:val="en-US"/>
         </w:rPr>
-        <w:t>JSTL</w:t>
-      </w:r>
-      <w:r>
-        <w:t xml:space="preserve"> </w:t>
-      </w:r>
-      <w:r>
-        <w:t>и</w:t>
-      </w:r>
-      <w:r>
-        <w:rPr>
-          <w:b/>
-        </w:rPr>
-        <w:t xml:space="preserve"> </w:t>
-      </w:r>
-      <w:r>
-        <w:rPr>
-          <w:lang w:val="en-US"/>
-        </w:rPr>
-        <w:t>java</w:t>
-      </w:r>
-      <w:r>
-        <w:t xml:space="preserve"> </w:t>
-      </w:r>
-      <w:r>
-        <w:rPr>
-          <w:lang w:val="en-US"/>
-        </w:rPr>
-        <w:t>web</w:t>
-      </w:r>
-      <w:r>
-        <w:t>;</w:t>
-      </w:r>
-    </w:p>
-    <w:p>
-      <w:pPr>
-        <w:pStyle w:val="a1"/>
-        <w:rPr>
-          <w:lang w:val="en-US"/>
-        </w:rPr>
-      </w:pPr>
-      <w:r>
-        <w:t>СУБД</w:t>
-      </w:r>
-      <w:r>
-        <w:rPr>
-          <w:lang w:val="en-US"/>
-        </w:rPr>
-        <w:t xml:space="preserve"> </w:t>
-      </w:r>
-      <w:proofErr w:type="spellStart"/>
-      <w:r>
-        <w:rPr>
-          <w:lang w:val="en-US"/>
-        </w:rPr>
-        <w:t>PostgresQL</w:t>
-      </w:r>
-      <w:proofErr w:type="spellEnd"/>
-      <w:r>
-        <w:rPr>
-          <w:lang w:val="en-US"/>
-        </w:rPr>
-        <w:t>.</w:t>
-      </w:r>
+        <w:t>OpenGL</w:t>
+      </w:r>
+      <w:r>
+        <w:t xml:space="preserve"> 3.3 </w:t>
+      </w:r>
+      <w:r>
+        <w:t>и выше.</w:t>
+      </w:r>
+    </w:p>
+    <w:p>
+      <w:pPr>
+        <w:pStyle w:val="aff3"/>
+      </w:pPr>
       <w:bookmarkStart w:id="114" w:name="_Toc319858413"/>
       <w:bookmarkStart w:id="115" w:name="_Toc319858873"/>
       <w:bookmarkStart w:id="116" w:name="_Toc320034084"/>
       <w:bookmarkStart w:id="117" w:name="_Toc320034207"/>
-    </w:p>
-    <w:p>
-      <w:pPr>
-        <w:pStyle w:val="aff3"/>
-      </w:pPr>
       <w:bookmarkStart w:id="118" w:name="_Toc6862140"/>
       <w:bookmarkStart w:id="119" w:name="_Toc6865765"/>
       <w:r>
@@ -12083,57 +11251,57 @@
         <w:pStyle w:val="a1"/>
       </w:pPr>
       <w:r>
+        <w:t>описание программы</w:t>
+      </w:r>
+      <w:r>
+        <w:t xml:space="preserve"> </w:t>
+      </w:r>
+      <w:r>
+        <w:t>(сведения о логической структуре и функционировании программы);</w:t>
+      </w:r>
+    </w:p>
+    <w:p>
+      <w:pPr>
+        <w:pStyle w:val="a1"/>
+      </w:pPr>
+      <w:r>
+        <w:t>пояснительная записка;</w:t>
+      </w:r>
+    </w:p>
+    <w:p>
+      <w:pPr>
+        <w:pStyle w:val="a1"/>
+      </w:pPr>
+      <w:r>
+        <w:t>руководство пользователя</w:t>
+      </w:r>
+      <w:r>
+        <w:rPr>
+          <w:lang w:val="en-US"/>
+        </w:rPr>
+        <w:t>;</w:t>
+      </w:r>
+    </w:p>
+    <w:p>
+      <w:pPr>
+        <w:pStyle w:val="a1"/>
+      </w:pPr>
+      <w:r>
+        <w:t>руководство системного администратора</w:t>
+      </w:r>
+      <w:r>
+        <w:rPr>
+          <w:lang w:val="en-US"/>
+        </w:rPr>
+        <w:t>;</w:t>
+      </w:r>
+    </w:p>
+    <w:p>
+      <w:pPr>
+        <w:pStyle w:val="a1"/>
+      </w:pPr>
+      <w:r>
         <w:lastRenderedPageBreak/>
-        <w:t>описание программы</w:t>
-      </w:r>
-      <w:r>
-        <w:t xml:space="preserve"> </w:t>
-      </w:r>
-      <w:r>
-        <w:t>(сведения о логической структуре и функционировании программы);</w:t>
-      </w:r>
-    </w:p>
-    <w:p>
-      <w:pPr>
-        <w:pStyle w:val="a1"/>
-      </w:pPr>
-      <w:r>
-        <w:t>пояснительная записка;</w:t>
-      </w:r>
-    </w:p>
-    <w:p>
-      <w:pPr>
-        <w:pStyle w:val="a1"/>
-      </w:pPr>
-      <w:r>
-        <w:t>руководство пользователя</w:t>
-      </w:r>
-      <w:r>
-        <w:rPr>
-          <w:lang w:val="en-US"/>
-        </w:rPr>
-        <w:t>;</w:t>
-      </w:r>
-    </w:p>
-    <w:p>
-      <w:pPr>
-        <w:pStyle w:val="a1"/>
-      </w:pPr>
-      <w:r>
-        <w:t>руководство системного администратора</w:t>
-      </w:r>
-      <w:r>
-        <w:rPr>
-          <w:lang w:val="en-US"/>
-        </w:rPr>
-        <w:t>;</w:t>
-      </w:r>
-    </w:p>
-    <w:p>
-      <w:pPr>
-        <w:pStyle w:val="a1"/>
-      </w:pPr>
-      <w:r>
         <w:t>программа и методика испытаний</w:t>
       </w:r>
       <w:r>
@@ -12432,7 +11600,7 @@
       <w:headerReference w:type="default" r:id="rId18"/>
       <w:pgSz w:w="11906" w:h="16838" w:code="9"/>
       <w:pgMar w:top="1134" w:right="851" w:bottom="1134" w:left="1701" w:header="709" w:footer="1049" w:gutter="0"/>
-      <w:pgNumType w:start="3"/>
+      <w:pgNumType w:start="4"/>
       <w:cols w:space="708"/>
       <w:docGrid w:linePitch="360"/>
     </w:sectPr>
@@ -13387,7 +12555,7 @@
                                 <w:sz w:val="20"/>
                                 <w:lang w:val="ru-RU"/>
                               </w:rPr>
-                              <w:t>2</w:t>
+                              <w:t>3</w:t>
                             </w:r>
                           </w:p>
                         </w:txbxContent>
@@ -13681,7 +12849,21 @@
                                 <w:rPr>
                                   <w:sz w:val="18"/>
                                 </w:rPr>
-                                <w:t xml:space="preserve"> Разраб.</w:t>
+                                <w:t xml:space="preserve"> </w:t>
+                              </w:r>
+                              <w:proofErr w:type="spellStart"/>
+                              <w:r>
+                                <w:rPr>
+                                  <w:sz w:val="18"/>
+                                </w:rPr>
+                                <w:t>Разраб</w:t>
+                              </w:r>
+                              <w:proofErr w:type="spellEnd"/>
+                              <w:r>
+                                <w:rPr>
+                                  <w:sz w:val="18"/>
+                                </w:rPr>
+                                <w:t>.</w:t>
                               </w:r>
                             </w:p>
                           </w:txbxContent>
@@ -13738,13 +12920,23 @@
                                   <w:lang w:val="ru-RU"/>
                                 </w:rPr>
                               </w:pPr>
+                              <w:proofErr w:type="spellStart"/>
                               <w:r>
                                 <w:rPr>
                                   <w:sz w:val="16"/>
                                   <w:szCs w:val="16"/>
                                   <w:lang w:val="ru-RU"/>
                                 </w:rPr>
-                                <w:t>Заенко А. В.</w:t>
+                                <w:t>Стеняев</w:t>
+                              </w:r>
+                              <w:proofErr w:type="spellEnd"/>
+                              <w:r>
+                                <w:rPr>
+                                  <w:sz w:val="16"/>
+                                  <w:szCs w:val="16"/>
+                                  <w:lang w:val="ru-RU"/>
+                                </w:rPr>
+                                <w:t xml:space="preserve"> А.Д.</w:t>
                               </w:r>
                             </w:p>
                           </w:txbxContent>
@@ -13817,7 +13009,21 @@
                                 <w:rPr>
                                   <w:sz w:val="18"/>
                                 </w:rPr>
-                                <w:t xml:space="preserve"> Провер.</w:t>
+                                <w:t xml:space="preserve"> </w:t>
+                              </w:r>
+                              <w:proofErr w:type="spellStart"/>
+                              <w:r>
+                                <w:rPr>
+                                  <w:sz w:val="18"/>
+                                </w:rPr>
+                                <w:t>Провер</w:t>
+                              </w:r>
+                              <w:proofErr w:type="spellEnd"/>
+                              <w:r>
+                                <w:rPr>
+                                  <w:sz w:val="18"/>
+                                </w:rPr>
+                                <w:t>.</w:t>
                               </w:r>
                             </w:p>
                           </w:txbxContent>
@@ -13875,6 +13081,15 @@
                                   <w:lang w:val="ru-RU"/>
                                 </w:rPr>
                               </w:pPr>
+                              <w:r>
+                                <w:rPr>
+                                  <w:rFonts w:ascii="Calibri" w:hAnsi="Calibri"/>
+                                  <w:sz w:val="16"/>
+                                  <w:szCs w:val="16"/>
+                                  <w:lang w:val="ru-RU"/>
+                                </w:rPr>
+                                <w:t>Макарычева В.А</w:t>
+                              </w:r>
                             </w:p>
                           </w:txbxContent>
                         </wps:txbx>
@@ -13946,7 +13161,21 @@
                                 <w:rPr>
                                   <w:sz w:val="18"/>
                                 </w:rPr>
-                                <w:t xml:space="preserve"> Реценз.</w:t>
+                                <w:t xml:space="preserve"> </w:t>
+                              </w:r>
+                              <w:proofErr w:type="spellStart"/>
+                              <w:r>
+                                <w:rPr>
+                                  <w:sz w:val="18"/>
+                                </w:rPr>
+                                <w:t>Реценз</w:t>
+                              </w:r>
+                              <w:proofErr w:type="spellEnd"/>
+                              <w:r>
+                                <w:rPr>
+                                  <w:sz w:val="18"/>
+                                </w:rPr>
+                                <w:t>.</w:t>
                               </w:r>
                             </w:p>
                           </w:txbxContent>
@@ -14073,7 +13302,13 @@
                                 <w:rPr>
                                   <w:sz w:val="18"/>
                                 </w:rPr>
-                                <w:t xml:space="preserve"> Н. Контр.</w:t>
+                                <w:t xml:space="preserve"> </w:t>
+                              </w:r>
+                              <w:r>
+                                <w:rPr>
+                                  <w:sz w:val="18"/>
+                                </w:rPr>
+                                <w:t>Н. Контр.</w:t>
                               </w:r>
                             </w:p>
                           </w:txbxContent>
@@ -14200,7 +13435,21 @@
                                 <w:rPr>
                                   <w:sz w:val="18"/>
                                 </w:rPr>
-                                <w:t xml:space="preserve"> Утверд.</w:t>
+                                <w:t xml:space="preserve"> </w:t>
+                              </w:r>
+                              <w:proofErr w:type="spellStart"/>
+                              <w:r>
+                                <w:rPr>
+                                  <w:sz w:val="18"/>
+                                </w:rPr>
+                                <w:t>Утверд</w:t>
+                              </w:r>
+                              <w:proofErr w:type="spellEnd"/>
+                              <w:r>
+                                <w:rPr>
+                                  <w:sz w:val="18"/>
+                                </w:rPr>
+                                <w:t>.</w:t>
                               </w:r>
                             </w:p>
                           </w:txbxContent>
@@ -14341,32 +13590,37 @@
                               <w:spacing w:after="0" w:line="240" w:lineRule="auto"/>
                               <w:jc w:val="center"/>
                               <w:rPr>
-                                <w:rFonts w:eastAsia="Calibri"/>
-                                <w:sz w:val="24"/>
+                                <w:sz w:val="22"/>
                                 <w:szCs w:val="22"/>
-                                <w:lang w:val="ru-RU" w:eastAsia="en-US"/>
+                                <w:lang w:val="ru-RU"/>
                               </w:rPr>
                             </w:pPr>
                             <w:r>
                               <w:rPr>
-                                <w:rFonts w:eastAsia="Calibri"/>
-                                <w:sz w:val="24"/>
+                                <w:sz w:val="22"/>
                                 <w:szCs w:val="22"/>
-                                <w:lang w:val="ru-RU" w:eastAsia="en-US"/>
-                              </w:rPr>
-                              <w:t>Разработка сайта для информационной системы аптек</w:t>
-                            </w:r>
-                          </w:p>
-                          <w:p>
-                            <w:pPr>
-                              <w:pStyle w:val="ac"/>
-                              <w:spacing w:after="0" w:line="240" w:lineRule="auto"/>
-                              <w:jc w:val="center"/>
-                              <w:rPr>
-                                <w:sz w:val="24"/>
                                 <w:lang w:val="ru-RU"/>
                               </w:rPr>
-                            </w:pPr>
+                              <w:t xml:space="preserve">Графическое приложение для разработки </w:t>
+                            </w:r>
+                            <w:proofErr w:type="spellStart"/>
+                            <w:r>
+                              <w:rPr>
+                                <w:sz w:val="22"/>
+                                <w:szCs w:val="22"/>
+                                <w:lang w:val="ru-RU"/>
+                              </w:rPr>
+                              <w:t>шейдерных</w:t>
+                            </w:r>
+                            <w:proofErr w:type="spellEnd"/>
+                            <w:r>
+                              <w:rPr>
+                                <w:sz w:val="22"/>
+                                <w:szCs w:val="22"/>
+                                <w:lang w:val="ru-RU"/>
+                              </w:rPr>
+                              <w:t xml:space="preserve"> программ с использованием визуального программирования</w:t>
+                            </w:r>
                           </w:p>
                         </w:txbxContent>
                       </wps:txbx>
@@ -14785,7 +14039,7 @@
                                 <w:i/>
                                 <w:sz w:val="24"/>
                               </w:rPr>
-                              <w:t xml:space="preserve">ПГУ </w:t>
+                              <w:t>УО «</w:t>
                             </w:r>
                             <w:r>
                               <w:rPr>
@@ -14793,7 +14047,31 @@
                                 <w:i/>
                                 <w:sz w:val="24"/>
                               </w:rPr>
-                              <w:t>15-</w:t>
+                              <w:t>ПГУ</w:t>
+                            </w:r>
+                            <w:r>
+                              <w:rPr>
+                                <w:rFonts w:ascii="ISOCPEUR" w:hAnsi="ISOCPEUR"/>
+                                <w:i/>
+                                <w:sz w:val="24"/>
+                              </w:rPr>
+                              <w:t>»</w:t>
+                            </w:r>
+                            <w:r>
+                              <w:rPr>
+                                <w:rFonts w:ascii="ISOCPEUR" w:hAnsi="ISOCPEUR"/>
+                                <w:i/>
+                                <w:sz w:val="24"/>
+                              </w:rPr>
+                              <w:t xml:space="preserve"> </w:t>
+                            </w:r>
+                            <w:r>
+                              <w:rPr>
+                                <w:rFonts w:ascii="ISOCPEUR" w:hAnsi="ISOCPEUR"/>
+                                <w:i/>
+                                <w:sz w:val="24"/>
+                              </w:rPr>
+                              <w:t>гр. 15-</w:t>
                             </w:r>
                             <w:r>
                               <w:rPr>
@@ -15010,7 +14288,7 @@
                           <w:sz w:val="20"/>
                           <w:lang w:val="ru-RU"/>
                         </w:rPr>
-                        <w:t>2</w:t>
+                        <w:t>3</w:t>
                       </w:r>
                     </w:p>
                   </w:txbxContent>
@@ -15059,7 +14337,21 @@
                           <w:rPr>
                             <w:sz w:val="18"/>
                           </w:rPr>
-                          <w:t xml:space="preserve"> Разраб.</w:t>
+                          <w:t xml:space="preserve"> </w:t>
+                        </w:r>
+                        <w:proofErr w:type="spellStart"/>
+                        <w:r>
+                          <w:rPr>
+                            <w:sz w:val="18"/>
+                          </w:rPr>
+                          <w:t>Разраб</w:t>
+                        </w:r>
+                        <w:proofErr w:type="spellEnd"/>
+                        <w:r>
+                          <w:rPr>
+                            <w:sz w:val="18"/>
+                          </w:rPr>
+                          <w:t>.</w:t>
                         </w:r>
                       </w:p>
                     </w:txbxContent>
@@ -15077,13 +14369,23 @@
                             <w:lang w:val="ru-RU"/>
                           </w:rPr>
                         </w:pPr>
+                        <w:proofErr w:type="spellStart"/>
                         <w:r>
                           <w:rPr>
                             <w:sz w:val="16"/>
                             <w:szCs w:val="16"/>
                             <w:lang w:val="ru-RU"/>
                           </w:rPr>
-                          <w:t>Заенко А. В.</w:t>
+                          <w:t>Стеняев</w:t>
+                        </w:r>
+                        <w:proofErr w:type="spellEnd"/>
+                        <w:r>
+                          <w:rPr>
+                            <w:sz w:val="16"/>
+                            <w:szCs w:val="16"/>
+                            <w:lang w:val="ru-RU"/>
+                          </w:rPr>
+                          <w:t xml:space="preserve"> А.Д.</w:t>
                         </w:r>
                       </w:p>
                     </w:txbxContent>
@@ -15105,7 +14407,21 @@
                           <w:rPr>
                             <w:sz w:val="18"/>
                           </w:rPr>
-                          <w:t xml:space="preserve"> Провер.</w:t>
+                          <w:t xml:space="preserve"> </w:t>
+                        </w:r>
+                        <w:proofErr w:type="spellStart"/>
+                        <w:r>
+                          <w:rPr>
+                            <w:sz w:val="18"/>
+                          </w:rPr>
+                          <w:t>Провер</w:t>
+                        </w:r>
+                        <w:proofErr w:type="spellEnd"/>
+                        <w:r>
+                          <w:rPr>
+                            <w:sz w:val="18"/>
+                          </w:rPr>
+                          <w:t>.</w:t>
                         </w:r>
                       </w:p>
                     </w:txbxContent>
@@ -15124,6 +14440,15 @@
                             <w:lang w:val="ru-RU"/>
                           </w:rPr>
                         </w:pPr>
+                        <w:r>
+                          <w:rPr>
+                            <w:rFonts w:ascii="Calibri" w:hAnsi="Calibri"/>
+                            <w:sz w:val="16"/>
+                            <w:szCs w:val="16"/>
+                            <w:lang w:val="ru-RU"/>
+                          </w:rPr>
+                          <w:t>Макарычева В.А</w:t>
+                        </w:r>
                       </w:p>
                     </w:txbxContent>
                   </v:textbox>
@@ -15144,7 +14469,21 @@
                           <w:rPr>
                             <w:sz w:val="18"/>
                           </w:rPr>
-                          <w:t xml:space="preserve"> Реценз.</w:t>
+                          <w:t xml:space="preserve"> </w:t>
+                        </w:r>
+                        <w:proofErr w:type="spellStart"/>
+                        <w:r>
+                          <w:rPr>
+                            <w:sz w:val="18"/>
+                          </w:rPr>
+                          <w:t>Реценз</w:t>
+                        </w:r>
+                        <w:proofErr w:type="spellEnd"/>
+                        <w:r>
+                          <w:rPr>
+                            <w:sz w:val="18"/>
+                          </w:rPr>
+                          <w:t>.</w:t>
                         </w:r>
                       </w:p>
                     </w:txbxContent>
@@ -15181,7 +14520,13 @@
                           <w:rPr>
                             <w:sz w:val="18"/>
                           </w:rPr>
-                          <w:t xml:space="preserve"> Н. Контр.</w:t>
+                          <w:t xml:space="preserve"> </w:t>
+                        </w:r>
+                        <w:r>
+                          <w:rPr>
+                            <w:sz w:val="18"/>
+                          </w:rPr>
+                          <w:t>Н. Контр.</w:t>
                         </w:r>
                       </w:p>
                     </w:txbxContent>
@@ -15218,7 +14563,21 @@
                           <w:rPr>
                             <w:sz w:val="18"/>
                           </w:rPr>
-                          <w:t xml:space="preserve"> Утверд.</w:t>
+                          <w:t xml:space="preserve"> </w:t>
+                        </w:r>
+                        <w:proofErr w:type="spellStart"/>
+                        <w:r>
+                          <w:rPr>
+                            <w:sz w:val="18"/>
+                          </w:rPr>
+                          <w:t>Утверд</w:t>
+                        </w:r>
+                        <w:proofErr w:type="spellEnd"/>
+                        <w:r>
+                          <w:rPr>
+                            <w:sz w:val="18"/>
+                          </w:rPr>
+                          <w:t>.</w:t>
                         </w:r>
                       </w:p>
                     </w:txbxContent>
@@ -15250,32 +14609,37 @@
                         <w:spacing w:after="0" w:line="240" w:lineRule="auto"/>
                         <w:jc w:val="center"/>
                         <w:rPr>
-                          <w:rFonts w:eastAsia="Calibri"/>
-                          <w:sz w:val="24"/>
+                          <w:sz w:val="22"/>
                           <w:szCs w:val="22"/>
-                          <w:lang w:val="ru-RU" w:eastAsia="en-US"/>
+                          <w:lang w:val="ru-RU"/>
                         </w:rPr>
                       </w:pPr>
                       <w:r>
                         <w:rPr>
-                          <w:rFonts w:eastAsia="Calibri"/>
-                          <w:sz w:val="24"/>
+                          <w:sz w:val="22"/>
                           <w:szCs w:val="22"/>
-                          <w:lang w:val="ru-RU" w:eastAsia="en-US"/>
-                        </w:rPr>
-                        <w:t>Разработка сайта для информационной системы аптек</w:t>
-                      </w:r>
-                    </w:p>
-                    <w:p>
-                      <w:pPr>
-                        <w:pStyle w:val="ac"/>
-                        <w:spacing w:after="0" w:line="240" w:lineRule="auto"/>
-                        <w:jc w:val="center"/>
-                        <w:rPr>
-                          <w:sz w:val="24"/>
                           <w:lang w:val="ru-RU"/>
                         </w:rPr>
-                      </w:pPr>
+                        <w:t xml:space="preserve">Графическое приложение для разработки </w:t>
+                      </w:r>
+                      <w:proofErr w:type="spellStart"/>
+                      <w:r>
+                        <w:rPr>
+                          <w:sz w:val="22"/>
+                          <w:szCs w:val="22"/>
+                          <w:lang w:val="ru-RU"/>
+                        </w:rPr>
+                        <w:t>шейдерных</w:t>
+                      </w:r>
+                      <w:proofErr w:type="spellEnd"/>
+                      <w:r>
+                        <w:rPr>
+                          <w:sz w:val="22"/>
+                          <w:szCs w:val="22"/>
+                          <w:lang w:val="ru-RU"/>
+                        </w:rPr>
+                        <w:t xml:space="preserve"> программ с использованием визуального программирования</w:t>
+                      </w:r>
                     </w:p>
                   </w:txbxContent>
                 </v:textbox>
@@ -15383,7 +14747,7 @@
                           <w:i/>
                           <w:sz w:val="24"/>
                         </w:rPr>
-                        <w:t xml:space="preserve">ПГУ </w:t>
+                        <w:t>УО «</w:t>
                       </w:r>
                       <w:r>
                         <w:rPr>
@@ -15391,7 +14755,31 @@
                           <w:i/>
                           <w:sz w:val="24"/>
                         </w:rPr>
-                        <w:t>15-</w:t>
+                        <w:t>ПГУ</w:t>
+                      </w:r>
+                      <w:r>
+                        <w:rPr>
+                          <w:rFonts w:ascii="ISOCPEUR" w:hAnsi="ISOCPEUR"/>
+                          <w:i/>
+                          <w:sz w:val="24"/>
+                        </w:rPr>
+                        <w:t>»</w:t>
+                      </w:r>
+                      <w:r>
+                        <w:rPr>
+                          <w:rFonts w:ascii="ISOCPEUR" w:hAnsi="ISOCPEUR"/>
+                          <w:i/>
+                          <w:sz w:val="24"/>
+                        </w:rPr>
+                        <w:t xml:space="preserve"> </w:t>
+                      </w:r>
+                      <w:r>
+                        <w:rPr>
+                          <w:rFonts w:ascii="ISOCPEUR" w:hAnsi="ISOCPEUR"/>
+                          <w:i/>
+                          <w:sz w:val="24"/>
+                        </w:rPr>
+                        <w:t>гр. 15-</w:t>
                       </w:r>
                       <w:r>
                         <w:rPr>
@@ -16294,7 +15682,7 @@
                                 <w:noProof/>
                                 <w:sz w:val="24"/>
                               </w:rPr>
-                              <w:t>21</w:t>
+                              <w:t>24</w:t>
                             </w:r>
                             <w:r>
                               <w:rPr>
@@ -16366,7 +15754,15 @@
                                 <w:sz w:val="28"/>
                                 <w:szCs w:val="28"/>
                               </w:rPr>
-                              <w:t>ЗАВ.1510620.ПЗ</w:t>
+                              <w:t>САД.1510655</w:t>
+                            </w:r>
+                            <w:r>
+                              <w:rPr>
+                                <w:rFonts w:ascii="Times New Roman" w:hAnsi="Times New Roman"/>
+                                <w:sz w:val="28"/>
+                                <w:szCs w:val="28"/>
+                              </w:rPr>
+                              <w:t>.ПЗ</w:t>
                             </w:r>
                           </w:p>
                         </w:txbxContent>
@@ -16599,7 +15995,7 @@
                           <w:noProof/>
                           <w:sz w:val="24"/>
                         </w:rPr>
-                        <w:t>21</w:t>
+                        <w:t>24</w:t>
                       </w:r>
                       <w:r>
                         <w:rPr>
@@ -16632,7 +16028,15 @@
                           <w:sz w:val="28"/>
                           <w:szCs w:val="28"/>
                         </w:rPr>
-                        <w:t>ЗАВ.1510620.ПЗ</w:t>
+                        <w:t>САД.1510655</w:t>
+                      </w:r>
+                      <w:r>
+                        <w:rPr>
+                          <w:rFonts w:ascii="Times New Roman" w:hAnsi="Times New Roman"/>
+                          <w:sz w:val="28"/>
+                          <w:szCs w:val="28"/>
+                        </w:rPr>
+                        <w:t>.ПЗ</w:t>
                       </w:r>
                     </w:p>
                   </w:txbxContent>
@@ -20603,6 +20007,7 @@
   <w:style w:type="character" w:default="1" w:styleId="a3">
     <w:name w:val="Default Paragraph Font"/>
     <w:uiPriority w:val="1"/>
+    <w:semiHidden/>
     <w:unhideWhenUsed/>
   </w:style>
   <w:style w:type="table" w:default="1" w:styleId="a4">
@@ -21496,6 +20901,60 @@
       <w:b/>
     </w:rPr>
   </w:style>
+  <w:style w:type="paragraph" w:customStyle="1" w:styleId="afff">
+    <w:name w:val="Диплом Основной текст"/>
+    <w:link w:val="afff0"/>
+    <w:autoRedefine/>
+    <w:qFormat/>
+    <w:rsid w:val="00297C13"/>
+    <w:pPr>
+      <w:spacing w:line="360" w:lineRule="auto"/>
+      <w:ind w:firstLine="851"/>
+      <w:contextualSpacing/>
+      <w:jc w:val="both"/>
+    </w:pPr>
+    <w:rPr>
+      <w:rFonts w:ascii="Times New Roman" w:eastAsiaTheme="minorEastAsia" w:hAnsi="Times New Roman" w:cstheme="minorBidi"/>
+      <w:sz w:val="24"/>
+      <w:szCs w:val="22"/>
+      <w:lang w:eastAsia="en-US"/>
+    </w:rPr>
+  </w:style>
+  <w:style w:type="character" w:customStyle="1" w:styleId="afff0">
+    <w:name w:val="Диплом Основной текст Знак"/>
+    <w:basedOn w:val="a3"/>
+    <w:link w:val="afff"/>
+    <w:rsid w:val="00297C13"/>
+    <w:rPr>
+      <w:rFonts w:ascii="Times New Roman" w:eastAsiaTheme="minorEastAsia" w:hAnsi="Times New Roman" w:cstheme="minorBidi"/>
+      <w:sz w:val="24"/>
+      <w:szCs w:val="22"/>
+      <w:lang w:eastAsia="en-US"/>
+    </w:rPr>
+  </w:style>
+  <w:style w:type="paragraph" w:customStyle="1" w:styleId="afff1">
+    <w:name w:val="Диплом Рисунок"/>
+    <w:basedOn w:val="afff"/>
+    <w:link w:val="afff2"/>
+    <w:qFormat/>
+    <w:rsid w:val="003419C3"/>
+    <w:pPr>
+      <w:ind w:firstLine="0"/>
+      <w:jc w:val="center"/>
+    </w:pPr>
+  </w:style>
+  <w:style w:type="character" w:customStyle="1" w:styleId="afff2">
+    <w:name w:val="Диплом Рисунок Знак"/>
+    <w:basedOn w:val="afff0"/>
+    <w:link w:val="afff1"/>
+    <w:rsid w:val="003419C3"/>
+    <w:rPr>
+      <w:rFonts w:ascii="Times New Roman" w:eastAsiaTheme="minorEastAsia" w:hAnsi="Times New Roman" w:cstheme="minorBidi"/>
+      <w:sz w:val="24"/>
+      <w:szCs w:val="22"/>
+      <w:lang w:eastAsia="en-US"/>
+    </w:rPr>
+  </w:style>
 </w:styles>
 </file>
 
@@ -21765,7 +21224,7 @@
 </file>
 
 <file path=customXml/itemProps1.xml><?xml version="1.0" encoding="utf-8"?>
-<ds:datastoreItem xmlns:ds="http://schemas.openxmlformats.org/officeDocument/2006/customXml" ds:itemID="{7021F0A8-71C0-465C-A551-18C72141D469}">
+<ds:datastoreItem xmlns:ds="http://schemas.openxmlformats.org/officeDocument/2006/customXml" ds:itemID="{F52A0653-91DA-4319-AFA3-B6085C7CB2EF}">
   <ds:schemaRefs>
     <ds:schemaRef ds:uri="http://schemas.openxmlformats.org/officeDocument/2006/bibliography"/>
   </ds:schemaRefs>

--- a/doc/Report.docx
+++ b/doc/Report.docx
@@ -982,7 +982,7 @@
       <w:pPr>
         <w:pStyle w:val="21"/>
         <w:rPr>
-          <w:rFonts w:ascii="Times New Roman" w:eastAsia="Times New Roman" w:hAnsi="Times New Roman"/>
+          <w:rFonts w:ascii="Times New Roman" w:eastAsiaTheme="minorEastAsia" w:hAnsi="Times New Roman"/>
           <w:noProof/>
           <w:sz w:val="24"/>
           <w:szCs w:val="24"/>
@@ -1013,7 +1013,7 @@
         </w:rPr>
         <w:fldChar w:fldCharType="separate"/>
       </w:r>
-      <w:hyperlink w:anchor="_Toc6865731" w:history="1">
+      <w:hyperlink w:anchor="_Toc9914852" w:history="1">
         <w:r>
           <w:rPr>
             <w:rStyle w:val="af6"/>
@@ -1052,7 +1052,7 @@
             <w:sz w:val="24"/>
             <w:szCs w:val="24"/>
           </w:rPr>
-          <w:instrText xml:space="preserve"> PAGEREF _Toc6865731 \h </w:instrText>
+          <w:instrText xml:space="preserve"> PAGEREF _Toc9914852 \h </w:instrText>
         </w:r>
         <w:r>
           <w:rPr>
@@ -1099,14 +1099,14 @@
       <w:pPr>
         <w:pStyle w:val="12"/>
         <w:rPr>
-          <w:rFonts w:ascii="Times New Roman" w:eastAsia="Times New Roman" w:hAnsi="Times New Roman"/>
+          <w:rFonts w:ascii="Times New Roman" w:eastAsiaTheme="minorEastAsia" w:hAnsi="Times New Roman"/>
           <w:noProof/>
           <w:sz w:val="24"/>
           <w:szCs w:val="24"/>
           <w:lang w:eastAsia="ru-RU"/>
         </w:rPr>
       </w:pPr>
-      <w:hyperlink w:anchor="_Toc6865732" w:history="1">
+      <w:hyperlink w:anchor="_Toc9914853" w:history="1">
         <w:r>
           <w:rPr>
             <w:rStyle w:val="af6"/>
@@ -1145,7 +1145,7 @@
             <w:sz w:val="24"/>
             <w:szCs w:val="24"/>
           </w:rPr>
-          <w:instrText xml:space="preserve"> PAGEREF _Toc6865732 \h </w:instrText>
+          <w:instrText xml:space="preserve"> PAGEREF _Toc9914853 \h </w:instrText>
         </w:r>
         <w:r>
           <w:rPr>
@@ -1192,14 +1192,14 @@
       <w:pPr>
         <w:pStyle w:val="31"/>
         <w:rPr>
-          <w:rFonts w:ascii="Times New Roman" w:eastAsia="Times New Roman" w:hAnsi="Times New Roman"/>
+          <w:rFonts w:ascii="Times New Roman" w:eastAsiaTheme="minorEastAsia" w:hAnsi="Times New Roman"/>
           <w:noProof/>
           <w:sz w:val="24"/>
           <w:szCs w:val="24"/>
           <w:lang w:eastAsia="ru-RU"/>
         </w:rPr>
       </w:pPr>
-      <w:hyperlink w:anchor="_Toc6865733" w:history="1">
+      <w:hyperlink w:anchor="_Toc9914854" w:history="1">
         <w:r>
           <w:rPr>
             <w:rStyle w:val="af6"/>
@@ -1238,7 +1238,7 @@
             <w:sz w:val="24"/>
             <w:szCs w:val="24"/>
           </w:rPr>
-          <w:instrText xml:space="preserve"> PAGEREF _Toc6865733 \h </w:instrText>
+          <w:instrText xml:space="preserve"> PAGEREF _Toc9914854 \h </w:instrText>
         </w:r>
         <w:r>
           <w:rPr>
@@ -1285,14 +1285,14 @@
       <w:pPr>
         <w:pStyle w:val="31"/>
         <w:rPr>
-          <w:rFonts w:ascii="Times New Roman" w:eastAsia="Times New Roman" w:hAnsi="Times New Roman"/>
+          <w:rFonts w:ascii="Times New Roman" w:eastAsiaTheme="minorEastAsia" w:hAnsi="Times New Roman"/>
           <w:noProof/>
           <w:sz w:val="24"/>
           <w:szCs w:val="24"/>
           <w:lang w:eastAsia="ru-RU"/>
         </w:rPr>
       </w:pPr>
-      <w:hyperlink w:anchor="_Toc6865734" w:history="1">
+      <w:hyperlink w:anchor="_Toc9914855" w:history="1">
         <w:r>
           <w:rPr>
             <w:rStyle w:val="af6"/>
@@ -1331,7 +1331,7 @@
             <w:sz w:val="24"/>
             <w:szCs w:val="24"/>
           </w:rPr>
-          <w:instrText xml:space="preserve"> PAGEREF _Toc6865734 \h </w:instrText>
+          <w:instrText xml:space="preserve"> PAGEREF _Toc9914855 \h </w:instrText>
         </w:r>
         <w:r>
           <w:rPr>
@@ -1378,14 +1378,14 @@
       <w:pPr>
         <w:pStyle w:val="12"/>
         <w:rPr>
-          <w:rFonts w:ascii="Times New Roman" w:eastAsia="Times New Roman" w:hAnsi="Times New Roman"/>
+          <w:rFonts w:ascii="Times New Roman" w:eastAsiaTheme="minorEastAsia" w:hAnsi="Times New Roman"/>
           <w:noProof/>
           <w:sz w:val="24"/>
           <w:szCs w:val="24"/>
           <w:lang w:eastAsia="ru-RU"/>
         </w:rPr>
       </w:pPr>
-      <w:hyperlink w:anchor="_Toc6865735" w:history="1">
+      <w:hyperlink w:anchor="_Toc9914856" w:history="1">
         <w:r>
           <w:rPr>
             <w:rStyle w:val="af6"/>
@@ -1424,7 +1424,7 @@
             <w:sz w:val="24"/>
             <w:szCs w:val="24"/>
           </w:rPr>
-          <w:instrText xml:space="preserve"> PAGEREF _Toc6865735 \h </w:instrText>
+          <w:instrText xml:space="preserve"> PAGEREF _Toc9914856 \h </w:instrText>
         </w:r>
         <w:r>
           <w:rPr>
@@ -1471,14 +1471,14 @@
       <w:pPr>
         <w:pStyle w:val="31"/>
         <w:rPr>
-          <w:rFonts w:ascii="Times New Roman" w:eastAsia="Times New Roman" w:hAnsi="Times New Roman"/>
+          <w:rFonts w:ascii="Times New Roman" w:eastAsiaTheme="minorEastAsia" w:hAnsi="Times New Roman"/>
           <w:noProof/>
           <w:sz w:val="24"/>
           <w:szCs w:val="24"/>
           <w:lang w:eastAsia="ru-RU"/>
         </w:rPr>
       </w:pPr>
-      <w:hyperlink w:anchor="_Toc6865736" w:history="1">
+      <w:hyperlink w:anchor="_Toc9914857" w:history="1">
         <w:r>
           <w:rPr>
             <w:rStyle w:val="af6"/>
@@ -1517,7 +1517,7 @@
             <w:sz w:val="24"/>
             <w:szCs w:val="24"/>
           </w:rPr>
-          <w:instrText xml:space="preserve"> PAGEREF _Toc6865736 \h </w:instrText>
+          <w:instrText xml:space="preserve"> PAGEREF _Toc9914857 \h </w:instrText>
         </w:r>
         <w:r>
           <w:rPr>
@@ -1564,14 +1564,14 @@
       <w:pPr>
         <w:pStyle w:val="31"/>
         <w:rPr>
-          <w:rFonts w:ascii="Times New Roman" w:eastAsia="Times New Roman" w:hAnsi="Times New Roman"/>
+          <w:rFonts w:ascii="Times New Roman" w:eastAsiaTheme="minorEastAsia" w:hAnsi="Times New Roman"/>
           <w:noProof/>
           <w:sz w:val="24"/>
           <w:szCs w:val="24"/>
           <w:lang w:eastAsia="ru-RU"/>
         </w:rPr>
       </w:pPr>
-      <w:hyperlink w:anchor="_Toc6865737" w:history="1">
+      <w:hyperlink w:anchor="_Toc9914858" w:history="1">
         <w:r>
           <w:rPr>
             <w:rStyle w:val="af6"/>
@@ -1610,7 +1610,7 @@
             <w:sz w:val="24"/>
             <w:szCs w:val="24"/>
           </w:rPr>
-          <w:instrText xml:space="preserve"> PAGEREF _Toc6865737 \h </w:instrText>
+          <w:instrText xml:space="preserve"> PAGEREF _Toc9914858 \h </w:instrText>
         </w:r>
         <w:r>
           <w:rPr>
@@ -1639,7 +1639,7 @@
             <w:sz w:val="24"/>
             <w:szCs w:val="24"/>
           </w:rPr>
-          <w:t>7</w:t>
+          <w:t>8</w:t>
         </w:r>
         <w:r>
           <w:rPr>
@@ -1657,25 +1657,14 @@
       <w:pPr>
         <w:pStyle w:val="31"/>
         <w:rPr>
-          <w:rFonts w:ascii="Times New Roman" w:eastAsia="Times New Roman" w:hAnsi="Times New Roman"/>
+          <w:rFonts w:ascii="Times New Roman" w:eastAsiaTheme="minorEastAsia" w:hAnsi="Times New Roman"/>
           <w:noProof/>
           <w:sz w:val="24"/>
           <w:szCs w:val="24"/>
           <w:lang w:eastAsia="ru-RU"/>
         </w:rPr>
       </w:pPr>
-      <w:hyperlink w:anchor="_Toc6865738" w:history="1">
-        <w:r>
-          <w:rPr>
-            <w:rStyle w:val="af6"/>
-            <w:rFonts w:ascii="Times New Roman" w:hAnsi="Times New Roman"/>
-            <w:noProof/>
-            <w:sz w:val="24"/>
-            <w:szCs w:val="24"/>
-            <w:lang w:val="en-US"/>
-          </w:rPr>
-          <w:t>2</w:t>
-        </w:r>
+      <w:hyperlink w:anchor="_Toc9914859" w:history="1">
         <w:r>
           <w:rPr>
             <w:rStyle w:val="af6"/>
@@ -1684,7 +1673,7 @@
             <w:sz w:val="24"/>
             <w:szCs w:val="24"/>
           </w:rPr>
-          <w:t>.3 Требования, предъявляемые к программному продукту</w:t>
+          <w:t>2.3 Требования, предъявляемые к программному продукту</w:t>
         </w:r>
         <w:r>
           <w:rPr>
@@ -1714,7 +1703,7 @@
             <w:sz w:val="24"/>
             <w:szCs w:val="24"/>
           </w:rPr>
-          <w:instrText xml:space="preserve"> PAGEREF _Toc6865738 \h </w:instrText>
+          <w:instrText xml:space="preserve"> PAGEREF _Toc9914859 \h </w:instrText>
         </w:r>
         <w:r>
           <w:rPr>
@@ -1761,25 +1750,14 @@
       <w:pPr>
         <w:pStyle w:val="31"/>
         <w:rPr>
-          <w:rFonts w:ascii="Times New Roman" w:eastAsia="Times New Roman" w:hAnsi="Times New Roman"/>
+          <w:rFonts w:ascii="Times New Roman" w:eastAsiaTheme="minorEastAsia" w:hAnsi="Times New Roman"/>
           <w:noProof/>
           <w:sz w:val="24"/>
           <w:szCs w:val="24"/>
           <w:lang w:eastAsia="ru-RU"/>
         </w:rPr>
       </w:pPr>
-      <w:hyperlink w:anchor="_Toc6865739" w:history="1">
-        <w:r>
-          <w:rPr>
-            <w:rStyle w:val="af6"/>
-            <w:rFonts w:ascii="Times New Roman" w:hAnsi="Times New Roman"/>
-            <w:noProof/>
-            <w:sz w:val="24"/>
-            <w:szCs w:val="24"/>
-            <w:lang w:val="en-US"/>
-          </w:rPr>
-          <w:t>2</w:t>
-        </w:r>
+      <w:hyperlink w:anchor="_Toc9914860" w:history="1">
         <w:r>
           <w:rPr>
             <w:rStyle w:val="af6"/>
@@ -1788,7 +1766,7 @@
             <w:sz w:val="24"/>
             <w:szCs w:val="24"/>
           </w:rPr>
-          <w:t>.4 Анализ аналогов и прототипов</w:t>
+          <w:t>2.4 Анализ аналогов и прототипов</w:t>
         </w:r>
         <w:r>
           <w:rPr>
@@ -1818,7 +1796,7 @@
             <w:sz w:val="24"/>
             <w:szCs w:val="24"/>
           </w:rPr>
-          <w:instrText xml:space="preserve"> PAGEREF _Toc6865739 \h </w:instrText>
+          <w:instrText xml:space="preserve"> PAGEREF _Toc9914860 \h </w:instrText>
         </w:r>
         <w:r>
           <w:rPr>
@@ -1865,14 +1843,14 @@
       <w:pPr>
         <w:pStyle w:val="31"/>
         <w:rPr>
-          <w:rFonts w:ascii="Times New Roman" w:eastAsia="Times New Roman" w:hAnsi="Times New Roman"/>
+          <w:rFonts w:ascii="Times New Roman" w:eastAsiaTheme="minorEastAsia" w:hAnsi="Times New Roman"/>
           <w:noProof/>
           <w:sz w:val="24"/>
           <w:szCs w:val="24"/>
           <w:lang w:eastAsia="ru-RU"/>
         </w:rPr>
       </w:pPr>
-      <w:hyperlink w:anchor="_Toc6865740" w:history="1">
+      <w:hyperlink w:anchor="_Toc9914861" w:history="1">
         <w:r>
           <w:rPr>
             <w:rStyle w:val="af6"/>
@@ -1881,7 +1859,19 @@
             <w:sz w:val="24"/>
             <w:szCs w:val="24"/>
           </w:rPr>
-          <w:t>2.5 Выбор и обоснование средств и методов решения задач</w:t>
+          <w:t>2.5 Выбор и обоснование ср</w:t>
+        </w:r>
+        <w:bookmarkStart w:id="0" w:name="_GoBack"/>
+        <w:bookmarkEnd w:id="0"/>
+        <w:r>
+          <w:rPr>
+            <w:rStyle w:val="af6"/>
+            <w:rFonts w:ascii="Times New Roman" w:hAnsi="Times New Roman"/>
+            <w:noProof/>
+            <w:sz w:val="24"/>
+            <w:szCs w:val="24"/>
+          </w:rPr>
+          <w:t>едств и методов решения задач</w:t>
         </w:r>
         <w:r>
           <w:rPr>
@@ -1911,7 +1901,7 @@
             <w:sz w:val="24"/>
             <w:szCs w:val="24"/>
           </w:rPr>
-          <w:instrText xml:space="preserve"> PAGEREF _Toc6865740 \h </w:instrText>
+          <w:instrText xml:space="preserve"> PAGEREF _Toc9914861 \h </w:instrText>
         </w:r>
         <w:r>
           <w:rPr>
@@ -1940,7 +1930,7 @@
             <w:sz w:val="24"/>
             <w:szCs w:val="24"/>
           </w:rPr>
-          <w:t>10</w:t>
+          <w:t>11</w:t>
         </w:r>
         <w:r>
           <w:rPr>
@@ -1958,25 +1948,14 @@
       <w:pPr>
         <w:pStyle w:val="31"/>
         <w:rPr>
-          <w:rFonts w:ascii="Times New Roman" w:eastAsia="Times New Roman" w:hAnsi="Times New Roman"/>
+          <w:rFonts w:ascii="Times New Roman" w:eastAsiaTheme="minorEastAsia" w:hAnsi="Times New Roman"/>
           <w:noProof/>
           <w:sz w:val="24"/>
           <w:szCs w:val="24"/>
           <w:lang w:eastAsia="ru-RU"/>
         </w:rPr>
       </w:pPr>
-      <w:hyperlink w:anchor="_Toc6865741" w:history="1">
-        <w:r>
-          <w:rPr>
-            <w:rStyle w:val="af6"/>
-            <w:rFonts w:ascii="Times New Roman" w:hAnsi="Times New Roman"/>
-            <w:noProof/>
-            <w:sz w:val="24"/>
-            <w:szCs w:val="24"/>
-            <w:lang w:val="en-US"/>
-          </w:rPr>
-          <w:t>2</w:t>
-        </w:r>
+      <w:hyperlink w:anchor="_Toc9914862" w:history="1">
         <w:r>
           <w:rPr>
             <w:rStyle w:val="af6"/>
@@ -1985,7 +1964,7 @@
             <w:sz w:val="24"/>
             <w:szCs w:val="24"/>
           </w:rPr>
-          <w:t>.6 Разработка технического задания</w:t>
+          <w:t>2.6 Разработка технического задания</w:t>
         </w:r>
         <w:r>
           <w:rPr>
@@ -2015,7 +1994,7 @@
             <w:sz w:val="24"/>
             <w:szCs w:val="24"/>
           </w:rPr>
-          <w:instrText xml:space="preserve"> PAGEREF _Toc6865741 \h </w:instrText>
+          <w:instrText xml:space="preserve"> PAGEREF _Toc9914862 \h </w:instrText>
         </w:r>
         <w:r>
           <w:rPr>
@@ -2062,14 +2041,14 @@
       <w:pPr>
         <w:pStyle w:val="12"/>
         <w:rPr>
-          <w:rFonts w:ascii="Times New Roman" w:eastAsia="Times New Roman" w:hAnsi="Times New Roman"/>
+          <w:rFonts w:ascii="Times New Roman" w:eastAsiaTheme="minorEastAsia" w:hAnsi="Times New Roman"/>
           <w:noProof/>
           <w:sz w:val="24"/>
           <w:szCs w:val="24"/>
           <w:lang w:eastAsia="ru-RU"/>
         </w:rPr>
       </w:pPr>
-      <w:hyperlink w:anchor="_Toc6865742" w:history="1">
+      <w:hyperlink w:anchor="_Toc9914863" w:history="1">
         <w:r>
           <w:rPr>
             <w:rStyle w:val="af6"/>
@@ -2108,7 +2087,7 @@
             <w:sz w:val="24"/>
             <w:szCs w:val="24"/>
           </w:rPr>
-          <w:instrText xml:space="preserve"> PAGEREF _Toc6865742 \h </w:instrText>
+          <w:instrText xml:space="preserve"> PAGEREF _Toc9914863 \h </w:instrText>
         </w:r>
         <w:r>
           <w:rPr>
@@ -2155,14 +2134,14 @@
       <w:pPr>
         <w:pStyle w:val="31"/>
         <w:rPr>
-          <w:rFonts w:ascii="Times New Roman" w:eastAsia="Times New Roman" w:hAnsi="Times New Roman"/>
+          <w:rFonts w:ascii="Times New Roman" w:eastAsiaTheme="minorEastAsia" w:hAnsi="Times New Roman"/>
           <w:noProof/>
           <w:sz w:val="24"/>
           <w:szCs w:val="24"/>
           <w:lang w:eastAsia="ru-RU"/>
         </w:rPr>
       </w:pPr>
-      <w:hyperlink w:anchor="_Toc6865743" w:history="1">
+      <w:hyperlink w:anchor="_Toc9914864" w:history="1">
         <w:r>
           <w:rPr>
             <w:rStyle w:val="af6"/>
@@ -2201,7 +2180,7 @@
             <w:sz w:val="24"/>
             <w:szCs w:val="24"/>
           </w:rPr>
-          <w:instrText xml:space="preserve"> PAGEREF _Toc6865743 \h </w:instrText>
+          <w:instrText xml:space="preserve"> PAGEREF _Toc9914864 \h </w:instrText>
         </w:r>
         <w:r>
           <w:rPr>
@@ -2248,14 +2227,14 @@
       <w:pPr>
         <w:pStyle w:val="31"/>
         <w:rPr>
-          <w:rFonts w:ascii="Times New Roman" w:eastAsia="Times New Roman" w:hAnsi="Times New Roman"/>
+          <w:rFonts w:ascii="Times New Roman" w:eastAsiaTheme="minorEastAsia" w:hAnsi="Times New Roman"/>
           <w:noProof/>
           <w:sz w:val="24"/>
           <w:szCs w:val="24"/>
           <w:lang w:eastAsia="ru-RU"/>
         </w:rPr>
       </w:pPr>
-      <w:hyperlink w:anchor="_Toc6865744" w:history="1">
+      <w:hyperlink w:anchor="_Toc9914865" w:history="1">
         <w:r>
           <w:rPr>
             <w:rStyle w:val="af6"/>
@@ -2294,235 +2273,7 @@
             <w:sz w:val="24"/>
             <w:szCs w:val="24"/>
           </w:rPr>
-          <w:instrText xml:space="preserve"> PAGEREF _Toc6865744 \h </w:instrText>
-        </w:r>
-        <w:r>
-          <w:rPr>
-            <w:rFonts w:ascii="Times New Roman" w:hAnsi="Times New Roman"/>
-            <w:noProof/>
-            <w:webHidden/>
-            <w:sz w:val="24"/>
-            <w:szCs w:val="24"/>
-          </w:rPr>
-        </w:r>
-        <w:r>
-          <w:rPr>
-            <w:rFonts w:ascii="Times New Roman" w:hAnsi="Times New Roman"/>
-            <w:noProof/>
-            <w:webHidden/>
-            <w:sz w:val="24"/>
-            <w:szCs w:val="24"/>
-          </w:rPr>
-          <w:fldChar w:fldCharType="separate"/>
-        </w:r>
-        <w:r>
-          <w:rPr>
-            <w:rFonts w:ascii="Times New Roman" w:hAnsi="Times New Roman"/>
-            <w:noProof/>
-            <w:webHidden/>
-            <w:sz w:val="24"/>
-            <w:szCs w:val="24"/>
-          </w:rPr>
-          <w:t>13</w:t>
-        </w:r>
-        <w:r>
-          <w:rPr>
-            <w:rFonts w:ascii="Times New Roman" w:hAnsi="Times New Roman"/>
-            <w:noProof/>
-            <w:webHidden/>
-            <w:sz w:val="24"/>
-            <w:szCs w:val="24"/>
-          </w:rPr>
-          <w:fldChar w:fldCharType="end"/>
-        </w:r>
-      </w:hyperlink>
-    </w:p>
-    <w:p>
-      <w:pPr>
-        <w:pStyle w:val="31"/>
-        <w:rPr>
-          <w:rFonts w:ascii="Times New Roman" w:eastAsia="Times New Roman" w:hAnsi="Times New Roman"/>
-          <w:noProof/>
-          <w:sz w:val="24"/>
-          <w:szCs w:val="24"/>
-          <w:lang w:eastAsia="ru-RU"/>
-        </w:rPr>
-      </w:pPr>
-      <w:hyperlink w:anchor="_Toc6865745" w:history="1">
-        <w:r>
-          <w:rPr>
-            <w:rStyle w:val="af6"/>
-            <w:rFonts w:ascii="Times New Roman" w:hAnsi="Times New Roman"/>
-            <w:noProof/>
-            <w:sz w:val="24"/>
-            <w:szCs w:val="24"/>
-          </w:rPr>
-          <w:t>3.</w:t>
-        </w:r>
-        <w:r>
-          <w:rPr>
-            <w:rStyle w:val="af6"/>
-            <w:rFonts w:ascii="Times New Roman" w:hAnsi="Times New Roman"/>
-            <w:noProof/>
-            <w:sz w:val="24"/>
-            <w:szCs w:val="24"/>
-            <w:lang w:val="en-US"/>
-          </w:rPr>
-          <w:t>3</w:t>
-        </w:r>
-        <w:r>
-          <w:rPr>
-            <w:rStyle w:val="af6"/>
-            <w:rFonts w:ascii="Times New Roman" w:hAnsi="Times New Roman"/>
-            <w:noProof/>
-            <w:sz w:val="24"/>
-            <w:szCs w:val="24"/>
-          </w:rPr>
-          <w:t xml:space="preserve"> Диаграмма развёртывания приложения</w:t>
-        </w:r>
-        <w:r>
-          <w:rPr>
-            <w:rFonts w:ascii="Times New Roman" w:hAnsi="Times New Roman"/>
-            <w:noProof/>
-            <w:webHidden/>
-            <w:sz w:val="24"/>
-            <w:szCs w:val="24"/>
-          </w:rPr>
-          <w:tab/>
-        </w:r>
-        <w:r>
-          <w:rPr>
-            <w:rFonts w:ascii="Times New Roman" w:hAnsi="Times New Roman"/>
-            <w:noProof/>
-            <w:webHidden/>
-            <w:sz w:val="24"/>
-            <w:szCs w:val="24"/>
-          </w:rPr>
-          <w:fldChar w:fldCharType="begin"/>
-        </w:r>
-        <w:r>
-          <w:rPr>
-            <w:rFonts w:ascii="Times New Roman" w:hAnsi="Times New Roman"/>
-            <w:noProof/>
-            <w:webHidden/>
-            <w:sz w:val="24"/>
-            <w:szCs w:val="24"/>
-          </w:rPr>
-          <w:instrText xml:space="preserve"> PAGEREF _Toc6865745 \h </w:instrText>
-        </w:r>
-        <w:r>
-          <w:rPr>
-            <w:rFonts w:ascii="Times New Roman" w:hAnsi="Times New Roman"/>
-            <w:noProof/>
-            <w:webHidden/>
-            <w:sz w:val="24"/>
-            <w:szCs w:val="24"/>
-          </w:rPr>
-        </w:r>
-        <w:r>
-          <w:rPr>
-            <w:rFonts w:ascii="Times New Roman" w:hAnsi="Times New Roman"/>
-            <w:noProof/>
-            <w:webHidden/>
-            <w:sz w:val="24"/>
-            <w:szCs w:val="24"/>
-          </w:rPr>
-          <w:fldChar w:fldCharType="separate"/>
-        </w:r>
-        <w:r>
-          <w:rPr>
-            <w:rFonts w:ascii="Times New Roman" w:hAnsi="Times New Roman"/>
-            <w:noProof/>
-            <w:webHidden/>
-            <w:sz w:val="24"/>
-            <w:szCs w:val="24"/>
-          </w:rPr>
-          <w:t>14</w:t>
-        </w:r>
-        <w:r>
-          <w:rPr>
-            <w:rFonts w:ascii="Times New Roman" w:hAnsi="Times New Roman"/>
-            <w:noProof/>
-            <w:webHidden/>
-            <w:sz w:val="24"/>
-            <w:szCs w:val="24"/>
-          </w:rPr>
-          <w:fldChar w:fldCharType="end"/>
-        </w:r>
-      </w:hyperlink>
-    </w:p>
-    <w:p>
-      <w:pPr>
-        <w:pStyle w:val="31"/>
-        <w:rPr>
-          <w:rFonts w:ascii="Times New Roman" w:eastAsia="Times New Roman" w:hAnsi="Times New Roman"/>
-          <w:noProof/>
-          <w:sz w:val="24"/>
-          <w:szCs w:val="24"/>
-          <w:lang w:eastAsia="ru-RU"/>
-        </w:rPr>
-      </w:pPr>
-      <w:hyperlink w:anchor="_Toc6865746" w:history="1">
-        <w:r>
-          <w:rPr>
-            <w:rStyle w:val="af6"/>
-            <w:rFonts w:ascii="Times New Roman" w:hAnsi="Times New Roman"/>
-            <w:noProof/>
-            <w:sz w:val="24"/>
-            <w:szCs w:val="24"/>
-          </w:rPr>
-          <w:t>3.</w:t>
-        </w:r>
-        <w:r>
-          <w:rPr>
-            <w:rStyle w:val="af6"/>
-            <w:rFonts w:ascii="Times New Roman" w:hAnsi="Times New Roman"/>
-            <w:noProof/>
-            <w:sz w:val="24"/>
-            <w:szCs w:val="24"/>
-            <w:lang w:val="en-US"/>
-          </w:rPr>
-          <w:t>4</w:t>
-        </w:r>
-        <w:r>
-          <w:rPr>
-            <w:rStyle w:val="af6"/>
-            <w:rFonts w:ascii="Times New Roman" w:hAnsi="Times New Roman"/>
-            <w:noProof/>
-            <w:sz w:val="24"/>
-            <w:szCs w:val="24"/>
-          </w:rPr>
-          <w:t xml:space="preserve"> Разработка базы данных</w:t>
-        </w:r>
-        <w:r>
-          <w:rPr>
-            <w:rFonts w:ascii="Times New Roman" w:hAnsi="Times New Roman"/>
-            <w:noProof/>
-            <w:webHidden/>
-            <w:sz w:val="24"/>
-            <w:szCs w:val="24"/>
-          </w:rPr>
-          <w:tab/>
-        </w:r>
-        <w:r>
-          <w:rPr>
-            <w:rFonts w:ascii="Times New Roman" w:hAnsi="Times New Roman"/>
-            <w:noProof/>
-            <w:webHidden/>
-            <w:sz w:val="24"/>
-            <w:szCs w:val="24"/>
-          </w:rPr>
-          <w:fldChar w:fldCharType="begin"/>
-        </w:r>
-        <w:r>
-          <w:rPr>
-            <w:rFonts w:ascii="Times New Roman" w:hAnsi="Times New Roman"/>
-            <w:noProof/>
-            <w:webHidden/>
-            <w:sz w:val="24"/>
-            <w:szCs w:val="24"/>
-          </w:rPr>
-          <w:instrText xml:space="preserve"> PAGEREF _Toc6865746 \h </w:instrText>
+          <w:instrText xml:space="preserve"> PAGEREF _Toc9914865 \h </w:instrText>
         </w:r>
         <w:r>
           <w:rPr>
@@ -2569,14 +2320,14 @@
       <w:pPr>
         <w:pStyle w:val="31"/>
         <w:rPr>
-          <w:rFonts w:ascii="Times New Roman" w:eastAsia="Times New Roman" w:hAnsi="Times New Roman"/>
+          <w:rFonts w:ascii="Times New Roman" w:eastAsiaTheme="minorEastAsia" w:hAnsi="Times New Roman"/>
           <w:noProof/>
           <w:sz w:val="24"/>
           <w:szCs w:val="24"/>
           <w:lang w:eastAsia="ru-RU"/>
         </w:rPr>
       </w:pPr>
-      <w:hyperlink w:anchor="_Toc6865747" w:history="1">
+      <w:hyperlink w:anchor="_Toc9914866" w:history="1">
         <w:r>
           <w:rPr>
             <w:rStyle w:val="af6"/>
@@ -2585,28 +2336,7 @@
             <w:sz w:val="24"/>
             <w:szCs w:val="24"/>
           </w:rPr>
-          <w:t>3.</w:t>
-        </w:r>
-        <w:r>
-          <w:rPr>
-            <w:rStyle w:val="af6"/>
-            <w:rFonts w:ascii="Times New Roman" w:hAnsi="Times New Roman"/>
-            <w:noProof/>
-            <w:sz w:val="24"/>
-            <w:szCs w:val="24"/>
-            <w:lang w:val="en-US"/>
-          </w:rPr>
-          <w:t>5</w:t>
-        </w:r>
-        <w:r>
-          <w:rPr>
-            <w:rStyle w:val="af6"/>
-            <w:rFonts w:ascii="Times New Roman" w:hAnsi="Times New Roman"/>
-            <w:noProof/>
-            <w:sz w:val="24"/>
-            <w:szCs w:val="24"/>
-          </w:rPr>
-          <w:t xml:space="preserve"> Проектирование пользовательского интерфейса</w:t>
+          <w:t>3.3 Проектирование пользовательского интерфейса</w:t>
         </w:r>
         <w:r>
           <w:rPr>
@@ -2636,7 +2366,7 @@
             <w:sz w:val="24"/>
             <w:szCs w:val="24"/>
           </w:rPr>
-          <w:instrText xml:space="preserve"> PAGEREF _Toc6865747 \h </w:instrText>
+          <w:instrText xml:space="preserve"> PAGEREF _Toc9914866 \h </w:instrText>
         </w:r>
         <w:r>
           <w:rPr>
@@ -2683,14 +2413,14 @@
       <w:pPr>
         <w:pStyle w:val="21"/>
         <w:rPr>
-          <w:rFonts w:ascii="Times New Roman" w:eastAsia="Times New Roman" w:hAnsi="Times New Roman"/>
+          <w:rFonts w:ascii="Times New Roman" w:eastAsiaTheme="minorEastAsia" w:hAnsi="Times New Roman"/>
           <w:noProof/>
           <w:sz w:val="24"/>
           <w:szCs w:val="24"/>
           <w:lang w:eastAsia="ru-RU"/>
         </w:rPr>
       </w:pPr>
-      <w:hyperlink w:anchor="_Toc6865749" w:history="1">
+      <w:hyperlink w:anchor="_Toc9914868" w:history="1">
         <w:r>
           <w:rPr>
             <w:rStyle w:val="af6"/>
@@ -2729,7 +2459,7 @@
             <w:sz w:val="24"/>
             <w:szCs w:val="24"/>
           </w:rPr>
-          <w:instrText xml:space="preserve"> PAGEREF _Toc6865749 \h </w:instrText>
+          <w:instrText xml:space="preserve"> PAGEREF _Toc9914868 \h </w:instrText>
         </w:r>
         <w:r>
           <w:rPr>
@@ -2776,14 +2506,14 @@
       <w:pPr>
         <w:pStyle w:val="12"/>
         <w:rPr>
-          <w:rFonts w:ascii="Times New Roman" w:eastAsia="Times New Roman" w:hAnsi="Times New Roman"/>
+          <w:rFonts w:ascii="Times New Roman" w:eastAsiaTheme="minorEastAsia" w:hAnsi="Times New Roman"/>
           <w:noProof/>
           <w:sz w:val="24"/>
           <w:szCs w:val="24"/>
           <w:lang w:eastAsia="ru-RU"/>
         </w:rPr>
       </w:pPr>
-      <w:hyperlink w:anchor="_Toc6865750" w:history="1">
+      <w:hyperlink w:anchor="_Toc9914869" w:history="1">
         <w:r>
           <w:rPr>
             <w:rStyle w:val="af6"/>
@@ -2822,7 +2552,7 @@
             <w:sz w:val="24"/>
             <w:szCs w:val="24"/>
           </w:rPr>
-          <w:instrText xml:space="preserve"> PAGEREF _Toc6865750 \h </w:instrText>
+          <w:instrText xml:space="preserve"> PAGEREF _Toc9914869 \h </w:instrText>
         </w:r>
         <w:r>
           <w:rPr>
@@ -2868,110 +2598,6 @@
     <w:p>
       <w:pPr>
         <w:pStyle w:val="12"/>
-        <w:rPr>
-          <w:rFonts w:ascii="Times New Roman" w:eastAsia="Times New Roman" w:hAnsi="Times New Roman"/>
-          <w:noProof/>
-          <w:sz w:val="24"/>
-          <w:szCs w:val="24"/>
-          <w:lang w:eastAsia="ru-RU"/>
-        </w:rPr>
-      </w:pPr>
-      <w:hyperlink w:anchor="_Toc6865751" w:history="1">
-        <w:r>
-          <w:rPr>
-            <w:rStyle w:val="af6"/>
-            <w:rFonts w:ascii="Times New Roman" w:hAnsi="Times New Roman"/>
-            <w:noProof/>
-            <w:sz w:val="24"/>
-            <w:szCs w:val="24"/>
-          </w:rPr>
-          <w:t>ПРИЛОЖЕНИЕ А</w:t>
-        </w:r>
-        <w:r>
-          <w:rPr>
-            <w:rStyle w:val="af6"/>
-            <w:rFonts w:ascii="Times New Roman" w:hAnsi="Times New Roman"/>
-            <w:noProof/>
-            <w:sz w:val="24"/>
-            <w:szCs w:val="24"/>
-            <w:lang w:val="en-US"/>
-          </w:rPr>
-          <w:t xml:space="preserve"> Техническое задание</w:t>
-        </w:r>
-        <w:r>
-          <w:rPr>
-            <w:rFonts w:ascii="Times New Roman" w:hAnsi="Times New Roman"/>
-            <w:noProof/>
-            <w:webHidden/>
-            <w:sz w:val="24"/>
-            <w:szCs w:val="24"/>
-          </w:rPr>
-          <w:tab/>
-        </w:r>
-        <w:r>
-          <w:rPr>
-            <w:rFonts w:ascii="Times New Roman" w:hAnsi="Times New Roman"/>
-            <w:noProof/>
-            <w:webHidden/>
-            <w:sz w:val="24"/>
-            <w:szCs w:val="24"/>
-          </w:rPr>
-          <w:fldChar w:fldCharType="begin"/>
-        </w:r>
-        <w:r>
-          <w:rPr>
-            <w:rFonts w:ascii="Times New Roman" w:hAnsi="Times New Roman"/>
-            <w:noProof/>
-            <w:webHidden/>
-            <w:sz w:val="24"/>
-            <w:szCs w:val="24"/>
-          </w:rPr>
-          <w:instrText xml:space="preserve"> PAGEREF _Toc6865751 \h </w:instrText>
-        </w:r>
-        <w:r>
-          <w:rPr>
-            <w:rFonts w:ascii="Times New Roman" w:hAnsi="Times New Roman"/>
-            <w:noProof/>
-            <w:webHidden/>
-            <w:sz w:val="24"/>
-            <w:szCs w:val="24"/>
-          </w:rPr>
-        </w:r>
-        <w:r>
-          <w:rPr>
-            <w:rFonts w:ascii="Times New Roman" w:hAnsi="Times New Roman"/>
-            <w:noProof/>
-            <w:webHidden/>
-            <w:sz w:val="24"/>
-            <w:szCs w:val="24"/>
-          </w:rPr>
-          <w:fldChar w:fldCharType="separate"/>
-        </w:r>
-        <w:r>
-          <w:rPr>
-            <w:rFonts w:ascii="Times New Roman" w:hAnsi="Times New Roman"/>
-            <w:noProof/>
-            <w:webHidden/>
-            <w:sz w:val="24"/>
-            <w:szCs w:val="24"/>
-          </w:rPr>
-          <w:t>20</w:t>
-        </w:r>
-        <w:r>
-          <w:rPr>
-            <w:rFonts w:ascii="Times New Roman" w:hAnsi="Times New Roman"/>
-            <w:noProof/>
-            <w:webHidden/>
-            <w:sz w:val="24"/>
-            <w:szCs w:val="24"/>
-          </w:rPr>
-          <w:fldChar w:fldCharType="end"/>
-        </w:r>
-      </w:hyperlink>
-    </w:p>
-    <w:p>
-      <w:pPr>
-        <w:pStyle w:val="12"/>
         <w:tabs>
           <w:tab w:val="clear" w:pos="9344"/>
           <w:tab w:val="right" w:leader="dot" w:pos="9356"/>
@@ -3000,8 +2626,8 @@
         <w:suppressAutoHyphens/>
         <w:rPr>
           <w:rFonts w:ascii="Times New Roman" w:hAnsi="Times New Roman"/>
-          <w:sz w:val="28"/>
-          <w:szCs w:val="28"/>
+          <w:sz w:val="24"/>
+          <w:szCs w:val="24"/>
         </w:rPr>
       </w:pPr>
     </w:p>
@@ -3027,14 +2653,14 @@
       <w:pPr>
         <w:pStyle w:val="2"/>
       </w:pPr>
-      <w:bookmarkStart w:id="0" w:name="_Toc480408223"/>
-      <w:bookmarkStart w:id="1" w:name="_Toc6865731"/>
+      <w:bookmarkStart w:id="1" w:name="_Toc480408223"/>
+      <w:bookmarkStart w:id="2" w:name="_Toc9914852"/>
       <w:r>
         <w:lastRenderedPageBreak/>
         <w:t>ВВЕДЕНИЕ</w:t>
       </w:r>
-      <w:bookmarkEnd w:id="0"/>
       <w:bookmarkEnd w:id="1"/>
+      <w:bookmarkEnd w:id="2"/>
     </w:p>
     <w:p>
       <w:pPr>
@@ -3347,28 +2973,28 @@
       <w:pPr>
         <w:pStyle w:val="aff1"/>
       </w:pPr>
-      <w:bookmarkStart w:id="2" w:name="_Toc480408235"/>
-      <w:bookmarkStart w:id="3" w:name="_Toc198806529"/>
-      <w:bookmarkStart w:id="4" w:name="_Toc250649347"/>
+      <w:bookmarkStart w:id="3" w:name="_Toc480408235"/>
+      <w:bookmarkStart w:id="4" w:name="_Toc198806529"/>
+      <w:bookmarkStart w:id="5" w:name="_Toc250649347"/>
       <w:r>
         <w:br w:type="page"/>
       </w:r>
-      <w:bookmarkStart w:id="5" w:name="_Toc6865732"/>
+      <w:bookmarkStart w:id="6" w:name="_Toc9914853"/>
       <w:r>
         <w:lastRenderedPageBreak/>
         <w:t>1 ХАРАКТЕРИСТИКИ ОРГАНИЗАЦИИ</w:t>
       </w:r>
-      <w:bookmarkEnd w:id="5"/>
+      <w:bookmarkEnd w:id="6"/>
     </w:p>
     <w:p>
       <w:pPr>
         <w:pStyle w:val="aff3"/>
       </w:pPr>
-      <w:bookmarkStart w:id="6" w:name="_Toc6865733"/>
+      <w:bookmarkStart w:id="7" w:name="_Toc9914854"/>
       <w:r>
         <w:t>1.1 История развития, общие сведения о предприятии</w:t>
       </w:r>
-      <w:bookmarkEnd w:id="6"/>
+      <w:bookmarkEnd w:id="7"/>
     </w:p>
     <w:p>
       <w:pPr>
@@ -3607,11 +3233,11 @@
       <w:pPr>
         <w:pStyle w:val="aff3"/>
       </w:pPr>
-      <w:bookmarkStart w:id="7" w:name="_Toc6865734"/>
+      <w:bookmarkStart w:id="8" w:name="_Toc9914855"/>
       <w:r>
         <w:t>1.2 Организационная структура</w:t>
       </w:r>
-      <w:bookmarkEnd w:id="7"/>
+      <w:bookmarkEnd w:id="8"/>
       <w:r>
         <w:t xml:space="preserve"> </w:t>
       </w:r>
@@ -4017,11 +3643,11 @@
         </w:rPr>
         <w:br w:type="page"/>
       </w:r>
-      <w:bookmarkStart w:id="8" w:name="_Toc295359284"/>
-      <w:bookmarkStart w:id="9" w:name="_Toc295955466"/>
-      <w:bookmarkStart w:id="10" w:name="_Toc326610225"/>
-      <w:bookmarkStart w:id="11" w:name="_Toc6865735"/>
-      <w:bookmarkEnd w:id="2"/>
+      <w:bookmarkStart w:id="9" w:name="_Toc295359284"/>
+      <w:bookmarkStart w:id="10" w:name="_Toc295955466"/>
+      <w:bookmarkStart w:id="11" w:name="_Toc326610225"/>
+      <w:bookmarkStart w:id="12" w:name="_Toc9914856"/>
+      <w:bookmarkEnd w:id="3"/>
       <w:r>
         <w:lastRenderedPageBreak/>
         <w:t xml:space="preserve">2 </w:t>
@@ -4029,39 +3655,38 @@
       <w:r>
         <w:t>А</w:t>
       </w:r>
-      <w:bookmarkEnd w:id="8"/>
       <w:bookmarkEnd w:id="9"/>
+      <w:bookmarkEnd w:id="10"/>
       <w:r>
         <w:t>НАЛИЗ ИСХОДНЫХ ДАННЫХ И ПОСТАНОВКА ЗАДАЧ</w:t>
       </w:r>
-      <w:bookmarkEnd w:id="10"/>
       <w:bookmarkEnd w:id="11"/>
+      <w:bookmarkEnd w:id="12"/>
     </w:p>
     <w:p>
       <w:pPr>
         <w:pStyle w:val="aff3"/>
       </w:pPr>
-      <w:bookmarkStart w:id="12" w:name="_Toc295359285"/>
-      <w:bookmarkStart w:id="13" w:name="_Toc295955467"/>
-      <w:bookmarkStart w:id="14" w:name="_Toc326610226"/>
-      <w:bookmarkStart w:id="15" w:name="_Toc6865736"/>
+      <w:bookmarkStart w:id="13" w:name="_Toc295359285"/>
+      <w:bookmarkStart w:id="14" w:name="_Toc295955467"/>
+      <w:bookmarkStart w:id="15" w:name="_Toc326610226"/>
+      <w:bookmarkStart w:id="16" w:name="_Toc9914857"/>
       <w:r>
         <w:t>2</w:t>
       </w:r>
       <w:r>
         <w:t>.1 Предметная область</w:t>
       </w:r>
-      <w:bookmarkEnd w:id="12"/>
       <w:bookmarkEnd w:id="13"/>
       <w:bookmarkEnd w:id="14"/>
       <w:bookmarkEnd w:id="15"/>
+      <w:bookmarkEnd w:id="16"/>
     </w:p>
     <w:p>
       <w:pPr>
         <w:pStyle w:val="afff"/>
       </w:pPr>
-      <w:bookmarkStart w:id="16" w:name="_Toc326610227"/>
-      <w:bookmarkStart w:id="17" w:name="_Toc6865737"/>
+      <w:bookmarkStart w:id="17" w:name="_Toc326610227"/>
       <w:r>
         <w:t xml:space="preserve">Растеризация – процесс, в результате которого получается растровое изображение. В компьютерной графике растеризация может быть выполнена двумя способами: </w:t>
       </w:r>
@@ -4581,6 +4206,7 @@
       <w:pPr>
         <w:pStyle w:val="aff3"/>
       </w:pPr>
+      <w:bookmarkStart w:id="18" w:name="_Toc9914858"/>
       <w:r>
         <w:t>2</w:t>
       </w:r>
@@ -4596,8 +4222,8 @@
       <w:r>
         <w:t>проектирования</w:t>
       </w:r>
-      <w:bookmarkEnd w:id="16"/>
       <w:bookmarkEnd w:id="17"/>
+      <w:bookmarkEnd w:id="18"/>
     </w:p>
     <w:p>
       <w:pPr>
@@ -4606,7 +4232,7 @@
           <w:rStyle w:val="aff6"/>
         </w:rPr>
       </w:pPr>
-      <w:bookmarkStart w:id="18" w:name="_Toc326610228"/>
+      <w:bookmarkStart w:id="19" w:name="_Toc326610228"/>
       <w:r>
         <w:rPr>
           <w:rStyle w:val="aff6"/>
@@ -4969,18 +4595,18 @@
       <w:pPr>
         <w:pStyle w:val="aff3"/>
       </w:pPr>
-      <w:bookmarkStart w:id="19" w:name="_Toc6865738"/>
+      <w:bookmarkStart w:id="20" w:name="_Toc9914859"/>
       <w:r>
         <w:t>2</w:t>
       </w:r>
       <w:r>
         <w:t xml:space="preserve">.3 Требования, предъявляемые к </w:t>
       </w:r>
-      <w:bookmarkEnd w:id="18"/>
+      <w:bookmarkEnd w:id="19"/>
       <w:r>
         <w:t>программному продукту</w:t>
       </w:r>
-      <w:bookmarkEnd w:id="19"/>
+      <w:bookmarkEnd w:id="20"/>
     </w:p>
     <w:p>
       <w:pPr>
@@ -5080,9 +4706,9 @@
       <w:pPr>
         <w:pStyle w:val="aff3"/>
       </w:pPr>
-      <w:bookmarkStart w:id="20" w:name="_Toc295955470"/>
-      <w:bookmarkStart w:id="21" w:name="_Toc326610229"/>
-      <w:bookmarkStart w:id="22" w:name="_Toc6865739"/>
+      <w:bookmarkStart w:id="21" w:name="_Toc295955470"/>
+      <w:bookmarkStart w:id="22" w:name="_Toc326610229"/>
+      <w:bookmarkStart w:id="23" w:name="_Toc9914860"/>
       <w:r>
         <w:lastRenderedPageBreak/>
         <w:t>2</w:t>
@@ -5090,16 +4716,15 @@
       <w:r>
         <w:t>.4 Анализ аналогов и прототипов</w:t>
       </w:r>
-      <w:bookmarkEnd w:id="20"/>
       <w:bookmarkEnd w:id="21"/>
       <w:bookmarkEnd w:id="22"/>
+      <w:bookmarkEnd w:id="23"/>
     </w:p>
     <w:p>
       <w:pPr>
         <w:pStyle w:val="afff"/>
       </w:pPr>
-      <w:bookmarkStart w:id="23" w:name="_Toc326610230"/>
-      <w:bookmarkStart w:id="24" w:name="_Toc6865740"/>
+      <w:bookmarkStart w:id="24" w:name="_Toc326610230"/>
       <w:r>
         <w:t>Для более продуктивной и результативной разработки программного продукта необходимо найти и проанализировать аналоги и прототипы проектируемого продукта. Это делается с целью выявления плюсов и минусов существующих решений, что в дальнейшем будет влиять на всю архитектуру и конечные возможности готового программного продукта. В результате поиска</w:t>
       </w:r>
@@ -5527,6 +5152,7 @@
           <w:noProof/>
         </w:rPr>
       </w:pPr>
+      <w:bookmarkStart w:id="25" w:name="_Toc9914861"/>
       <w:r>
         <w:rPr>
           <w:noProof/>
@@ -5545,8 +5171,8 @@
         </w:rPr>
         <w:t>Выбор и обоснование средств и методов решения задач</w:t>
       </w:r>
-      <w:bookmarkEnd w:id="23"/>
       <w:bookmarkEnd w:id="24"/>
+      <w:bookmarkEnd w:id="25"/>
     </w:p>
     <w:p>
       <w:pPr>
@@ -5966,20 +5592,20 @@
       <w:pPr>
         <w:pStyle w:val="aff3"/>
       </w:pPr>
-      <w:bookmarkStart w:id="25" w:name="_Toc295359291"/>
-      <w:bookmarkStart w:id="26" w:name="_Toc295955473"/>
-      <w:bookmarkStart w:id="27" w:name="_Toc326610231"/>
-      <w:bookmarkStart w:id="28" w:name="_Toc6865741"/>
+      <w:bookmarkStart w:id="26" w:name="_Toc295359291"/>
+      <w:bookmarkStart w:id="27" w:name="_Toc295955473"/>
+      <w:bookmarkStart w:id="28" w:name="_Toc326610231"/>
+      <w:bookmarkStart w:id="29" w:name="_Toc9914862"/>
       <w:r>
         <w:t>2</w:t>
       </w:r>
       <w:r>
         <w:t>.6 Разработка технического задания</w:t>
       </w:r>
-      <w:bookmarkEnd w:id="25"/>
       <w:bookmarkEnd w:id="26"/>
       <w:bookmarkEnd w:id="27"/>
       <w:bookmarkEnd w:id="28"/>
+      <w:bookmarkEnd w:id="29"/>
     </w:p>
     <w:p>
       <w:pPr>
@@ -5999,25 +5625,25 @@
         </w:rPr>
         <w:br w:type="page"/>
       </w:r>
-      <w:bookmarkStart w:id="29" w:name="_Toc6865742"/>
       <w:bookmarkStart w:id="30" w:name="_Toc480408245"/>
-      <w:bookmarkEnd w:id="3"/>
+      <w:bookmarkStart w:id="31" w:name="_Toc9914863"/>
       <w:bookmarkEnd w:id="4"/>
+      <w:bookmarkEnd w:id="5"/>
       <w:r>
         <w:lastRenderedPageBreak/>
         <w:t>3 РАЗРАБОТКА ПРОГРАММНОГО ОБЕСПЕЧЕНИЯ</w:t>
       </w:r>
-      <w:bookmarkEnd w:id="29"/>
+      <w:bookmarkEnd w:id="31"/>
     </w:p>
     <w:p>
       <w:pPr>
         <w:pStyle w:val="aff3"/>
       </w:pPr>
-      <w:bookmarkStart w:id="31" w:name="_Toc6865743"/>
+      <w:bookmarkStart w:id="32" w:name="_Toc9914864"/>
       <w:r>
         <w:t>3.1 Функциональная структура разрабатываемой системы</w:t>
       </w:r>
-      <w:bookmarkEnd w:id="31"/>
+      <w:bookmarkEnd w:id="32"/>
     </w:p>
     <w:p>
       <w:pPr>
@@ -6030,7 +5656,13 @@
         <w:rPr>
           <w:rStyle w:val="aff6"/>
         </w:rPr>
-        <w:t>Исходя из функций, которые выполняет приложение, были выделены следующие подсистемы:</w:t>
+        <w:t>Разрабатываемая программа должна выполнять три набора разных действий, которые можно объединить в подсистемы</w:t>
+      </w:r>
+      <w:r>
+        <w:rPr>
+          <w:rStyle w:val="aff6"/>
+        </w:rPr>
+        <w:t>:</w:t>
       </w:r>
     </w:p>
     <w:p>
@@ -6044,22 +5676,7 @@
         <w:rPr>
           <w:rStyle w:val="aff6"/>
         </w:rPr>
-        <w:t>Подсистемы</w:t>
-      </w:r>
-      <w:r>
-        <w:rPr>
-          <w:rStyle w:val="aff6"/>
-        </w:rPr>
-        <w:t xml:space="preserve"> </w:t>
-      </w:r>
-      <w:r>
-        <w:t>получения</w:t>
-      </w:r>
-      <w:r>
-        <w:rPr>
-          <w:rStyle w:val="aff6"/>
-        </w:rPr>
-        <w:t>, изменения и удаления данных.</w:t>
+        <w:t>подсистема редактирования;</w:t>
       </w:r>
     </w:p>
     <w:p>
@@ -6067,13 +5684,16 @@
         <w:pStyle w:val="a1"/>
       </w:pPr>
       <w:r>
-        <w:t xml:space="preserve">Подсистема </w:t>
-      </w:r>
-      <w:r>
-        <w:t>просмотра</w:t>
-      </w:r>
-      <w:r>
-        <w:t xml:space="preserve"> данных;</w:t>
+        <w:t>п</w:t>
+      </w:r>
+      <w:r>
+        <w:t xml:space="preserve">одсистема </w:t>
+      </w:r>
+      <w:r>
+        <w:t>компилирования</w:t>
+      </w:r>
+      <w:r>
+        <w:t>;</w:t>
       </w:r>
     </w:p>
     <w:p>
@@ -6081,10 +5701,46 @@
         <w:pStyle w:val="a1"/>
       </w:pPr>
       <w:r>
-        <w:rPr>
-          <w:rStyle w:val="aff6"/>
-        </w:rPr>
-        <w:t>Подсистема авторизации;</w:t>
+        <w:t>п</w:t>
+      </w:r>
+      <w:r>
+        <w:t xml:space="preserve">одсистема </w:t>
+      </w:r>
+      <w:r>
+        <w:t>визуализации</w:t>
+      </w:r>
+      <w:r>
+        <w:t>.</w:t>
+      </w:r>
+    </w:p>
+    <w:p>
+      <w:pPr>
+        <w:pStyle w:val="aff5"/>
+      </w:pPr>
+      <w:r>
+        <w:t>Рассмотрим функции, которые д</w:t>
+      </w:r>
+      <w:r>
+        <w:t>олжна выполнять каждая из подси</w:t>
+      </w:r>
+      <w:r>
+        <w:t>стем.</w:t>
+      </w:r>
+    </w:p>
+    <w:p>
+      <w:pPr>
+        <w:pStyle w:val="aff5"/>
+      </w:pPr>
+      <w:r>
+        <w:t xml:space="preserve">Подсистема редактирования выполняет работу, связанную с подготовкой пользовательской логики к компиляции, а также предоставляет инструменты для составления пользовательской логики </w:t>
+      </w:r>
+      <w:proofErr w:type="spellStart"/>
+      <w:r>
+        <w:t>шейдерной</w:t>
+      </w:r>
+      <w:proofErr w:type="spellEnd"/>
+      <w:r>
+        <w:t xml:space="preserve"> программы. В зависимости от текущего действия пользователя выбирается подкомпонент, выполняющий функционал:</w:t>
       </w:r>
     </w:p>
     <w:p>
@@ -6092,7 +5748,7 @@
         <w:pStyle w:val="a1"/>
       </w:pPr>
       <w:r>
-        <w:t>Подсистема администрирования;</w:t>
+        <w:t>создание переменной;</w:t>
       </w:r>
     </w:p>
     <w:p>
@@ -6100,7 +5756,79 @@
         <w:pStyle w:val="a1"/>
       </w:pPr>
       <w:r>
-        <w:t>Подсистема сотрудников.</w:t>
+        <w:t>перемещение узла переменной на сцену;</w:t>
+      </w:r>
+    </w:p>
+    <w:p>
+      <w:pPr>
+        <w:pStyle w:val="a1"/>
+      </w:pPr>
+      <w:r>
+        <w:t>управление узлами на сцене;</w:t>
+      </w:r>
+    </w:p>
+    <w:p>
+      <w:pPr>
+        <w:pStyle w:val="a1"/>
+      </w:pPr>
+      <w:r>
+        <w:t>создание соединений между узлами;</w:t>
+      </w:r>
+    </w:p>
+    <w:p>
+      <w:pPr>
+        <w:pStyle w:val="a1"/>
+      </w:pPr>
+      <w:r>
+        <w:t>удаление узлов;</w:t>
+      </w:r>
+    </w:p>
+    <w:p>
+      <w:pPr>
+        <w:pStyle w:val="a1"/>
+      </w:pPr>
+      <w:r>
+        <w:t>добавление узлов на сцену;</w:t>
+      </w:r>
+    </w:p>
+    <w:p>
+      <w:pPr>
+        <w:pStyle w:val="a1"/>
+      </w:pPr>
+      <w:r>
+        <w:t>управление сценой;</w:t>
+      </w:r>
+    </w:p>
+    <w:p>
+      <w:pPr>
+        <w:pStyle w:val="a1"/>
+      </w:pPr>
+      <w:r>
+        <w:t>поиск пользовательских узлов;</w:t>
+      </w:r>
+    </w:p>
+    <w:p>
+      <w:pPr>
+        <w:pStyle w:val="a1"/>
+      </w:pPr>
+      <w:r>
+        <w:t>загрузка пользовательских узлов;</w:t>
+      </w:r>
+    </w:p>
+    <w:p>
+      <w:pPr>
+        <w:pStyle w:val="a1"/>
+      </w:pPr>
+      <w:r>
+        <w:t>загрузку пользовательского проекта;</w:t>
+      </w:r>
+    </w:p>
+    <w:p>
+      <w:pPr>
+        <w:pStyle w:val="a1"/>
+      </w:pPr>
+      <w:r>
+        <w:t>сохранение пользовательского проекта.</w:t>
       </w:r>
     </w:p>
     <w:p>
@@ -6108,13 +5836,64 @@
         <w:pStyle w:val="aff5"/>
       </w:pPr>
       <w:r>
-        <w:t>Рассмотрим функции, которые д</w:t>
-      </w:r>
-      <w:r>
-        <w:t>олжна выполнять каждая из подси</w:t>
-      </w:r>
-      <w:r>
-        <w:t>стем.</w:t>
+        <w:t xml:space="preserve">Подсистема компилирования выполняет функцию преобразования </w:t>
+      </w:r>
+      <w:proofErr w:type="spellStart"/>
+      <w:r>
+        <w:t>шейдерной</w:t>
+      </w:r>
+      <w:proofErr w:type="spellEnd"/>
+      <w:r>
+        <w:t xml:space="preserve"> логики в </w:t>
+      </w:r>
+      <w:proofErr w:type="spellStart"/>
+      <w:r>
+        <w:t>шейдерный</w:t>
+      </w:r>
+      <w:proofErr w:type="spellEnd"/>
+      <w:r>
+        <w:t xml:space="preserve"> программный код, выполняя следующие функции</w:t>
+      </w:r>
+      <w:r>
+        <w:t>:</w:t>
+      </w:r>
+    </w:p>
+    <w:p>
+      <w:pPr>
+        <w:pStyle w:val="a1"/>
+      </w:pPr>
+      <w:r>
+        <w:t>чтение списка доступных компиляторов</w:t>
+      </w:r>
+      <w:r>
+        <w:t>;</w:t>
+      </w:r>
+    </w:p>
+    <w:p>
+      <w:pPr>
+        <w:pStyle w:val="a1"/>
+      </w:pPr>
+      <w:r>
+        <w:t>загрузка необходимого компилятора;</w:t>
+      </w:r>
+    </w:p>
+    <w:p>
+      <w:pPr>
+        <w:pStyle w:val="a1"/>
+      </w:pPr>
+      <w:r>
+        <w:t>создание логического дерева</w:t>
+      </w:r>
+      <w:r>
+        <w:t>;</w:t>
+      </w:r>
+    </w:p>
+    <w:p>
+      <w:pPr>
+        <w:pStyle w:val="a1"/>
+      </w:pPr>
+      <w:r>
+        <w:t>преобразование в исходный код.</w:t>
       </w:r>
     </w:p>
     <w:p>
@@ -6122,33 +5901,10 @@
         <w:pStyle w:val="aff5"/>
       </w:pPr>
       <w:r>
-        <w:t>Подсистема просмотра</w:t>
-      </w:r>
-      <w:r>
-        <w:rPr>
-          <w:rStyle w:val="aff6"/>
-        </w:rPr>
-        <w:t>, изменения и удаления данных</w:t>
-      </w:r>
-      <w:r>
-        <w:t xml:space="preserve"> содержит основные функции для получения, изменения и удаления данных из БД.</w:t>
-      </w:r>
-    </w:p>
-    <w:p>
-      <w:pPr>
-        <w:pStyle w:val="aff5"/>
-      </w:pPr>
-      <w:r>
-        <w:t xml:space="preserve">Подсистема </w:t>
-      </w:r>
-      <w:r>
-        <w:t>просмотра</w:t>
-      </w:r>
-      <w:r>
-        <w:t xml:space="preserve"> данных</w:t>
-      </w:r>
-      <w:r>
-        <w:t xml:space="preserve"> включает в себя:</w:t>
+        <w:t>Подсистема визуализации отвечает за отображение результатов работы пользователя и программы, для этого выполняя следующие функции</w:t>
+      </w:r>
+      <w:r>
+        <w:t>:</w:t>
       </w:r>
     </w:p>
     <w:p>
@@ -6156,7 +5912,10 @@
         <w:pStyle w:val="a1"/>
       </w:pPr>
       <w:r>
-        <w:t>интерфейс для ввода данных;</w:t>
+        <w:t>загрузка целевого объекта</w:t>
+      </w:r>
+      <w:r>
+        <w:t>;</w:t>
       </w:r>
     </w:p>
     <w:p>
@@ -6164,7 +5923,10 @@
         <w:pStyle w:val="a1"/>
       </w:pPr>
       <w:r>
-        <w:t>функцию обработки введенных клиентом данных;</w:t>
+        <w:t>установка целевого объекта</w:t>
+      </w:r>
+      <w:r>
+        <w:t>;</w:t>
       </w:r>
     </w:p>
     <w:p>
@@ -6172,13 +5934,8 @@
         <w:pStyle w:val="a1"/>
       </w:pPr>
       <w:r>
-        <w:t>функцию поиска данных</w:t>
-      </w:r>
-      <w:r>
-        <w:t xml:space="preserve"> в базе</w:t>
-      </w:r>
-      <w:r>
-        <w:t>;</w:t>
+        <w:lastRenderedPageBreak/>
+        <w:t>установка камеры для управления сценой;</w:t>
       </w:r>
     </w:p>
     <w:p>
@@ -6186,21 +5943,7 @@
         <w:pStyle w:val="a1"/>
       </w:pPr>
       <w:r>
-        <w:t>функцию отображения на клиенте найденных данных.</w:t>
-      </w:r>
-    </w:p>
-    <w:p>
-      <w:pPr>
-        <w:pStyle w:val="aff5"/>
-      </w:pPr>
-      <w:r>
-        <w:t xml:space="preserve">Подсистема </w:t>
-      </w:r>
-      <w:r>
-        <w:t>авторизации</w:t>
-      </w:r>
-      <w:r>
-        <w:t xml:space="preserve"> включает в себя:</w:t>
+        <w:t>установка сцены с нужным целевым контекстом;</w:t>
       </w:r>
     </w:p>
     <w:p>
@@ -6208,7 +5951,7 @@
         <w:pStyle w:val="a1"/>
       </w:pPr>
       <w:r>
-        <w:t>запрос данных у пользователя;</w:t>
+        <w:t>отображение результата рендеринга изображения;</w:t>
       </w:r>
     </w:p>
     <w:p>
@@ -6216,7 +5959,7 @@
         <w:pStyle w:val="a1"/>
       </w:pPr>
       <w:r>
-        <w:t>проверку на наличие пользователя в системе;</w:t>
+        <w:t>управление параметрами рендеринга;</w:t>
       </w:r>
     </w:p>
     <w:p>
@@ -6224,35 +5967,7 @@
         <w:pStyle w:val="a1"/>
       </w:pPr>
       <w:r>
-        <w:t xml:space="preserve">возврат </w:t>
-      </w:r>
-      <w:r>
-        <w:t>данных в соответствии и уровнем доступа пользователя.</w:t>
-      </w:r>
-    </w:p>
-    <w:p>
-      <w:pPr>
-        <w:pStyle w:val="aff5"/>
-      </w:pPr>
-      <w:r>
-        <w:t>Подсистема администрирования</w:t>
-      </w:r>
-      <w:r>
-        <w:t xml:space="preserve"> отвечает за назначения ролей и добавление пользователей в систему.</w:t>
-      </w:r>
-    </w:p>
-    <w:p>
-      <w:pPr>
-        <w:pStyle w:val="aff5"/>
-      </w:pPr>
-      <w:r>
-        <w:t>Подсистема сотрудников</w:t>
-      </w:r>
-      <w:r>
-        <w:t xml:space="preserve"> включает в себя функции изменения данных</w:t>
-      </w:r>
-      <w:r>
-        <w:t xml:space="preserve"> в зависимости от предоставленной роли</w:t>
+        <w:t>управление передачей данных в шейдер</w:t>
       </w:r>
       <w:r>
         <w:t>.</w:t>
@@ -6263,7 +5978,6 @@
         <w:pStyle w:val="afff1"/>
       </w:pPr>
       <w:r>
-        <w:lastRenderedPageBreak/>
         <w:drawing>
           <wp:inline distT="0" distB="0" distL="0" distR="0" wp14:anchorId="0A42128B" wp14:editId="3208318B">
             <wp:extent cx="5496692" cy="3096057"/>
@@ -6304,10 +6018,17 @@
     <w:p>
       <w:pPr>
         <w:pStyle w:val="afff1"/>
+        <w:spacing w:after="240"/>
       </w:pPr>
       <w:r>
         <w:t>Рисунок 3.1.1 – функциональный блок «программа»</w:t>
       </w:r>
+    </w:p>
+    <w:p>
+      <w:pPr>
+        <w:pStyle w:val="afff1"/>
+        <w:spacing w:after="240"/>
+      </w:pPr>
     </w:p>
     <w:p>
       <w:pPr>
@@ -6350,8 +6071,6 @@
           </wp:inline>
         </w:drawing>
       </w:r>
-      <w:bookmarkStart w:id="32" w:name="_GoBack"/>
-      <w:bookmarkEnd w:id="32"/>
     </w:p>
     <w:p>
       <w:pPr>
@@ -6365,8 +6084,9 @@
       <w:pPr>
         <w:pStyle w:val="aff3"/>
       </w:pPr>
-      <w:bookmarkStart w:id="33" w:name="_Toc6865744"/>
-      <w:r>
+      <w:bookmarkStart w:id="33" w:name="_Toc9914865"/>
+      <w:r>
+        <w:lastRenderedPageBreak/>
         <w:t>3.2 Описание вариантов использования</w:t>
       </w:r>
       <w:bookmarkEnd w:id="33"/>
@@ -6448,67 +6168,110 @@
         <w:rPr>
           <w:lang w:eastAsia="ru-RU"/>
         </w:rPr>
-        <w:t xml:space="preserve">пользования проектируемой системы, как правило, заключенные в границу субъекта и внешние актеры, а также определенные </w:t>
-      </w:r>
-      <w:r>
+        <w:t xml:space="preserve">пользования проектируемой системы, как правило, заключенные в границу субъекта и внешние актеры, а также определенные взаимоотношения между актерами и вариантами использования. Данная диаграмма предназначена для достижения следующих целей: </w:t>
+      </w:r>
+    </w:p>
+    <w:p>
+      <w:pPr>
+        <w:pStyle w:val="a1"/>
+      </w:pPr>
+      <w:r>
+        <w:t>определения общих границ фу</w:t>
+      </w:r>
+      <w:r>
+        <w:t>нкциональности проектируемой си</w:t>
+      </w:r>
+      <w:r>
+        <w:t xml:space="preserve">стемы в контексте моделируемой предметной области; </w:t>
+      </w:r>
+    </w:p>
+    <w:p>
+      <w:pPr>
+        <w:pStyle w:val="a1"/>
+      </w:pPr>
+      <w:r>
+        <w:t>предъявления требований к фун</w:t>
+      </w:r>
+      <w:r>
+        <w:t>кциональному поведению проектир</w:t>
+      </w:r>
+      <w:r>
+        <w:t xml:space="preserve">уемой системы в форме вариантов использования; </w:t>
+      </w:r>
+    </w:p>
+    <w:p>
+      <w:pPr>
+        <w:pStyle w:val="a1"/>
+      </w:pPr>
+      <w:r>
+        <w:t>разработке исходной концептуаль</w:t>
+      </w:r>
+      <w:r>
+        <w:t>ной модели системы для ее после</w:t>
+      </w:r>
+      <w:r>
+        <w:t xml:space="preserve">дующей детализации в форме логических и физических моделей; </w:t>
+      </w:r>
+    </w:p>
+    <w:p>
+      <w:pPr>
+        <w:pStyle w:val="a1"/>
+      </w:pPr>
+      <w:r>
+        <w:t>подготовке исходной документации для вз</w:t>
+      </w:r>
+      <w:r>
+        <w:t xml:space="preserve">аимодействия разработчиков системы с ее заказчиками. </w:t>
+      </w:r>
+    </w:p>
+    <w:p>
+      <w:pPr>
+        <w:pStyle w:val="aff5"/>
         <w:rPr>
           <w:lang w:eastAsia="ru-RU"/>
         </w:rPr>
-        <w:lastRenderedPageBreak/>
-        <w:t xml:space="preserve">взаимоотношения между актерами и вариантами использования. Данная диаграмма предназначена для достижения следующих целей: </w:t>
-      </w:r>
-    </w:p>
-    <w:p>
-      <w:pPr>
-        <w:pStyle w:val="a1"/>
-      </w:pPr>
-      <w:r>
-        <w:t>определения общих границ фу</w:t>
-      </w:r>
-      <w:r>
-        <w:t>нкциональности проектируемой си</w:t>
-      </w:r>
-      <w:r>
-        <w:t xml:space="preserve">стемы в контексте моделируемой предметной области; </w:t>
-      </w:r>
-    </w:p>
-    <w:p>
-      <w:pPr>
-        <w:pStyle w:val="a1"/>
-      </w:pPr>
-      <w:r>
-        <w:t>предъявления требований к фун</w:t>
-      </w:r>
-      <w:r>
-        <w:t>кциональному поведению проектир</w:t>
-      </w:r>
-      <w:r>
-        <w:t xml:space="preserve">уемой системы в форме вариантов использования; </w:t>
-      </w:r>
-    </w:p>
-    <w:p>
-      <w:pPr>
-        <w:pStyle w:val="a1"/>
-      </w:pPr>
-      <w:r>
-        <w:t>разработке исходной концептуаль</w:t>
-      </w:r>
-      <w:r>
-        <w:t>ной модели системы для ее после</w:t>
-      </w:r>
-      <w:r>
-        <w:t xml:space="preserve">дующей детализации в форме логических и физических моделей; </w:t>
-      </w:r>
-    </w:p>
-    <w:p>
-      <w:pPr>
-        <w:pStyle w:val="a1"/>
-      </w:pPr>
-      <w:r>
-        <w:t>подготовке исходной документации для вз</w:t>
-      </w:r>
-      <w:r>
-        <w:t xml:space="preserve">аимодействия разработчиков системы с ее заказчиками. </w:t>
+      </w:pPr>
+      <w:r>
+        <w:rPr>
+          <w:lang w:eastAsia="ru-RU"/>
+        </w:rPr>
+        <w:t>Таким образом, основным назначе</w:t>
+      </w:r>
+      <w:r>
+        <w:rPr>
+          <w:lang w:eastAsia="ru-RU"/>
+        </w:rPr>
+        <w:t>нием диаграммы вариантов исполь</w:t>
+      </w:r>
+      <w:r>
+        <w:rPr>
+          <w:lang w:eastAsia="ru-RU"/>
+        </w:rPr>
+        <w:t>зования является спецификация функцио</w:t>
+      </w:r>
+      <w:r>
+        <w:rPr>
+          <w:lang w:eastAsia="ru-RU"/>
+        </w:rPr>
+        <w:t>нальных требований к проектируе</w:t>
+      </w:r>
+      <w:r>
+        <w:rPr>
+          <w:lang w:eastAsia="ru-RU"/>
+        </w:rPr>
+        <w:t>мой системе. Так как требования выступают в качестве исходных данных для разработки системы, то визуализация их в форме диаграммы повышает наглядность представления и позволяет ц</w:t>
+      </w:r>
+      <w:r>
+        <w:rPr>
+          <w:lang w:eastAsia="ru-RU"/>
+        </w:rPr>
+        <w:t>еленаправленно управлять процес</w:t>
+      </w:r>
+      <w:r>
+        <w:rPr>
+          <w:lang w:eastAsia="ru-RU"/>
+        </w:rPr>
+        <w:t xml:space="preserve">сом разработки других моделей на языке UML. </w:t>
       </w:r>
     </w:p>
     <w:p>
@@ -6522,2394 +6285,138 @@
         <w:rPr>
           <w:lang w:eastAsia="ru-RU"/>
         </w:rPr>
-        <w:t>Таким образом, основным назначе</w:t>
-      </w:r>
-      <w:r>
+        <w:t xml:space="preserve">Основными элементами (предметами языка UML), отображаемыми на диаграмме вариантов использования, являются: вариант использования, актер, системная граница, примечание. </w:t>
+      </w:r>
+    </w:p>
+    <w:p>
+      <w:pPr>
+        <w:pStyle w:val="aff5"/>
         <w:rPr>
           <w:lang w:eastAsia="ru-RU"/>
         </w:rPr>
-        <w:t>нием диаграммы вариантов исполь</w:t>
-      </w:r>
+      </w:pPr>
       <w:r>
         <w:rPr>
           <w:lang w:eastAsia="ru-RU"/>
         </w:rPr>
-        <w:t>зования является спецификация функцио</w:t>
+        <w:t>Вариант использования представл</w:t>
       </w:r>
       <w:r>
         <w:rPr>
           <w:lang w:eastAsia="ru-RU"/>
         </w:rPr>
-        <w:t>нальных требований к проектируе</w:t>
+        <w:t>яет собой общую спецификацию со</w:t>
       </w:r>
       <w:r>
         <w:rPr>
           <w:lang w:eastAsia="ru-RU"/>
         </w:rPr>
-        <w:t>мой системе. Так как требования выступают в качестве исходных данных для разработки системы, то визуализация их в форме диаграммы повышает наглядность представления и позволяет ц</w:t>
+        <w:t>вокупности выполняемых системой действи</w:t>
       </w:r>
       <w:r>
         <w:rPr>
           <w:lang w:eastAsia="ru-RU"/>
         </w:rPr>
-        <w:t>еленаправленно управлять процес</w:t>
+        <w:t>й с целью предоставления некото</w:t>
       </w:r>
       <w:r>
         <w:rPr>
           <w:lang w:eastAsia="ru-RU"/>
         </w:rPr>
-        <w:t xml:space="preserve">сом разработки других моделей на языке UML. </w:t>
-      </w:r>
-    </w:p>
-    <w:p>
-      <w:pPr>
-        <w:pStyle w:val="aff5"/>
+        <w:t xml:space="preserve">рого наблюдаемого результата, имеющего </w:t>
+      </w:r>
+      <w:r>
         <w:rPr>
           <w:lang w:eastAsia="ru-RU"/>
         </w:rPr>
-      </w:pPr>
+        <w:t>значение для одного или несколь</w:t>
+      </w:r>
       <w:r>
         <w:rPr>
           <w:lang w:eastAsia="ru-RU"/>
         </w:rPr>
-        <w:t xml:space="preserve">Основными элементами (предметами языка UML), отображаемыми на диаграмме вариантов использования, являются: вариант использования, актер, системная граница, примечание. </w:t>
-      </w:r>
-    </w:p>
-    <w:p>
-      <w:pPr>
-        <w:pStyle w:val="aff5"/>
+        <w:t>ких актеров. Проще говоря, вариант использ</w:t>
+      </w:r>
+      <w:r>
         <w:rPr>
           <w:lang w:eastAsia="ru-RU"/>
         </w:rPr>
-      </w:pPr>
+        <w:t>ования представляет собой закон</w:t>
+      </w:r>
       <w:r>
         <w:rPr>
           <w:lang w:eastAsia="ru-RU"/>
         </w:rPr>
-        <w:t>Вариант использования представл</w:t>
+        <w:t>ченный фрагмент поведения системы с точ</w:t>
       </w:r>
       <w:r>
         <w:rPr>
           <w:lang w:eastAsia="ru-RU"/>
         </w:rPr>
-        <w:t>яет собой общую спецификацию со</w:t>
+        <w:t>ки зрения тех или иных заинтере</w:t>
       </w:r>
       <w:r>
         <w:rPr>
           <w:lang w:eastAsia="ru-RU"/>
         </w:rPr>
-        <w:t>вокупности выполняемых системой действи</w:t>
+        <w:t>сованных лиц без указания технических или физических особеннос</w:t>
       </w:r>
       <w:r>
         <w:rPr>
           <w:lang w:eastAsia="ru-RU"/>
         </w:rPr>
-        <w:t>й с целью предоставления некото</w:t>
+        <w:t>тей его ре</w:t>
       </w:r>
       <w:r>
         <w:rPr>
           <w:lang w:eastAsia="ru-RU"/>
         </w:rPr>
-        <w:t xml:space="preserve">рого наблюдаемого результата, имеющего </w:t>
+        <w:t>ализации. Описание этого фрагмента пове</w:t>
       </w:r>
       <w:r>
         <w:rPr>
           <w:lang w:eastAsia="ru-RU"/>
         </w:rPr>
-        <w:t>значение для одного или несколь</w:t>
+        <w:t>дения называется сценарием. Сце</w:t>
       </w:r>
       <w:r>
         <w:rPr>
           <w:lang w:eastAsia="ru-RU"/>
         </w:rPr>
-        <w:t>ких актеров. Проще говоря, вариант использ</w:t>
+        <w:t>нарии могут задаваться в нескольких форм</w:t>
       </w:r>
       <w:r>
         <w:rPr>
           <w:lang w:eastAsia="ru-RU"/>
         </w:rPr>
-        <w:t>ования представляет собой закон</w:t>
+        <w:t>ах: в виде обычного неструктури</w:t>
       </w:r>
       <w:r>
         <w:rPr>
           <w:lang w:eastAsia="ru-RU"/>
         </w:rPr>
-        <w:t>ченный фрагмент поведения системы с точ</w:t>
-      </w:r>
-      <w:r>
-        <w:rPr>
-          <w:lang w:eastAsia="ru-RU"/>
-        </w:rPr>
-        <w:t>ки зрения тех или иных заинтере</w:t>
-      </w:r>
-      <w:r>
-        <w:rPr>
-          <w:lang w:eastAsia="ru-RU"/>
-        </w:rPr>
-        <w:t>сованных лиц без указания технических или физических особеннос</w:t>
-      </w:r>
-      <w:r>
-        <w:rPr>
-          <w:lang w:eastAsia="ru-RU"/>
-        </w:rPr>
-        <w:t>тей его ре</w:t>
-      </w:r>
-      <w:r>
-        <w:rPr>
-          <w:lang w:eastAsia="ru-RU"/>
-        </w:rPr>
-        <w:t>ализации. Описание этого фрагмента пове</w:t>
-      </w:r>
-      <w:r>
-        <w:rPr>
-          <w:lang w:eastAsia="ru-RU"/>
-        </w:rPr>
-        <w:t>дения называется сценарием. Сце</w:t>
-      </w:r>
-      <w:r>
-        <w:rPr>
-          <w:lang w:eastAsia="ru-RU"/>
-        </w:rPr>
-        <w:t>нарии могут задаваться в нескольких форм</w:t>
-      </w:r>
-      <w:r>
-        <w:rPr>
-          <w:lang w:eastAsia="ru-RU"/>
-        </w:rPr>
-        <w:t>ах: в виде обычного неструктури</w:t>
-      </w:r>
-      <w:r>
-        <w:rPr>
-          <w:lang w:eastAsia="ru-RU"/>
-        </w:rPr>
         <w:t xml:space="preserve">рованного текста, в виде упорядоченного списка действий или в виде текста на некотором формализованном языке. </w:t>
       </w:r>
     </w:p>
     <w:p>
       <w:pPr>
-        <w:pStyle w:val="aff5"/>
-      </w:pPr>
-      <w:r>
-        <w:rPr>
-          <w:lang w:eastAsia="ru-RU"/>
-        </w:rPr>
-        <w:t xml:space="preserve">Диаграмма вариантов использования для разрабатываемого приложения представлена в приложении </w:t>
-      </w:r>
-      <w:r>
-        <w:rPr>
-          <w:lang w:eastAsia="ru-RU"/>
-        </w:rPr>
-        <w:t>Б</w:t>
-      </w:r>
-      <w:r>
-        <w:rPr>
-          <w:lang w:eastAsia="ru-RU"/>
-        </w:rPr>
-        <w:t>.</w:t>
-      </w:r>
-    </w:p>
-    <w:p>
-      <w:pPr>
-        <w:pStyle w:val="aff3"/>
-      </w:pPr>
-      <w:bookmarkStart w:id="34" w:name="_Toc6865745"/>
-      <w:r>
-        <w:t>3.</w:t>
-      </w:r>
-      <w:r>
-        <w:t>3</w:t>
-      </w:r>
-      <w:r>
-        <w:t xml:space="preserve"> Диаграмма развёртывания приложения</w:t>
-      </w:r>
-      <w:bookmarkEnd w:id="34"/>
-    </w:p>
-    <w:p>
-      <w:pPr>
-        <w:pStyle w:val="aff5"/>
-      </w:pPr>
-      <w:r>
-        <w:t>Диаграмма развертывания предназначена для представления общей конфигурации или топологии распределенной программной системы и содержит изображение размещения различных артефактов по отдельным узлам си</w:t>
-      </w:r>
-      <w:r>
-        <w:t>стемы [1</w:t>
-      </w:r>
-      <w:r>
-        <w:t xml:space="preserve">]. </w:t>
-      </w:r>
-    </w:p>
-    <w:p>
-      <w:pPr>
-        <w:pStyle w:val="aff5"/>
-      </w:pPr>
-      <w:r>
-        <w:lastRenderedPageBreak/>
-        <w:t xml:space="preserve">При разработке диаграмм развертывания преследуются следующие цели: </w:t>
-      </w:r>
-    </w:p>
-    <w:p>
-      <w:pPr>
-        <w:pStyle w:val="a1"/>
-      </w:pPr>
-      <w:r>
-        <w:t>специфицировать физические узлы, необходимые для размещения на них исполнимых компонентов программной системы;</w:t>
-      </w:r>
-    </w:p>
-    <w:p>
-      <w:pPr>
-        <w:pStyle w:val="a1"/>
-      </w:pPr>
-      <w:r>
-        <w:t xml:space="preserve">показать физические связи между узлами реализации системы на этапе ее исполнения; </w:t>
-      </w:r>
-    </w:p>
-    <w:p>
-      <w:pPr>
-        <w:pStyle w:val="a1"/>
-      </w:pPr>
-      <w:r>
-        <w:t xml:space="preserve">выявить узкие места системы и реконфигурировать ее топологию для достижения требуемой производительности. </w:t>
-      </w:r>
-    </w:p>
-    <w:p>
-      <w:pPr>
-        <w:pStyle w:val="a1"/>
-        <w:numPr>
-          <w:ilvl w:val="0"/>
-          <w:numId w:val="0"/>
-        </w:numPr>
-        <w:ind w:left="851"/>
-      </w:pPr>
-      <w:r>
-        <w:t xml:space="preserve">Разработанная диаграмма развертывания приведена в приложении </w:t>
-      </w:r>
-      <w:r>
-        <w:t>В</w:t>
-      </w:r>
-      <w:r>
-        <w:t>.</w:t>
-      </w:r>
-    </w:p>
-    <w:p>
-      <w:pPr>
-        <w:pStyle w:val="aff3"/>
-      </w:pPr>
-      <w:r>
-        <w:t xml:space="preserve"> </w:t>
-      </w:r>
-      <w:bookmarkStart w:id="35" w:name="_Toc6865746"/>
-      <w:r>
-        <w:t>3.</w:t>
-      </w:r>
-      <w:r>
-        <w:t>4</w:t>
-      </w:r>
-      <w:r>
-        <w:t xml:space="preserve"> Разработка базы данных</w:t>
-      </w:r>
-      <w:bookmarkEnd w:id="35"/>
-    </w:p>
-    <w:p>
-      <w:pPr>
-        <w:pStyle w:val="aff5"/>
-      </w:pPr>
-      <w:r>
-        <w:t>В реляционной базе данных каждому объекту и сущности реального мира соответствуют кортежи отношений. И любое отношение должно обладать первичным ключом. Ключ – это минимальный набор атрибутов, по значениям которых можно однозначно найти требуемый экземпляр сущности. Минимальность означает, что исключение из набора любого атрибута не позволяет идентифицировать сущность по оставшимся. Каждое отношение должно обладать хотя бы одним ключом</w:t>
-      </w:r>
-      <w:r>
-        <w:t xml:space="preserve"> </w:t>
-      </w:r>
-      <w:r>
-        <w:t>[</w:t>
-      </w:r>
-      <w:r>
-        <w:t>3</w:t>
-      </w:r>
-      <w:r>
-        <w:t>].</w:t>
-      </w:r>
-      <w:r>
-        <w:t xml:space="preserve"> </w:t>
-      </w:r>
-    </w:p>
-    <w:p>
-      <w:pPr>
-        <w:pStyle w:val="aff5"/>
-      </w:pPr>
-      <w:r>
-        <w:t xml:space="preserve">В таблице </w:t>
-      </w:r>
-      <w:r>
-        <w:t>1</w:t>
-      </w:r>
-      <w:r>
-        <w:t xml:space="preserve"> определены первичные и внешние ключи для отношений</w:t>
-      </w:r>
-      <w:r>
-        <w:t>.</w:t>
-      </w:r>
-    </w:p>
-    <w:p>
-      <w:pPr>
-        <w:pStyle w:val="aff5"/>
-        <w:rPr>
+        <w:pStyle w:val="afff1"/>
+        <w:rPr>
+          <w:rFonts w:eastAsia="Calibri"/>
           <w:b/>
-          <w:sz w:val="28"/>
-        </w:rPr>
-      </w:pPr>
-      <w:r>
-        <w:rPr>
-          <w:color w:val="1A1A1A"/>
-        </w:rPr>
-        <w:t>Таблица 1 – Первичные и внешние ключи отношений</w:t>
-      </w:r>
-      <w:r>
-        <w:rPr>
-          <w:sz w:val="28"/>
-        </w:rPr>
-        <w:t>.</w:t>
-      </w:r>
-    </w:p>
-    <w:tbl>
-      <w:tblPr>
-        <w:tblW w:w="9356" w:type="dxa"/>
-        <w:tblInd w:w="108" w:type="dxa"/>
-        <w:tblBorders>
-          <w:top w:val="single" w:sz="4" w:space="0" w:color="454545"/>
-          <w:left w:val="single" w:sz="4" w:space="0" w:color="454545"/>
-          <w:bottom w:val="single" w:sz="4" w:space="0" w:color="454545"/>
-          <w:right w:val="single" w:sz="4" w:space="0" w:color="454545"/>
-          <w:insideH w:val="single" w:sz="4" w:space="0" w:color="454545"/>
-          <w:insideV w:val="single" w:sz="4" w:space="0" w:color="454545"/>
-        </w:tblBorders>
-        <w:tblLook w:val="04A0" w:firstRow="1" w:lastRow="0" w:firstColumn="1" w:lastColumn="0" w:noHBand="0" w:noVBand="1"/>
-      </w:tblPr>
-      <w:tblGrid>
-        <w:gridCol w:w="848"/>
-        <w:gridCol w:w="3104"/>
-        <w:gridCol w:w="2671"/>
-        <w:gridCol w:w="2733"/>
-      </w:tblGrid>
-      <w:tr>
-        <w:tc>
-          <w:tcPr>
-            <w:tcW w:w="848" w:type="dxa"/>
-            <w:vAlign w:val="center"/>
-          </w:tcPr>
-          <w:p>
-            <w:pPr>
-              <w:pStyle w:val="aff5"/>
-              <w:ind w:firstLine="0"/>
-            </w:pPr>
-            <w:r>
-              <w:t>№ п/п</w:t>
-            </w:r>
-          </w:p>
-        </w:tc>
-        <w:tc>
-          <w:tcPr>
-            <w:tcW w:w="3104" w:type="dxa"/>
-            <w:vAlign w:val="center"/>
-          </w:tcPr>
-          <w:p>
-            <w:pPr>
-              <w:pStyle w:val="aff5"/>
-              <w:ind w:firstLine="0"/>
-            </w:pPr>
-            <w:r>
-              <w:t>Название таблицы</w:t>
-            </w:r>
-          </w:p>
-        </w:tc>
-        <w:tc>
-          <w:tcPr>
-            <w:tcW w:w="2671" w:type="dxa"/>
-            <w:vAlign w:val="center"/>
-          </w:tcPr>
-          <w:p>
-            <w:pPr>
-              <w:pStyle w:val="aff5"/>
-              <w:ind w:firstLine="0"/>
-            </w:pPr>
-            <w:r>
-              <w:t>Первичный ключ</w:t>
-            </w:r>
-          </w:p>
-        </w:tc>
-        <w:tc>
-          <w:tcPr>
-            <w:tcW w:w="2733" w:type="dxa"/>
-            <w:vAlign w:val="center"/>
-          </w:tcPr>
-          <w:p>
-            <w:pPr>
-              <w:pStyle w:val="aff5"/>
-              <w:ind w:firstLine="0"/>
-            </w:pPr>
-            <w:r>
-              <w:t>Внешние ключи</w:t>
-            </w:r>
-          </w:p>
-        </w:tc>
-      </w:tr>
-      <w:tr>
-        <w:tc>
-          <w:tcPr>
-            <w:tcW w:w="848" w:type="dxa"/>
-          </w:tcPr>
-          <w:p>
-            <w:pPr>
-              <w:pStyle w:val="aff5"/>
-              <w:ind w:firstLine="0"/>
-            </w:pPr>
-            <w:r>
-              <w:t>1</w:t>
-            </w:r>
-          </w:p>
-        </w:tc>
-        <w:tc>
-          <w:tcPr>
-            <w:tcW w:w="3104" w:type="dxa"/>
-          </w:tcPr>
-          <w:p>
-            <w:pPr>
-              <w:pStyle w:val="aff5"/>
-              <w:ind w:firstLine="0"/>
-              <w:rPr>
-                <w:lang w:val="en-US"/>
-              </w:rPr>
-            </w:pPr>
-            <w:proofErr w:type="spellStart"/>
-            <w:r>
-              <w:rPr>
-                <w:lang w:val="en-US"/>
-              </w:rPr>
-              <w:t>groups_medicines</w:t>
-            </w:r>
-            <w:proofErr w:type="spellEnd"/>
-          </w:p>
-        </w:tc>
-        <w:tc>
-          <w:tcPr>
-            <w:tcW w:w="2671" w:type="dxa"/>
-          </w:tcPr>
-          <w:p>
-            <w:pPr>
-              <w:pStyle w:val="aff5"/>
-              <w:ind w:firstLine="0"/>
-              <w:rPr>
-                <w:lang w:val="en-US"/>
-              </w:rPr>
-            </w:pPr>
-            <w:r>
-              <w:rPr>
-                <w:lang w:val="en-US"/>
-              </w:rPr>
-              <w:t>Id</w:t>
-            </w:r>
-          </w:p>
-        </w:tc>
-        <w:tc>
-          <w:tcPr>
-            <w:tcW w:w="2733" w:type="dxa"/>
-          </w:tcPr>
-          <w:p>
-            <w:pPr>
-              <w:pStyle w:val="aff5"/>
-              <w:ind w:firstLine="0"/>
-              <w:rPr>
-                <w:lang w:val="en-US"/>
-              </w:rPr>
-            </w:pPr>
-          </w:p>
-        </w:tc>
-      </w:tr>
-      <w:tr>
-        <w:tc>
-          <w:tcPr>
-            <w:tcW w:w="848" w:type="dxa"/>
-          </w:tcPr>
-          <w:p>
-            <w:pPr>
-              <w:pStyle w:val="aff5"/>
-              <w:ind w:firstLine="0"/>
-            </w:pPr>
-            <w:r>
-              <w:t>2</w:t>
-            </w:r>
-          </w:p>
-        </w:tc>
-        <w:tc>
-          <w:tcPr>
-            <w:tcW w:w="3104" w:type="dxa"/>
-          </w:tcPr>
-          <w:p>
-            <w:pPr>
-              <w:pStyle w:val="aff5"/>
-              <w:ind w:firstLine="0"/>
-              <w:rPr>
-                <w:lang w:val="en-US"/>
-              </w:rPr>
-            </w:pPr>
-            <w:proofErr w:type="spellStart"/>
-            <w:r>
-              <w:rPr>
-                <w:lang w:val="en-US"/>
-              </w:rPr>
-              <w:t>types_medicines</w:t>
-            </w:r>
-            <w:proofErr w:type="spellEnd"/>
-          </w:p>
-        </w:tc>
-        <w:tc>
-          <w:tcPr>
-            <w:tcW w:w="2671" w:type="dxa"/>
-          </w:tcPr>
-          <w:p>
-            <w:pPr>
-              <w:pStyle w:val="aff5"/>
-              <w:ind w:firstLine="0"/>
-            </w:pPr>
-            <w:proofErr w:type="spellStart"/>
-            <w:r>
-              <w:t>Id</w:t>
-            </w:r>
-            <w:proofErr w:type="spellEnd"/>
-          </w:p>
-        </w:tc>
-        <w:tc>
-          <w:tcPr>
-            <w:tcW w:w="2733" w:type="dxa"/>
-          </w:tcPr>
-          <w:p>
-            <w:pPr>
-              <w:pStyle w:val="aff5"/>
-              <w:ind w:firstLine="0"/>
-              <w:rPr>
-                <w:lang w:val="en-US"/>
-              </w:rPr>
-            </w:pPr>
-          </w:p>
-        </w:tc>
-      </w:tr>
-      <w:tr>
-        <w:tc>
-          <w:tcPr>
-            <w:tcW w:w="848" w:type="dxa"/>
-          </w:tcPr>
-          <w:p>
-            <w:pPr>
-              <w:pStyle w:val="aff5"/>
-              <w:ind w:firstLine="0"/>
-            </w:pPr>
-            <w:r>
-              <w:t>3</w:t>
-            </w:r>
-          </w:p>
-        </w:tc>
-        <w:tc>
-          <w:tcPr>
-            <w:tcW w:w="3104" w:type="dxa"/>
-          </w:tcPr>
-          <w:p>
-            <w:pPr>
-              <w:pStyle w:val="aff5"/>
-              <w:ind w:firstLine="0"/>
-              <w:rPr>
-                <w:lang w:val="en-US"/>
-              </w:rPr>
-            </w:pPr>
-            <w:r>
-              <w:rPr>
-                <w:lang w:val="en-US"/>
-              </w:rPr>
-              <w:t>units</w:t>
-            </w:r>
-          </w:p>
-        </w:tc>
-        <w:tc>
-          <w:tcPr>
-            <w:tcW w:w="2671" w:type="dxa"/>
-          </w:tcPr>
-          <w:p>
-            <w:pPr>
-              <w:pStyle w:val="aff5"/>
-              <w:ind w:firstLine="0"/>
-              <w:rPr>
-                <w:lang w:val="en-US"/>
-              </w:rPr>
-            </w:pPr>
-            <w:r>
-              <w:rPr>
-                <w:lang w:val="en-US"/>
-              </w:rPr>
-              <w:t>Id</w:t>
-            </w:r>
-          </w:p>
-        </w:tc>
-        <w:tc>
-          <w:tcPr>
-            <w:tcW w:w="2733" w:type="dxa"/>
-          </w:tcPr>
-          <w:p>
-            <w:pPr>
-              <w:pStyle w:val="aff5"/>
-              <w:ind w:firstLine="0"/>
-              <w:rPr>
-                <w:lang w:val="en-US"/>
-              </w:rPr>
-            </w:pPr>
-          </w:p>
-        </w:tc>
-      </w:tr>
-      <w:tr>
-        <w:tc>
-          <w:tcPr>
-            <w:tcW w:w="848" w:type="dxa"/>
-          </w:tcPr>
-          <w:p>
-            <w:pPr>
-              <w:pStyle w:val="aff5"/>
-              <w:ind w:firstLine="0"/>
-            </w:pPr>
-            <w:r>
-              <w:t>4</w:t>
-            </w:r>
-          </w:p>
-        </w:tc>
-        <w:tc>
-          <w:tcPr>
-            <w:tcW w:w="3104" w:type="dxa"/>
-          </w:tcPr>
-          <w:p>
-            <w:pPr>
-              <w:pStyle w:val="aff5"/>
-              <w:ind w:firstLine="0"/>
-              <w:rPr>
-                <w:lang w:val="en-US"/>
-              </w:rPr>
-            </w:pPr>
-            <w:r>
-              <w:rPr>
-                <w:lang w:val="en-US"/>
-              </w:rPr>
-              <w:t>medicines</w:t>
-            </w:r>
-          </w:p>
-        </w:tc>
-        <w:tc>
-          <w:tcPr>
-            <w:tcW w:w="2671" w:type="dxa"/>
-          </w:tcPr>
-          <w:p>
-            <w:pPr>
-              <w:pStyle w:val="aff5"/>
-              <w:ind w:firstLine="0"/>
-              <w:rPr>
-                <w:lang w:val="en-US"/>
-              </w:rPr>
-            </w:pPr>
-            <w:r>
-              <w:rPr>
-                <w:lang w:val="en-US"/>
-              </w:rPr>
-              <w:t>Id</w:t>
-            </w:r>
-          </w:p>
-        </w:tc>
-        <w:tc>
-          <w:tcPr>
-            <w:tcW w:w="2733" w:type="dxa"/>
-          </w:tcPr>
-          <w:p>
-            <w:pPr>
-              <w:pStyle w:val="aff5"/>
-              <w:ind w:firstLine="0"/>
-              <w:rPr>
-                <w:lang w:val="en-US"/>
-              </w:rPr>
-            </w:pPr>
-            <w:proofErr w:type="spellStart"/>
-            <w:r>
-              <w:rPr>
-                <w:lang w:val="en-US"/>
-              </w:rPr>
-              <w:t>id_groups</w:t>
-            </w:r>
-            <w:proofErr w:type="spellEnd"/>
-            <w:r>
-              <w:rPr>
-                <w:lang w:val="en-US"/>
-              </w:rPr>
-              <w:t>,</w:t>
-            </w:r>
-          </w:p>
-          <w:p>
-            <w:pPr>
-              <w:pStyle w:val="aff5"/>
-              <w:ind w:firstLine="0"/>
-              <w:rPr>
-                <w:lang w:val="en-US"/>
-              </w:rPr>
-            </w:pPr>
-            <w:proofErr w:type="spellStart"/>
-            <w:r>
-              <w:rPr>
-                <w:lang w:val="en-US"/>
-              </w:rPr>
-              <w:t>id_types</w:t>
-            </w:r>
-            <w:proofErr w:type="spellEnd"/>
-          </w:p>
-          <w:p>
-            <w:pPr>
-              <w:pStyle w:val="aff5"/>
-              <w:ind w:firstLine="0"/>
-              <w:rPr>
-                <w:lang w:val="en-US"/>
-              </w:rPr>
-            </w:pPr>
-            <w:proofErr w:type="spellStart"/>
-            <w:r>
-              <w:rPr>
-                <w:lang w:val="en-US"/>
-              </w:rPr>
-              <w:t>id_units</w:t>
-            </w:r>
-            <w:proofErr w:type="spellEnd"/>
-            <w:r>
-              <w:rPr>
-                <w:lang w:val="en-US"/>
-              </w:rPr>
-              <w:t xml:space="preserve"> </w:t>
-            </w:r>
-          </w:p>
-        </w:tc>
-      </w:tr>
-      <w:tr>
-        <w:tc>
-          <w:tcPr>
-            <w:tcW w:w="848" w:type="dxa"/>
-          </w:tcPr>
-          <w:p>
-            <w:pPr>
-              <w:pStyle w:val="aff5"/>
-              <w:ind w:firstLine="0"/>
-            </w:pPr>
-            <w:r>
-              <w:t>5</w:t>
-            </w:r>
-          </w:p>
-        </w:tc>
-        <w:tc>
-          <w:tcPr>
-            <w:tcW w:w="3104" w:type="dxa"/>
-          </w:tcPr>
-          <w:p>
-            <w:pPr>
-              <w:pStyle w:val="aff5"/>
-              <w:ind w:firstLine="0"/>
-              <w:rPr>
-                <w:lang w:val="en-US"/>
-              </w:rPr>
-            </w:pPr>
-            <w:r>
-              <w:rPr>
-                <w:lang w:val="en-US"/>
-              </w:rPr>
-              <w:t>manufacturer</w:t>
-            </w:r>
-          </w:p>
-        </w:tc>
-        <w:tc>
-          <w:tcPr>
-            <w:tcW w:w="2671" w:type="dxa"/>
-          </w:tcPr>
-          <w:p>
-            <w:pPr>
-              <w:pStyle w:val="aff5"/>
-              <w:ind w:firstLine="0"/>
-              <w:rPr>
-                <w:lang w:val="en-US"/>
-              </w:rPr>
-            </w:pPr>
-            <w:r>
-              <w:rPr>
-                <w:lang w:val="en-US"/>
-              </w:rPr>
-              <w:t>Id</w:t>
-            </w:r>
-          </w:p>
-        </w:tc>
-        <w:tc>
-          <w:tcPr>
-            <w:tcW w:w="2733" w:type="dxa"/>
-          </w:tcPr>
-          <w:p>
-            <w:pPr>
-              <w:pStyle w:val="aff5"/>
-              <w:ind w:firstLine="0"/>
-              <w:rPr>
-                <w:lang w:val="en-US"/>
-              </w:rPr>
-            </w:pPr>
-            <w:r>
-              <w:rPr>
-                <w:lang w:val="en-US"/>
-              </w:rPr>
-              <w:t>id_</w:t>
-            </w:r>
-            <w:r>
-              <w:rPr>
-                <w:lang w:val="en-US"/>
-              </w:rPr>
-              <w:t xml:space="preserve"> </w:t>
-            </w:r>
-            <w:r>
-              <w:rPr>
-                <w:lang w:val="en-US"/>
-              </w:rPr>
-              <w:t>country</w:t>
-            </w:r>
-          </w:p>
-        </w:tc>
-      </w:tr>
-      <w:tr>
-        <w:tc>
-          <w:tcPr>
-            <w:tcW w:w="848" w:type="dxa"/>
-          </w:tcPr>
-          <w:p>
-            <w:pPr>
-              <w:pStyle w:val="aff5"/>
-              <w:ind w:firstLine="0"/>
-              <w:rPr>
-                <w:lang w:val="en-US"/>
-              </w:rPr>
-            </w:pPr>
-            <w:r>
-              <w:rPr>
-                <w:lang w:val="en-US"/>
-              </w:rPr>
-              <w:t>6</w:t>
-            </w:r>
-          </w:p>
-        </w:tc>
-        <w:tc>
-          <w:tcPr>
-            <w:tcW w:w="3104" w:type="dxa"/>
-          </w:tcPr>
-          <w:p>
-            <w:pPr>
-              <w:pStyle w:val="aff5"/>
-              <w:ind w:firstLine="0"/>
-              <w:rPr>
-                <w:lang w:val="en-US"/>
-              </w:rPr>
-            </w:pPr>
-            <w:r>
-              <w:rPr>
-                <w:lang w:val="en-US"/>
-              </w:rPr>
-              <w:t>product</w:t>
-            </w:r>
-          </w:p>
-        </w:tc>
-        <w:tc>
-          <w:tcPr>
-            <w:tcW w:w="2671" w:type="dxa"/>
-          </w:tcPr>
-          <w:p>
-            <w:pPr>
-              <w:pStyle w:val="aff5"/>
-              <w:ind w:firstLine="0"/>
-              <w:rPr>
-                <w:lang w:val="en-US"/>
-              </w:rPr>
-            </w:pPr>
-            <w:r>
-              <w:rPr>
-                <w:lang w:val="en-US"/>
-              </w:rPr>
-              <w:t>Id</w:t>
-            </w:r>
-          </w:p>
-        </w:tc>
-        <w:tc>
-          <w:tcPr>
-            <w:tcW w:w="2733" w:type="dxa"/>
-          </w:tcPr>
-          <w:p>
-            <w:pPr>
-              <w:pStyle w:val="aff5"/>
-              <w:ind w:firstLine="0"/>
-              <w:rPr>
-                <w:lang w:val="en-US"/>
-              </w:rPr>
-            </w:pPr>
-            <w:r>
-              <w:rPr>
-                <w:lang w:val="en-US"/>
-              </w:rPr>
-              <w:t>id_</w:t>
-            </w:r>
-            <w:r>
-              <w:rPr>
-                <w:lang w:val="en-US"/>
-              </w:rPr>
-              <w:t xml:space="preserve"> </w:t>
-            </w:r>
-            <w:r>
-              <w:rPr>
-                <w:lang w:val="en-US"/>
-              </w:rPr>
-              <w:t>manufacturer</w:t>
-            </w:r>
-          </w:p>
-        </w:tc>
-      </w:tr>
-      <w:tr>
-        <w:tc>
-          <w:tcPr>
-            <w:tcW w:w="848" w:type="dxa"/>
-          </w:tcPr>
-          <w:p>
-            <w:pPr>
-              <w:pStyle w:val="aff5"/>
-              <w:ind w:firstLine="0"/>
-              <w:rPr>
-                <w:lang w:val="en-US"/>
-              </w:rPr>
-            </w:pPr>
-            <w:r>
-              <w:rPr>
-                <w:lang w:val="en-US"/>
-              </w:rPr>
-              <w:t>7</w:t>
-            </w:r>
-          </w:p>
-        </w:tc>
-        <w:tc>
-          <w:tcPr>
-            <w:tcW w:w="3104" w:type="dxa"/>
-          </w:tcPr>
-          <w:p>
-            <w:pPr>
-              <w:pStyle w:val="aff5"/>
-              <w:ind w:firstLine="0"/>
-              <w:rPr>
-                <w:lang w:val="en-US"/>
-              </w:rPr>
-            </w:pPr>
-            <w:r>
-              <w:rPr>
-                <w:lang w:val="en-US"/>
-              </w:rPr>
-              <w:t>country</w:t>
-            </w:r>
-          </w:p>
-        </w:tc>
-        <w:tc>
-          <w:tcPr>
-            <w:tcW w:w="2671" w:type="dxa"/>
-          </w:tcPr>
-          <w:p>
-            <w:pPr>
-              <w:pStyle w:val="aff5"/>
-              <w:ind w:firstLine="0"/>
-              <w:rPr>
-                <w:lang w:val="en-US"/>
-              </w:rPr>
-            </w:pPr>
-            <w:r>
-              <w:rPr>
-                <w:lang w:val="en-US"/>
-              </w:rPr>
-              <w:t>Id</w:t>
-            </w:r>
-          </w:p>
-        </w:tc>
-        <w:tc>
-          <w:tcPr>
-            <w:tcW w:w="2733" w:type="dxa"/>
-          </w:tcPr>
-          <w:p>
-            <w:pPr>
-              <w:pStyle w:val="aff5"/>
-              <w:ind w:firstLine="0"/>
-              <w:rPr>
-                <w:lang w:val="en-US"/>
-              </w:rPr>
-            </w:pPr>
-          </w:p>
-        </w:tc>
-      </w:tr>
-      <w:tr>
-        <w:tc>
-          <w:tcPr>
-            <w:tcW w:w="848" w:type="dxa"/>
-          </w:tcPr>
-          <w:p>
-            <w:pPr>
-              <w:pStyle w:val="aff5"/>
-              <w:ind w:firstLine="0"/>
-              <w:rPr>
-                <w:lang w:val="en-US"/>
-              </w:rPr>
-            </w:pPr>
-            <w:r>
-              <w:rPr>
-                <w:lang w:val="en-US"/>
-              </w:rPr>
-              <w:t>8</w:t>
-            </w:r>
-          </w:p>
-        </w:tc>
-        <w:tc>
-          <w:tcPr>
-            <w:tcW w:w="3104" w:type="dxa"/>
-          </w:tcPr>
-          <w:p>
-            <w:pPr>
-              <w:pStyle w:val="aff5"/>
-              <w:ind w:firstLine="0"/>
-              <w:rPr>
-                <w:lang w:val="en-US"/>
-              </w:rPr>
-            </w:pPr>
-            <w:r>
-              <w:rPr>
-                <w:lang w:val="en-US"/>
-              </w:rPr>
-              <w:t>stock</w:t>
-            </w:r>
-          </w:p>
-        </w:tc>
-        <w:tc>
-          <w:tcPr>
-            <w:tcW w:w="2671" w:type="dxa"/>
-          </w:tcPr>
-          <w:p>
-            <w:pPr>
-              <w:pStyle w:val="aff5"/>
-              <w:ind w:firstLine="0"/>
-              <w:rPr>
-                <w:lang w:val="en-US"/>
-              </w:rPr>
-            </w:pPr>
-            <w:r>
-              <w:rPr>
-                <w:lang w:val="en-US"/>
-              </w:rPr>
-              <w:t>Id</w:t>
-            </w:r>
-          </w:p>
-        </w:tc>
-        <w:tc>
-          <w:tcPr>
-            <w:tcW w:w="2733" w:type="dxa"/>
-          </w:tcPr>
-          <w:p>
-            <w:pPr>
-              <w:pStyle w:val="aff5"/>
-              <w:ind w:firstLine="0"/>
-              <w:rPr>
-                <w:lang w:val="en-US"/>
-              </w:rPr>
-            </w:pPr>
-            <w:proofErr w:type="spellStart"/>
-            <w:r>
-              <w:rPr>
-                <w:lang w:val="en-US"/>
-              </w:rPr>
-              <w:t>id_</w:t>
-            </w:r>
-            <w:r>
-              <w:rPr>
-                <w:lang w:val="en-US"/>
-              </w:rPr>
-              <w:t>container</w:t>
-            </w:r>
-            <w:proofErr w:type="spellEnd"/>
-            <w:r>
-              <w:rPr>
-                <w:lang w:val="en-US"/>
-              </w:rPr>
-              <w:t>,</w:t>
-            </w:r>
-          </w:p>
-          <w:p>
-            <w:pPr>
-              <w:pStyle w:val="aff5"/>
-              <w:ind w:firstLine="0"/>
-              <w:rPr>
-                <w:lang w:val="en-US"/>
-              </w:rPr>
-            </w:pPr>
-            <w:proofErr w:type="spellStart"/>
-            <w:r>
-              <w:rPr>
-                <w:lang w:val="en-US"/>
-              </w:rPr>
-              <w:t>id_</w:t>
-            </w:r>
-            <w:r>
-              <w:rPr>
-                <w:lang w:val="en-US"/>
-              </w:rPr>
-              <w:t>pharmacy</w:t>
-            </w:r>
-            <w:proofErr w:type="spellEnd"/>
-          </w:p>
-          <w:p>
-            <w:pPr>
-              <w:pStyle w:val="aff5"/>
-              <w:ind w:firstLine="0"/>
-              <w:rPr>
-                <w:lang w:val="en-US"/>
-              </w:rPr>
-            </w:pPr>
-            <w:proofErr w:type="spellStart"/>
-            <w:r>
-              <w:rPr>
-                <w:lang w:val="en-US"/>
-              </w:rPr>
-              <w:t>id_type_stock</w:t>
-            </w:r>
-            <w:proofErr w:type="spellEnd"/>
-          </w:p>
-        </w:tc>
-      </w:tr>
-      <w:tr>
-        <w:tc>
-          <w:tcPr>
-            <w:tcW w:w="848" w:type="dxa"/>
-          </w:tcPr>
-          <w:p>
-            <w:pPr>
-              <w:pStyle w:val="aff5"/>
-              <w:ind w:firstLine="0"/>
-              <w:rPr>
-                <w:lang w:val="en-US"/>
-              </w:rPr>
-            </w:pPr>
-            <w:r>
-              <w:rPr>
-                <w:lang w:val="en-US"/>
-              </w:rPr>
-              <w:t>9</w:t>
-            </w:r>
-          </w:p>
-        </w:tc>
-        <w:tc>
-          <w:tcPr>
-            <w:tcW w:w="3104" w:type="dxa"/>
-          </w:tcPr>
-          <w:p>
-            <w:pPr>
-              <w:pStyle w:val="aff5"/>
-              <w:ind w:firstLine="0"/>
-              <w:rPr>
-                <w:lang w:val="en-US"/>
-              </w:rPr>
-            </w:pPr>
-            <w:proofErr w:type="spellStart"/>
-            <w:r>
-              <w:rPr>
-                <w:lang w:val="en-US"/>
-              </w:rPr>
-              <w:t>type_stock</w:t>
-            </w:r>
-            <w:proofErr w:type="spellEnd"/>
-          </w:p>
-        </w:tc>
-        <w:tc>
-          <w:tcPr>
-            <w:tcW w:w="2671" w:type="dxa"/>
-          </w:tcPr>
-          <w:p>
-            <w:pPr>
-              <w:pStyle w:val="aff5"/>
-              <w:ind w:firstLine="0"/>
-              <w:rPr>
-                <w:lang w:val="en-US"/>
-              </w:rPr>
-            </w:pPr>
-            <w:r>
-              <w:rPr>
-                <w:lang w:val="en-US"/>
-              </w:rPr>
-              <w:t>Id</w:t>
-            </w:r>
-          </w:p>
-        </w:tc>
-        <w:tc>
-          <w:tcPr>
-            <w:tcW w:w="2733" w:type="dxa"/>
-          </w:tcPr>
-          <w:p>
-            <w:pPr>
-              <w:pStyle w:val="aff5"/>
-              <w:ind w:firstLine="0"/>
-              <w:rPr>
-                <w:lang w:val="en-US"/>
-              </w:rPr>
-            </w:pPr>
-          </w:p>
-        </w:tc>
-      </w:tr>
-      <w:tr>
-        <w:tc>
-          <w:tcPr>
-            <w:tcW w:w="848" w:type="dxa"/>
-          </w:tcPr>
-          <w:p>
-            <w:pPr>
-              <w:pStyle w:val="aff5"/>
-              <w:ind w:firstLine="0"/>
-              <w:rPr>
-                <w:lang w:val="en-US"/>
-              </w:rPr>
-            </w:pPr>
-            <w:r>
-              <w:rPr>
-                <w:lang w:val="en-US"/>
-              </w:rPr>
-              <w:t>10</w:t>
-            </w:r>
-          </w:p>
-        </w:tc>
-        <w:tc>
-          <w:tcPr>
-            <w:tcW w:w="3104" w:type="dxa"/>
-          </w:tcPr>
-          <w:p>
-            <w:pPr>
-              <w:pStyle w:val="aff5"/>
-              <w:ind w:firstLine="0"/>
-            </w:pPr>
-            <w:proofErr w:type="spellStart"/>
-            <w:r>
-              <w:t>container</w:t>
-            </w:r>
-            <w:proofErr w:type="spellEnd"/>
-          </w:p>
-        </w:tc>
-        <w:tc>
-          <w:tcPr>
-            <w:tcW w:w="2671" w:type="dxa"/>
-          </w:tcPr>
-          <w:p>
-            <w:pPr>
-              <w:pStyle w:val="aff5"/>
-              <w:ind w:firstLine="0"/>
-              <w:rPr>
-                <w:lang w:val="en-US"/>
-              </w:rPr>
-            </w:pPr>
-            <w:r>
-              <w:rPr>
-                <w:lang w:val="en-US"/>
-              </w:rPr>
-              <w:t>Id</w:t>
-            </w:r>
-          </w:p>
-        </w:tc>
-        <w:tc>
-          <w:tcPr>
-            <w:tcW w:w="2733" w:type="dxa"/>
-          </w:tcPr>
-          <w:p>
-            <w:pPr>
-              <w:pStyle w:val="aff5"/>
-              <w:ind w:firstLine="0"/>
-            </w:pPr>
-            <w:proofErr w:type="spellStart"/>
-            <w:r>
-              <w:rPr>
-                <w:lang w:val="en-US"/>
-              </w:rPr>
-              <w:t>id_units</w:t>
-            </w:r>
-            <w:proofErr w:type="spellEnd"/>
-          </w:p>
-        </w:tc>
-      </w:tr>
-    </w:tbl>
-    <w:p>
-      <w:pPr>
-        <w:pStyle w:val="aff5"/>
-        <w:ind w:firstLine="0"/>
-      </w:pPr>
-    </w:p>
-    <w:p>
-      <w:pPr>
-        <w:pStyle w:val="aff5"/>
-        <w:ind w:firstLine="0"/>
-      </w:pPr>
-      <w:r>
-        <w:lastRenderedPageBreak/>
-        <w:t>Продолжение таблицы 1</w:t>
-      </w:r>
-    </w:p>
-    <w:tbl>
-      <w:tblPr>
-        <w:tblW w:w="9356" w:type="dxa"/>
-        <w:tblInd w:w="108" w:type="dxa"/>
-        <w:tblBorders>
-          <w:top w:val="single" w:sz="4" w:space="0" w:color="auto"/>
-          <w:left w:val="single" w:sz="4" w:space="0" w:color="auto"/>
-          <w:bottom w:val="single" w:sz="4" w:space="0" w:color="auto"/>
-          <w:right w:val="single" w:sz="4" w:space="0" w:color="auto"/>
-          <w:insideH w:val="single" w:sz="4" w:space="0" w:color="auto"/>
-          <w:insideV w:val="single" w:sz="4" w:space="0" w:color="auto"/>
-        </w:tblBorders>
-        <w:tblLayout w:type="fixed"/>
-        <w:tblLook w:val="04A0" w:firstRow="1" w:lastRow="0" w:firstColumn="1" w:lastColumn="0" w:noHBand="0" w:noVBand="1"/>
-      </w:tblPr>
-      <w:tblGrid>
-        <w:gridCol w:w="851"/>
-        <w:gridCol w:w="3118"/>
-        <w:gridCol w:w="2694"/>
-        <w:gridCol w:w="2693"/>
-      </w:tblGrid>
-      <w:tr>
-        <w:tc>
-          <w:tcPr>
-            <w:tcW w:w="851" w:type="dxa"/>
-            <w:shd w:val="clear" w:color="auto" w:fill="auto"/>
-          </w:tcPr>
-          <w:p>
-            <w:pPr>
-              <w:pStyle w:val="aff5"/>
-              <w:ind w:firstLine="0"/>
-              <w:rPr>
-                <w:lang w:val="en-US"/>
-              </w:rPr>
-            </w:pPr>
-            <w:r>
-              <w:rPr>
-                <w:lang w:val="en-US"/>
-              </w:rPr>
-              <w:t>1</w:t>
-            </w:r>
-            <w:r>
-              <w:rPr>
-                <w:lang w:val="en-US"/>
-              </w:rPr>
-              <w:t>1</w:t>
-            </w:r>
-          </w:p>
-        </w:tc>
-        <w:tc>
-          <w:tcPr>
-            <w:tcW w:w="3118" w:type="dxa"/>
-            <w:shd w:val="clear" w:color="auto" w:fill="auto"/>
-          </w:tcPr>
-          <w:p>
-            <w:pPr>
-              <w:pStyle w:val="aff5"/>
-              <w:ind w:firstLine="0"/>
-            </w:pPr>
-            <w:r>
-              <w:rPr>
-                <w:lang w:val="en-US"/>
-              </w:rPr>
-              <w:t>pharmacy</w:t>
-            </w:r>
-          </w:p>
-        </w:tc>
-        <w:tc>
-          <w:tcPr>
-            <w:tcW w:w="2694" w:type="dxa"/>
-            <w:shd w:val="clear" w:color="auto" w:fill="auto"/>
-          </w:tcPr>
-          <w:p>
-            <w:pPr>
-              <w:pStyle w:val="aff5"/>
-              <w:ind w:firstLine="0"/>
-              <w:rPr>
-                <w:lang w:val="en-US"/>
-              </w:rPr>
-            </w:pPr>
-          </w:p>
-        </w:tc>
-        <w:tc>
-          <w:tcPr>
-            <w:tcW w:w="2693" w:type="dxa"/>
-            <w:shd w:val="clear" w:color="auto" w:fill="auto"/>
-          </w:tcPr>
-          <w:p>
-            <w:pPr>
-              <w:pStyle w:val="aff5"/>
-              <w:ind w:firstLine="0"/>
-              <w:rPr>
-                <w:lang w:val="en-US"/>
-              </w:rPr>
-            </w:pPr>
-            <w:r>
-              <w:rPr>
-                <w:lang w:val="en-US"/>
-              </w:rPr>
-              <w:t xml:space="preserve">id_ </w:t>
-            </w:r>
-            <w:proofErr w:type="spellStart"/>
-            <w:r>
-              <w:rPr>
-                <w:lang w:val="en-US"/>
-              </w:rPr>
-              <w:t>pharmacy_type</w:t>
-            </w:r>
-            <w:proofErr w:type="spellEnd"/>
-          </w:p>
-        </w:tc>
-      </w:tr>
-      <w:tr>
-        <w:tc>
-          <w:tcPr>
-            <w:tcW w:w="851" w:type="dxa"/>
-            <w:shd w:val="clear" w:color="auto" w:fill="auto"/>
-          </w:tcPr>
-          <w:p>
-            <w:pPr>
-              <w:pStyle w:val="aff5"/>
-              <w:ind w:firstLine="0"/>
-              <w:rPr>
-                <w:lang w:val="en-US"/>
-              </w:rPr>
-            </w:pPr>
-            <w:r>
-              <w:t>1</w:t>
-            </w:r>
-            <w:r>
-              <w:rPr>
-                <w:lang w:val="en-US"/>
-              </w:rPr>
-              <w:t>2</w:t>
-            </w:r>
-          </w:p>
-        </w:tc>
-        <w:tc>
-          <w:tcPr>
-            <w:tcW w:w="3118" w:type="dxa"/>
-            <w:shd w:val="clear" w:color="auto" w:fill="auto"/>
-          </w:tcPr>
-          <w:p>
-            <w:pPr>
-              <w:pStyle w:val="aff5"/>
-              <w:ind w:firstLine="0"/>
-            </w:pPr>
-            <w:proofErr w:type="spellStart"/>
-            <w:r>
-              <w:t>patient</w:t>
-            </w:r>
-            <w:proofErr w:type="spellEnd"/>
-          </w:p>
-        </w:tc>
-        <w:tc>
-          <w:tcPr>
-            <w:tcW w:w="2694" w:type="dxa"/>
-            <w:shd w:val="clear" w:color="auto" w:fill="auto"/>
-          </w:tcPr>
-          <w:p>
-            <w:pPr>
-              <w:pStyle w:val="aff5"/>
-              <w:ind w:firstLine="0"/>
-            </w:pPr>
-            <w:r>
-              <w:rPr>
-                <w:lang w:val="en-US"/>
-              </w:rPr>
-              <w:t>Id</w:t>
-            </w:r>
-          </w:p>
-        </w:tc>
-        <w:tc>
-          <w:tcPr>
-            <w:tcW w:w="2693" w:type="dxa"/>
-            <w:shd w:val="clear" w:color="auto" w:fill="auto"/>
-          </w:tcPr>
-          <w:p>
-            <w:pPr>
-              <w:pStyle w:val="aff5"/>
-              <w:ind w:firstLine="0"/>
-            </w:pPr>
-          </w:p>
-        </w:tc>
-      </w:tr>
-      <w:tr>
-        <w:tc>
-          <w:tcPr>
-            <w:tcW w:w="851" w:type="dxa"/>
-            <w:shd w:val="clear" w:color="auto" w:fill="auto"/>
-          </w:tcPr>
-          <w:p>
-            <w:pPr>
-              <w:pStyle w:val="aff5"/>
-              <w:ind w:firstLine="0"/>
-              <w:rPr>
-                <w:lang w:val="en-US"/>
-              </w:rPr>
-            </w:pPr>
-            <w:r>
-              <w:t>1</w:t>
-            </w:r>
-            <w:r>
-              <w:rPr>
-                <w:lang w:val="en-US"/>
-              </w:rPr>
-              <w:t>3</w:t>
-            </w:r>
-          </w:p>
-        </w:tc>
-        <w:tc>
-          <w:tcPr>
-            <w:tcW w:w="3118" w:type="dxa"/>
-            <w:shd w:val="clear" w:color="auto" w:fill="auto"/>
-          </w:tcPr>
-          <w:p>
-            <w:pPr>
-              <w:pStyle w:val="aff5"/>
-              <w:ind w:firstLine="0"/>
-            </w:pPr>
-            <w:proofErr w:type="spellStart"/>
-            <w:r>
-              <w:t>recipe</w:t>
-            </w:r>
-            <w:proofErr w:type="spellEnd"/>
-          </w:p>
-        </w:tc>
-        <w:tc>
-          <w:tcPr>
-            <w:tcW w:w="2694" w:type="dxa"/>
-            <w:shd w:val="clear" w:color="auto" w:fill="auto"/>
-          </w:tcPr>
-          <w:p>
-            <w:pPr>
-              <w:pStyle w:val="aff5"/>
-              <w:ind w:firstLine="0"/>
-              <w:rPr>
-                <w:lang w:val="en-US"/>
-              </w:rPr>
-            </w:pPr>
-            <w:r>
-              <w:rPr>
-                <w:lang w:val="en-US"/>
-              </w:rPr>
-              <w:t>Id</w:t>
-            </w:r>
-          </w:p>
-        </w:tc>
-        <w:tc>
-          <w:tcPr>
-            <w:tcW w:w="2693" w:type="dxa"/>
-            <w:shd w:val="clear" w:color="auto" w:fill="auto"/>
-          </w:tcPr>
-          <w:p>
-            <w:pPr>
-              <w:pStyle w:val="aff5"/>
-              <w:ind w:firstLine="0"/>
-              <w:rPr>
-                <w:lang w:val="en-US"/>
-              </w:rPr>
-            </w:pPr>
-            <w:proofErr w:type="spellStart"/>
-            <w:r>
-              <w:rPr>
-                <w:lang w:val="en-US"/>
-              </w:rPr>
-              <w:t>id_doctor</w:t>
-            </w:r>
-            <w:proofErr w:type="spellEnd"/>
-            <w:r>
-              <w:rPr>
-                <w:lang w:val="en-US"/>
-              </w:rPr>
-              <w:t xml:space="preserve">, </w:t>
-            </w:r>
-          </w:p>
-          <w:p>
-            <w:pPr>
-              <w:pStyle w:val="aff5"/>
-              <w:ind w:firstLine="0"/>
-              <w:rPr>
-                <w:lang w:val="en-US"/>
-              </w:rPr>
-            </w:pPr>
-            <w:proofErr w:type="spellStart"/>
-            <w:r>
-              <w:rPr>
-                <w:lang w:val="en-US"/>
-              </w:rPr>
-              <w:t>id_patient</w:t>
-            </w:r>
-            <w:proofErr w:type="spellEnd"/>
-            <w:r>
-              <w:rPr>
-                <w:lang w:val="en-US"/>
-              </w:rPr>
-              <w:t>,</w:t>
-            </w:r>
-          </w:p>
-          <w:p>
-            <w:pPr>
-              <w:pStyle w:val="aff5"/>
-              <w:ind w:firstLine="0"/>
-              <w:rPr>
-                <w:lang w:val="en-US"/>
-              </w:rPr>
-            </w:pPr>
-            <w:proofErr w:type="spellStart"/>
-            <w:r>
-              <w:rPr>
-                <w:lang w:val="en-US"/>
-              </w:rPr>
-              <w:t>id_manufactured_medicines</w:t>
-            </w:r>
-            <w:proofErr w:type="spellEnd"/>
-          </w:p>
-        </w:tc>
-      </w:tr>
-      <w:tr>
-        <w:tc>
-          <w:tcPr>
-            <w:tcW w:w="851" w:type="dxa"/>
-            <w:shd w:val="clear" w:color="auto" w:fill="auto"/>
-          </w:tcPr>
-          <w:p>
-            <w:pPr>
-              <w:pStyle w:val="aff5"/>
-              <w:ind w:firstLine="0"/>
-              <w:rPr>
-                <w:lang w:val="en-US"/>
-              </w:rPr>
-            </w:pPr>
-            <w:r>
-              <w:t>1</w:t>
-            </w:r>
-            <w:r>
-              <w:rPr>
-                <w:lang w:val="en-US"/>
-              </w:rPr>
-              <w:t>4</w:t>
-            </w:r>
-          </w:p>
-        </w:tc>
-        <w:tc>
-          <w:tcPr>
-            <w:tcW w:w="3118" w:type="dxa"/>
-            <w:shd w:val="clear" w:color="auto" w:fill="auto"/>
-          </w:tcPr>
-          <w:p>
-            <w:pPr>
-              <w:pStyle w:val="aff5"/>
-              <w:ind w:firstLine="0"/>
-            </w:pPr>
-            <w:proofErr w:type="spellStart"/>
-            <w:r>
-              <w:t>preparation</w:t>
-            </w:r>
-            <w:proofErr w:type="spellEnd"/>
-          </w:p>
-        </w:tc>
-        <w:tc>
-          <w:tcPr>
-            <w:tcW w:w="2694" w:type="dxa"/>
-            <w:shd w:val="clear" w:color="auto" w:fill="auto"/>
-          </w:tcPr>
-          <w:p>
-            <w:pPr>
-              <w:pStyle w:val="aff5"/>
-              <w:ind w:firstLine="0"/>
-              <w:rPr>
-                <w:lang w:val="en-US"/>
-              </w:rPr>
-            </w:pPr>
-          </w:p>
-        </w:tc>
-        <w:tc>
-          <w:tcPr>
-            <w:tcW w:w="2693" w:type="dxa"/>
-            <w:shd w:val="clear" w:color="auto" w:fill="auto"/>
-          </w:tcPr>
-          <w:p>
-            <w:pPr>
-              <w:pStyle w:val="aff5"/>
-              <w:ind w:firstLine="0"/>
-              <w:rPr>
-                <w:lang w:val="en-US"/>
-              </w:rPr>
-            </w:pPr>
-            <w:proofErr w:type="spellStart"/>
-            <w:r>
-              <w:rPr>
-                <w:lang w:val="en-US"/>
-              </w:rPr>
-              <w:t>id_recipe</w:t>
-            </w:r>
-            <w:proofErr w:type="spellEnd"/>
-            <w:r>
-              <w:rPr>
-                <w:lang w:val="en-US"/>
-              </w:rPr>
-              <w:t>,</w:t>
-            </w:r>
-          </w:p>
-          <w:p>
-            <w:pPr>
-              <w:pStyle w:val="aff5"/>
-              <w:ind w:firstLine="0"/>
-              <w:rPr>
-                <w:lang w:val="en-US"/>
-              </w:rPr>
-            </w:pPr>
-            <w:proofErr w:type="spellStart"/>
-            <w:r>
-              <w:rPr>
-                <w:lang w:val="en-US"/>
-              </w:rPr>
-              <w:t>id_ingredient</w:t>
-            </w:r>
-            <w:proofErr w:type="spellEnd"/>
-          </w:p>
-        </w:tc>
-      </w:tr>
-      <w:tr>
-        <w:tc>
-          <w:tcPr>
-            <w:tcW w:w="851" w:type="dxa"/>
-            <w:shd w:val="clear" w:color="auto" w:fill="auto"/>
-          </w:tcPr>
-          <w:p>
-            <w:pPr>
-              <w:pStyle w:val="aff5"/>
-              <w:ind w:firstLine="0"/>
-              <w:rPr>
-                <w:lang w:val="en-US"/>
-              </w:rPr>
-            </w:pPr>
-            <w:r>
-              <w:rPr>
-                <w:lang w:val="en-US"/>
-              </w:rPr>
-              <w:t>1</w:t>
-            </w:r>
-            <w:r>
-              <w:rPr>
-                <w:lang w:val="en-US"/>
-              </w:rPr>
-              <w:t>5</w:t>
-            </w:r>
-          </w:p>
-        </w:tc>
-        <w:tc>
-          <w:tcPr>
-            <w:tcW w:w="3118" w:type="dxa"/>
-            <w:shd w:val="clear" w:color="auto" w:fill="auto"/>
-          </w:tcPr>
-          <w:p>
-            <w:pPr>
-              <w:pStyle w:val="aff5"/>
-              <w:ind w:firstLine="0"/>
-            </w:pPr>
-            <w:proofErr w:type="spellStart"/>
-            <w:r>
-              <w:rPr>
-                <w:lang w:val="en-US"/>
-              </w:rPr>
-              <w:t>pharmacy_type</w:t>
-            </w:r>
-            <w:proofErr w:type="spellEnd"/>
-          </w:p>
-        </w:tc>
-        <w:tc>
-          <w:tcPr>
-            <w:tcW w:w="2694" w:type="dxa"/>
-            <w:shd w:val="clear" w:color="auto" w:fill="auto"/>
-          </w:tcPr>
-          <w:p>
-            <w:pPr>
-              <w:pStyle w:val="aff5"/>
-              <w:ind w:firstLine="0"/>
-              <w:rPr>
-                <w:lang w:val="en-US"/>
-              </w:rPr>
-            </w:pPr>
-            <w:r>
-              <w:rPr>
-                <w:lang w:val="en-US"/>
-              </w:rPr>
-              <w:t xml:space="preserve">Id </w:t>
-            </w:r>
-          </w:p>
-        </w:tc>
-        <w:tc>
-          <w:tcPr>
-            <w:tcW w:w="2693" w:type="dxa"/>
-            <w:shd w:val="clear" w:color="auto" w:fill="auto"/>
-          </w:tcPr>
-          <w:p>
-            <w:pPr>
-              <w:pStyle w:val="aff5"/>
-              <w:ind w:firstLine="0"/>
-              <w:rPr>
-                <w:lang w:val="en-US"/>
-              </w:rPr>
-            </w:pPr>
-          </w:p>
-        </w:tc>
-      </w:tr>
-      <w:tr>
-        <w:tc>
-          <w:tcPr>
-            <w:tcW w:w="851" w:type="dxa"/>
-            <w:shd w:val="clear" w:color="auto" w:fill="auto"/>
-          </w:tcPr>
-          <w:p>
-            <w:pPr>
-              <w:pStyle w:val="aff5"/>
-              <w:ind w:firstLine="0"/>
-              <w:rPr>
-                <w:lang w:val="en-US"/>
-              </w:rPr>
-            </w:pPr>
-            <w:r>
-              <w:rPr>
-                <w:lang w:val="en-US"/>
-              </w:rPr>
-              <w:t>1</w:t>
-            </w:r>
-            <w:r>
-              <w:rPr>
-                <w:lang w:val="en-US"/>
-              </w:rPr>
-              <w:t>6</w:t>
-            </w:r>
-          </w:p>
-        </w:tc>
-        <w:tc>
-          <w:tcPr>
-            <w:tcW w:w="3118" w:type="dxa"/>
-            <w:shd w:val="clear" w:color="auto" w:fill="auto"/>
-          </w:tcPr>
-          <w:p>
-            <w:pPr>
-              <w:pStyle w:val="aff5"/>
-              <w:ind w:firstLine="0"/>
-              <w:rPr>
-                <w:lang w:val="en-US"/>
-              </w:rPr>
-            </w:pPr>
-            <w:proofErr w:type="spellStart"/>
-            <w:r>
-              <w:rPr>
-                <w:lang w:val="en-US"/>
-              </w:rPr>
-              <w:t>pharmacy_employee</w:t>
-            </w:r>
-            <w:proofErr w:type="spellEnd"/>
-          </w:p>
-        </w:tc>
-        <w:tc>
-          <w:tcPr>
-            <w:tcW w:w="2694" w:type="dxa"/>
-            <w:shd w:val="clear" w:color="auto" w:fill="auto"/>
-          </w:tcPr>
-          <w:p>
-            <w:pPr>
-              <w:pStyle w:val="aff5"/>
-              <w:ind w:firstLine="0"/>
-              <w:rPr>
-                <w:lang w:val="en-US"/>
-              </w:rPr>
-            </w:pPr>
-            <w:r>
-              <w:rPr>
-                <w:lang w:val="en-US"/>
-              </w:rPr>
-              <w:t>Id</w:t>
-            </w:r>
-          </w:p>
-        </w:tc>
-        <w:tc>
-          <w:tcPr>
-            <w:tcW w:w="2693" w:type="dxa"/>
-            <w:shd w:val="clear" w:color="auto" w:fill="auto"/>
-          </w:tcPr>
-          <w:p>
-            <w:pPr>
-              <w:pStyle w:val="aff5"/>
-              <w:ind w:firstLine="0"/>
-              <w:rPr>
-                <w:lang w:val="en-US"/>
-              </w:rPr>
-            </w:pPr>
-          </w:p>
-        </w:tc>
-      </w:tr>
-      <w:tr>
-        <w:tc>
-          <w:tcPr>
-            <w:tcW w:w="851" w:type="dxa"/>
-            <w:shd w:val="clear" w:color="auto" w:fill="auto"/>
-          </w:tcPr>
-          <w:p>
-            <w:pPr>
-              <w:pStyle w:val="aff5"/>
-              <w:ind w:firstLine="0"/>
-              <w:rPr>
-                <w:lang w:val="en-US"/>
-              </w:rPr>
-            </w:pPr>
-            <w:r>
-              <w:rPr>
-                <w:lang w:val="en-US"/>
-              </w:rPr>
-              <w:t>17</w:t>
-            </w:r>
-          </w:p>
-        </w:tc>
-        <w:tc>
-          <w:tcPr>
-            <w:tcW w:w="3118" w:type="dxa"/>
-            <w:shd w:val="clear" w:color="auto" w:fill="auto"/>
-          </w:tcPr>
-          <w:p>
-            <w:pPr>
-              <w:pStyle w:val="aff5"/>
-              <w:ind w:firstLine="0"/>
-              <w:rPr>
-                <w:lang w:val="en-US"/>
-              </w:rPr>
-            </w:pPr>
-            <w:r>
-              <w:rPr>
-                <w:lang w:val="en-US"/>
-              </w:rPr>
-              <w:t>request</w:t>
-            </w:r>
-          </w:p>
-        </w:tc>
-        <w:tc>
-          <w:tcPr>
-            <w:tcW w:w="2694" w:type="dxa"/>
-            <w:shd w:val="clear" w:color="auto" w:fill="auto"/>
-          </w:tcPr>
-          <w:p>
-            <w:pPr>
-              <w:pStyle w:val="aff5"/>
-              <w:ind w:firstLine="0"/>
-              <w:rPr>
-                <w:lang w:val="en-US"/>
-              </w:rPr>
-            </w:pPr>
-            <w:r>
-              <w:rPr>
-                <w:lang w:val="en-US"/>
-              </w:rPr>
-              <w:t>Id</w:t>
-            </w:r>
-          </w:p>
-        </w:tc>
-        <w:tc>
-          <w:tcPr>
-            <w:tcW w:w="2693" w:type="dxa"/>
-            <w:shd w:val="clear" w:color="auto" w:fill="auto"/>
-          </w:tcPr>
-          <w:p>
-            <w:pPr>
-              <w:pStyle w:val="aff5"/>
-              <w:ind w:firstLine="0"/>
-              <w:rPr>
-                <w:lang w:val="en-US"/>
-              </w:rPr>
-            </w:pPr>
-            <w:proofErr w:type="spellStart"/>
-            <w:r>
-              <w:rPr>
-                <w:lang w:val="en-US"/>
-              </w:rPr>
-              <w:t>id_recipe</w:t>
-            </w:r>
-            <w:proofErr w:type="spellEnd"/>
-            <w:r>
-              <w:rPr>
-                <w:lang w:val="en-US"/>
-              </w:rPr>
-              <w:t>,</w:t>
-            </w:r>
-          </w:p>
-          <w:p>
-            <w:pPr>
-              <w:pStyle w:val="aff5"/>
-              <w:ind w:firstLine="0"/>
-              <w:rPr>
-                <w:lang w:val="en-US"/>
-              </w:rPr>
-            </w:pPr>
-            <w:proofErr w:type="spellStart"/>
-            <w:r>
-              <w:rPr>
-                <w:lang w:val="en-US"/>
-              </w:rPr>
-              <w:t>id_pharmacy_employee</w:t>
-            </w:r>
-            <w:proofErr w:type="spellEnd"/>
-          </w:p>
-        </w:tc>
-      </w:tr>
-      <w:tr>
-        <w:tc>
-          <w:tcPr>
-            <w:tcW w:w="851" w:type="dxa"/>
-            <w:shd w:val="clear" w:color="auto" w:fill="auto"/>
-          </w:tcPr>
-          <w:p>
-            <w:pPr>
-              <w:pStyle w:val="aff5"/>
-              <w:ind w:firstLine="0"/>
-              <w:rPr>
-                <w:lang w:val="en-US"/>
-              </w:rPr>
-            </w:pPr>
-            <w:r>
-              <w:rPr>
-                <w:lang w:val="en-US"/>
-              </w:rPr>
-              <w:t>18</w:t>
-            </w:r>
-          </w:p>
-        </w:tc>
-        <w:tc>
-          <w:tcPr>
-            <w:tcW w:w="3118" w:type="dxa"/>
-            <w:shd w:val="clear" w:color="auto" w:fill="auto"/>
-          </w:tcPr>
-          <w:p>
-            <w:pPr>
-              <w:pStyle w:val="aff5"/>
-              <w:ind w:firstLine="0"/>
-              <w:rPr>
-                <w:lang w:val="en-US"/>
-              </w:rPr>
-            </w:pPr>
-            <w:proofErr w:type="spellStart"/>
-            <w:r>
-              <w:rPr>
-                <w:lang w:val="en-US"/>
-              </w:rPr>
-              <w:t>medical_devices</w:t>
-            </w:r>
-            <w:proofErr w:type="spellEnd"/>
-          </w:p>
-        </w:tc>
-        <w:tc>
-          <w:tcPr>
-            <w:tcW w:w="2694" w:type="dxa"/>
-            <w:shd w:val="clear" w:color="auto" w:fill="auto"/>
-          </w:tcPr>
-          <w:p>
-            <w:pPr>
-              <w:pStyle w:val="aff5"/>
-              <w:ind w:firstLine="0"/>
-              <w:rPr>
-                <w:lang w:val="en-US"/>
-              </w:rPr>
-            </w:pPr>
-            <w:r>
-              <w:rPr>
-                <w:lang w:val="en-US"/>
-              </w:rPr>
-              <w:t>Id</w:t>
-            </w:r>
-          </w:p>
-        </w:tc>
-        <w:tc>
-          <w:tcPr>
-            <w:tcW w:w="2693" w:type="dxa"/>
-            <w:shd w:val="clear" w:color="auto" w:fill="auto"/>
-          </w:tcPr>
-          <w:p>
-            <w:pPr>
-              <w:pStyle w:val="aff5"/>
-              <w:ind w:firstLine="0"/>
-              <w:rPr>
-                <w:lang w:val="en-US"/>
-              </w:rPr>
-            </w:pPr>
-          </w:p>
-        </w:tc>
-      </w:tr>
-      <w:tr>
-        <w:tc>
-          <w:tcPr>
-            <w:tcW w:w="851" w:type="dxa"/>
-            <w:shd w:val="clear" w:color="auto" w:fill="auto"/>
-          </w:tcPr>
-          <w:p>
-            <w:pPr>
-              <w:pStyle w:val="aff5"/>
-              <w:ind w:firstLine="0"/>
-              <w:rPr>
-                <w:lang w:val="en-US"/>
-              </w:rPr>
-            </w:pPr>
-            <w:r>
-              <w:rPr>
-                <w:lang w:val="en-US"/>
-              </w:rPr>
-              <w:t>19</w:t>
-            </w:r>
-          </w:p>
-        </w:tc>
-        <w:tc>
-          <w:tcPr>
-            <w:tcW w:w="3118" w:type="dxa"/>
-            <w:shd w:val="clear" w:color="auto" w:fill="auto"/>
-          </w:tcPr>
-          <w:p>
-            <w:pPr>
-              <w:pStyle w:val="aff5"/>
-              <w:ind w:firstLine="0"/>
-            </w:pPr>
-            <w:proofErr w:type="spellStart"/>
-            <w:r>
-              <w:t>hygiene</w:t>
-            </w:r>
-            <w:proofErr w:type="spellEnd"/>
-            <w:r>
-              <w:t xml:space="preserve"> </w:t>
-            </w:r>
-            <w:proofErr w:type="spellStart"/>
-            <w:r>
-              <w:t>products</w:t>
-            </w:r>
-            <w:proofErr w:type="spellEnd"/>
-          </w:p>
-        </w:tc>
-        <w:tc>
-          <w:tcPr>
-            <w:tcW w:w="2694" w:type="dxa"/>
-            <w:shd w:val="clear" w:color="auto" w:fill="auto"/>
-          </w:tcPr>
-          <w:p>
-            <w:pPr>
-              <w:pStyle w:val="aff5"/>
-              <w:ind w:firstLine="0"/>
-              <w:rPr>
-                <w:lang w:val="en-US"/>
-              </w:rPr>
-            </w:pPr>
-            <w:r>
-              <w:rPr>
-                <w:lang w:val="en-US"/>
-              </w:rPr>
-              <w:t>Id</w:t>
-            </w:r>
-          </w:p>
-        </w:tc>
-        <w:tc>
-          <w:tcPr>
-            <w:tcW w:w="2693" w:type="dxa"/>
-            <w:shd w:val="clear" w:color="auto" w:fill="auto"/>
-          </w:tcPr>
-          <w:p>
-            <w:pPr>
-              <w:pStyle w:val="aff5"/>
-              <w:ind w:firstLine="0"/>
-              <w:rPr>
-                <w:lang w:val="en-US"/>
-              </w:rPr>
-            </w:pPr>
-          </w:p>
-        </w:tc>
-      </w:tr>
-      <w:tr>
-        <w:tc>
-          <w:tcPr>
-            <w:tcW w:w="851" w:type="dxa"/>
-            <w:shd w:val="clear" w:color="auto" w:fill="auto"/>
-          </w:tcPr>
-          <w:p>
-            <w:pPr>
-              <w:pStyle w:val="aff5"/>
-              <w:ind w:firstLine="0"/>
-              <w:rPr>
-                <w:lang w:val="en-US"/>
-              </w:rPr>
-            </w:pPr>
-            <w:r>
-              <w:rPr>
-                <w:lang w:val="en-US"/>
-              </w:rPr>
-              <w:t>20</w:t>
-            </w:r>
-          </w:p>
-        </w:tc>
-        <w:tc>
-          <w:tcPr>
-            <w:tcW w:w="3118" w:type="dxa"/>
-            <w:shd w:val="clear" w:color="auto" w:fill="auto"/>
-          </w:tcPr>
-          <w:p>
-            <w:pPr>
-              <w:pStyle w:val="aff5"/>
-              <w:ind w:firstLine="0"/>
-            </w:pPr>
-            <w:proofErr w:type="spellStart"/>
-            <w:r>
-              <w:t>invoice</w:t>
-            </w:r>
-            <w:proofErr w:type="spellEnd"/>
-          </w:p>
-        </w:tc>
-        <w:tc>
-          <w:tcPr>
-            <w:tcW w:w="2694" w:type="dxa"/>
-            <w:shd w:val="clear" w:color="auto" w:fill="auto"/>
-          </w:tcPr>
-          <w:p>
-            <w:pPr>
-              <w:pStyle w:val="aff5"/>
-              <w:ind w:firstLine="0"/>
-              <w:rPr>
-                <w:lang w:val="en-US"/>
-              </w:rPr>
-            </w:pPr>
-            <w:r>
-              <w:rPr>
-                <w:lang w:val="en-US"/>
-              </w:rPr>
-              <w:t>Id</w:t>
-            </w:r>
-          </w:p>
-        </w:tc>
-        <w:tc>
-          <w:tcPr>
-            <w:tcW w:w="2693" w:type="dxa"/>
-            <w:shd w:val="clear" w:color="auto" w:fill="auto"/>
-          </w:tcPr>
-          <w:p>
-            <w:pPr>
-              <w:pStyle w:val="aff5"/>
-              <w:ind w:firstLine="0"/>
-              <w:rPr>
-                <w:lang w:val="en-US"/>
-              </w:rPr>
-            </w:pPr>
-            <w:proofErr w:type="spellStart"/>
-            <w:r>
-              <w:rPr>
-                <w:lang w:val="en-US"/>
-              </w:rPr>
-              <w:t>id_units</w:t>
-            </w:r>
-            <w:proofErr w:type="spellEnd"/>
-            <w:r>
-              <w:rPr>
-                <w:lang w:val="en-US"/>
-              </w:rPr>
-              <w:t xml:space="preserve">, </w:t>
-            </w:r>
-          </w:p>
-        </w:tc>
-      </w:tr>
-    </w:tbl>
-    <w:p>
-      <w:pPr>
-        <w:pStyle w:val="aff5"/>
-        <w:rPr>
-          <w:lang w:val="en-US"/>
-        </w:rPr>
-      </w:pPr>
-    </w:p>
-    <w:p>
-      <w:pPr>
-        <w:pStyle w:val="aff5"/>
-      </w:pPr>
-      <w:r>
-        <w:t>При построении схемы реляционной базы данных ключи будут служить для организации связей.</w:t>
-      </w:r>
-    </w:p>
-    <w:p>
-      <w:pPr>
-        <w:pStyle w:val="aff3"/>
-      </w:pPr>
-      <w:bookmarkStart w:id="36" w:name="_Toc6865747"/>
-      <w:r>
-        <w:t>3.</w:t>
-      </w:r>
-      <w:r>
-        <w:t>5</w:t>
-      </w:r>
-      <w:r>
-        <w:t xml:space="preserve"> Проектирование пользовательского интерфейса</w:t>
-      </w:r>
-      <w:bookmarkEnd w:id="36"/>
-    </w:p>
-    <w:p>
-      <w:pPr>
-        <w:pStyle w:val="aff5"/>
-      </w:pPr>
-      <w:bookmarkStart w:id="37" w:name="_Toc6865748"/>
-      <w:r>
-        <w:t>Пользовательский интерфейс явля</w:t>
-      </w:r>
-      <w:r>
-        <w:t>ется своеобразным коммуникацион</w:t>
-      </w:r>
-      <w:r>
-        <w:t>ным каналом, по которому осуществляется взаимодействие пользователя и устройства. Поэтому одной из важных зад</w:t>
-      </w:r>
-      <w:r>
-        <w:t>ач при разработке приложения яв</w:t>
-      </w:r>
-      <w:r>
-        <w:t>ляется проектирование пользовательского интерфейса.</w:t>
-      </w:r>
-    </w:p>
-    <w:p>
-      <w:pPr>
-        <w:pStyle w:val="aff5"/>
-      </w:pPr>
-      <w:r>
-        <w:t xml:space="preserve">Макет </w:t>
-      </w:r>
-      <w:r>
-        <w:t xml:space="preserve">стартовой страницы приложения </w:t>
-      </w:r>
-      <w:r>
-        <w:t>представлен на рисунке 1.</w:t>
-      </w:r>
-    </w:p>
-    <w:p>
-      <w:pPr>
-        <w:pStyle w:val="aff5"/>
-      </w:pPr>
-      <w:r>
-        <w:t>При нажатии на какую-либо категорию произойдет перенаправление на страницу поиска лекарственных средств (Рисунок 2).</w:t>
-      </w:r>
-    </w:p>
-    <w:p>
-      <w:pPr>
-        <w:pStyle w:val="2"/>
-        <w:spacing w:after="0"/>
-        <w:rPr>
-          <w:noProof/>
-          <w:lang w:val="en-US"/>
-        </w:rPr>
-      </w:pPr>
-      <w:r>
-        <w:rPr>
-          <w:noProof/>
-          <w:lang w:val="ru-RU"/>
+          <w:bCs/>
+        </w:rPr>
+      </w:pPr>
+      <w:r>
+        <w:rPr>
+          <w:rFonts w:eastAsia="Calibri"/>
         </w:rPr>
         <w:lastRenderedPageBreak/>
         <w:drawing>
-          <wp:inline distT="0" distB="0" distL="0" distR="0">
-            <wp:extent cx="5962650" cy="2800350"/>
-            <wp:effectExtent l="0" t="0" r="0" b="0"/>
-            <wp:docPr id="73" name="Рисунок 1"/>
+          <wp:inline distT="0" distB="0" distL="0" distR="0" wp14:anchorId="2242AACF" wp14:editId="4C4F062E">
+            <wp:extent cx="5939790" cy="6661785"/>
+            <wp:effectExtent l="0" t="0" r="3810" b="5715"/>
+            <wp:docPr id="83" name="Рисунок 83"/>
             <wp:cNvGraphicFramePr>
               <a:graphicFrameLocks xmlns:a="http://schemas.openxmlformats.org/drawingml/2006/main" noChangeAspect="1"/>
             </wp:cNvGraphicFramePr>
@@ -8917,36 +6424,23 @@
               <a:graphicData uri="http://schemas.openxmlformats.org/drawingml/2006/picture">
                 <pic:pic xmlns:pic="http://schemas.openxmlformats.org/drawingml/2006/picture">
                   <pic:nvPicPr>
-                    <pic:cNvPr id="0" name="Рисунок 1"/>
-                    <pic:cNvPicPr>
-                      <a:picLocks noChangeAspect="1" noChangeArrowheads="1"/>
-                    </pic:cNvPicPr>
+                    <pic:cNvPr id="1" name=""/>
+                    <pic:cNvPicPr/>
                   </pic:nvPicPr>
                   <pic:blipFill>
-                    <a:blip r:embed="rId15">
-                      <a:extLst>
-                        <a:ext uri="{28A0092B-C50C-407E-A947-70E740481C1C}">
-                          <a14:useLocalDpi xmlns:a14="http://schemas.microsoft.com/office/drawing/2010/main" val="0"/>
-                        </a:ext>
-                      </a:extLst>
-                    </a:blip>
-                    <a:srcRect/>
+                    <a:blip r:embed="rId15"/>
                     <a:stretch>
                       <a:fillRect/>
                     </a:stretch>
                   </pic:blipFill>
-                  <pic:spPr bwMode="auto">
+                  <pic:spPr>
                     <a:xfrm>
                       <a:off x="0" y="0"/>
-                      <a:ext cx="5962650" cy="2800350"/>
+                      <a:ext cx="5939790" cy="6661785"/>
                     </a:xfrm>
                     <a:prstGeom prst="rect">
                       <a:avLst/>
                     </a:prstGeom>
-                    <a:noFill/>
-                    <a:ln>
-                      <a:noFill/>
-                    </a:ln>
                   </pic:spPr>
                 </pic:pic>
               </a:graphicData>
@@ -8954,7 +6448,116 @@
           </wp:inline>
         </w:drawing>
       </w:r>
-      <w:bookmarkEnd w:id="37"/>
+      <w:r>
+        <w:rPr>
+          <w:rFonts w:eastAsia="Calibri"/>
+        </w:rPr>
+        <w:t xml:space="preserve"> </w:t>
+      </w:r>
+    </w:p>
+    <w:p>
+      <w:pPr>
+        <w:pStyle w:val="afff1"/>
+        <w:rPr>
+          <w:rFonts w:eastAsia="Calibri"/>
+        </w:rPr>
+      </w:pPr>
+      <w:r>
+        <w:rPr>
+          <w:rFonts w:eastAsia="Calibri"/>
+        </w:rPr>
+        <w:t>Рисунок 3.2.1 – диаграмма вариантов использования</w:t>
+      </w:r>
+    </w:p>
+    <w:p>
+      <w:pPr>
+        <w:pStyle w:val="aff3"/>
+      </w:pPr>
+      <w:bookmarkStart w:id="34" w:name="_Toc9914866"/>
+      <w:r>
+        <w:t>3.</w:t>
+      </w:r>
+      <w:r>
+        <w:t>3</w:t>
+      </w:r>
+      <w:r>
+        <w:t xml:space="preserve"> Проектирование пользовательского интерфейса</w:t>
+      </w:r>
+      <w:bookmarkEnd w:id="34"/>
+    </w:p>
+    <w:p>
+      <w:pPr>
+        <w:pStyle w:val="aff5"/>
+      </w:pPr>
+      <w:bookmarkStart w:id="35" w:name="_Toc6865748"/>
+      <w:r>
+        <w:t>Пользовательский интерфейс явля</w:t>
+      </w:r>
+      <w:r>
+        <w:t>ется своеобразным коммуникацион</w:t>
+      </w:r>
+      <w:r>
+        <w:t>ным каналом, по которому осуществляется взаимодействие пользователя и устройства. Поэтому одной из важных зад</w:t>
+      </w:r>
+      <w:r>
+        <w:t>ач при разработке приложения яв</w:t>
+      </w:r>
+      <w:r>
+        <w:t>ляется проектирование пользовательского интерфейса.</w:t>
+      </w:r>
+    </w:p>
+    <w:p>
+      <w:pPr>
+        <w:pStyle w:val="aff5"/>
+      </w:pPr>
+      <w:r>
+        <w:t xml:space="preserve">На рисунке 3.3.1 представлен прототип узлового построения. На рисунке видно, как соединяются между собой блоки через входы и выходы одинаковых цветов. На рисунке </w:t>
+      </w:r>
+      <w:r>
+        <w:lastRenderedPageBreak/>
+        <w:t xml:space="preserve">3.3.2 представлен прототип окна визуализации сцены с пользовательским объектом. Присутствуют кнопки для запуска сцены, для паузы и для выбора файла визуализируемой модели. </w:t>
+      </w:r>
+    </w:p>
+    <w:bookmarkEnd w:id="35"/>
+    <w:p>
+      <w:pPr>
+        <w:pStyle w:val="2"/>
+        <w:spacing w:after="0"/>
+        <w:rPr>
+          <w:noProof/>
+          <w:lang w:val="ru-RU"/>
+        </w:rPr>
+      </w:pPr>
+      <w:r>
+        <w:rPr>
+          <w:noProof/>
+          <w:lang w:val="ru-RU"/>
+        </w:rPr>
+        <w:pict>
+          <v:shapetype id="_x0000_t75" coordsize="21600,21600" o:spt="75" o:preferrelative="t" path="m@4@5l@4@11@9@11@9@5xe" filled="f" stroked="f">
+            <v:stroke joinstyle="miter"/>
+            <v:formulas>
+              <v:f eqn="if lineDrawn pixelLineWidth 0"/>
+              <v:f eqn="sum @0 1 0"/>
+              <v:f eqn="sum 0 0 @1"/>
+              <v:f eqn="prod @2 1 2"/>
+              <v:f eqn="prod @3 21600 pixelWidth"/>
+              <v:f eqn="prod @3 21600 pixelHeight"/>
+              <v:f eqn="sum @0 0 1"/>
+              <v:f eqn="prod @6 1 2"/>
+              <v:f eqn="prod @7 21600 pixelWidth"/>
+              <v:f eqn="sum @8 21600 0"/>
+              <v:f eqn="prod @7 21600 pixelHeight"/>
+              <v:f eqn="sum @10 21600 0"/>
+            </v:formulas>
+            <v:path o:extrusionok="f" gradientshapeok="t" o:connecttype="rect"/>
+            <o:lock v:ext="edit" aspectratio="t"/>
+          </v:shapetype>
+          <v:shape id="_x0000_i1029" type="#_x0000_t75" style="width:420pt;height:236.25pt">
+            <v:imagedata r:id="rId16" o:title="EditEx"/>
+          </v:shape>
+        </w:pict>
+      </w:r>
     </w:p>
     <w:p>
       <w:pPr>
@@ -8969,71 +6572,25 @@
         <w:rPr>
           <w:lang w:eastAsia="ru-RU"/>
         </w:rPr>
-        <w:t>Рисунок 1 – Макет стартовой страницы</w:t>
-      </w:r>
-    </w:p>
-    <w:p>
-      <w:pPr>
-        <w:pStyle w:val="aff5"/>
-        <w:ind w:firstLine="0"/>
-        <w:rPr>
-          <w:noProof/>
+        <w:t xml:space="preserve">Рисунок </w:t>
+      </w:r>
+      <w:r>
+        <w:rPr>
           <w:lang w:eastAsia="ru-RU"/>
         </w:rPr>
-      </w:pPr>
-      <w:r>
-        <w:rPr>
-          <w:noProof/>
+        <w:t>3.3.</w:t>
+      </w:r>
+      <w:r>
+        <w:rPr>
           <w:lang w:eastAsia="ru-RU"/>
         </w:rPr>
-        <w:drawing>
-          <wp:inline distT="0" distB="0" distL="0" distR="0">
-            <wp:extent cx="6010275" cy="2809875"/>
-            <wp:effectExtent l="0" t="0" r="0" b="0"/>
-            <wp:docPr id="72" name="Рисунок 1"/>
-            <wp:cNvGraphicFramePr>
-              <a:graphicFrameLocks xmlns:a="http://schemas.openxmlformats.org/drawingml/2006/main" noChangeAspect="1"/>
-            </wp:cNvGraphicFramePr>
-            <a:graphic xmlns:a="http://schemas.openxmlformats.org/drawingml/2006/main">
-              <a:graphicData uri="http://schemas.openxmlformats.org/drawingml/2006/picture">
-                <pic:pic xmlns:pic="http://schemas.openxmlformats.org/drawingml/2006/picture">
-                  <pic:nvPicPr>
-                    <pic:cNvPr id="0" name="Рисунок 1"/>
-                    <pic:cNvPicPr>
-                      <a:picLocks noChangeAspect="1" noChangeArrowheads="1"/>
-                    </pic:cNvPicPr>
-                  </pic:nvPicPr>
-                  <pic:blipFill>
-                    <a:blip r:embed="rId16">
-                      <a:extLst>
-                        <a:ext uri="{28A0092B-C50C-407E-A947-70E740481C1C}">
-                          <a14:useLocalDpi xmlns:a14="http://schemas.microsoft.com/office/drawing/2010/main" val="0"/>
-                        </a:ext>
-                      </a:extLst>
-                    </a:blip>
-                    <a:srcRect/>
-                    <a:stretch>
-                      <a:fillRect/>
-                    </a:stretch>
-                  </pic:blipFill>
-                  <pic:spPr bwMode="auto">
-                    <a:xfrm>
-                      <a:off x="0" y="0"/>
-                      <a:ext cx="6010275" cy="2809875"/>
-                    </a:xfrm>
-                    <a:prstGeom prst="rect">
-                      <a:avLst/>
-                    </a:prstGeom>
-                    <a:noFill/>
-                    <a:ln>
-                      <a:noFill/>
-                    </a:ln>
-                  </pic:spPr>
-                </pic:pic>
-              </a:graphicData>
-            </a:graphic>
-          </wp:inline>
-        </w:drawing>
+        <w:t xml:space="preserve">1 – </w:t>
+      </w:r>
+      <w:r>
+        <w:rPr>
+          <w:lang w:eastAsia="ru-RU"/>
+        </w:rPr>
+        <w:t>проектируемое графическое представление узлов</w:t>
       </w:r>
     </w:p>
     <w:p>
@@ -9045,21 +6602,60 @@
           <w:lang w:eastAsia="ru-RU"/>
         </w:rPr>
       </w:pPr>
-      <w:r>
-        <w:rPr>
+    </w:p>
+    <w:p>
+      <w:pPr>
+        <w:pStyle w:val="afff1"/>
+        <w:rPr>
+          <w:noProof/>
           <w:lang w:eastAsia="ru-RU"/>
         </w:rPr>
-        <w:t>Рисунок 2 – Страница поиска препаратов</w:t>
+      </w:pPr>
+      <w:r>
+        <w:rPr>
+          <w:noProof/>
+          <w:lang w:eastAsia="ru-RU"/>
+        </w:rPr>
+        <w:pict>
+          <v:shape id="_x0000_i1033" type="#_x0000_t75" style="width:420pt;height:236.25pt">
+            <v:imagedata r:id="rId17" o:title="ShovEx"/>
+          </v:shape>
+        </w:pict>
       </w:r>
     </w:p>
     <w:p>
       <w:pPr>
         <w:pStyle w:val="aff5"/>
         <w:ind w:firstLine="0"/>
+        <w:jc w:val="center"/>
         <w:rPr>
           <w:lang w:eastAsia="ru-RU"/>
         </w:rPr>
       </w:pPr>
+      <w:r>
+        <w:rPr>
+          <w:lang w:eastAsia="ru-RU"/>
+        </w:rPr>
+        <w:t xml:space="preserve">Рисунок </w:t>
+      </w:r>
+      <w:r>
+        <w:t>3.3.</w:t>
+      </w:r>
+      <w:r>
+        <w:rPr>
+          <w:lang w:eastAsia="ru-RU"/>
+        </w:rPr>
+        <w:t>2 – Страница поиска препаратов</w:t>
+      </w:r>
+    </w:p>
+    <w:p>
+      <w:pPr>
+        <w:pStyle w:val="aff5"/>
+        <w:ind w:firstLine="0"/>
+        <w:rPr>
+          <w:lang w:eastAsia="ru-RU"/>
+        </w:rPr>
+      </w:pPr>
     </w:p>
     <w:p>
       <w:pPr>
@@ -9068,13 +6664,13 @@
       <w:r>
         <w:br w:type="page"/>
       </w:r>
-      <w:bookmarkStart w:id="38" w:name="_Toc6865749"/>
+      <w:bookmarkStart w:id="36" w:name="_Toc9914868"/>
       <w:r>
         <w:lastRenderedPageBreak/>
         <w:t>ЗАКЛЮЧЕНИЕ</w:t>
       </w:r>
       <w:bookmarkEnd w:id="30"/>
-      <w:bookmarkEnd w:id="38"/>
+      <w:bookmarkEnd w:id="36"/>
     </w:p>
     <w:p>
       <w:pPr>
@@ -9104,7 +6700,45 @@
           <w:szCs w:val="24"/>
           <w:lang w:eastAsia="ru-RU"/>
         </w:rPr>
-        <w:t>сайт для информационной системы аптек.</w:t>
+        <w:t>г</w:t>
+      </w:r>
+      <w:r>
+        <w:rPr>
+          <w:rFonts w:ascii="Times New Roman" w:eastAsia="Times New Roman" w:hAnsi="Times New Roman"/>
+          <w:sz w:val="24"/>
+          <w:szCs w:val="24"/>
+          <w:lang w:eastAsia="ru-RU"/>
+        </w:rPr>
+        <w:t xml:space="preserve">рафическое приложение для разработки </w:t>
+      </w:r>
+      <w:proofErr w:type="spellStart"/>
+      <w:r>
+        <w:rPr>
+          <w:rFonts w:ascii="Times New Roman" w:eastAsia="Times New Roman" w:hAnsi="Times New Roman"/>
+          <w:sz w:val="24"/>
+          <w:szCs w:val="24"/>
+          <w:lang w:eastAsia="ru-RU"/>
+        </w:rPr>
+        <w:t>шейдерных</w:t>
+      </w:r>
+      <w:proofErr w:type="spellEnd"/>
+      <w:r>
+        <w:rPr>
+          <w:rFonts w:ascii="Times New Roman" w:eastAsia="Times New Roman" w:hAnsi="Times New Roman"/>
+          <w:sz w:val="24"/>
+          <w:szCs w:val="24"/>
+          <w:lang w:eastAsia="ru-RU"/>
+        </w:rPr>
+        <w:t xml:space="preserve"> программ с использованием визуального программирования</w:t>
+      </w:r>
+      <w:r>
+        <w:rPr>
+          <w:rFonts w:ascii="Times New Roman" w:eastAsia="Times New Roman" w:hAnsi="Times New Roman"/>
+          <w:sz w:val="24"/>
+          <w:szCs w:val="24"/>
+          <w:lang w:eastAsia="ru-RU"/>
+        </w:rPr>
+        <w:t>.</w:t>
       </w:r>
     </w:p>
     <w:p>
@@ -9126,7 +6760,7 @@
           <w:szCs w:val="24"/>
           <w:lang w:eastAsia="ru-RU"/>
         </w:rPr>
-        <w:t>В рамках прохождения преддипломной практики были разработаны диаграмма вариантов использован</w:t>
+        <w:t>В рамках прохождения преддипломной практики были разработаны</w:t>
       </w:r>
       <w:r>
         <w:rPr>
@@ -9135,7 +6769,7 @@
           <w:szCs w:val="24"/>
           <w:lang w:eastAsia="ru-RU"/>
         </w:rPr>
-        <w:t>ия, диаграмма «сущность-связь»</w:t>
+        <w:t xml:space="preserve"> диаграмма функционального представления,</w:t>
       </w:r>
       <w:r>
         <w:rPr>
@@ -9144,7 +6778,34 @@
           <w:szCs w:val="24"/>
           <w:lang w:eastAsia="ru-RU"/>
         </w:rPr>
-        <w:t>, диаграмма развертывания.</w:t>
+        <w:t xml:space="preserve"> диаграмма вариантов использован</w:t>
+      </w:r>
+      <w:r>
+        <w:rPr>
+          <w:rFonts w:ascii="Times New Roman" w:hAnsi="Times New Roman"/>
+          <w:sz w:val="24"/>
+          <w:szCs w:val="24"/>
+          <w:lang w:eastAsia="ru-RU"/>
+        </w:rPr>
+        <w:t>ия</w:t>
+      </w:r>
+      <w:r>
+        <w:rPr>
+          <w:rFonts w:ascii="Times New Roman" w:hAnsi="Times New Roman"/>
+          <w:sz w:val="24"/>
+          <w:szCs w:val="24"/>
+          <w:lang w:eastAsia="ru-RU"/>
+        </w:rPr>
+        <w:t>.</w:t>
+      </w:r>
+      <w:r>
+        <w:rPr>
+          <w:rFonts w:ascii="Times New Roman" w:hAnsi="Times New Roman"/>
+          <w:sz w:val="24"/>
+          <w:szCs w:val="24"/>
+          <w:lang w:eastAsia="ru-RU"/>
+        </w:rPr>
+        <w:t xml:space="preserve"> Так же был разработаны элементы интерфейса программы.</w:t>
       </w:r>
     </w:p>
     <w:p>
@@ -9166,7 +6827,16 @@
           <w:szCs w:val="24"/>
           <w:lang w:eastAsia="ru-RU"/>
         </w:rPr>
-        <w:t xml:space="preserve">Для создания базы данных была </w:t>
+        <w:t xml:space="preserve">Для разработки программного продукта был выбран язык программирования </w:t>
+      </w:r>
+      <w:r>
+        <w:rPr>
+          <w:rFonts w:ascii="Times New Roman" w:hAnsi="Times New Roman"/>
+          <w:sz w:val="24"/>
+          <w:szCs w:val="24"/>
+          <w:lang w:val="en-US" w:eastAsia="ru-RU"/>
+        </w:rPr>
+        <w:t>C</w:t>
       </w:r>
       <w:r>
         <w:rPr>
@@ -9175,7 +6845,7 @@
           <w:szCs w:val="24"/>
           <w:lang w:eastAsia="ru-RU"/>
         </w:rPr>
-        <w:t>выбрана СУБД</w:t>
+        <w:t xml:space="preserve">++ </w:t>
       </w:r>
       <w:r>
         <w:rPr>
@@ -9184,8 +6854,9 @@
           <w:szCs w:val="24"/>
           <w:lang w:eastAsia="ru-RU"/>
         </w:rPr>
-        <w:t xml:space="preserve"> </w:t>
-      </w:r>
+        <w:t xml:space="preserve">совместно с </w:t>
+      </w:r>
+      <w:proofErr w:type="spellStart"/>
       <w:r>
         <w:rPr>
           <w:rFonts w:ascii="Times New Roman" w:hAnsi="Times New Roman"/>
@@ -9193,8 +6864,9 @@
           <w:szCs w:val="24"/>
           <w:lang w:val="en-US" w:eastAsia="ru-RU"/>
         </w:rPr>
-        <w:t>PostgreSQL</w:t>
-      </w:r>
+        <w:t>Qt</w:t>
+      </w:r>
+      <w:proofErr w:type="spellEnd"/>
       <w:r>
         <w:rPr>
           <w:rFonts w:ascii="Times New Roman" w:hAnsi="Times New Roman"/>
@@ -9202,7 +6874,16 @@
           <w:szCs w:val="24"/>
           <w:lang w:eastAsia="ru-RU"/>
         </w:rPr>
-        <w:t xml:space="preserve">. Для разработки клиентского приложения </w:t>
+        <w:t xml:space="preserve"> </w:t>
+      </w:r>
+      <w:r>
+        <w:rPr>
+          <w:rFonts w:ascii="Times New Roman" w:hAnsi="Times New Roman"/>
+          <w:sz w:val="24"/>
+          <w:szCs w:val="24"/>
+          <w:lang w:val="en-US" w:eastAsia="ru-RU"/>
+        </w:rPr>
+        <w:t>Framework</w:t>
       </w:r>
       <w:r>
         <w:rPr>
@@ -9211,17 +6892,9 @@
           <w:szCs w:val="24"/>
           <w:lang w:eastAsia="ru-RU"/>
         </w:rPr>
-        <w:t>выбран</w:t>
-      </w:r>
-      <w:r>
-        <w:rPr>
-          <w:rFonts w:ascii="Times New Roman" w:hAnsi="Times New Roman"/>
-          <w:sz w:val="24"/>
-          <w:szCs w:val="24"/>
-          <w:lang w:eastAsia="ru-RU"/>
-        </w:rPr>
-        <w:t xml:space="preserve"> язык программирования </w:t>
-      </w:r>
+        <w:t xml:space="preserve"> для разработки графической части программного продукта, а также для использования дополнительных возможностей </w:t>
+      </w:r>
+      <w:proofErr w:type="spellStart"/>
       <w:r>
         <w:rPr>
           <w:rFonts w:ascii="Times New Roman" w:hAnsi="Times New Roman"/>
@@ -9229,53 +6902,9 @@
           <w:szCs w:val="24"/>
           <w:lang w:val="en-US" w:eastAsia="ru-RU"/>
         </w:rPr>
-        <w:t>Java</w:t>
-      </w:r>
-      <w:r>
-        <w:rPr>
-          <w:rFonts w:ascii="Times New Roman" w:hAnsi="Times New Roman"/>
-          <w:sz w:val="24"/>
-          <w:szCs w:val="24"/>
-          <w:lang w:eastAsia="ru-RU"/>
-        </w:rPr>
-        <w:t xml:space="preserve">, </w:t>
-      </w:r>
-      <w:r>
-        <w:rPr>
-          <w:rFonts w:ascii="Times New Roman" w:hAnsi="Times New Roman"/>
-          <w:sz w:val="24"/>
-          <w:szCs w:val="24"/>
-          <w:lang w:eastAsia="ru-RU"/>
-        </w:rPr>
-        <w:t xml:space="preserve">среда разработки – </w:t>
-      </w:r>
-      <w:r>
-        <w:rPr>
-          <w:rFonts w:ascii="Times New Roman" w:hAnsi="Times New Roman"/>
-          <w:sz w:val="24"/>
-          <w:szCs w:val="24"/>
-          <w:lang w:val="en-US" w:eastAsia="ru-RU"/>
-        </w:rPr>
-        <w:t>IntelliJ</w:t>
-      </w:r>
-      <w:r>
-        <w:rPr>
-          <w:rFonts w:ascii="Times New Roman" w:hAnsi="Times New Roman"/>
-          <w:sz w:val="24"/>
-          <w:szCs w:val="24"/>
-          <w:lang w:eastAsia="ru-RU"/>
-        </w:rPr>
-        <w:t xml:space="preserve"> </w:t>
-      </w:r>
-      <w:r>
-        <w:rPr>
-          <w:rFonts w:ascii="Times New Roman" w:hAnsi="Times New Roman"/>
-          <w:sz w:val="24"/>
-          <w:szCs w:val="24"/>
-          <w:lang w:val="en-US" w:eastAsia="ru-RU"/>
-        </w:rPr>
-        <w:t>IDEA</w:t>
-      </w:r>
+        <w:t>Qt</w:t>
+      </w:r>
+      <w:proofErr w:type="spellEnd"/>
       <w:r>
         <w:rPr>
           <w:rFonts w:ascii="Times New Roman" w:hAnsi="Times New Roman"/>
@@ -9332,7 +6961,32 @@
         <w:ind w:left="0" w:firstLine="851"/>
       </w:pPr>
       <w:r>
-        <w:t xml:space="preserve">закрепление, расширение и систематизация знаний, полученных при изучении специальных дисциплин. </w:t>
+        <w:t xml:space="preserve">закрепление, расширение и систематизация знаний, полученных при </w:t>
+      </w:r>
+      <w:r>
+        <w:t>изучении специальных дисциплин.</w:t>
+      </w:r>
+    </w:p>
+    <w:p>
+      <w:pPr>
+        <w:tabs>
+          <w:tab w:val="left" w:pos="1200"/>
+        </w:tabs>
+        <w:spacing w:after="0" w:line="360" w:lineRule="auto"/>
+        <w:ind w:firstLine="851"/>
+        <w:rPr>
+          <w:rFonts w:ascii="Times New Roman" w:hAnsi="Times New Roman"/>
+          <w:sz w:val="24"/>
+          <w:szCs w:val="24"/>
+        </w:rPr>
+      </w:pPr>
+      <w:r>
+        <w:rPr>
+          <w:rFonts w:ascii="Times New Roman" w:hAnsi="Times New Roman"/>
+          <w:sz w:val="24"/>
+          <w:szCs w:val="24"/>
+        </w:rPr>
+        <w:t>В результате прохождения индивидуальной аналитической части практики были достигнуты следующие результаты:</w:t>
       </w:r>
     </w:p>
     <w:p>
@@ -9345,29 +6999,7 @@
         <w:ind w:left="0" w:firstLine="851"/>
       </w:pPr>
       <w:r>
-        <w:t>знакомство с организационной структурой предприятия, функциональными обязанностями подразделений базы практики, степенью автоматизации предприятия, а также с услугами, оказываемыми предприятием.</w:t>
-      </w:r>
-    </w:p>
-    <w:p>
-      <w:pPr>
-        <w:tabs>
-          <w:tab w:val="left" w:pos="1200"/>
-        </w:tabs>
-        <w:spacing w:after="0" w:line="360" w:lineRule="auto"/>
-        <w:ind w:firstLine="851"/>
-        <w:rPr>
-          <w:rFonts w:ascii="Times New Roman" w:hAnsi="Times New Roman"/>
-          <w:sz w:val="24"/>
-          <w:szCs w:val="24"/>
-        </w:rPr>
-      </w:pPr>
-      <w:r>
-        <w:rPr>
-          <w:rFonts w:ascii="Times New Roman" w:hAnsi="Times New Roman"/>
-          <w:sz w:val="24"/>
-          <w:szCs w:val="24"/>
-        </w:rPr>
-        <w:t>В результате прохождения индивидуальной аналитической части практики были достигнуты следующие результаты:</w:t>
+        <w:t>проанализирована предметная область;</w:t>
       </w:r>
     </w:p>
     <w:p>
@@ -9380,7 +7012,7 @@
         <w:ind w:left="0" w:firstLine="851"/>
       </w:pPr>
       <w:r>
-        <w:t>проанализирована предметная область;</w:t>
+        <w:t>произведен сравнительный анализ аналогов и прототипов разрабатываемого программного продукта;</w:t>
       </w:r>
     </w:p>
     <w:p>
@@ -9393,7 +7025,7 @@
         <w:ind w:left="0" w:firstLine="851"/>
       </w:pPr>
       <w:r>
-        <w:t>произведен сравнительный анализ аналогов и прототипов разрабатываемого программного продукта;</w:t>
+        <w:t>выбраны средства и методы решения задачи;</w:t>
       </w:r>
     </w:p>
     <w:p>
@@ -9406,19 +7038,6 @@
         <w:ind w:left="0" w:firstLine="851"/>
       </w:pPr>
       <w:r>
-        <w:t>выбраны средства и методы решения задачи;</w:t>
-      </w:r>
-    </w:p>
-    <w:p>
-      <w:pPr>
-        <w:pStyle w:val="aff5"/>
-        <w:numPr>
-          <w:ilvl w:val="0"/>
-          <w:numId w:val="24"/>
-        </w:numPr>
-        <w:ind w:left="0" w:firstLine="851"/>
-      </w:pPr>
-      <w:r>
         <w:t>выполнено проектирование программного обеспечения.</w:t>
       </w:r>
     </w:p>
@@ -9446,8 +7065,8 @@
           <w:sz w:val="24"/>
         </w:rPr>
       </w:pPr>
-      <w:bookmarkStart w:id="39" w:name="_Toc480408246"/>
-      <w:bookmarkStart w:id="40" w:name="_Toc6865750"/>
+      <w:bookmarkStart w:id="37" w:name="_Toc480408246"/>
+      <w:bookmarkStart w:id="38" w:name="_Toc9914869"/>
       <w:r>
         <w:rPr>
           <w:sz w:val="24"/>
@@ -9455,8 +7074,8 @@
         <w:lastRenderedPageBreak/>
         <w:t>СПИСОК ИСПОЛЬЗОВАННЫХ ИСТОЧНИКОВ</w:t>
       </w:r>
-      <w:bookmarkEnd w:id="39"/>
-      <w:bookmarkEnd w:id="40"/>
+      <w:bookmarkEnd w:id="37"/>
+      <w:bookmarkEnd w:id="38"/>
     </w:p>
     <w:p>
       <w:pPr>
@@ -9671,7 +7290,7 @@
         </w:rPr>
         <w:t xml:space="preserve">Office-menu.ru [Электронный ресурс] – Режим доступа: </w:t>
       </w:r>
-      <w:hyperlink r:id="rId17" w:history="1">
+      <w:hyperlink r:id="rId18" w:history="1">
         <w:r>
           <w:rPr>
             <w:sz w:val="24"/>
@@ -9798,8 +7417,8 @@
           <w:lang w:val="ru-RU"/>
         </w:rPr>
       </w:pPr>
-      <w:bookmarkStart w:id="41" w:name="_Toc480408247"/>
-      <w:bookmarkStart w:id="42" w:name="_Toc6865751"/>
+      <w:bookmarkStart w:id="39" w:name="_Toc480408247"/>
+      <w:bookmarkStart w:id="40" w:name="_Toc9914870"/>
       <w:r>
         <w:rPr>
           <w:sz w:val="24"/>
@@ -9807,8 +7426,8 @@
         <w:lastRenderedPageBreak/>
         <w:t>ПРИЛОЖЕНИЕ А</w:t>
       </w:r>
-      <w:bookmarkEnd w:id="41"/>
-      <w:bookmarkEnd w:id="42"/>
+      <w:bookmarkEnd w:id="39"/>
+      <w:bookmarkEnd w:id="40"/>
     </w:p>
     <w:p>
       <w:pPr>
@@ -9826,26 +7445,30 @@
         <w:pStyle w:val="aff3"/>
         <w:spacing w:before="0"/>
       </w:pPr>
-      <w:bookmarkStart w:id="43" w:name="_Toc6862127"/>
-      <w:bookmarkStart w:id="44" w:name="_Toc6865752"/>
+      <w:bookmarkStart w:id="41" w:name="_Toc6862127"/>
+      <w:bookmarkStart w:id="42" w:name="_Toc6865752"/>
+      <w:bookmarkStart w:id="43" w:name="_Toc9914871"/>
       <w:r>
         <w:t>Техническое задание</w:t>
       </w:r>
+      <w:bookmarkEnd w:id="41"/>
+      <w:bookmarkEnd w:id="42"/>
       <w:bookmarkEnd w:id="43"/>
+    </w:p>
+    <w:p>
+      <w:pPr>
+        <w:pStyle w:val="aff3"/>
+      </w:pPr>
+      <w:bookmarkStart w:id="44" w:name="_Toc6862128"/>
+      <w:bookmarkStart w:id="45" w:name="_Toc6865753"/>
+      <w:bookmarkStart w:id="46" w:name="_Toc9914872"/>
+      <w:r>
+        <w:t>В</w:t>
+      </w:r>
+      <w:r>
+        <w:t>ведение</w:t>
+      </w:r>
       <w:bookmarkEnd w:id="44"/>
-    </w:p>
-    <w:p>
-      <w:pPr>
-        <w:pStyle w:val="aff3"/>
-      </w:pPr>
-      <w:bookmarkStart w:id="45" w:name="_Toc6862128"/>
-      <w:bookmarkStart w:id="46" w:name="_Toc6865753"/>
-      <w:r>
-        <w:t>В</w:t>
-      </w:r>
-      <w:r>
-        <w:t>ведение</w:t>
-      </w:r>
       <w:bookmarkEnd w:id="45"/>
       <w:bookmarkEnd w:id="46"/>
     </w:p>
@@ -9857,7 +7480,21 @@
         <w:t>Наименование продукта:</w:t>
       </w:r>
       <w:r>
-        <w:t xml:space="preserve"> «Веб-ресурс для поиска информации о лекарственных препаратах».</w:t>
+        <w:t xml:space="preserve"> «</w:t>
+      </w:r>
+      <w:r>
+        <w:t xml:space="preserve">Графическое приложение для разработки </w:t>
+      </w:r>
+      <w:proofErr w:type="spellStart"/>
+      <w:r>
+        <w:t>шейдерных</w:t>
+      </w:r>
+      <w:proofErr w:type="spellEnd"/>
+      <w:r>
+        <w:t xml:space="preserve"> программ с использованием визуального программирования</w:t>
+      </w:r>
+      <w:r>
+        <w:t>».</w:t>
       </w:r>
     </w:p>
     <w:p>
@@ -9865,15 +7502,21 @@
         <w:pStyle w:val="aff5"/>
       </w:pPr>
       <w:r>
-        <w:t xml:space="preserve">Программный продукт будет использоваться для поиска информации об аптеках и продающихся в них лекарственных средств – со стороны обычных пользователей, и для поиска и списания лекарственных средств со складов – со стороны работников аптек. В качестве информации будет предоставлена цена товара, описание, количество товара на складе у конкретной аптеки и адрес аптеки, в которой находится данный товар, а </w:t>
-      </w:r>
-      <w:proofErr w:type="gramStart"/>
-      <w:r>
-        <w:t>так же</w:t>
-      </w:r>
-      <w:proofErr w:type="gramEnd"/>
-      <w:r>
-        <w:t xml:space="preserve"> информация о типе аптеке (производственная или обычная).</w:t>
+        <w:t xml:space="preserve">Программный продукт будет использоваться для </w:t>
+      </w:r>
+      <w:r>
+        <w:t xml:space="preserve">разработки </w:t>
+      </w:r>
+      <w:proofErr w:type="spellStart"/>
+      <w:r>
+        <w:t>шейдерных</w:t>
+      </w:r>
+      <w:proofErr w:type="spellEnd"/>
+      <w:r>
+        <w:t xml:space="preserve"> программ для разных пла</w:t>
+      </w:r>
+      <w:r>
+        <w:t>тформ и задач. Результат работы разрабатываемой программы направлен на использование в других программах, которые используют шейдеры для рисования объектов.</w:t>
       </w:r>
     </w:p>
     <w:p>
@@ -9886,6 +7529,7 @@
       <w:bookmarkStart w:id="50" w:name="_Toc320034194"/>
       <w:bookmarkStart w:id="51" w:name="_Toc6862129"/>
       <w:bookmarkStart w:id="52" w:name="_Toc6865754"/>
+      <w:bookmarkStart w:id="53" w:name="_Toc9914873"/>
       <w:r>
         <w:t>А.</w:t>
       </w:r>
@@ -9907,6 +7551,7 @@
       </w:r>
       <w:bookmarkEnd w:id="51"/>
       <w:bookmarkEnd w:id="52"/>
+      <w:bookmarkEnd w:id="53"/>
     </w:p>
     <w:p>
       <w:pPr>
@@ -9928,16 +7573,41 @@
         <w:t xml:space="preserve">му </w:t>
       </w:r>
       <w:r>
-        <w:t>«Веб-ресурс для поиска информа</w:t>
-      </w:r>
-      <w:r>
-        <w:t>ции о лекарственных препаратах», выданное студенту группы 15-ИТ-1 Заенко А. В</w:t>
+        <w:t>«</w:t>
+      </w:r>
+      <w:r>
+        <w:t xml:space="preserve">Графическое приложение для разработки </w:t>
+      </w:r>
+      <w:proofErr w:type="spellStart"/>
+      <w:r>
+        <w:t>шейдерных</w:t>
+      </w:r>
+      <w:proofErr w:type="spellEnd"/>
+      <w:r>
+        <w:t xml:space="preserve"> программ с использованием визуального программирования</w:t>
+      </w:r>
+      <w:r>
+        <w:t xml:space="preserve">», выданное студенту группы 15-ИТ-1 </w:t>
+      </w:r>
+      <w:proofErr w:type="spellStart"/>
+      <w:r>
+        <w:t>Стеняеву</w:t>
+      </w:r>
+      <w:proofErr w:type="spellEnd"/>
+      <w:r>
+        <w:t xml:space="preserve"> А. Д</w:t>
       </w:r>
       <w:r>
         <w:t>., руко</w:t>
       </w:r>
       <w:r>
-        <w:t>водителем назначен старший преподаватель кафедры</w:t>
+        <w:t>водителем назначен</w:t>
+      </w:r>
+      <w:r>
+        <w:t xml:space="preserve"> преподаватель</w:t>
+      </w:r>
+      <w:r>
+        <w:t>-стажёр кафедры</w:t>
       </w:r>
       <w:r>
         <w:t xml:space="preserve"> технологий программи</w:t>
@@ -9945,31 +7615,46 @@
       <w:r>
         <w:t xml:space="preserve">рования </w:t>
       </w:r>
+      <w:r>
+        <w:t>Макарычева В. А</w:t>
+      </w:r>
+      <w:r>
+        <w:t>.</w:t>
+      </w:r>
+      <w:r>
+        <w:t xml:space="preserve"> </w:t>
+      </w:r>
+      <w:r>
+        <w:t>Разработка проводит</w:t>
+      </w:r>
+      <w:r>
+        <w:t xml:space="preserve">ся в соответствие с приказом № </w:t>
+      </w:r>
+      <w:r>
+        <w:rPr>
+          <w:lang w:val="en-US"/>
+        </w:rPr>
+        <w:t>XXX</w:t>
+      </w:r>
+      <w:r>
+        <w:t xml:space="preserve"> от </w:t>
+      </w:r>
       <w:proofErr w:type="spellStart"/>
       <w:r>
-        <w:t>Бураченок</w:t>
+        <w:t>dd</w:t>
       </w:r>
       <w:proofErr w:type="spellEnd"/>
       <w:r>
-        <w:t xml:space="preserve"> И. Б</w:t>
-      </w:r>
-      <w:r>
         <w:t>.</w:t>
       </w:r>
       <w:r>
-        <w:t xml:space="preserve"> </w:t>
-      </w:r>
-      <w:r>
-        <w:t>Разработка проводит</w:t>
-      </w:r>
-      <w:r>
-        <w:t>ся в соответствие с приказом № 275</w:t>
-      </w:r>
-      <w:r>
-        <w:t xml:space="preserve"> от </w:t>
-      </w:r>
-      <w:r>
-        <w:t>20.04.2012</w:t>
+        <w:rPr>
+          <w:lang w:val="en-US"/>
+        </w:rPr>
+        <w:t>mm</w:t>
+      </w:r>
+      <w:r>
+        <w:t>.2019</w:t>
       </w:r>
       <w:r>
         <w:t xml:space="preserve"> г.</w:t>
@@ -10001,84 +7686,96 @@
       <w:pPr>
         <w:pStyle w:val="aff3"/>
       </w:pPr>
-      <w:bookmarkStart w:id="53" w:name="_Toc319858401"/>
-      <w:bookmarkStart w:id="54" w:name="_Toc319858861"/>
-      <w:bookmarkStart w:id="55" w:name="_Toc320034066"/>
-      <w:bookmarkStart w:id="56" w:name="_Toc320034195"/>
-      <w:bookmarkStart w:id="57" w:name="_Toc6862130"/>
-      <w:bookmarkStart w:id="58" w:name="_Toc6865755"/>
+      <w:bookmarkStart w:id="54" w:name="_Toc319858401"/>
+      <w:bookmarkStart w:id="55" w:name="_Toc319858861"/>
+      <w:bookmarkStart w:id="56" w:name="_Toc320034066"/>
+      <w:bookmarkStart w:id="57" w:name="_Toc320034195"/>
+      <w:bookmarkStart w:id="58" w:name="_Toc6862130"/>
+      <w:bookmarkStart w:id="59" w:name="_Toc6865755"/>
+      <w:bookmarkStart w:id="60" w:name="_Toc9914874"/>
       <w:r>
         <w:t>А.</w:t>
       </w:r>
       <w:r>
         <w:t>2 Н</w:t>
       </w:r>
-      <w:bookmarkEnd w:id="53"/>
       <w:bookmarkEnd w:id="54"/>
       <w:bookmarkEnd w:id="55"/>
       <w:bookmarkEnd w:id="56"/>
+      <w:bookmarkEnd w:id="57"/>
       <w:r>
         <w:t>азначение разработки</w:t>
       </w:r>
-      <w:bookmarkEnd w:id="57"/>
       <w:bookmarkEnd w:id="58"/>
+      <w:bookmarkEnd w:id="59"/>
+      <w:bookmarkEnd w:id="60"/>
     </w:p>
     <w:p>
       <w:pPr>
         <w:pStyle w:val="aff5"/>
       </w:pPr>
       <w:r>
-        <w:t>Разрабатываемое веб-приложение позволит пользователям искать интересующие их лекарства и актуальную информацию о них по аптекам их города.</w:t>
-      </w:r>
-    </w:p>
-    <w:p>
-      <w:pPr>
-        <w:pStyle w:val="aff5"/>
-        <w:rPr>
-          <w:b/>
-        </w:rPr>
-      </w:pPr>
-      <w:r>
-        <w:t xml:space="preserve">Основные функции разрабатываемого программного </w:t>
-      </w:r>
-      <w:r>
-        <w:t>продукта:</w:t>
-      </w:r>
-    </w:p>
-    <w:p>
-      <w:pPr>
-        <w:pStyle w:val="a1"/>
-      </w:pPr>
-      <w:r>
-        <w:t>хранение информации (стоимость, количество, описание, адрес аптеки) о лекарстве;</w:t>
-      </w:r>
-    </w:p>
-    <w:p>
-      <w:pPr>
-        <w:pStyle w:val="a1"/>
-      </w:pPr>
-      <w:r>
-        <w:t>предоставление возможности сотрудникам аптек изменять данные во время совершения покупки;</w:t>
-      </w:r>
-    </w:p>
-    <w:p>
-      <w:pPr>
-        <w:pStyle w:val="a1"/>
-      </w:pPr>
-      <w:r>
-        <w:t>поиск информации по различным категориям продукции.</w:t>
+        <w:t xml:space="preserve">Разрабатываемое </w:t>
+      </w:r>
+      <w:r>
+        <w:t>программное обеспечение</w:t>
+      </w:r>
+      <w:r>
+        <w:t xml:space="preserve"> позволит пользователям </w:t>
+      </w:r>
+      <w:r>
+        <w:t xml:space="preserve">разрабатывать </w:t>
+      </w:r>
+      <w:proofErr w:type="spellStart"/>
+      <w:r>
+        <w:t>шейдерные</w:t>
+      </w:r>
+      <w:proofErr w:type="spellEnd"/>
+      <w:r>
+        <w:t xml:space="preserve"> программ для разных платформ и задач.</w:t>
+      </w:r>
+      <w:r>
+        <w:t xml:space="preserve"> </w:t>
+      </w:r>
+      <w:r>
+        <w:t xml:space="preserve">Программа должна реализовать возможность выстраивать логику </w:t>
+      </w:r>
+      <w:proofErr w:type="spellStart"/>
+      <w:r>
+        <w:t>шейдерных</w:t>
+      </w:r>
+      <w:proofErr w:type="spellEnd"/>
+      <w:r>
+        <w:t xml:space="preserve"> программ в графическом режиме путём построения логики шейдера с помощью логических узлов. После реализации логической структуры </w:t>
+      </w:r>
+      <w:proofErr w:type="spellStart"/>
+      <w:r>
+        <w:t>шейдерной</w:t>
+      </w:r>
+      <w:proofErr w:type="spellEnd"/>
+      <w:r>
+        <w:t xml:space="preserve"> программы разрабатываемое программное обеспечение должно предоставлять возможность скомпилировать </w:t>
+      </w:r>
+      <w:proofErr w:type="spellStart"/>
+      <w:r>
+        <w:t>полученый</w:t>
+      </w:r>
+      <w:proofErr w:type="spellEnd"/>
+      <w:r>
+        <w:t xml:space="preserve"> результат в текст-программу шейдера на желаемом языке программирования шейдеров.</w:t>
       </w:r>
     </w:p>
     <w:p>
       <w:pPr>
         <w:pStyle w:val="aff3"/>
       </w:pPr>
-      <w:bookmarkStart w:id="59" w:name="_Toc319858402"/>
-      <w:bookmarkStart w:id="60" w:name="_Toc319858862"/>
-      <w:bookmarkStart w:id="61" w:name="_Toc320034067"/>
-      <w:bookmarkStart w:id="62" w:name="_Toc320034196"/>
-      <w:bookmarkStart w:id="63" w:name="_Toc6862131"/>
-      <w:bookmarkStart w:id="64" w:name="_Toc6865756"/>
+      <w:bookmarkStart w:id="61" w:name="_Toc319858402"/>
+      <w:bookmarkStart w:id="62" w:name="_Toc319858862"/>
+      <w:bookmarkStart w:id="63" w:name="_Toc320034067"/>
+      <w:bookmarkStart w:id="64" w:name="_Toc320034196"/>
+      <w:bookmarkStart w:id="65" w:name="_Toc6862131"/>
+      <w:bookmarkStart w:id="66" w:name="_Toc6865756"/>
+      <w:bookmarkStart w:id="67" w:name="_Toc9914875"/>
       <w:r>
         <w:lastRenderedPageBreak/>
         <w:t>А.</w:t>
@@ -10086,232 +7783,249 @@
       <w:r>
         <w:t>3 Т</w:t>
       </w:r>
-      <w:bookmarkEnd w:id="59"/>
-      <w:bookmarkEnd w:id="60"/>
       <w:bookmarkEnd w:id="61"/>
       <w:bookmarkEnd w:id="62"/>
-      <w:r>
-        <w:t>ребования к программному изделию</w:t>
-      </w:r>
       <w:bookmarkEnd w:id="63"/>
       <w:bookmarkEnd w:id="64"/>
-    </w:p>
-    <w:p>
-      <w:pPr>
-        <w:pStyle w:val="aff3"/>
-      </w:pPr>
-      <w:bookmarkStart w:id="65" w:name="_Toc319858403"/>
-      <w:bookmarkStart w:id="66" w:name="_Toc319858863"/>
-      <w:bookmarkStart w:id="67" w:name="_Toc320034068"/>
-      <w:bookmarkStart w:id="68" w:name="_Toc320034197"/>
-      <w:bookmarkStart w:id="69" w:name="_Toc6862132"/>
-      <w:bookmarkStart w:id="70" w:name="_Toc6865757"/>
-      <w:r>
-        <w:t>А.</w:t>
-      </w:r>
-      <w:r>
-        <w:t>3.1 Т</w:t>
+      <w:r>
+        <w:t>ребования к программному изделию</w:t>
       </w:r>
       <w:bookmarkEnd w:id="65"/>
       <w:bookmarkEnd w:id="66"/>
       <w:bookmarkEnd w:id="67"/>
+    </w:p>
+    <w:p>
+      <w:pPr>
+        <w:pStyle w:val="aff3"/>
+      </w:pPr>
+      <w:bookmarkStart w:id="68" w:name="_Toc319858403"/>
+      <w:bookmarkStart w:id="69" w:name="_Toc319858863"/>
+      <w:bookmarkStart w:id="70" w:name="_Toc320034068"/>
+      <w:bookmarkStart w:id="71" w:name="_Toc320034197"/>
+      <w:bookmarkStart w:id="72" w:name="_Toc6862132"/>
+      <w:bookmarkStart w:id="73" w:name="_Toc6865757"/>
+      <w:bookmarkStart w:id="74" w:name="_Toc9914876"/>
+      <w:r>
+        <w:t>А.</w:t>
+      </w:r>
+      <w:r>
+        <w:t>3.1 Т</w:t>
+      </w:r>
       <w:bookmarkEnd w:id="68"/>
-      <w:r>
-        <w:t>ребования к интерфейсу</w:t>
-      </w:r>
       <w:bookmarkEnd w:id="69"/>
       <w:bookmarkEnd w:id="70"/>
-    </w:p>
-    <w:p>
-      <w:pPr>
-        <w:pStyle w:val="aff5"/>
-        <w:rPr>
-          <w:b/>
-        </w:rPr>
-      </w:pPr>
-      <w:r>
-        <w:t xml:space="preserve">Программа должна иметь дружественный </w:t>
-      </w:r>
-      <w:r>
-        <w:t xml:space="preserve">и интуитивно понятный </w:t>
-      </w:r>
-      <w:r>
-        <w:t>интерфейс.</w:t>
-      </w:r>
-      <w:r>
-        <w:t xml:space="preserve"> </w:t>
-      </w:r>
-    </w:p>
-    <w:p>
-      <w:pPr>
-        <w:pStyle w:val="aff5"/>
-      </w:pPr>
-      <w:r>
-        <w:t>Диалоговое окно приветствия должно включать в себя возможность создать новый проект или открыть существующий.</w:t>
-      </w:r>
-    </w:p>
-    <w:p>
-      <w:pPr>
-        <w:pStyle w:val="aff5"/>
-      </w:pPr>
-      <w:r>
-        <w:t>Интерфейс окна просмотра результата должно включать в себя механизмы для загрузки объектов разных форматов для их дальнейшей визуализации. Так же должна представляться сцена с загруженным объектом и применённым к нему шейдером. Управление состоянием сцены должно быть реализовано с помощью мыши.</w:t>
-      </w:r>
-    </w:p>
-    <w:p>
-      <w:pPr>
-        <w:pStyle w:val="aff5"/>
-        <w:rPr>
-          <w:b/>
-        </w:rPr>
-      </w:pPr>
-      <w:r>
-        <w:t xml:space="preserve">Интерфейс графического редактора логики </w:t>
-      </w:r>
-      <w:proofErr w:type="spellStart"/>
-      <w:r>
-        <w:t>шейдерной</w:t>
-      </w:r>
-      <w:proofErr w:type="spellEnd"/>
-      <w:r>
-        <w:t xml:space="preserve"> программы должен реализовать модель узлов и предоставлять простой способ для создания, удаления, перемещения и объединения узлов конечной логики </w:t>
-      </w:r>
-      <w:proofErr w:type="spellStart"/>
-      <w:r>
-        <w:t>шейдерной</w:t>
-      </w:r>
-      <w:proofErr w:type="spellEnd"/>
-      <w:r>
-        <w:t xml:space="preserve"> программы. Должен существовать список переменных и доступных функций, применимых к этим переменным. Переменные создаются пользователем. Исключением являются переменные, обязательные к существованию.</w:t>
-      </w:r>
-    </w:p>
-    <w:p>
-      <w:pPr>
-        <w:pStyle w:val="aff5"/>
-        <w:rPr>
-          <w:b/>
-        </w:rPr>
-      </w:pPr>
-      <w:r>
-        <w:t>Интерфейс настроек проекта должен предоставлять доступ к управлению параметрами графического конвейера сцены, вариантами отображения вспомогательной информации и т.д.</w:t>
-      </w:r>
-    </w:p>
-    <w:p>
-      <w:pPr>
-        <w:pStyle w:val="aff3"/>
-      </w:pPr>
-      <w:bookmarkStart w:id="71" w:name="_Toc319858404"/>
-      <w:bookmarkStart w:id="72" w:name="_Toc319858864"/>
-      <w:bookmarkStart w:id="73" w:name="_Toc320034069"/>
-      <w:bookmarkStart w:id="74" w:name="_Toc320034198"/>
-      <w:bookmarkStart w:id="75" w:name="_Toc6862133"/>
-      <w:bookmarkStart w:id="76" w:name="_Toc6865758"/>
-      <w:r>
-        <w:t>А.</w:t>
-      </w:r>
-      <w:r>
-        <w:t>3.2 Т</w:t>
-      </w:r>
       <w:bookmarkEnd w:id="71"/>
+      <w:r>
+        <w:t>ребования к интерфейсу</w:t>
+      </w:r>
       <w:bookmarkEnd w:id="72"/>
       <w:bookmarkEnd w:id="73"/>
       <w:bookmarkEnd w:id="74"/>
-      <w:r>
-        <w:t>ребования к функциональным характеристикам</w:t>
+    </w:p>
+    <w:p>
+      <w:pPr>
+        <w:pStyle w:val="aff5"/>
+        <w:rPr>
+          <w:b/>
+        </w:rPr>
+      </w:pPr>
+      <w:r>
+        <w:t xml:space="preserve">Программа должна иметь дружественный </w:t>
+      </w:r>
+      <w:r>
+        <w:t xml:space="preserve">и интуитивно понятный </w:t>
+      </w:r>
+      <w:r>
+        <w:t>интерфейс.</w:t>
+      </w:r>
+      <w:r>
+        <w:t xml:space="preserve"> </w:t>
+      </w:r>
+    </w:p>
+    <w:p>
+      <w:pPr>
+        <w:pStyle w:val="aff5"/>
+      </w:pPr>
+      <w:r>
+        <w:t>Диалоговое окно приветствия должно включать в себя возможность создать новый проект или открыть существующий.</w:t>
+      </w:r>
+    </w:p>
+    <w:p>
+      <w:pPr>
+        <w:pStyle w:val="aff5"/>
+      </w:pPr>
+      <w:r>
+        <w:t>Интерфейс окна просмотра результата должно включать в себя механизмы для загрузки объектов разных форматов для их дальнейшей визуализации. Так же должна представляться сцена с загруженным объектом и применённым к нему шейдером. Управление состоянием сцены должно быть реализовано с помощью мыши.</w:t>
+      </w:r>
+    </w:p>
+    <w:p>
+      <w:pPr>
+        <w:pStyle w:val="aff5"/>
+        <w:rPr>
+          <w:b/>
+        </w:rPr>
+      </w:pPr>
+      <w:r>
+        <w:t xml:space="preserve">Интерфейс графического редактора логики </w:t>
+      </w:r>
+      <w:proofErr w:type="spellStart"/>
+      <w:r>
+        <w:t>шейдерной</w:t>
+      </w:r>
+      <w:proofErr w:type="spellEnd"/>
+      <w:r>
+        <w:t xml:space="preserve"> программы должен реализовать модель узлов и предоставлять простой способ для создания, удаления, перемещения и объединения узлов конечной логики </w:t>
+      </w:r>
+      <w:proofErr w:type="spellStart"/>
+      <w:r>
+        <w:t>шейдерной</w:t>
+      </w:r>
+      <w:proofErr w:type="spellEnd"/>
+      <w:r>
+        <w:t xml:space="preserve"> программы. Должен существовать список переменных и доступных функций, применимых к этим переменным. Переменные создаются пользователем. Исключением являются переменные, обязательные к существованию.</w:t>
+      </w:r>
+    </w:p>
+    <w:p>
+      <w:pPr>
+        <w:pStyle w:val="aff5"/>
+        <w:rPr>
+          <w:b/>
+        </w:rPr>
+      </w:pPr>
+      <w:r>
+        <w:t>Интерфейс настроек проекта должен предоставлять доступ к управлению параметрами графического конвейера сцены, вариантами отображения вспомогательной информации и т.д.</w:t>
+      </w:r>
+    </w:p>
+    <w:p>
+      <w:pPr>
+        <w:pStyle w:val="aff3"/>
+      </w:pPr>
+      <w:bookmarkStart w:id="75" w:name="_Toc319858404"/>
+      <w:bookmarkStart w:id="76" w:name="_Toc319858864"/>
+      <w:bookmarkStart w:id="77" w:name="_Toc320034069"/>
+      <w:bookmarkStart w:id="78" w:name="_Toc320034198"/>
+      <w:bookmarkStart w:id="79" w:name="_Toc6862133"/>
+      <w:bookmarkStart w:id="80" w:name="_Toc6865758"/>
+      <w:bookmarkStart w:id="81" w:name="_Toc9914877"/>
+      <w:r>
+        <w:t>А.</w:t>
+      </w:r>
+      <w:r>
+        <w:t>3.2 Т</w:t>
       </w:r>
       <w:bookmarkEnd w:id="75"/>
       <w:bookmarkEnd w:id="76"/>
-    </w:p>
-    <w:p>
-      <w:pPr>
-        <w:pStyle w:val="aff5"/>
-      </w:pPr>
-      <w:bookmarkStart w:id="77" w:name="_Toc320034070"/>
-      <w:r>
-        <w:t>Данная программа является веб-приложением информационной системы аптек, следовательно, к ее функциональным характеристикам предъявляются следующие требования:</w:t>
-      </w:r>
-    </w:p>
-    <w:p>
-      <w:pPr>
-        <w:pStyle w:val="a0"/>
-      </w:pPr>
-      <w:r>
-        <w:t>Визуальный интерфейс для просмотра и обработки информации должен быть интуитивно понятным, удобным в навигации и иметь лаконичный дизайн.</w:t>
-      </w:r>
-    </w:p>
-    <w:p>
-      <w:pPr>
-        <w:pStyle w:val="a0"/>
-      </w:pPr>
-      <w:r>
-        <w:t>Хранение данных о товарах, сотрудник</w:t>
-      </w:r>
-      <w:r>
-        <w:t>ах и их ролях</w:t>
-      </w:r>
-      <w:r>
-        <w:t xml:space="preserve"> осуществляется в базе данных.</w:t>
-      </w:r>
-    </w:p>
-    <w:p>
-      <w:pPr>
-        <w:pStyle w:val="a0"/>
-      </w:pPr>
-      <w:r>
-        <w:t>Наличие базовых функций удаления, добавления и изменения данных.</w:t>
-      </w:r>
-    </w:p>
-    <w:p>
-      <w:pPr>
-        <w:pStyle w:val="a0"/>
-      </w:pPr>
-      <w:r>
-        <w:t>Наличие страницы администратора.</w:t>
-      </w:r>
-    </w:p>
-    <w:p>
-      <w:pPr>
-        <w:pStyle w:val="a0"/>
-      </w:pPr>
-      <w:r>
-        <w:t xml:space="preserve">Наличие нескольких типов пользователей и разграничения зарегистрированных сотрудников по ролям. Каждой роли назначается свои возможности: администратор назначает роли, добавляет в систему пользователей; фармацевты имеют возможность поиска товара и удаления проданного товара из базы; фасовщики могут </w:t>
-      </w:r>
-      <w:r>
-        <w:lastRenderedPageBreak/>
-        <w:t>добавлять в базу данных поступивший в аптеку товар; заведующая аптекой имеет право на списание товара со склада.</w:t>
-      </w:r>
-    </w:p>
-    <w:p>
-      <w:pPr>
-        <w:pStyle w:val="a0"/>
-      </w:pPr>
-      <w:r>
-        <w:t>Поиск информации должен осуществляться с возможностью выбора категории, типу и стране производства продукта, по его названию, цене и с возможностью указания конкретной аптеки и города.</w:t>
-      </w:r>
-    </w:p>
-    <w:p>
-      <w:pPr>
-        <w:pStyle w:val="aff3"/>
-      </w:pPr>
-      <w:bookmarkStart w:id="78" w:name="_Toc319858405"/>
-      <w:bookmarkStart w:id="79" w:name="_Toc319858865"/>
-      <w:bookmarkStart w:id="80" w:name="_Toc320034076"/>
-      <w:bookmarkStart w:id="81" w:name="_Toc320034199"/>
-      <w:bookmarkStart w:id="82" w:name="_Toc6862134"/>
-      <w:bookmarkStart w:id="83" w:name="_Toc6865759"/>
       <w:bookmarkEnd w:id="77"/>
-      <w:r>
-        <w:t>А.3.3 Т</w:t>
-      </w:r>
       <w:bookmarkEnd w:id="78"/>
+      <w:r>
+        <w:t>ребования к функциональным характеристикам</w:t>
+      </w:r>
       <w:bookmarkEnd w:id="79"/>
       <w:bookmarkEnd w:id="80"/>
       <w:bookmarkEnd w:id="81"/>
+    </w:p>
+    <w:p>
+      <w:pPr>
+        <w:pStyle w:val="aff5"/>
+      </w:pPr>
+      <w:bookmarkStart w:id="82" w:name="_Toc320034070"/>
+      <w:r>
+        <w:t>Д</w:t>
+      </w:r>
+      <w:r>
+        <w:t xml:space="preserve">анная программа должна предоставлять функционал, необходимый для разработки логики </w:t>
+      </w:r>
+      <w:proofErr w:type="spellStart"/>
+      <w:r>
+        <w:t>шейдерных</w:t>
+      </w:r>
+      <w:proofErr w:type="spellEnd"/>
+      <w:r>
+        <w:t xml:space="preserve"> программ. Пользователь программы должен получить следующие функциональные возможности:</w:t>
+      </w:r>
+    </w:p>
+    <w:p>
+      <w:pPr>
+        <w:pStyle w:val="a1"/>
+      </w:pPr>
+      <w:r>
+        <w:t xml:space="preserve">создание, управление, удаление узлов в редакторе </w:t>
+      </w:r>
+      <w:proofErr w:type="spellStart"/>
+      <w:r>
+        <w:t>шейдерной</w:t>
+      </w:r>
+      <w:proofErr w:type="spellEnd"/>
+      <w:r>
+        <w:t xml:space="preserve"> логики;</w:t>
+      </w:r>
+    </w:p>
+    <w:p>
+      <w:pPr>
+        <w:pStyle w:val="a1"/>
+      </w:pPr>
+      <w:r>
+        <w:t xml:space="preserve">создание, управление, удаление </w:t>
+      </w:r>
+      <w:proofErr w:type="spellStart"/>
+      <w:r>
+        <w:t>переменых</w:t>
+      </w:r>
+      <w:proofErr w:type="spellEnd"/>
+      <w:r>
+        <w:t xml:space="preserve"> в редакторе </w:t>
+      </w:r>
+      <w:proofErr w:type="spellStart"/>
+      <w:r>
+        <w:t>шейдерной</w:t>
+      </w:r>
+      <w:proofErr w:type="spellEnd"/>
+      <w:r>
+        <w:t xml:space="preserve"> логики;</w:t>
+      </w:r>
+    </w:p>
+    <w:p>
+      <w:pPr>
+        <w:pStyle w:val="a1"/>
+      </w:pPr>
+      <w:r>
+        <w:t>возможность сохранять результат в желаемом доступном формате проекта и результирующего шейдера;</w:t>
+      </w:r>
+    </w:p>
+    <w:p>
+      <w:pPr>
+        <w:pStyle w:val="a1"/>
+      </w:pPr>
+      <w:r>
+        <w:t>возможность создавать и продолжать развивать существующие пользовательские проекты.</w:t>
+      </w:r>
+    </w:p>
+    <w:p>
+      <w:pPr>
+        <w:pStyle w:val="aff3"/>
+      </w:pPr>
+      <w:bookmarkStart w:id="83" w:name="_Toc319858405"/>
+      <w:bookmarkStart w:id="84" w:name="_Toc319858865"/>
+      <w:bookmarkStart w:id="85" w:name="_Toc320034076"/>
+      <w:bookmarkStart w:id="86" w:name="_Toc320034199"/>
+      <w:bookmarkStart w:id="87" w:name="_Toc6862134"/>
+      <w:bookmarkStart w:id="88" w:name="_Toc6865759"/>
+      <w:bookmarkStart w:id="89" w:name="_Toc9914878"/>
+      <w:bookmarkEnd w:id="82"/>
+      <w:r>
+        <w:lastRenderedPageBreak/>
+        <w:t>А.3.3 Т</w:t>
+      </w:r>
+      <w:bookmarkEnd w:id="83"/>
+      <w:bookmarkEnd w:id="84"/>
+      <w:bookmarkEnd w:id="85"/>
+      <w:bookmarkEnd w:id="86"/>
       <w:r>
         <w:t>ребования к надежности</w:t>
       </w:r>
-      <w:bookmarkEnd w:id="82"/>
-      <w:bookmarkEnd w:id="83"/>
+      <w:bookmarkEnd w:id="87"/>
+      <w:bookmarkEnd w:id="88"/>
+      <w:bookmarkEnd w:id="89"/>
     </w:p>
     <w:p>
       <w:pPr>
@@ -10371,12 +8085,13 @@
       <w:pPr>
         <w:pStyle w:val="aff3"/>
       </w:pPr>
-      <w:bookmarkStart w:id="84" w:name="_Toc319858408"/>
-      <w:bookmarkStart w:id="85" w:name="_Toc319858868"/>
-      <w:bookmarkStart w:id="86" w:name="_Toc320034079"/>
-      <w:bookmarkStart w:id="87" w:name="_Toc320034202"/>
-      <w:bookmarkStart w:id="88" w:name="_Toc6862135"/>
-      <w:bookmarkStart w:id="89" w:name="_Toc6865760"/>
+      <w:bookmarkStart w:id="90" w:name="_Toc319858408"/>
+      <w:bookmarkStart w:id="91" w:name="_Toc319858868"/>
+      <w:bookmarkStart w:id="92" w:name="_Toc320034079"/>
+      <w:bookmarkStart w:id="93" w:name="_Toc320034202"/>
+      <w:bookmarkStart w:id="94" w:name="_Toc6862135"/>
+      <w:bookmarkStart w:id="95" w:name="_Toc6865760"/>
+      <w:bookmarkStart w:id="96" w:name="_Toc9914879"/>
       <w:r>
         <w:t>А.</w:t>
       </w:r>
@@ -10391,803 +8106,689 @@
       </w:r>
       <w:r>
         <w:t xml:space="preserve"> У</w:t>
-      </w:r>
-      <w:bookmarkEnd w:id="84"/>
-      <w:bookmarkEnd w:id="85"/>
-      <w:bookmarkEnd w:id="86"/>
-      <w:bookmarkEnd w:id="87"/>
-      <w:r>
-        <w:t>словия эксплуатации</w:t>
-      </w:r>
-      <w:bookmarkEnd w:id="88"/>
-      <w:bookmarkEnd w:id="89"/>
-    </w:p>
-    <w:p>
-      <w:pPr>
-        <w:pStyle w:val="aff5"/>
-        <w:rPr>
-          <w:b/>
-        </w:rPr>
-      </w:pPr>
-      <w:r>
-        <w:t>Конечны</w:t>
-      </w:r>
-      <w:r>
-        <w:t>е</w:t>
-      </w:r>
-      <w:r>
-        <w:t xml:space="preserve"> пользовател</w:t>
-      </w:r>
-      <w:r>
-        <w:t>и</w:t>
-      </w:r>
-      <w:r>
-        <w:t xml:space="preserve"> программы </w:t>
-      </w:r>
-      <w:r>
-        <w:t>–</w:t>
-      </w:r>
-      <w:r>
-        <w:t xml:space="preserve"> </w:t>
-      </w:r>
-      <w:r>
-        <w:t>сотрудники аптеки и пользователи</w:t>
-      </w:r>
-      <w:r>
-        <w:t xml:space="preserve">. </w:t>
-      </w:r>
-      <w:r>
-        <w:t xml:space="preserve">Данное программное средство не требует предварительной подготовки </w:t>
-      </w:r>
-      <w:r>
-        <w:t xml:space="preserve">пользователей, но требует небольшого ознакомления работников аптек с данной системой. </w:t>
-      </w:r>
-      <w:r>
-        <w:t xml:space="preserve">Администрирование программного продукта обеспечивается администратором, в задачи которого входят </w:t>
-      </w:r>
-      <w:r>
-        <w:t>добавление, удаление и изменение пользователей, назначение им ролей, добавление новых и внесение изменений в уже существующие продукты, которые продает аптека</w:t>
-      </w:r>
-      <w:r>
-        <w:t xml:space="preserve">. </w:t>
-      </w:r>
-    </w:p>
-    <w:p>
-      <w:pPr>
-        <w:pStyle w:val="aff3"/>
-      </w:pPr>
-      <w:bookmarkStart w:id="90" w:name="_Toc319858409"/>
-      <w:bookmarkStart w:id="91" w:name="_Toc319858869"/>
-      <w:bookmarkStart w:id="92" w:name="_Toc320034080"/>
-      <w:bookmarkStart w:id="93" w:name="_Toc320034203"/>
-      <w:bookmarkStart w:id="94" w:name="_Toc6862136"/>
-      <w:bookmarkStart w:id="95" w:name="_Toc6865761"/>
-      <w:r>
-        <w:t>А.</w:t>
-      </w:r>
-      <w:r>
-        <w:t>3.5 Т</w:t>
       </w:r>
       <w:bookmarkEnd w:id="90"/>
       <w:bookmarkEnd w:id="91"/>
       <w:bookmarkEnd w:id="92"/>
       <w:bookmarkEnd w:id="93"/>
       <w:r>
-        <w:t>ребования к составу и параметрам технических средств</w:t>
+        <w:t>словия эксплуатации</w:t>
       </w:r>
       <w:bookmarkEnd w:id="94"/>
       <w:bookmarkEnd w:id="95"/>
+      <w:bookmarkEnd w:id="96"/>
     </w:p>
     <w:p>
       <w:pPr>
         <w:pStyle w:val="aff5"/>
+      </w:pPr>
+      <w:r>
+        <w:t>Конечны</w:t>
+      </w:r>
+      <w:r>
+        <w:t>е</w:t>
+      </w:r>
+      <w:r>
+        <w:t xml:space="preserve"> пользовател</w:t>
+      </w:r>
+      <w:r>
+        <w:t>и</w:t>
+      </w:r>
+      <w:r>
+        <w:t xml:space="preserve"> программы </w:t>
+      </w:r>
+      <w:r>
+        <w:t>–</w:t>
+      </w:r>
+      <w:r>
+        <w:t xml:space="preserve"> </w:t>
+      </w:r>
+      <w:r>
+        <w:t>любой человек</w:t>
+      </w:r>
+      <w:r>
+        <w:t>. Программный продукт может быть использован любым пользователем, в том числе и полностью не подготовленным. Особых условий для хранения и использования не требуется.</w:t>
+      </w:r>
+    </w:p>
+    <w:p>
+      <w:pPr>
+        <w:pStyle w:val="aff5"/>
         <w:rPr>
           <w:b/>
         </w:rPr>
       </w:pPr>
       <w:r>
-        <w:t xml:space="preserve">В состав технических средств должен входить </w:t>
-      </w:r>
-      <w:r>
-        <w:t>компьютер</w:t>
-      </w:r>
-      <w:r>
-        <w:t>.</w:t>
-      </w:r>
-    </w:p>
-    <w:p>
-      <w:pPr>
-        <w:pStyle w:val="aff5"/>
-      </w:pPr>
-      <w:r>
-        <w:t>Минимальными и достаточными требованиями по конфигурации оборудования для функционирования системы являются:</w:t>
-      </w:r>
-    </w:p>
-    <w:p>
-      <w:pPr>
-        <w:pStyle w:val="aff5"/>
-      </w:pPr>
-      <w:bookmarkStart w:id="96" w:name="_Toc319858410"/>
-      <w:bookmarkStart w:id="97" w:name="_Toc319858870"/>
-      <w:bookmarkStart w:id="98" w:name="_Toc320034081"/>
-      <w:bookmarkStart w:id="99" w:name="_Toc320034204"/>
-      <w:r>
-        <w:t>Для нормального функционирования программного средства минимальный состав и параметры технических средств должны соответствовать нижеследующе</w:t>
-      </w:r>
-      <w:r>
-        <w:t>му:</w:t>
-      </w:r>
-    </w:p>
-    <w:p>
-      <w:pPr>
-        <w:pStyle w:val="a1"/>
-        <w:rPr>
-          <w:rFonts w:eastAsia="Calibri"/>
-        </w:rPr>
-      </w:pPr>
-      <w:r>
-        <w:rPr>
-          <w:rFonts w:eastAsia="Calibri"/>
-        </w:rPr>
-        <w:t xml:space="preserve">Процессор </w:t>
-      </w:r>
-      <w:r>
-        <w:rPr>
-          <w:rFonts w:eastAsia="Calibri"/>
-        </w:rPr>
-        <w:t xml:space="preserve">с тактовой частотой от </w:t>
-      </w:r>
-      <w:r>
-        <w:rPr>
-          <w:rFonts w:eastAsia="Calibri"/>
-        </w:rPr>
-        <w:t>2000</w:t>
-      </w:r>
-      <w:r>
-        <w:rPr>
-          <w:rFonts w:eastAsia="Calibri"/>
-        </w:rPr>
-        <w:t xml:space="preserve"> </w:t>
+        <w:t xml:space="preserve">Максимальной эффективности может добиться только подготовленный пользователь, который понимает, что такое </w:t>
       </w:r>
       <w:proofErr w:type="spellStart"/>
       <w:r>
-        <w:rPr>
-          <w:rFonts w:eastAsia="Calibri"/>
-          <w:lang w:val="en-US"/>
-        </w:rPr>
-        <w:t>mhz</w:t>
+        <w:t>шейдерная</w:t>
       </w:r>
       <w:proofErr w:type="spellEnd"/>
       <w:r>
-        <w:rPr>
-          <w:rFonts w:eastAsia="Calibri"/>
-        </w:rPr>
-        <w:t xml:space="preserve"> и выше;</w:t>
-      </w:r>
-    </w:p>
-    <w:p>
-      <w:pPr>
-        <w:pStyle w:val="a1"/>
-        <w:rPr>
-          <w:rFonts w:eastAsia="Calibri"/>
-        </w:rPr>
-      </w:pPr>
-      <w:r>
-        <w:rPr>
-          <w:rFonts w:eastAsia="Calibri"/>
-        </w:rPr>
-        <w:t xml:space="preserve">Оперативная память от </w:t>
-      </w:r>
-      <w:r>
-        <w:rPr>
-          <w:rFonts w:eastAsia="Calibri"/>
-        </w:rPr>
-        <w:t>4</w:t>
-      </w:r>
-      <w:r>
-        <w:rPr>
-          <w:rFonts w:eastAsia="Calibri"/>
-          <w:lang w:val="en-US"/>
-        </w:rPr>
-        <w:t xml:space="preserve"> </w:t>
-      </w:r>
-      <w:r>
-        <w:rPr>
-          <w:rFonts w:eastAsia="Calibri"/>
-        </w:rPr>
-        <w:t>ГБ</w:t>
-      </w:r>
-      <w:r>
-        <w:rPr>
-          <w:rFonts w:eastAsia="Calibri"/>
-        </w:rPr>
-        <w:t>;</w:t>
-      </w:r>
-    </w:p>
-    <w:p>
-      <w:pPr>
-        <w:pStyle w:val="a1"/>
-        <w:rPr>
-          <w:rFonts w:eastAsia="Calibri"/>
-        </w:rPr>
-      </w:pPr>
-      <w:r>
-        <w:rPr>
-          <w:rFonts w:eastAsia="Calibri"/>
-        </w:rPr>
-        <w:t xml:space="preserve">Жесткий диск </w:t>
-      </w:r>
-      <w:r>
-        <w:rPr>
-          <w:rFonts w:eastAsia="Calibri"/>
-          <w:lang w:val="en-US"/>
-        </w:rPr>
-        <w:t>c</w:t>
-      </w:r>
-      <w:r>
-        <w:rPr>
-          <w:rFonts w:eastAsia="Calibri"/>
-        </w:rPr>
-        <w:t xml:space="preserve"> объемом памяти не менее </w:t>
-      </w:r>
-      <w:r>
-        <w:rPr>
-          <w:rFonts w:eastAsia="Calibri"/>
-        </w:rPr>
-        <w:t>128 ГБ</w:t>
-      </w:r>
-      <w:r>
-        <w:rPr>
-          <w:rFonts w:eastAsia="Calibri"/>
-        </w:rPr>
-        <w:t xml:space="preserve"> свободного дискового пространства;</w:t>
-      </w:r>
-    </w:p>
-    <w:p>
-      <w:pPr>
-        <w:pStyle w:val="a1"/>
-        <w:rPr>
-          <w:rFonts w:eastAsia="Calibri"/>
-        </w:rPr>
-      </w:pPr>
-      <w:r>
-        <w:rPr>
-          <w:rFonts w:eastAsia="Calibri"/>
-        </w:rPr>
-        <w:t xml:space="preserve">Видеокарта с объемом оперативной памяти </w:t>
-      </w:r>
-      <w:r>
-        <w:rPr>
-          <w:rFonts w:eastAsia="Calibri"/>
-        </w:rPr>
-        <w:t>1024 МБ и поддержкой</w:t>
-      </w:r>
-      <w:r>
-        <w:rPr>
-          <w:rFonts w:eastAsia="Calibri"/>
-        </w:rPr>
-        <w:t xml:space="preserve"> стандарта</w:t>
-      </w:r>
-      <w:r>
-        <w:rPr>
-          <w:rFonts w:eastAsia="Calibri"/>
-        </w:rPr>
-        <w:t xml:space="preserve"> </w:t>
-      </w:r>
-      <w:proofErr w:type="spellStart"/>
-      <w:r>
-        <w:rPr>
-          <w:rFonts w:eastAsia="Calibri"/>
-        </w:rPr>
-        <w:t>OpenGL</w:t>
-      </w:r>
-      <w:proofErr w:type="spellEnd"/>
-      <w:r>
-        <w:rPr>
-          <w:rFonts w:eastAsia="Calibri"/>
-        </w:rPr>
-        <w:t xml:space="preserve"> 3.3</w:t>
-      </w:r>
-      <w:r>
-        <w:rPr>
-          <w:rFonts w:eastAsia="Calibri"/>
-        </w:rPr>
-        <w:t>;</w:t>
-      </w:r>
-    </w:p>
-    <w:p>
-      <w:pPr>
-        <w:pStyle w:val="a1"/>
-        <w:rPr>
-          <w:rFonts w:eastAsia="Calibri"/>
-        </w:rPr>
-      </w:pPr>
-      <w:r>
-        <w:rPr>
-          <w:rFonts w:eastAsia="Calibri"/>
-        </w:rPr>
-        <w:lastRenderedPageBreak/>
-        <w:t xml:space="preserve">Монитор </w:t>
-      </w:r>
-      <w:proofErr w:type="gramStart"/>
-      <w:r>
-        <w:rPr>
-          <w:rFonts w:eastAsia="Calibri"/>
-        </w:rPr>
-        <w:t>с минимальным матрицей</w:t>
-      </w:r>
-      <w:proofErr w:type="gramEnd"/>
-      <w:r>
-        <w:rPr>
-          <w:rFonts w:eastAsia="Calibri"/>
-        </w:rPr>
-        <w:t xml:space="preserve"> 1024х768</w:t>
-      </w:r>
-      <w:r>
-        <w:rPr>
-          <w:rFonts w:eastAsia="Calibri"/>
-        </w:rPr>
-        <w:t>@60</w:t>
-      </w:r>
-      <w:r>
-        <w:rPr>
-          <w:rFonts w:eastAsia="Calibri"/>
-          <w:lang w:val="en-US"/>
-        </w:rPr>
-        <w:t>Hz</w:t>
-      </w:r>
-      <w:r>
-        <w:rPr>
-          <w:rFonts w:eastAsia="Calibri"/>
-        </w:rPr>
-        <w:t xml:space="preserve"> </w:t>
-      </w:r>
-      <w:r>
-        <w:rPr>
-          <w:rFonts w:eastAsia="Calibri"/>
-        </w:rPr>
-        <w:t>24</w:t>
-      </w:r>
-      <w:r>
-        <w:rPr>
-          <w:rFonts w:eastAsia="Calibri"/>
-          <w:lang w:val="en-US"/>
-        </w:rPr>
-        <w:t>bit</w:t>
-      </w:r>
-    </w:p>
-    <w:p>
-      <w:pPr>
-        <w:pStyle w:val="a1"/>
-        <w:rPr>
-          <w:rFonts w:eastAsia="Calibri"/>
-        </w:rPr>
-      </w:pPr>
-      <w:r>
-        <w:rPr>
-          <w:rFonts w:eastAsia="Calibri"/>
-        </w:rPr>
-        <w:t>Манипулятор типа мышь PS/2 или USB;</w:t>
-      </w:r>
-    </w:p>
-    <w:p>
-      <w:pPr>
-        <w:pStyle w:val="a1"/>
-        <w:rPr>
-          <w:rFonts w:eastAsia="Calibri"/>
-        </w:rPr>
-      </w:pPr>
-      <w:r>
-        <w:rPr>
-          <w:rFonts w:eastAsia="Calibri"/>
-        </w:rPr>
-        <w:t xml:space="preserve">Клавиатура стандартная PS/2 </w:t>
-      </w:r>
-      <w:r>
-        <w:rPr>
-          <w:rFonts w:eastAsia="Calibri"/>
-        </w:rPr>
-        <w:t xml:space="preserve">или </w:t>
-      </w:r>
-      <w:r>
-        <w:rPr>
-          <w:rFonts w:eastAsia="Calibri"/>
-          <w:lang w:val="en-US"/>
-        </w:rPr>
-        <w:t>USB</w:t>
-      </w:r>
-      <w:r>
-        <w:rPr>
-          <w:rFonts w:eastAsia="Calibri"/>
-        </w:rPr>
-        <w:t xml:space="preserve"> </w:t>
-      </w:r>
-      <w:r>
-        <w:rPr>
-          <w:rFonts w:eastAsia="Calibri"/>
-        </w:rPr>
-        <w:t>(101/102 клавиши);</w:t>
-      </w:r>
-    </w:p>
-    <w:p>
-      <w:pPr>
-        <w:pStyle w:val="a1"/>
-        <w:rPr>
-          <w:rFonts w:eastAsia="Calibri"/>
-        </w:rPr>
-      </w:pPr>
-      <w:r>
-        <w:rPr>
-          <w:rFonts w:eastAsia="Calibri"/>
-        </w:rPr>
-        <w:t xml:space="preserve">Операционная система </w:t>
-      </w:r>
-      <w:proofErr w:type="spellStart"/>
-      <w:r>
-        <w:rPr>
-          <w:rFonts w:eastAsia="Calibri"/>
-        </w:rPr>
-        <w:t>Windows</w:t>
-      </w:r>
-      <w:proofErr w:type="spellEnd"/>
-      <w:r>
-        <w:rPr>
-          <w:rFonts w:eastAsia="Calibri"/>
-        </w:rPr>
-        <w:t xml:space="preserve"> </w:t>
-      </w:r>
-      <w:r>
-        <w:rPr>
-          <w:rFonts w:eastAsia="Calibri"/>
-        </w:rPr>
-        <w:t>8.1</w:t>
-      </w:r>
-      <w:r>
-        <w:rPr>
-          <w:rFonts w:eastAsia="Calibri"/>
-        </w:rPr>
-        <w:t xml:space="preserve"> </w:t>
-      </w:r>
-      <w:r>
-        <w:rPr>
-          <w:rFonts w:eastAsia="Calibri"/>
-        </w:rPr>
-        <w:t xml:space="preserve">и выше. </w:t>
-      </w:r>
-    </w:p>
-    <w:p>
-      <w:pPr>
-        <w:pStyle w:val="aff2"/>
-      </w:pPr>
-      <w:bookmarkStart w:id="100" w:name="_Toc6862137"/>
-      <w:bookmarkStart w:id="101" w:name="_Toc6865762"/>
+        <w:t xml:space="preserve"> программа, какая у неё структура и как её логически реализовать.</w:t>
+      </w:r>
+    </w:p>
+    <w:p>
+      <w:pPr>
+        <w:pStyle w:val="aff3"/>
+      </w:pPr>
+      <w:bookmarkStart w:id="97" w:name="_Toc319858409"/>
+      <w:bookmarkStart w:id="98" w:name="_Toc319858869"/>
+      <w:bookmarkStart w:id="99" w:name="_Toc320034080"/>
+      <w:bookmarkStart w:id="100" w:name="_Toc320034203"/>
+      <w:bookmarkStart w:id="101" w:name="_Toc6862136"/>
+      <w:bookmarkStart w:id="102" w:name="_Toc6865761"/>
+      <w:bookmarkStart w:id="103" w:name="_Toc9914880"/>
       <w:r>
         <w:t>А.</w:t>
       </w:r>
       <w:r>
-        <w:t>3.6 Т</w:t>
-      </w:r>
-      <w:bookmarkEnd w:id="96"/>
+        <w:t>3.5 Т</w:t>
+      </w:r>
       <w:bookmarkEnd w:id="97"/>
       <w:bookmarkEnd w:id="98"/>
       <w:bookmarkEnd w:id="99"/>
-      <w:r>
-        <w:t>ребования к информационной и программной совместимости</w:t>
-      </w:r>
       <w:bookmarkEnd w:id="100"/>
+      <w:r>
+        <w:t>ребования к составу и параметрам технических средств</w:t>
+      </w:r>
       <w:bookmarkEnd w:id="101"/>
-    </w:p>
-    <w:p>
-      <w:pPr>
-        <w:pStyle w:val="aff3"/>
-      </w:pPr>
-      <w:bookmarkStart w:id="102" w:name="_Toc319858411"/>
-      <w:bookmarkStart w:id="103" w:name="_Toc319858871"/>
-      <w:bookmarkStart w:id="104" w:name="_Toc320034082"/>
-      <w:bookmarkStart w:id="105" w:name="_Toc320034205"/>
-      <w:bookmarkStart w:id="106" w:name="_Toc6862138"/>
-      <w:bookmarkStart w:id="107" w:name="_Toc6865763"/>
-      <w:r>
-        <w:t>А.3.6.1 Требования к исходным кодам и языкам программирования</w:t>
-      </w:r>
       <w:bookmarkEnd w:id="102"/>
       <w:bookmarkEnd w:id="103"/>
+    </w:p>
+    <w:p>
+      <w:pPr>
+        <w:pStyle w:val="aff5"/>
+        <w:rPr>
+          <w:b/>
+        </w:rPr>
+      </w:pPr>
+      <w:r>
+        <w:t xml:space="preserve">В состав технических средств должен входить </w:t>
+      </w:r>
+      <w:r>
+        <w:t>компьютер</w:t>
+      </w:r>
+      <w:r>
+        <w:t>.</w:t>
+      </w:r>
+    </w:p>
+    <w:p>
+      <w:pPr>
+        <w:pStyle w:val="aff5"/>
+      </w:pPr>
+      <w:r>
+        <w:t>Минимальными и достаточными требованиями по конфигурации оборудования для функционирования системы являются:</w:t>
+      </w:r>
+    </w:p>
+    <w:p>
+      <w:pPr>
+        <w:pStyle w:val="aff5"/>
+      </w:pPr>
+      <w:bookmarkStart w:id="104" w:name="_Toc319858410"/>
+      <w:bookmarkStart w:id="105" w:name="_Toc319858870"/>
+      <w:bookmarkStart w:id="106" w:name="_Toc320034081"/>
+      <w:bookmarkStart w:id="107" w:name="_Toc320034204"/>
+      <w:r>
+        <w:t>Для нормального функционирования программного средства минимальный состав и параметры технических средств должны соответствовать нижеследующе</w:t>
+      </w:r>
+      <w:r>
+        <w:t>му:</w:t>
+      </w:r>
+    </w:p>
+    <w:p>
+      <w:pPr>
+        <w:pStyle w:val="a1"/>
+        <w:rPr>
+          <w:rFonts w:eastAsia="Calibri"/>
+        </w:rPr>
+      </w:pPr>
+      <w:r>
+        <w:rPr>
+          <w:rFonts w:eastAsia="Calibri"/>
+        </w:rPr>
+        <w:t xml:space="preserve">Процессор </w:t>
+      </w:r>
+      <w:r>
+        <w:rPr>
+          <w:rFonts w:eastAsia="Calibri"/>
+        </w:rPr>
+        <w:t xml:space="preserve">с тактовой частотой от </w:t>
+      </w:r>
+      <w:r>
+        <w:rPr>
+          <w:rFonts w:eastAsia="Calibri"/>
+        </w:rPr>
+        <w:t>2000</w:t>
+      </w:r>
+      <w:r>
+        <w:rPr>
+          <w:rFonts w:eastAsia="Calibri"/>
+        </w:rPr>
+        <w:t xml:space="preserve"> </w:t>
+      </w:r>
+      <w:proofErr w:type="spellStart"/>
+      <w:r>
+        <w:rPr>
+          <w:rFonts w:eastAsia="Calibri"/>
+          <w:lang w:val="en-US"/>
+        </w:rPr>
+        <w:t>mhz</w:t>
+      </w:r>
+      <w:proofErr w:type="spellEnd"/>
+      <w:r>
+        <w:rPr>
+          <w:rFonts w:eastAsia="Calibri"/>
+        </w:rPr>
+        <w:t xml:space="preserve"> и выше;</w:t>
+      </w:r>
+    </w:p>
+    <w:p>
+      <w:pPr>
+        <w:pStyle w:val="a1"/>
+        <w:rPr>
+          <w:rFonts w:eastAsia="Calibri"/>
+        </w:rPr>
+      </w:pPr>
+      <w:r>
+        <w:rPr>
+          <w:rFonts w:eastAsia="Calibri"/>
+        </w:rPr>
+        <w:t xml:space="preserve">Оперативная память от </w:t>
+      </w:r>
+      <w:r>
+        <w:rPr>
+          <w:rFonts w:eastAsia="Calibri"/>
+        </w:rPr>
+        <w:t>4</w:t>
+      </w:r>
+      <w:r>
+        <w:rPr>
+          <w:rFonts w:eastAsia="Calibri"/>
+          <w:lang w:val="en-US"/>
+        </w:rPr>
+        <w:t xml:space="preserve"> </w:t>
+      </w:r>
+      <w:r>
+        <w:rPr>
+          <w:rFonts w:eastAsia="Calibri"/>
+        </w:rPr>
+        <w:t>ГБ</w:t>
+      </w:r>
+      <w:r>
+        <w:rPr>
+          <w:rFonts w:eastAsia="Calibri"/>
+        </w:rPr>
+        <w:t>;</w:t>
+      </w:r>
+    </w:p>
+    <w:p>
+      <w:pPr>
+        <w:pStyle w:val="a1"/>
+        <w:rPr>
+          <w:rFonts w:eastAsia="Calibri"/>
+        </w:rPr>
+      </w:pPr>
+      <w:r>
+        <w:rPr>
+          <w:rFonts w:eastAsia="Calibri"/>
+        </w:rPr>
+        <w:t xml:space="preserve">Жесткий диск </w:t>
+      </w:r>
+      <w:r>
+        <w:rPr>
+          <w:rFonts w:eastAsia="Calibri"/>
+          <w:lang w:val="en-US"/>
+        </w:rPr>
+        <w:t>c</w:t>
+      </w:r>
+      <w:r>
+        <w:rPr>
+          <w:rFonts w:eastAsia="Calibri"/>
+        </w:rPr>
+        <w:t xml:space="preserve"> объемом памяти не менее </w:t>
+      </w:r>
+      <w:r>
+        <w:rPr>
+          <w:rFonts w:eastAsia="Calibri"/>
+        </w:rPr>
+        <w:t>128 ГБ</w:t>
+      </w:r>
+      <w:r>
+        <w:rPr>
+          <w:rFonts w:eastAsia="Calibri"/>
+        </w:rPr>
+        <w:t xml:space="preserve"> свободного дискового пространства;</w:t>
+      </w:r>
+    </w:p>
+    <w:p>
+      <w:pPr>
+        <w:pStyle w:val="a1"/>
+        <w:rPr>
+          <w:rFonts w:eastAsia="Calibri"/>
+        </w:rPr>
+      </w:pPr>
+      <w:r>
+        <w:rPr>
+          <w:rFonts w:eastAsia="Calibri"/>
+        </w:rPr>
+        <w:t xml:space="preserve">Видеокарта с объемом оперативной памяти </w:t>
+      </w:r>
+      <w:r>
+        <w:rPr>
+          <w:rFonts w:eastAsia="Calibri"/>
+        </w:rPr>
+        <w:t>1024 МБ и поддержкой</w:t>
+      </w:r>
+      <w:r>
+        <w:rPr>
+          <w:rFonts w:eastAsia="Calibri"/>
+        </w:rPr>
+        <w:t xml:space="preserve"> стандарта</w:t>
+      </w:r>
+      <w:r>
+        <w:rPr>
+          <w:rFonts w:eastAsia="Calibri"/>
+        </w:rPr>
+        <w:t xml:space="preserve"> </w:t>
+      </w:r>
+      <w:proofErr w:type="spellStart"/>
+      <w:r>
+        <w:rPr>
+          <w:rFonts w:eastAsia="Calibri"/>
+        </w:rPr>
+        <w:t>OpenGL</w:t>
+      </w:r>
+      <w:proofErr w:type="spellEnd"/>
+      <w:r>
+        <w:rPr>
+          <w:rFonts w:eastAsia="Calibri"/>
+        </w:rPr>
+        <w:t xml:space="preserve"> 3.3</w:t>
+      </w:r>
+      <w:r>
+        <w:rPr>
+          <w:rFonts w:eastAsia="Calibri"/>
+        </w:rPr>
+        <w:t>;</w:t>
+      </w:r>
+    </w:p>
+    <w:p>
+      <w:pPr>
+        <w:pStyle w:val="a1"/>
+        <w:rPr>
+          <w:rFonts w:eastAsia="Calibri"/>
+        </w:rPr>
+      </w:pPr>
+      <w:r>
+        <w:rPr>
+          <w:rFonts w:eastAsia="Calibri"/>
+        </w:rPr>
+        <w:t xml:space="preserve">Монитор </w:t>
+      </w:r>
+      <w:proofErr w:type="gramStart"/>
+      <w:r>
+        <w:rPr>
+          <w:rFonts w:eastAsia="Calibri"/>
+        </w:rPr>
+        <w:t>с минимальным матрицей</w:t>
+      </w:r>
+      <w:proofErr w:type="gramEnd"/>
+      <w:r>
+        <w:rPr>
+          <w:rFonts w:eastAsia="Calibri"/>
+        </w:rPr>
+        <w:t xml:space="preserve"> 1024х768</w:t>
+      </w:r>
+      <w:r>
+        <w:rPr>
+          <w:rFonts w:eastAsia="Calibri"/>
+        </w:rPr>
+        <w:t>@60</w:t>
+      </w:r>
+      <w:r>
+        <w:rPr>
+          <w:rFonts w:eastAsia="Calibri"/>
+          <w:lang w:val="en-US"/>
+        </w:rPr>
+        <w:t>Hz</w:t>
+      </w:r>
+      <w:r>
+        <w:rPr>
+          <w:rFonts w:eastAsia="Calibri"/>
+        </w:rPr>
+        <w:t xml:space="preserve"> </w:t>
+      </w:r>
+      <w:r>
+        <w:rPr>
+          <w:rFonts w:eastAsia="Calibri"/>
+        </w:rPr>
+        <w:t>24</w:t>
+      </w:r>
+      <w:r>
+        <w:rPr>
+          <w:rFonts w:eastAsia="Calibri"/>
+          <w:lang w:val="en-US"/>
+        </w:rPr>
+        <w:t>bit</w:t>
+      </w:r>
+    </w:p>
+    <w:p>
+      <w:pPr>
+        <w:pStyle w:val="a1"/>
+        <w:rPr>
+          <w:rFonts w:eastAsia="Calibri"/>
+        </w:rPr>
+      </w:pPr>
+      <w:r>
+        <w:rPr>
+          <w:rFonts w:eastAsia="Calibri"/>
+        </w:rPr>
+        <w:t>Манипулятор типа мышь PS/2 или USB;</w:t>
+      </w:r>
+    </w:p>
+    <w:p>
+      <w:pPr>
+        <w:pStyle w:val="a1"/>
+        <w:rPr>
+          <w:rFonts w:eastAsia="Calibri"/>
+        </w:rPr>
+      </w:pPr>
+      <w:r>
+        <w:rPr>
+          <w:rFonts w:eastAsia="Calibri"/>
+        </w:rPr>
+        <w:t xml:space="preserve">Клавиатура стандартная PS/2 </w:t>
+      </w:r>
+      <w:r>
+        <w:rPr>
+          <w:rFonts w:eastAsia="Calibri"/>
+        </w:rPr>
+        <w:t xml:space="preserve">или </w:t>
+      </w:r>
+      <w:r>
+        <w:rPr>
+          <w:rFonts w:eastAsia="Calibri"/>
+          <w:lang w:val="en-US"/>
+        </w:rPr>
+        <w:t>USB</w:t>
+      </w:r>
+      <w:r>
+        <w:rPr>
+          <w:rFonts w:eastAsia="Calibri"/>
+        </w:rPr>
+        <w:t xml:space="preserve"> </w:t>
+      </w:r>
+      <w:r>
+        <w:rPr>
+          <w:rFonts w:eastAsia="Calibri"/>
+        </w:rPr>
+        <w:t>(101/102 клавиши);</w:t>
+      </w:r>
+    </w:p>
+    <w:p>
+      <w:pPr>
+        <w:pStyle w:val="a1"/>
+        <w:rPr>
+          <w:rFonts w:eastAsia="Calibri"/>
+        </w:rPr>
+      </w:pPr>
+      <w:r>
+        <w:rPr>
+          <w:rFonts w:eastAsia="Calibri"/>
+        </w:rPr>
+        <w:t xml:space="preserve">Операционная система </w:t>
+      </w:r>
+      <w:proofErr w:type="spellStart"/>
+      <w:r>
+        <w:rPr>
+          <w:rFonts w:eastAsia="Calibri"/>
+        </w:rPr>
+        <w:t>Windows</w:t>
+      </w:r>
+      <w:proofErr w:type="spellEnd"/>
+      <w:r>
+        <w:rPr>
+          <w:rFonts w:eastAsia="Calibri"/>
+        </w:rPr>
+        <w:t xml:space="preserve"> </w:t>
+      </w:r>
+      <w:r>
+        <w:rPr>
+          <w:rFonts w:eastAsia="Calibri"/>
+        </w:rPr>
+        <w:t>8.1</w:t>
+      </w:r>
+      <w:r>
+        <w:rPr>
+          <w:rFonts w:eastAsia="Calibri"/>
+        </w:rPr>
+        <w:t xml:space="preserve"> </w:t>
+      </w:r>
+      <w:r>
+        <w:rPr>
+          <w:rFonts w:eastAsia="Calibri"/>
+        </w:rPr>
+        <w:t xml:space="preserve">и выше. </w:t>
+      </w:r>
+    </w:p>
+    <w:p>
+      <w:pPr>
+        <w:pStyle w:val="aff2"/>
+      </w:pPr>
+      <w:bookmarkStart w:id="108" w:name="_Toc6862137"/>
+      <w:bookmarkStart w:id="109" w:name="_Toc6865762"/>
+      <w:bookmarkStart w:id="110" w:name="_Toc9914881"/>
+      <w:r>
+        <w:lastRenderedPageBreak/>
+        <w:t>А.</w:t>
+      </w:r>
+      <w:r>
+        <w:t>3.6 Т</w:t>
+      </w:r>
       <w:bookmarkEnd w:id="104"/>
       <w:bookmarkEnd w:id="105"/>
       <w:bookmarkEnd w:id="106"/>
       <w:bookmarkEnd w:id="107"/>
-    </w:p>
-    <w:p>
-      <w:pPr>
-        <w:pStyle w:val="aff5"/>
-      </w:pPr>
-      <w:r>
-        <w:t xml:space="preserve">В качестве среды разработки должна быть использована </w:t>
-      </w:r>
-      <w:r>
-        <w:rPr>
-          <w:lang w:val="en-US"/>
-        </w:rPr>
-        <w:t>IntelliJ</w:t>
-      </w:r>
-      <w:r>
-        <w:t xml:space="preserve"> </w:t>
-      </w:r>
-      <w:r>
-        <w:rPr>
-          <w:lang w:val="en-US"/>
-        </w:rPr>
-        <w:t>IDEA</w:t>
-      </w:r>
-      <w:r>
-        <w:t xml:space="preserve">. Язык реализации </w:t>
-      </w:r>
-      <w:r>
-        <w:t>–</w:t>
-      </w:r>
-      <w:r>
-        <w:t xml:space="preserve"> </w:t>
-      </w:r>
-      <w:proofErr w:type="spellStart"/>
-      <w:r>
-        <w:t>Java</w:t>
-      </w:r>
-      <w:proofErr w:type="spellEnd"/>
-      <w:r>
-        <w:t>.</w:t>
-      </w:r>
-      <w:r>
-        <w:t xml:space="preserve"> В качестве набора библиотек выбран</w:t>
-      </w:r>
-      <w:r>
-        <w:t xml:space="preserve"> </w:t>
-      </w:r>
-      <w:proofErr w:type="spellStart"/>
-      <w:r>
-        <w:t>Spring</w:t>
-      </w:r>
-      <w:proofErr w:type="spellEnd"/>
-      <w:r>
-        <w:t xml:space="preserve"> и </w:t>
-      </w:r>
-      <w:proofErr w:type="gramStart"/>
-      <w:r>
-        <w:rPr>
-          <w:lang w:val="en-US"/>
-        </w:rPr>
-        <w:t>JSTL</w:t>
-      </w:r>
-      <w:proofErr w:type="gramEnd"/>
-      <w:r>
-        <w:t xml:space="preserve"> </w:t>
-      </w:r>
-      <w:r>
-        <w:t xml:space="preserve">а так же </w:t>
-      </w:r>
-      <w:r>
-        <w:rPr>
-          <w:lang w:val="en-US"/>
-        </w:rPr>
-        <w:t>java</w:t>
-      </w:r>
-      <w:r>
-        <w:t xml:space="preserve"> </w:t>
-      </w:r>
-      <w:r>
-        <w:rPr>
-          <w:lang w:val="en-US"/>
-        </w:rPr>
-        <w:t>web</w:t>
-      </w:r>
-      <w:r>
-        <w:t>.</w:t>
-      </w:r>
-      <w:r>
-        <w:t xml:space="preserve"> </w:t>
-      </w:r>
-    </w:p>
-    <w:p>
-      <w:pPr>
-        <w:pStyle w:val="aff3"/>
-      </w:pPr>
-      <w:bookmarkStart w:id="108" w:name="_Toc319858412"/>
-      <w:bookmarkStart w:id="109" w:name="_Toc319858872"/>
-      <w:bookmarkStart w:id="110" w:name="_Toc320034083"/>
-      <w:bookmarkStart w:id="111" w:name="_Toc320034206"/>
-      <w:bookmarkStart w:id="112" w:name="_Toc6862139"/>
-      <w:bookmarkStart w:id="113" w:name="_Toc6865764"/>
-      <w:r>
-        <w:t>А.3.6.2 Требования к программным средствам, используемым программой</w:t>
+      <w:r>
+        <w:t>ребования к информационной и программной совместимости</w:t>
       </w:r>
       <w:bookmarkEnd w:id="108"/>
       <w:bookmarkEnd w:id="109"/>
       <w:bookmarkEnd w:id="110"/>
+    </w:p>
+    <w:p>
+      <w:pPr>
+        <w:pStyle w:val="aff3"/>
+      </w:pPr>
+      <w:bookmarkStart w:id="111" w:name="_Toc319858411"/>
+      <w:bookmarkStart w:id="112" w:name="_Toc319858871"/>
+      <w:bookmarkStart w:id="113" w:name="_Toc320034082"/>
+      <w:bookmarkStart w:id="114" w:name="_Toc320034205"/>
+      <w:bookmarkStart w:id="115" w:name="_Toc6862138"/>
+      <w:bookmarkStart w:id="116" w:name="_Toc6865763"/>
+      <w:bookmarkStart w:id="117" w:name="_Toc9914882"/>
+      <w:r>
+        <w:t>А.3.6.1 Требования к исходным кодам и языкам программирования</w:t>
+      </w:r>
       <w:bookmarkEnd w:id="111"/>
       <w:bookmarkEnd w:id="112"/>
       <w:bookmarkEnd w:id="113"/>
-    </w:p>
-    <w:p>
-      <w:pPr>
-        <w:pStyle w:val="a1"/>
-      </w:pPr>
-      <w:r>
-        <w:t>о</w:t>
-      </w:r>
-      <w:r>
-        <w:t>перационная</w:t>
-      </w:r>
-      <w:r>
-        <w:t xml:space="preserve"> </w:t>
-      </w:r>
-      <w:r>
-        <w:t>система</w:t>
-      </w:r>
-      <w:r>
-        <w:t xml:space="preserve">: </w:t>
-      </w:r>
-      <w:r>
-        <w:rPr>
-          <w:lang w:val="en-US"/>
-        </w:rPr>
-        <w:t>Windows</w:t>
-      </w:r>
-      <w:r>
-        <w:t xml:space="preserve"> </w:t>
-      </w:r>
-      <w:r>
-        <w:t>8.1</w:t>
-      </w:r>
-      <w:r>
-        <w:t xml:space="preserve"> и выше</w:t>
-      </w:r>
-      <w:r>
-        <w:t xml:space="preserve">, </w:t>
-      </w:r>
-      <w:r>
-        <w:rPr>
-          <w:lang w:val="en-US"/>
-        </w:rPr>
-        <w:t>Linux</w:t>
-      </w:r>
-      <w:r>
-        <w:t xml:space="preserve">, </w:t>
-      </w:r>
-      <w:r>
-        <w:rPr>
-          <w:lang w:val="en-US"/>
-        </w:rPr>
-        <w:t>Mac</w:t>
-      </w:r>
-      <w:r>
-        <w:t xml:space="preserve"> </w:t>
-      </w:r>
-      <w:r>
-        <w:rPr>
-          <w:lang w:val="en-US"/>
-        </w:rPr>
-        <w:t>OS</w:t>
-      </w:r>
-      <w:r>
-        <w:t xml:space="preserve"> </w:t>
-      </w:r>
-      <w:r>
-        <w:rPr>
-          <w:lang w:val="en-US"/>
-        </w:rPr>
-        <w:t>X</w:t>
-      </w:r>
-      <w:r>
-        <w:t>;</w:t>
-      </w:r>
-    </w:p>
-    <w:p>
-      <w:pPr>
-        <w:pStyle w:val="a1"/>
-      </w:pPr>
-      <w:r>
-        <w:t xml:space="preserve">драйвер видеокарты, совместимый с </w:t>
-      </w:r>
-      <w:r>
-        <w:rPr>
-          <w:lang w:val="en-US"/>
-        </w:rPr>
-        <w:t>OpenGL</w:t>
-      </w:r>
-      <w:r>
-        <w:t xml:space="preserve"> 3.3 </w:t>
-      </w:r>
-      <w:r>
-        <w:t>и выше.</w:t>
-      </w:r>
-    </w:p>
-    <w:p>
-      <w:pPr>
-        <w:pStyle w:val="aff3"/>
-      </w:pPr>
-      <w:bookmarkStart w:id="114" w:name="_Toc319858413"/>
-      <w:bookmarkStart w:id="115" w:name="_Toc319858873"/>
-      <w:bookmarkStart w:id="116" w:name="_Toc320034084"/>
-      <w:bookmarkStart w:id="117" w:name="_Toc320034207"/>
-      <w:bookmarkStart w:id="118" w:name="_Toc6862140"/>
-      <w:bookmarkStart w:id="119" w:name="_Toc6865765"/>
-      <w:r>
-        <w:t>А.3.6.3 Требования к защите информации и программ</w:t>
-      </w:r>
       <w:bookmarkEnd w:id="114"/>
       <w:bookmarkEnd w:id="115"/>
       <w:bookmarkEnd w:id="116"/>
       <w:bookmarkEnd w:id="117"/>
+    </w:p>
+    <w:p>
+      <w:pPr>
+        <w:pStyle w:val="aff5"/>
+      </w:pPr>
+      <w:r>
+        <w:t xml:space="preserve">Для компиляции проекта необходимо иметь компилятор, поддерживающий </w:t>
+      </w:r>
+      <w:r>
+        <w:rPr>
+          <w:lang w:val="en-US"/>
+        </w:rPr>
+        <w:t>C</w:t>
+      </w:r>
+      <w:r>
+        <w:t>++17</w:t>
+      </w:r>
+      <w:r>
+        <w:t xml:space="preserve"> или выше</w:t>
+      </w:r>
+      <w:r>
+        <w:t xml:space="preserve">. </w:t>
+      </w:r>
+      <w:proofErr w:type="spellStart"/>
+      <w:r>
+        <w:rPr>
+          <w:lang w:val="en-US"/>
+        </w:rPr>
+        <w:t>CMake</w:t>
+      </w:r>
+      <w:proofErr w:type="spellEnd"/>
+      <w:r>
+        <w:t xml:space="preserve"> версии 3.10 или выше.</w:t>
+      </w:r>
+    </w:p>
+    <w:p>
+      <w:pPr>
+        <w:pStyle w:val="aff3"/>
+      </w:pPr>
+      <w:bookmarkStart w:id="118" w:name="_Toc319858412"/>
+      <w:bookmarkStart w:id="119" w:name="_Toc319858872"/>
+      <w:bookmarkStart w:id="120" w:name="_Toc320034083"/>
+      <w:bookmarkStart w:id="121" w:name="_Toc320034206"/>
+      <w:bookmarkStart w:id="122" w:name="_Toc6862139"/>
+      <w:bookmarkStart w:id="123" w:name="_Toc6865764"/>
+      <w:bookmarkStart w:id="124" w:name="_Toc9914883"/>
+      <w:r>
+        <w:t>А.3.6.2 Требования к программным средствам, используемым программой</w:t>
+      </w:r>
       <w:bookmarkEnd w:id="118"/>
       <w:bookmarkEnd w:id="119"/>
-    </w:p>
-    <w:p>
-      <w:pPr>
-        <w:pStyle w:val="aff5"/>
-      </w:pPr>
-      <w:r>
-        <w:t>Требования к защите информации и программ не предъявляются.</w:t>
-      </w:r>
-      <w:bookmarkStart w:id="120" w:name="_Toc319858414"/>
-      <w:bookmarkStart w:id="121" w:name="_Toc319858874"/>
-      <w:bookmarkStart w:id="122" w:name="_Toc320034085"/>
-      <w:bookmarkStart w:id="123" w:name="_Toc320034208"/>
-    </w:p>
-    <w:p>
-      <w:pPr>
-        <w:pStyle w:val="aff3"/>
-      </w:pPr>
-      <w:bookmarkStart w:id="124" w:name="_Toc6862141"/>
-      <w:bookmarkStart w:id="125" w:name="_Toc6865766"/>
-      <w:r>
-        <w:t>А.</w:t>
-      </w:r>
-      <w:r>
-        <w:t>3.7 Т</w:t>
-      </w:r>
       <w:bookmarkEnd w:id="120"/>
       <w:bookmarkEnd w:id="121"/>
       <w:bookmarkEnd w:id="122"/>
       <w:bookmarkEnd w:id="123"/>
-      <w:r>
-        <w:t>ребования к маркировке и упаковке</w:t>
-      </w:r>
       <w:bookmarkEnd w:id="124"/>
+    </w:p>
+    <w:p>
+      <w:pPr>
+        <w:pStyle w:val="a1"/>
+      </w:pPr>
+      <w:r>
+        <w:t>о</w:t>
+      </w:r>
+      <w:r>
+        <w:t>перационная</w:t>
+      </w:r>
+      <w:r>
+        <w:t xml:space="preserve"> </w:t>
+      </w:r>
+      <w:r>
+        <w:t>система</w:t>
+      </w:r>
+      <w:r>
+        <w:t xml:space="preserve">: </w:t>
+      </w:r>
+      <w:r>
+        <w:rPr>
+          <w:lang w:val="en-US"/>
+        </w:rPr>
+        <w:t>Windows</w:t>
+      </w:r>
+      <w:r>
+        <w:t xml:space="preserve"> </w:t>
+      </w:r>
+      <w:r>
+        <w:t>8.1</w:t>
+      </w:r>
+      <w:r>
+        <w:t xml:space="preserve"> и выше</w:t>
+      </w:r>
+      <w:r>
+        <w:t xml:space="preserve">, </w:t>
+      </w:r>
+      <w:r>
+        <w:rPr>
+          <w:lang w:val="en-US"/>
+        </w:rPr>
+        <w:t>Linux</w:t>
+      </w:r>
+      <w:r>
+        <w:t xml:space="preserve">, </w:t>
+      </w:r>
+      <w:r>
+        <w:rPr>
+          <w:lang w:val="en-US"/>
+        </w:rPr>
+        <w:t>Mac</w:t>
+      </w:r>
+      <w:r>
+        <w:t xml:space="preserve"> </w:t>
+      </w:r>
+      <w:r>
+        <w:rPr>
+          <w:lang w:val="en-US"/>
+        </w:rPr>
+        <w:t>OS</w:t>
+      </w:r>
+      <w:r>
+        <w:t xml:space="preserve"> </w:t>
+      </w:r>
+      <w:r>
+        <w:rPr>
+          <w:lang w:val="en-US"/>
+        </w:rPr>
+        <w:t>X</w:t>
+      </w:r>
+      <w:r>
+        <w:t>;</w:t>
+      </w:r>
+    </w:p>
+    <w:p>
+      <w:pPr>
+        <w:pStyle w:val="a1"/>
+      </w:pPr>
+      <w:r>
+        <w:t xml:space="preserve">драйвер видеокарты, совместимый с </w:t>
+      </w:r>
+      <w:r>
+        <w:rPr>
+          <w:lang w:val="en-US"/>
+        </w:rPr>
+        <w:t>OpenGL</w:t>
+      </w:r>
+      <w:r>
+        <w:t xml:space="preserve"> 3.3 </w:t>
+      </w:r>
+      <w:r>
+        <w:t>и выше.</w:t>
+      </w:r>
+    </w:p>
+    <w:p>
+      <w:pPr>
+        <w:pStyle w:val="aff3"/>
+      </w:pPr>
+      <w:bookmarkStart w:id="125" w:name="_Toc319858413"/>
+      <w:bookmarkStart w:id="126" w:name="_Toc319858873"/>
+      <w:bookmarkStart w:id="127" w:name="_Toc320034084"/>
+      <w:bookmarkStart w:id="128" w:name="_Toc320034207"/>
+      <w:bookmarkStart w:id="129" w:name="_Toc6862140"/>
+      <w:bookmarkStart w:id="130" w:name="_Toc6865765"/>
+      <w:bookmarkStart w:id="131" w:name="_Toc9914884"/>
+      <w:r>
+        <w:t>А.3.6.3 Требования к защите информации и программ</w:t>
+      </w:r>
       <w:bookmarkEnd w:id="125"/>
-    </w:p>
-    <w:p>
-      <w:pPr>
-        <w:pStyle w:val="aff5"/>
-        <w:rPr>
-          <w:b/>
-        </w:rPr>
-      </w:pPr>
-      <w:r>
-        <w:t>Требования к маркировке и упаковке отсутствуют.</w:t>
-      </w:r>
-    </w:p>
-    <w:p>
-      <w:pPr>
-        <w:pStyle w:val="aff3"/>
-      </w:pPr>
-      <w:bookmarkStart w:id="126" w:name="_Toc319858415"/>
-      <w:bookmarkStart w:id="127" w:name="_Toc319858875"/>
-      <w:bookmarkStart w:id="128" w:name="_Toc320034086"/>
-      <w:bookmarkStart w:id="129" w:name="_Toc320034209"/>
-      <w:bookmarkStart w:id="130" w:name="_Toc6862142"/>
-      <w:bookmarkStart w:id="131" w:name="_Toc6865767"/>
-      <w:r>
-        <w:t>А.</w:t>
-      </w:r>
-      <w:r>
-        <w:t>3.8 Т</w:t>
-      </w:r>
       <w:bookmarkEnd w:id="126"/>
       <w:bookmarkEnd w:id="127"/>
       <w:bookmarkEnd w:id="128"/>
       <w:bookmarkEnd w:id="129"/>
-      <w:r>
-        <w:t>ребования к транспортировке и хранению</w:t>
-      </w:r>
       <w:bookmarkEnd w:id="130"/>
       <w:bookmarkEnd w:id="131"/>
     </w:p>
@@ -11195,38 +8796,115 @@
       <w:pPr>
         <w:pStyle w:val="aff5"/>
       </w:pPr>
-      <w:bookmarkStart w:id="132" w:name="_Toc319858416"/>
-      <w:bookmarkStart w:id="133" w:name="_Toc319858876"/>
-      <w:bookmarkStart w:id="134" w:name="_Toc320034087"/>
-      <w:bookmarkStart w:id="135" w:name="_Toc320034210"/>
-      <w:r>
-        <w:t xml:space="preserve">Поставка данного программного продукта </w:t>
-      </w:r>
-      <w:r>
-        <w:t>не требуется. Хранение будет осуществляться на сервере, а доступ – посредством сети интернет.</w:t>
-      </w:r>
+      <w:r>
+        <w:t>Требования к защите информации и программ не предъявляются.</w:t>
+      </w:r>
+      <w:bookmarkStart w:id="132" w:name="_Toc319858414"/>
+      <w:bookmarkStart w:id="133" w:name="_Toc319858874"/>
+      <w:bookmarkStart w:id="134" w:name="_Toc320034085"/>
+      <w:bookmarkStart w:id="135" w:name="_Toc320034208"/>
     </w:p>
     <w:p>
       <w:pPr>
         <w:pStyle w:val="aff3"/>
       </w:pPr>
-      <w:bookmarkStart w:id="136" w:name="_Toc6862143"/>
-      <w:bookmarkStart w:id="137" w:name="_Toc6865768"/>
+      <w:bookmarkStart w:id="136" w:name="_Toc6862141"/>
+      <w:bookmarkStart w:id="137" w:name="_Toc6865766"/>
+      <w:bookmarkStart w:id="138" w:name="_Toc9914885"/>
       <w:r>
         <w:t>А.</w:t>
       </w:r>
       <w:r>
-        <w:t>4 Т</w:t>
+        <w:t>3.7 Т</w:t>
       </w:r>
       <w:bookmarkEnd w:id="132"/>
       <w:bookmarkEnd w:id="133"/>
       <w:bookmarkEnd w:id="134"/>
       <w:bookmarkEnd w:id="135"/>
       <w:r>
-        <w:t>ребования к программной документации</w:t>
+        <w:t>ребования к маркировке и упаковке</w:t>
       </w:r>
       <w:bookmarkEnd w:id="136"/>
       <w:bookmarkEnd w:id="137"/>
+      <w:bookmarkEnd w:id="138"/>
+    </w:p>
+    <w:p>
+      <w:pPr>
+        <w:pStyle w:val="aff5"/>
+        <w:rPr>
+          <w:b/>
+        </w:rPr>
+      </w:pPr>
+      <w:r>
+        <w:t>Требования к маркировке и упаковке отсутствуют.</w:t>
+      </w:r>
+    </w:p>
+    <w:p>
+      <w:pPr>
+        <w:pStyle w:val="aff3"/>
+      </w:pPr>
+      <w:bookmarkStart w:id="139" w:name="_Toc319858415"/>
+      <w:bookmarkStart w:id="140" w:name="_Toc319858875"/>
+      <w:bookmarkStart w:id="141" w:name="_Toc320034086"/>
+      <w:bookmarkStart w:id="142" w:name="_Toc320034209"/>
+      <w:bookmarkStart w:id="143" w:name="_Toc6862142"/>
+      <w:bookmarkStart w:id="144" w:name="_Toc6865767"/>
+      <w:bookmarkStart w:id="145" w:name="_Toc9914886"/>
+      <w:r>
+        <w:t>А.</w:t>
+      </w:r>
+      <w:r>
+        <w:t>3.8 Т</w:t>
+      </w:r>
+      <w:bookmarkEnd w:id="139"/>
+      <w:bookmarkEnd w:id="140"/>
+      <w:bookmarkEnd w:id="141"/>
+      <w:bookmarkEnd w:id="142"/>
+      <w:r>
+        <w:t>ребования к транспортировке и хранению</w:t>
+      </w:r>
+      <w:bookmarkEnd w:id="143"/>
+      <w:bookmarkEnd w:id="144"/>
+      <w:bookmarkEnd w:id="145"/>
+    </w:p>
+    <w:p>
+      <w:pPr>
+        <w:pStyle w:val="aff5"/>
+      </w:pPr>
+      <w:bookmarkStart w:id="146" w:name="_Toc319858416"/>
+      <w:bookmarkStart w:id="147" w:name="_Toc319858876"/>
+      <w:bookmarkStart w:id="148" w:name="_Toc320034087"/>
+      <w:bookmarkStart w:id="149" w:name="_Toc320034210"/>
+      <w:r>
+        <w:t xml:space="preserve">Поставка данного программного продукта </w:t>
+      </w:r>
+      <w:r>
+        <w:t>не требуется. Хранение будет осуществляться на сервере, а доступ – посредством сети интернет.</w:t>
+      </w:r>
+    </w:p>
+    <w:p>
+      <w:pPr>
+        <w:pStyle w:val="aff3"/>
+      </w:pPr>
+      <w:bookmarkStart w:id="150" w:name="_Toc6862143"/>
+      <w:bookmarkStart w:id="151" w:name="_Toc6865768"/>
+      <w:bookmarkStart w:id="152" w:name="_Toc9914887"/>
+      <w:r>
+        <w:t>А.</w:t>
+      </w:r>
+      <w:r>
+        <w:t>4 Т</w:t>
+      </w:r>
+      <w:bookmarkEnd w:id="146"/>
+      <w:bookmarkEnd w:id="147"/>
+      <w:bookmarkEnd w:id="148"/>
+      <w:bookmarkEnd w:id="149"/>
+      <w:r>
+        <w:t>ребования к программной документации</w:t>
+      </w:r>
+      <w:bookmarkEnd w:id="150"/>
+      <w:bookmarkEnd w:id="151"/>
+      <w:bookmarkEnd w:id="152"/>
     </w:p>
     <w:p>
       <w:pPr>
@@ -11301,7 +8979,6 @@
         <w:pStyle w:val="a1"/>
       </w:pPr>
       <w:r>
-        <w:lastRenderedPageBreak/>
         <w:t>программа и методика испытаний</w:t>
       </w:r>
       <w:r>
@@ -11333,27 +9010,30 @@
       <w:pPr>
         <w:pStyle w:val="aff3"/>
       </w:pPr>
-      <w:bookmarkStart w:id="138" w:name="_Toc319858417"/>
-      <w:bookmarkStart w:id="139" w:name="_Toc319858877"/>
-      <w:bookmarkStart w:id="140" w:name="_Toc320034088"/>
-      <w:bookmarkStart w:id="141" w:name="_Toc320034211"/>
-      <w:bookmarkStart w:id="142" w:name="_Toc6862144"/>
-      <w:bookmarkStart w:id="143" w:name="_Toc6865769"/>
-      <w:r>
+      <w:bookmarkStart w:id="153" w:name="_Toc319858417"/>
+      <w:bookmarkStart w:id="154" w:name="_Toc319858877"/>
+      <w:bookmarkStart w:id="155" w:name="_Toc320034088"/>
+      <w:bookmarkStart w:id="156" w:name="_Toc320034211"/>
+      <w:bookmarkStart w:id="157" w:name="_Toc6862144"/>
+      <w:bookmarkStart w:id="158" w:name="_Toc6865769"/>
+      <w:bookmarkStart w:id="159" w:name="_Toc9914888"/>
+      <w:r>
+        <w:lastRenderedPageBreak/>
         <w:t>А.</w:t>
       </w:r>
       <w:r>
         <w:t>5 Т</w:t>
       </w:r>
-      <w:bookmarkEnd w:id="138"/>
-      <w:bookmarkEnd w:id="139"/>
-      <w:bookmarkEnd w:id="140"/>
-      <w:bookmarkEnd w:id="141"/>
+      <w:bookmarkEnd w:id="153"/>
+      <w:bookmarkEnd w:id="154"/>
+      <w:bookmarkEnd w:id="155"/>
+      <w:bookmarkEnd w:id="156"/>
       <w:r>
         <w:t>ехнико-экономические показатели</w:t>
       </w:r>
-      <w:bookmarkEnd w:id="142"/>
-      <w:bookmarkEnd w:id="143"/>
+      <w:bookmarkEnd w:id="157"/>
+      <w:bookmarkEnd w:id="158"/>
+      <w:bookmarkEnd w:id="159"/>
     </w:p>
     <w:p>
       <w:pPr>
@@ -11364,10 +9044,10 @@
           <w:lang w:eastAsia="ru-RU"/>
         </w:rPr>
       </w:pPr>
-      <w:bookmarkStart w:id="144" w:name="_Toc319858418"/>
-      <w:bookmarkStart w:id="145" w:name="_Toc319858878"/>
-      <w:bookmarkStart w:id="146" w:name="_Toc320034089"/>
-      <w:bookmarkStart w:id="147" w:name="_Toc320034212"/>
+      <w:bookmarkStart w:id="160" w:name="_Toc319858418"/>
+      <w:bookmarkStart w:id="161" w:name="_Toc319858878"/>
+      <w:bookmarkStart w:id="162" w:name="_Toc320034089"/>
+      <w:bookmarkStart w:id="163" w:name="_Toc320034212"/>
       <w:r>
         <w:rPr>
           <w:lang w:eastAsia="ru-RU"/>
@@ -11379,15 +9059,16 @@
       <w:pPr>
         <w:pStyle w:val="aff3"/>
       </w:pPr>
-      <w:bookmarkStart w:id="148" w:name="_Toc6862145"/>
-      <w:bookmarkStart w:id="149" w:name="_Toc6865770"/>
+      <w:bookmarkStart w:id="164" w:name="_Toc6862145"/>
+      <w:bookmarkStart w:id="165" w:name="_Toc6865770"/>
+      <w:bookmarkStart w:id="166" w:name="_Toc9914889"/>
       <w:r>
         <w:t>А.6 С</w:t>
       </w:r>
-      <w:bookmarkEnd w:id="144"/>
-      <w:bookmarkEnd w:id="145"/>
-      <w:bookmarkEnd w:id="146"/>
-      <w:bookmarkEnd w:id="147"/>
+      <w:bookmarkEnd w:id="160"/>
+      <w:bookmarkEnd w:id="161"/>
+      <w:bookmarkEnd w:id="162"/>
+      <w:bookmarkEnd w:id="163"/>
       <w:r>
         <w:t>тадии и эта</w:t>
       </w:r>
@@ -11405,8 +9086,9 @@
       <w:r>
         <w:t>ы разработки</w:t>
       </w:r>
-      <w:bookmarkEnd w:id="148"/>
-      <w:bookmarkEnd w:id="149"/>
+      <w:bookmarkEnd w:id="164"/>
+      <w:bookmarkEnd w:id="165"/>
+      <w:bookmarkEnd w:id="166"/>
     </w:p>
     <w:p>
       <w:pPr>
@@ -11529,8 +9211,9 @@
       <w:pPr>
         <w:pStyle w:val="aff3"/>
       </w:pPr>
-      <w:bookmarkStart w:id="150" w:name="_Toc6862146"/>
-      <w:bookmarkStart w:id="151" w:name="_Toc6865771"/>
+      <w:bookmarkStart w:id="167" w:name="_Toc6862146"/>
+      <w:bookmarkStart w:id="168" w:name="_Toc6865771"/>
+      <w:bookmarkStart w:id="169" w:name="_Toc9914890"/>
       <w:r>
         <w:t>А.</w:t>
       </w:r>
@@ -11540,8 +9223,9 @@
       <w:r>
         <w:t>орядок контроля и приемки</w:t>
       </w:r>
-      <w:bookmarkEnd w:id="150"/>
-      <w:bookmarkEnd w:id="151"/>
+      <w:bookmarkEnd w:id="167"/>
+      <w:bookmarkEnd w:id="168"/>
+      <w:bookmarkEnd w:id="169"/>
     </w:p>
     <w:p>
       <w:pPr>
@@ -11597,7 +9281,7 @@
       </w:r>
     </w:p>
     <w:sectPr>
-      <w:headerReference w:type="default" r:id="rId18"/>
+      <w:headerReference w:type="default" r:id="rId19"/>
       <w:pgSz w:w="11906" w:h="16838" w:code="9"/>
       <w:pgMar w:top="1134" w:right="851" w:bottom="1134" w:left="1701" w:header="709" w:footer="1049" w:gutter="0"/>
       <w:pgNumType w:start="4"/>
@@ -11765,7 +9449,7 @@
       <mc:AlternateContent>
         <mc:Choice Requires="wpg">
           <w:drawing>
-            <wp:anchor distT="0" distB="0" distL="114300" distR="114300" simplePos="0" relativeHeight="251656704" behindDoc="0" locked="1" layoutInCell="1" allowOverlap="1">
+            <wp:anchor distT="0" distB="0" distL="114300" distR="114300" simplePos="0" relativeHeight="251656704" behindDoc="0" locked="1" layoutInCell="1" allowOverlap="1" wp14:anchorId="1E559502" wp14:editId="54421D61">
               <wp:simplePos x="0" y="0"/>
               <wp:positionH relativeFrom="page">
                 <wp:posOffset>683260</wp:posOffset>
@@ -13912,7 +11596,7 @@
                                 <w:sz w:val="20"/>
                                 <w:lang w:val="en-US"/>
                               </w:rPr>
-                              <w:t>3</w:t>
+                              <w:t>4</w:t>
                             </w:r>
                           </w:p>
                         </w:txbxContent>
@@ -14110,7 +11794,7 @@
         </mc:Choice>
         <mc:Fallback>
           <w:pict>
-            <v:group id="Group 5" o:spid="_x0000_s1026" style="position:absolute;left:0;text-align:left;margin-left:53.8pt;margin-top:20.7pt;width:523.05pt;height:802.3pt;z-index:251656704;mso-position-horizontal-relative:page;mso-position-vertical-relative:page" coordsize="20000,20000" o:gfxdata="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">
+            <v:group w14:anchorId="1E559502" id="Group 5" o:spid="_x0000_s1026" style="position:absolute;left:0;text-align:left;margin-left:53.8pt;margin-top:20.7pt;width:523.05pt;height:802.3pt;z-index:251656704;mso-position-horizontal-relative:page;mso-position-vertical-relative:page" coordsize="20000,20000" o:gfxdata="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">
               <v:rect id="Rectangle 6" o:spid="_x0000_s1027" style="position:absolute;width:20000;height:20000;visibility:visible;mso-wrap-style:square;v-text-anchor:top" o:gfxdata="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" filled="f" strokeweight="2pt"/>
               <v:line id="Line 7" o:spid="_x0000_s1028" style="position:absolute;visibility:visible;mso-wrap-style:square" from="993,17183" to="995,18221" o:connectortype="straight" o:gfxdata="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" strokeweight="2pt"/>
               <v:line id="Line 8" o:spid="_x0000_s1029" style="position:absolute;visibility:visible;mso-wrap-style:square" from="10,17173" to="19977,17174" o:connectortype="straight" o:gfxdata="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" strokeweight="2pt"/>
@@ -14721,7 +12405,7 @@
                           <w:sz w:val="20"/>
                           <w:lang w:val="en-US"/>
                         </w:rPr>
-                        <w:t>3</w:t>
+                        <w:t>4</w:t>
                       </w:r>
                     </w:p>
                   </w:txbxContent>
@@ -15682,7 +13366,7 @@
                                 <w:noProof/>
                                 <w:sz w:val="24"/>
                               </w:rPr>
-                              <w:t>24</w:t>
+                              <w:t>4</w:t>
                             </w:r>
                             <w:r>
                               <w:rPr>
@@ -15995,7 +13679,7 @@
                           <w:noProof/>
                           <w:sz w:val="24"/>
                         </w:rPr>
-                        <w:t>24</w:t>
+                        <w:t>4</w:t>
                       </w:r>
                       <w:r>
                         <w:rPr>
@@ -20007,7 +17691,6 @@
   <w:style w:type="character" w:default="1" w:styleId="a3">
     <w:name w:val="Default Paragraph Font"/>
     <w:uiPriority w:val="1"/>
-    <w:semiHidden/>
     <w:unhideWhenUsed/>
   </w:style>
   <w:style w:type="table" w:default="1" w:styleId="a4">
@@ -21224,7 +18907,7 @@
 </file>
 
 <file path=customXml/itemProps1.xml><?xml version="1.0" encoding="utf-8"?>
-<ds:datastoreItem xmlns:ds="http://schemas.openxmlformats.org/officeDocument/2006/customXml" ds:itemID="{F52A0653-91DA-4319-AFA3-B6085C7CB2EF}">
+<ds:datastoreItem xmlns:ds="http://schemas.openxmlformats.org/officeDocument/2006/customXml" ds:itemID="{D0EC9209-72AF-4F4B-899A-4E266D3ABDF9}">
   <ds:schemaRefs>
     <ds:schemaRef ds:uri="http://schemas.openxmlformats.org/officeDocument/2006/bibliography"/>
   </ds:schemaRefs>

--- a/doc/Report.docx
+++ b/doc/Report.docx
@@ -1859,19 +1859,7 @@
             <w:sz w:val="24"/>
             <w:szCs w:val="24"/>
           </w:rPr>
-          <w:t>2.5 Выбор и обоснование ср</w:t>
-        </w:r>
-        <w:bookmarkStart w:id="0" w:name="_GoBack"/>
-        <w:bookmarkEnd w:id="0"/>
-        <w:r>
-          <w:rPr>
-            <w:rStyle w:val="af6"/>
-            <w:rFonts w:ascii="Times New Roman" w:hAnsi="Times New Roman"/>
-            <w:noProof/>
-            <w:sz w:val="24"/>
-            <w:szCs w:val="24"/>
-          </w:rPr>
-          <w:t>едств и методов решения задач</w:t>
+          <w:t>2.5 Выбор и обоснование средств и методов решения задач</w:t>
         </w:r>
         <w:r>
           <w:rPr>
@@ -2653,14 +2641,14 @@
       <w:pPr>
         <w:pStyle w:val="2"/>
       </w:pPr>
-      <w:bookmarkStart w:id="1" w:name="_Toc480408223"/>
-      <w:bookmarkStart w:id="2" w:name="_Toc9914852"/>
+      <w:bookmarkStart w:id="0" w:name="_Toc480408223"/>
+      <w:bookmarkStart w:id="1" w:name="_Toc9914852"/>
       <w:r>
         <w:lastRenderedPageBreak/>
         <w:t>ВВЕДЕНИЕ</w:t>
       </w:r>
+      <w:bookmarkEnd w:id="0"/>
       <w:bookmarkEnd w:id="1"/>
-      <w:bookmarkEnd w:id="2"/>
     </w:p>
     <w:p>
       <w:pPr>
@@ -2734,12 +2722,66 @@
     </w:p>
     <w:p>
       <w:pPr>
-        <w:numPr>
-          <w:ilvl w:val="0"/>
-          <w:numId w:val="22"/>
-        </w:numPr>
+        <w:pStyle w:val="a1"/>
+      </w:pPr>
+      <w:r>
+        <w:t>проанализировать предметную область;</w:t>
+      </w:r>
+    </w:p>
+    <w:p>
+      <w:pPr>
+        <w:pStyle w:val="a1"/>
+      </w:pPr>
+      <w:r>
+        <w:t>произвести сравнительный анализ аналогов и прототипов разрабатываемого программного продукта</w:t>
+      </w:r>
+      <w:r>
+        <w:t>;</w:t>
+      </w:r>
+    </w:p>
+    <w:p>
+      <w:pPr>
+        <w:pStyle w:val="a1"/>
+      </w:pPr>
+      <w:r>
+        <w:t xml:space="preserve">выбрать </w:t>
+      </w:r>
+      <w:r>
+        <w:t>средства и методы решения задачи</w:t>
+      </w:r>
+      <w:r>
+        <w:t>;</w:t>
+      </w:r>
+    </w:p>
+    <w:p>
+      <w:pPr>
+        <w:pStyle w:val="a1"/>
+      </w:pPr>
+      <w:r>
+        <w:t xml:space="preserve">разработать </w:t>
+      </w:r>
+      <w:r>
+        <w:t>алгоритм решения задачи</w:t>
+      </w:r>
+      <w:r>
+        <w:t>;</w:t>
+      </w:r>
+    </w:p>
+    <w:p>
+      <w:pPr>
+        <w:pStyle w:val="a1"/>
+      </w:pPr>
+      <w:r>
+        <w:t xml:space="preserve">выполнить </w:t>
+      </w:r>
+      <w:r>
+        <w:t>проектирование программного обеспечения.</w:t>
+      </w:r>
+    </w:p>
+    <w:p>
+      <w:pPr>
         <w:spacing w:after="0" w:line="360" w:lineRule="auto"/>
-        <w:ind w:left="0" w:firstLine="851"/>
+        <w:ind w:firstLine="851"/>
         <w:rPr>
           <w:rFonts w:ascii="Times New Roman" w:hAnsi="Times New Roman"/>
           <w:sz w:val="24"/>
@@ -2752,220 +2794,61 @@
           <w:sz w:val="24"/>
           <w:szCs w:val="24"/>
         </w:rPr>
-        <w:t>проанализировать предметную область;</w:t>
-      </w:r>
-    </w:p>
-    <w:p>
-      <w:pPr>
-        <w:numPr>
-          <w:ilvl w:val="0"/>
-          <w:numId w:val="22"/>
-        </w:numPr>
-        <w:spacing w:after="0" w:line="360" w:lineRule="auto"/>
-        <w:ind w:left="0" w:firstLine="851"/>
+        <w:t xml:space="preserve">Объектом исследования являются </w:t>
+      </w:r>
+      <w:proofErr w:type="spellStart"/>
+      <w:r>
         <w:rPr>
           <w:rFonts w:ascii="Times New Roman" w:hAnsi="Times New Roman"/>
           <w:sz w:val="24"/>
           <w:szCs w:val="24"/>
         </w:rPr>
-      </w:pPr>
+        <w:t>шейдерные</w:t>
+      </w:r>
+      <w:proofErr w:type="spellEnd"/>
       <w:r>
         <w:rPr>
           <w:rFonts w:ascii="Times New Roman" w:hAnsi="Times New Roman"/>
           <w:sz w:val="24"/>
           <w:szCs w:val="24"/>
         </w:rPr>
-        <w:t>произвести сравнительный анализ аналогов и прототипов разрабатываемого программного продукта</w:t>
-      </w:r>
-      <w:r>
+        <w:t xml:space="preserve"> программы.</w:t>
+      </w:r>
+    </w:p>
+    <w:p>
+      <w:pPr>
+        <w:spacing w:after="0" w:line="360" w:lineRule="auto"/>
+        <w:ind w:firstLine="851"/>
         <w:rPr>
           <w:rFonts w:ascii="Times New Roman" w:hAnsi="Times New Roman"/>
           <w:sz w:val="24"/>
           <w:szCs w:val="24"/>
         </w:rPr>
-        <w:t>;</w:t>
-      </w:r>
-    </w:p>
-    <w:p>
-      <w:pPr>
-        <w:numPr>
-          <w:ilvl w:val="0"/>
-          <w:numId w:val="22"/>
-        </w:numPr>
-        <w:spacing w:after="0" w:line="360" w:lineRule="auto"/>
-        <w:ind w:left="0" w:firstLine="851"/>
+      </w:pPr>
+      <w:r>
         <w:rPr>
           <w:rFonts w:ascii="Times New Roman" w:hAnsi="Times New Roman"/>
           <w:sz w:val="24"/>
           <w:szCs w:val="24"/>
         </w:rPr>
-      </w:pPr>
+        <w:t xml:space="preserve">Предметом исследования является процесс разработки </w:t>
+      </w:r>
+      <w:proofErr w:type="spellStart"/>
       <w:r>
         <w:rPr>
           <w:rFonts w:ascii="Times New Roman" w:hAnsi="Times New Roman"/>
           <w:sz w:val="24"/>
           <w:szCs w:val="24"/>
         </w:rPr>
-        <w:t xml:space="preserve">выбрать </w:t>
-      </w:r>
+        <w:t>шейдерных</w:t>
+      </w:r>
+      <w:proofErr w:type="spellEnd"/>
       <w:r>
         <w:rPr>
           <w:rFonts w:ascii="Times New Roman" w:hAnsi="Times New Roman"/>
           <w:sz w:val="24"/>
           <w:szCs w:val="24"/>
         </w:rPr>
-        <w:t>средства и методы решения задачи</w:t>
-      </w:r>
-      <w:r>
-        <w:rPr>
-          <w:rFonts w:ascii="Times New Roman" w:hAnsi="Times New Roman"/>
-          <w:sz w:val="24"/>
-          <w:szCs w:val="24"/>
-        </w:rPr>
-        <w:t>;</w:t>
-      </w:r>
-    </w:p>
-    <w:p>
-      <w:pPr>
-        <w:numPr>
-          <w:ilvl w:val="0"/>
-          <w:numId w:val="22"/>
-        </w:numPr>
-        <w:spacing w:after="0" w:line="360" w:lineRule="auto"/>
-        <w:ind w:left="0" w:firstLine="851"/>
-        <w:rPr>
-          <w:rFonts w:ascii="Times New Roman" w:hAnsi="Times New Roman"/>
-          <w:sz w:val="24"/>
-          <w:szCs w:val="24"/>
-        </w:rPr>
-      </w:pPr>
-      <w:r>
-        <w:rPr>
-          <w:rFonts w:ascii="Times New Roman" w:hAnsi="Times New Roman"/>
-          <w:sz w:val="24"/>
-          <w:szCs w:val="24"/>
-        </w:rPr>
-        <w:t xml:space="preserve">разработать </w:t>
-      </w:r>
-      <w:r>
-        <w:rPr>
-          <w:rFonts w:ascii="Times New Roman" w:hAnsi="Times New Roman"/>
-          <w:sz w:val="24"/>
-          <w:szCs w:val="24"/>
-        </w:rPr>
-        <w:t>алгоритм решения задачи</w:t>
-      </w:r>
-      <w:r>
-        <w:rPr>
-          <w:rFonts w:ascii="Times New Roman" w:hAnsi="Times New Roman"/>
-          <w:sz w:val="24"/>
-          <w:szCs w:val="24"/>
-        </w:rPr>
-        <w:t>;</w:t>
-      </w:r>
-    </w:p>
-    <w:p>
-      <w:pPr>
-        <w:numPr>
-          <w:ilvl w:val="0"/>
-          <w:numId w:val="22"/>
-        </w:numPr>
-        <w:spacing w:after="0" w:line="360" w:lineRule="auto"/>
-        <w:ind w:left="0" w:firstLine="851"/>
-        <w:rPr>
-          <w:rFonts w:ascii="Times New Roman" w:hAnsi="Times New Roman"/>
-          <w:sz w:val="24"/>
-          <w:szCs w:val="24"/>
-        </w:rPr>
-      </w:pPr>
-      <w:r>
-        <w:rPr>
-          <w:rFonts w:ascii="Times New Roman" w:hAnsi="Times New Roman"/>
-          <w:sz w:val="24"/>
-          <w:szCs w:val="24"/>
-        </w:rPr>
-        <w:t xml:space="preserve">выполнить </w:t>
-      </w:r>
-      <w:r>
-        <w:rPr>
-          <w:rFonts w:ascii="Times New Roman" w:hAnsi="Times New Roman"/>
-          <w:sz w:val="24"/>
-          <w:szCs w:val="24"/>
-        </w:rPr>
-        <w:t>проектирование программного обеспечения.</w:t>
-      </w:r>
-    </w:p>
-    <w:p>
-      <w:pPr>
-        <w:spacing w:after="0" w:line="360" w:lineRule="auto"/>
-        <w:ind w:firstLine="851"/>
-        <w:rPr>
-          <w:rFonts w:ascii="Times New Roman" w:hAnsi="Times New Roman"/>
-          <w:sz w:val="24"/>
-          <w:szCs w:val="24"/>
-        </w:rPr>
-      </w:pPr>
-      <w:r>
-        <w:rPr>
-          <w:rFonts w:ascii="Times New Roman" w:hAnsi="Times New Roman"/>
-          <w:sz w:val="24"/>
-          <w:szCs w:val="24"/>
-        </w:rPr>
-        <w:t xml:space="preserve">Объектом исследования являются </w:t>
-      </w:r>
-      <w:proofErr w:type="spellStart"/>
-      <w:r>
-        <w:rPr>
-          <w:rFonts w:ascii="Times New Roman" w:hAnsi="Times New Roman"/>
-          <w:sz w:val="24"/>
-          <w:szCs w:val="24"/>
-        </w:rPr>
-        <w:t>шейдерные</w:t>
-      </w:r>
-      <w:proofErr w:type="spellEnd"/>
-      <w:r>
-        <w:rPr>
-          <w:rFonts w:ascii="Times New Roman" w:hAnsi="Times New Roman"/>
-          <w:sz w:val="24"/>
-          <w:szCs w:val="24"/>
-        </w:rPr>
-        <w:t xml:space="preserve"> программы.</w:t>
-      </w:r>
-    </w:p>
-    <w:p>
-      <w:pPr>
-        <w:spacing w:after="0" w:line="360" w:lineRule="auto"/>
-        <w:ind w:firstLine="851"/>
-        <w:rPr>
-          <w:rFonts w:ascii="Times New Roman" w:hAnsi="Times New Roman"/>
-          <w:sz w:val="24"/>
-          <w:szCs w:val="24"/>
-        </w:rPr>
-      </w:pPr>
-      <w:r>
-        <w:rPr>
-          <w:rFonts w:ascii="Times New Roman" w:hAnsi="Times New Roman"/>
-          <w:sz w:val="24"/>
-          <w:szCs w:val="24"/>
-        </w:rPr>
-        <w:t xml:space="preserve">Предметом исследования является процесс разработки </w:t>
-      </w:r>
-      <w:proofErr w:type="spellStart"/>
-      <w:r>
-        <w:rPr>
-          <w:rFonts w:ascii="Times New Roman" w:hAnsi="Times New Roman"/>
-          <w:sz w:val="24"/>
-          <w:szCs w:val="24"/>
-        </w:rPr>
-        <w:t>шейдерных</w:t>
-      </w:r>
-      <w:proofErr w:type="spellEnd"/>
-      <w:r>
-        <w:rPr>
-          <w:rFonts w:ascii="Times New Roman" w:hAnsi="Times New Roman"/>
-          <w:sz w:val="24"/>
-          <w:szCs w:val="24"/>
-        </w:rPr>
         <w:t xml:space="preserve"> программ.</w:t>
       </w:r>
     </w:p>
@@ -2973,28 +2856,28 @@
       <w:pPr>
         <w:pStyle w:val="aff1"/>
       </w:pPr>
-      <w:bookmarkStart w:id="3" w:name="_Toc480408235"/>
-      <w:bookmarkStart w:id="4" w:name="_Toc198806529"/>
-      <w:bookmarkStart w:id="5" w:name="_Toc250649347"/>
+      <w:bookmarkStart w:id="2" w:name="_Toc480408235"/>
+      <w:bookmarkStart w:id="3" w:name="_Toc198806529"/>
+      <w:bookmarkStart w:id="4" w:name="_Toc250649347"/>
       <w:r>
         <w:br w:type="page"/>
       </w:r>
-      <w:bookmarkStart w:id="6" w:name="_Toc9914853"/>
+      <w:bookmarkStart w:id="5" w:name="_Toc9914853"/>
       <w:r>
         <w:lastRenderedPageBreak/>
         <w:t>1 ХАРАКТЕРИСТИКИ ОРГАНИЗАЦИИ</w:t>
       </w:r>
+      <w:bookmarkEnd w:id="5"/>
+    </w:p>
+    <w:p>
+      <w:pPr>
+        <w:pStyle w:val="aff3"/>
+      </w:pPr>
+      <w:bookmarkStart w:id="6" w:name="_Toc9914854"/>
+      <w:r>
+        <w:t>1.1 История развития, общие сведения о предприятии</w:t>
+      </w:r>
       <w:bookmarkEnd w:id="6"/>
-    </w:p>
-    <w:p>
-      <w:pPr>
-        <w:pStyle w:val="aff3"/>
-      </w:pPr>
-      <w:bookmarkStart w:id="7" w:name="_Toc9914854"/>
-      <w:r>
-        <w:t>1.1 История развития, общие сведения о предприятии</w:t>
-      </w:r>
-      <w:bookmarkEnd w:id="7"/>
     </w:p>
     <w:p>
       <w:pPr>
@@ -3226,18 +3109,13 @@
     </w:p>
     <w:p>
       <w:pPr>
-        <w:pStyle w:val="aff5"/>
-      </w:pPr>
-    </w:p>
-    <w:p>
-      <w:pPr>
         <w:pStyle w:val="aff3"/>
       </w:pPr>
-      <w:bookmarkStart w:id="8" w:name="_Toc9914855"/>
+      <w:bookmarkStart w:id="7" w:name="_Toc9914855"/>
       <w:r>
         <w:t>1.2 Организационная структура</w:t>
       </w:r>
-      <w:bookmarkEnd w:id="8"/>
+      <w:bookmarkEnd w:id="7"/>
       <w:r>
         <w:t xml:space="preserve"> </w:t>
       </w:r>
@@ -3282,15 +3160,17 @@
           <w:color w:val="1A1A1A"/>
           <w:sz w:val="24"/>
         </w:rPr>
-        <w:t>, во главе которого стоит ректор университета</w:t>
-      </w:r>
+        <w:t>, во главе которого стоит ректор университе</w:t>
+      </w:r>
+      <w:bookmarkStart w:id="8" w:name="_GoBack"/>
+      <w:bookmarkEnd w:id="8"/>
       <w:r>
         <w:rPr>
           <w:rFonts w:ascii="Times New Roman" w:hAnsi="Times New Roman"/>
           <w:color w:val="1A1A1A"/>
           <w:sz w:val="24"/>
         </w:rPr>
-        <w:t>. Ректор о</w:t>
+        <w:t>та</w:t>
       </w:r>
       <w:r>
         <w:rPr>
@@ -3298,7 +3178,7 @@
           <w:color w:val="1A1A1A"/>
           <w:sz w:val="24"/>
         </w:rPr>
-        <w:t>беспечивает общее управление университетом в пределах своих полномочий в соответствии с Уставом университета и законодательством Республики Беларусь</w:t>
+        <w:t>. Ректор о</w:t>
       </w:r>
       <w:r>
         <w:rPr>
@@ -3306,7 +3186,7 @@
           <w:color w:val="1A1A1A"/>
           <w:sz w:val="24"/>
         </w:rPr>
-        <w:t>.</w:t>
+        <w:t>беспечивает общее управление университетом в пределах своих полномочий в соответствии с Уставом университета и законодательством Республики Беларусь</w:t>
       </w:r>
       <w:r>
         <w:rPr>
@@ -3314,7 +3194,7 @@
           <w:color w:val="1A1A1A"/>
           <w:sz w:val="24"/>
         </w:rPr>
-        <w:t xml:space="preserve"> Первый проректор о</w:t>
+        <w:t>.</w:t>
       </w:r>
       <w:r>
         <w:rPr>
@@ -3322,7 +3202,7 @@
           <w:color w:val="1A1A1A"/>
           <w:sz w:val="24"/>
         </w:rPr>
-        <w:t>существляет оперативное управление университетом, координирует работу проректоров и отвечает за состояние и развитие кадрового потенциала</w:t>
+        <w:t xml:space="preserve"> Первый проректор о</w:t>
       </w:r>
       <w:r>
         <w:rPr>
@@ -3330,34 +3210,34 @@
           <w:color w:val="1A1A1A"/>
           <w:sz w:val="24"/>
         </w:rPr>
-        <w:t>.</w:t>
-      </w:r>
-    </w:p>
-    <w:p>
-      <w:pPr>
-        <w:spacing w:after="0" w:line="360" w:lineRule="auto"/>
-        <w:ind w:firstLine="851"/>
+        <w:t>существляет оперативное управление университетом, координирует работу проректоров и отвечает за состояние и развитие кадрового потенциала</w:t>
+      </w:r>
+      <w:r>
         <w:rPr>
           <w:rFonts w:ascii="Times New Roman" w:hAnsi="Times New Roman"/>
           <w:color w:val="1A1A1A"/>
           <w:sz w:val="24"/>
         </w:rPr>
-      </w:pPr>
-      <w:r>
+        <w:t>.</w:t>
+      </w:r>
+    </w:p>
+    <w:p>
+      <w:pPr>
+        <w:spacing w:after="0" w:line="360" w:lineRule="auto"/>
+        <w:ind w:firstLine="851"/>
         <w:rPr>
           <w:rFonts w:ascii="Times New Roman" w:hAnsi="Times New Roman"/>
           <w:color w:val="1A1A1A"/>
           <w:sz w:val="24"/>
         </w:rPr>
-        <w:t xml:space="preserve">Организационная структура университета состоит из нескольких самостоятельных структур. </w:t>
-      </w:r>
+      </w:pPr>
       <w:r>
         <w:rPr>
           <w:rFonts w:ascii="Times New Roman" w:hAnsi="Times New Roman"/>
           <w:color w:val="1A1A1A"/>
           <w:sz w:val="24"/>
         </w:rPr>
-        <w:t>Бухгалтерия</w:t>
+        <w:t xml:space="preserve">Организационная структура университета состоит из нескольких самостоятельных структур. </w:t>
       </w:r>
       <w:r>
         <w:rPr>
@@ -3365,7 +3245,7 @@
           <w:color w:val="1A1A1A"/>
           <w:sz w:val="24"/>
         </w:rPr>
-        <w:t xml:space="preserve"> отвечает за управление финансами университета. </w:t>
+        <w:t>Бухгалтерия</w:t>
       </w:r>
       <w:r>
         <w:rPr>
@@ -3373,7 +3253,7 @@
           <w:color w:val="1A1A1A"/>
           <w:sz w:val="24"/>
         </w:rPr>
-        <w:t>Отдел документационного обеспечения</w:t>
+        <w:t xml:space="preserve"> отвечает за управление финансами университета. </w:t>
       </w:r>
       <w:r>
         <w:rPr>
@@ -3381,7 +3261,7 @@
           <w:color w:val="1A1A1A"/>
           <w:sz w:val="24"/>
         </w:rPr>
-        <w:t xml:space="preserve"> отвечает за хранение документов в архиве. Отдел кадров отвечает за набор персонала и управление им. </w:t>
+        <w:t>Отдел документационного обеспечения</w:t>
       </w:r>
       <w:r>
         <w:rPr>
@@ -3389,7 +3269,7 @@
           <w:color w:val="1A1A1A"/>
           <w:sz w:val="24"/>
         </w:rPr>
-        <w:t>Отдел международных связей</w:t>
+        <w:t xml:space="preserve"> отвечает за хранение документов в архиве. Отдел кадров отвечает за набор персонала и управление им. </w:t>
       </w:r>
       <w:r>
         <w:rPr>
@@ -3397,7 +3277,7 @@
           <w:color w:val="1A1A1A"/>
           <w:sz w:val="24"/>
         </w:rPr>
-        <w:t xml:space="preserve"> </w:t>
+        <w:t>Отдел международных связей</w:t>
       </w:r>
       <w:r>
         <w:rPr>
@@ -3405,7 +3285,7 @@
           <w:color w:val="1A1A1A"/>
           <w:sz w:val="24"/>
         </w:rPr>
-        <w:t xml:space="preserve">ведет </w:t>
+        <w:t xml:space="preserve"> </w:t>
       </w:r>
       <w:r>
         <w:rPr>
@@ -3413,8 +3293,16 @@
           <w:color w:val="1A1A1A"/>
           <w:sz w:val="24"/>
         </w:rPr>
+        <w:t xml:space="preserve">ведет комплексную работу по укреплению репутации Университета на международных </w:t>
+      </w:r>
+      <w:r>
+        <w:rPr>
+          <w:rFonts w:ascii="Times New Roman" w:hAnsi="Times New Roman"/>
+          <w:color w:val="1A1A1A"/>
+          <w:sz w:val="24"/>
+        </w:rPr>
         <w:lastRenderedPageBreak/>
-        <w:t>комплексную работу по укреплению репутации Университета на международных мероприятиях,  содействует в установлении и поддержании контактов с международными образовательными институтами и организациями, координирует участие университета в международных научно-образовательных программах и проектах международного сотрудничества, содействует приглашению иностранных специалистов для обмена опытом, а также оказывает языковую поддержку во время встреч и сопровождения иностранных делегаций.</w:t>
+        <w:t>мероприятиях,  содействует в установлении и поддержании контактов с международными образовательными институтами и организациями, координирует участие университета в международных научно-образовательных программах и проектах международного сотрудничества, содействует приглашению иностранных специалистов для обмена опытом, а также оказывает языковую поддержку во время встреч и сопровождения иностранных делегаций.</w:t>
       </w:r>
       <w:r>
         <w:rPr>
@@ -3647,7 +3535,7 @@
       <w:bookmarkStart w:id="10" w:name="_Toc295955466"/>
       <w:bookmarkStart w:id="11" w:name="_Toc326610225"/>
       <w:bookmarkStart w:id="12" w:name="_Toc9914856"/>
-      <w:bookmarkEnd w:id="3"/>
+      <w:bookmarkEnd w:id="2"/>
       <w:r>
         <w:lastRenderedPageBreak/>
         <w:t xml:space="preserve">2 </w:t>
@@ -4440,15 +4328,156 @@
     </w:p>
     <w:p>
       <w:pPr>
+        <w:pStyle w:val="a1"/>
+      </w:pPr>
+      <w:r>
+        <w:t>разработка модуля редактора</w:t>
+      </w:r>
+      <w:r>
+        <w:t>;</w:t>
+      </w:r>
+    </w:p>
+    <w:p>
+      <w:pPr>
+        <w:pStyle w:val="a1"/>
+      </w:pPr>
+      <w:r>
+        <w:t>разработка модуля визуализации;</w:t>
+      </w:r>
+    </w:p>
+    <w:p>
+      <w:pPr>
+        <w:pStyle w:val="a1"/>
+      </w:pPr>
+      <w:r>
+        <w:t>разработка модуля компиляции;</w:t>
+      </w:r>
+    </w:p>
+    <w:p>
+      <w:pPr>
+        <w:pStyle w:val="a1"/>
+      </w:pPr>
+      <w:r>
+        <w:t xml:space="preserve">разработка </w:t>
+      </w:r>
+      <w:r>
+        <w:t>алгоритма декомпозиции логики на структурные блоки для последующего преобразования в текст шейдера</w:t>
+      </w:r>
+      <w:r>
+        <w:t>;</w:t>
+      </w:r>
+    </w:p>
+    <w:p>
+      <w:pPr>
+        <w:pStyle w:val="a1"/>
+      </w:pPr>
+      <w:r>
+        <w:t>разработка алгоритмов рендеринга изображения</w:t>
+      </w:r>
+      <w:r>
+        <w:t>;</w:t>
+      </w:r>
+    </w:p>
+    <w:p>
+      <w:pPr>
+        <w:pStyle w:val="a1"/>
+      </w:pPr>
+      <w:r>
+        <w:t xml:space="preserve">разработка </w:t>
+      </w:r>
+      <w:r>
+        <w:t>интуитивно понятного</w:t>
+      </w:r>
+      <w:r>
+        <w:t xml:space="preserve"> интерфейса пользователя</w:t>
+      </w:r>
+      <w:r>
+        <w:t>.</w:t>
+      </w:r>
+    </w:p>
+    <w:p>
+      <w:pPr>
+        <w:pStyle w:val="a1"/>
+      </w:pPr>
+      <w:r>
+        <w:t>Разрабатываемый проект должен решить следующие основные задачи:</w:t>
+      </w:r>
+    </w:p>
+    <w:p>
+      <w:pPr>
+        <w:pStyle w:val="a1"/>
+      </w:pPr>
+      <w:r>
+        <w:t xml:space="preserve">предоставить удобный и понятный способ создания </w:t>
+      </w:r>
+      <w:proofErr w:type="spellStart"/>
+      <w:r>
+        <w:t>шейдерных</w:t>
+      </w:r>
+      <w:proofErr w:type="spellEnd"/>
+      <w:r>
+        <w:t xml:space="preserve"> программ;</w:t>
+      </w:r>
+    </w:p>
+    <w:p>
+      <w:pPr>
+        <w:pStyle w:val="a1"/>
+        <w:rPr>
+          <w:rStyle w:val="aff6"/>
+        </w:rPr>
+      </w:pPr>
+      <w:r>
+        <w:t xml:space="preserve">Предоставить возможность получать результат, который можно применить в разных проектах, использующих разные </w:t>
+      </w:r>
+      <w:r>
+        <w:rPr>
+          <w:lang w:val="en-US"/>
+        </w:rPr>
+        <w:t>API</w:t>
+      </w:r>
+      <w:r>
+        <w:t>.</w:t>
+      </w:r>
+    </w:p>
+    <w:p>
+      <w:pPr>
+        <w:pStyle w:val="aff3"/>
+      </w:pPr>
+      <w:bookmarkStart w:id="20" w:name="_Toc9914859"/>
+      <w:r>
+        <w:t>2</w:t>
+      </w:r>
+      <w:r>
+        <w:t xml:space="preserve">.3 Требования, предъявляемые к </w:t>
+      </w:r>
+      <w:bookmarkEnd w:id="19"/>
+      <w:r>
+        <w:t>программному продукту</w:t>
+      </w:r>
+      <w:bookmarkEnd w:id="20"/>
+    </w:p>
+    <w:p>
+      <w:pPr>
         <w:pStyle w:val="aff5"/>
-        <w:numPr>
-          <w:ilvl w:val="0"/>
-          <w:numId w:val="22"/>
-        </w:numPr>
-        <w:ind w:left="0" w:firstLine="851"/>
-      </w:pPr>
-      <w:r>
-        <w:t>разработка модуля редактора</w:t>
+      </w:pPr>
+      <w:r>
+        <w:t>Разрабатываемое приложение должно выполнять рад требований:</w:t>
+      </w:r>
+    </w:p>
+    <w:p>
+      <w:pPr>
+        <w:pStyle w:val="a1"/>
+      </w:pPr>
+      <w:r>
+        <w:t xml:space="preserve">разработка логики </w:t>
+      </w:r>
+      <w:proofErr w:type="spellStart"/>
+      <w:r>
+        <w:t>шейдерных</w:t>
+      </w:r>
+      <w:proofErr w:type="spellEnd"/>
+      <w:r>
+        <w:t xml:space="preserve"> программ должна быть максимально интерактивной</w:t>
       </w:r>
       <w:r>
         <w:t>;</w:t>
@@ -4456,44 +4485,16 @@
     </w:p>
     <w:p>
       <w:pPr>
-        <w:pStyle w:val="aff5"/>
-        <w:numPr>
-          <w:ilvl w:val="0"/>
-          <w:numId w:val="22"/>
-        </w:numPr>
-        <w:ind w:left="0" w:firstLine="851"/>
-      </w:pPr>
-      <w:r>
-        <w:t>разработка модуля визуализации;</w:t>
-      </w:r>
-    </w:p>
-    <w:p>
-      <w:pPr>
-        <w:pStyle w:val="aff5"/>
-        <w:numPr>
-          <w:ilvl w:val="0"/>
-          <w:numId w:val="22"/>
-        </w:numPr>
-        <w:ind w:left="0" w:firstLine="851"/>
-      </w:pPr>
-      <w:r>
-        <w:t>разработка модуля компиляции;</w:t>
-      </w:r>
-    </w:p>
-    <w:p>
-      <w:pPr>
-        <w:pStyle w:val="aff5"/>
-        <w:numPr>
-          <w:ilvl w:val="0"/>
-          <w:numId w:val="22"/>
-        </w:numPr>
-        <w:ind w:left="0" w:firstLine="851"/>
-      </w:pPr>
-      <w:r>
-        <w:t xml:space="preserve">разработка </w:t>
-      </w:r>
-      <w:r>
-        <w:t>алгоритма декомпозиции логики на структурные блоки для последующего преобразования в текст шейдера</w:t>
+        <w:pStyle w:val="a1"/>
+      </w:pPr>
+      <w:r>
+        <w:t>графический интерфейс должен быть</w:t>
+      </w:r>
+      <w:r>
+        <w:t xml:space="preserve"> интуитивно понятный и </w:t>
+      </w:r>
+      <w:r>
+        <w:t>адаптивный</w:t>
       </w:r>
       <w:r>
         <w:t>;</w:t>
@@ -4501,175 +4502,7 @@
     </w:p>
     <w:p>
       <w:pPr>
-        <w:pStyle w:val="aff5"/>
-        <w:numPr>
-          <w:ilvl w:val="0"/>
-          <w:numId w:val="22"/>
-        </w:numPr>
-        <w:ind w:left="0" w:firstLine="851"/>
-      </w:pPr>
-      <w:r>
-        <w:t>разработка алгоритмов рендеринга изображения</w:t>
-      </w:r>
-      <w:r>
-        <w:t>;</w:t>
-      </w:r>
-    </w:p>
-    <w:p>
-      <w:pPr>
-        <w:pStyle w:val="aff5"/>
-        <w:numPr>
-          <w:ilvl w:val="0"/>
-          <w:numId w:val="22"/>
-        </w:numPr>
-        <w:ind w:left="0" w:firstLine="851"/>
-      </w:pPr>
-      <w:r>
-        <w:t xml:space="preserve">разработка </w:t>
-      </w:r>
-      <w:r>
-        <w:t>интуитивно понятного</w:t>
-      </w:r>
-      <w:r>
-        <w:t xml:space="preserve"> интерфейса пользователя</w:t>
-      </w:r>
-      <w:r>
-        <w:t>.</w:t>
-      </w:r>
-    </w:p>
-    <w:p>
-      <w:pPr>
-        <w:pStyle w:val="aff5"/>
-      </w:pPr>
-      <w:r>
-        <w:t>Разрабатываемый проект должен решить следующие основные задачи:</w:t>
-      </w:r>
-    </w:p>
-    <w:p>
-      <w:pPr>
-        <w:pStyle w:val="aff5"/>
-        <w:numPr>
-          <w:ilvl w:val="0"/>
-          <w:numId w:val="22"/>
-        </w:numPr>
-        <w:ind w:left="0" w:firstLine="851"/>
-      </w:pPr>
-      <w:r>
-        <w:t xml:space="preserve">предоставить удобный и понятный способ создания </w:t>
-      </w:r>
-      <w:proofErr w:type="spellStart"/>
-      <w:r>
-        <w:t>шейдерных</w:t>
-      </w:r>
-      <w:proofErr w:type="spellEnd"/>
-      <w:r>
-        <w:t xml:space="preserve"> программ;</w:t>
-      </w:r>
-    </w:p>
-    <w:p>
-      <w:pPr>
-        <w:pStyle w:val="aff5"/>
-        <w:numPr>
-          <w:ilvl w:val="0"/>
-          <w:numId w:val="22"/>
-        </w:numPr>
-        <w:ind w:left="0" w:firstLine="851"/>
-        <w:rPr>
-          <w:rStyle w:val="aff6"/>
-        </w:rPr>
-      </w:pPr>
-      <w:r>
-        <w:t xml:space="preserve">Предоставить возможность получать результат, который можно применить в разных проектах, использующих разные </w:t>
-      </w:r>
-      <w:r>
-        <w:rPr>
-          <w:lang w:val="en-US"/>
-        </w:rPr>
-        <w:t>API</w:t>
-      </w:r>
-      <w:r>
-        <w:t>.</w:t>
-      </w:r>
-    </w:p>
-    <w:p>
-      <w:pPr>
-        <w:pStyle w:val="aff3"/>
-      </w:pPr>
-      <w:bookmarkStart w:id="20" w:name="_Toc9914859"/>
-      <w:r>
-        <w:t>2</w:t>
-      </w:r>
-      <w:r>
-        <w:t xml:space="preserve">.3 Требования, предъявляемые к </w:t>
-      </w:r>
-      <w:bookmarkEnd w:id="19"/>
-      <w:r>
-        <w:t>программному продукту</w:t>
-      </w:r>
-      <w:bookmarkEnd w:id="20"/>
-    </w:p>
-    <w:p>
-      <w:pPr>
-        <w:pStyle w:val="aff5"/>
-      </w:pPr>
-      <w:r>
-        <w:t>Разрабатываемое приложение должно выполнять рад требований:</w:t>
-      </w:r>
-    </w:p>
-    <w:p>
-      <w:pPr>
-        <w:pStyle w:val="aff5"/>
-        <w:numPr>
-          <w:ilvl w:val="0"/>
-          <w:numId w:val="22"/>
-        </w:numPr>
-        <w:ind w:left="0" w:firstLine="851"/>
-      </w:pPr>
-      <w:r>
-        <w:t xml:space="preserve">разработка логики </w:t>
-      </w:r>
-      <w:proofErr w:type="spellStart"/>
-      <w:r>
-        <w:t>шейдерных</w:t>
-      </w:r>
-      <w:proofErr w:type="spellEnd"/>
-      <w:r>
-        <w:t xml:space="preserve"> программ должна быть максимально интерактивной</w:t>
-      </w:r>
-      <w:r>
-        <w:t>;</w:t>
-      </w:r>
-    </w:p>
-    <w:p>
-      <w:pPr>
-        <w:pStyle w:val="aff5"/>
-        <w:numPr>
-          <w:ilvl w:val="0"/>
-          <w:numId w:val="22"/>
-        </w:numPr>
-        <w:ind w:left="0" w:firstLine="851"/>
-      </w:pPr>
-      <w:r>
-        <w:t>графический интерфейс должен быть</w:t>
-      </w:r>
-      <w:r>
-        <w:t xml:space="preserve"> интуитивно понятный и </w:t>
-      </w:r>
-      <w:r>
-        <w:t>адаптивный</w:t>
-      </w:r>
-      <w:r>
-        <w:t>;</w:t>
-      </w:r>
-    </w:p>
-    <w:p>
-      <w:pPr>
-        <w:pStyle w:val="aff5"/>
-        <w:numPr>
-          <w:ilvl w:val="0"/>
-          <w:numId w:val="22"/>
-        </w:numPr>
-        <w:ind w:left="0" w:firstLine="851"/>
+        <w:pStyle w:val="a1"/>
       </w:pPr>
       <w:r>
         <w:t>программа работать стабильно и максимально быстро</w:t>
@@ -4680,12 +4513,7 @@
     </w:p>
     <w:p>
       <w:pPr>
-        <w:pStyle w:val="aff5"/>
-        <w:numPr>
-          <w:ilvl w:val="0"/>
-          <w:numId w:val="22"/>
-        </w:numPr>
-        <w:ind w:left="0" w:firstLine="851"/>
+        <w:pStyle w:val="a1"/>
       </w:pPr>
       <w:r>
         <w:t xml:space="preserve">программа должна быть расширяема путём изменения исходного кода, а </w:t>
@@ -4889,13 +4717,16 @@
         <w:pStyle w:val="afff1"/>
       </w:pPr>
       <w:r>
-        <w:t>Р</w:t>
-      </w:r>
-      <w:r>
-        <w:t>ис</w:t>
-      </w:r>
-      <w:r>
-        <w:t xml:space="preserve">унок 2.4.1 – интерфейс </w:t>
+        <w:rPr>
+          <w:b/>
+        </w:rPr>
+        <w:t>Рисунок 2.4.1</w:t>
+      </w:r>
+      <w:r>
+        <w:t xml:space="preserve"> – И</w:t>
+      </w:r>
+      <w:r>
+        <w:t xml:space="preserve">нтерфейс </w:t>
       </w:r>
       <w:r>
         <w:rPr>
@@ -5042,13 +4873,16 @@
         <w:pStyle w:val="afff1"/>
       </w:pPr>
       <w:r>
-        <w:t>Р</w:t>
-      </w:r>
-      <w:r>
-        <w:t>ис</w:t>
-      </w:r>
-      <w:r>
-        <w:t xml:space="preserve">унок 2.4.2 – интерфейс </w:t>
+        <w:rPr>
+          <w:b/>
+        </w:rPr>
+        <w:t>Рисунок 2.4.2</w:t>
+      </w:r>
+      <w:r>
+        <w:t xml:space="preserve"> – И</w:t>
+      </w:r>
+      <w:r>
+        <w:t xml:space="preserve">нтерфейс </w:t>
       </w:r>
       <w:r>
         <w:rPr>
@@ -5625,15 +5459,15 @@
         </w:rPr>
         <w:br w:type="page"/>
       </w:r>
-      <w:bookmarkStart w:id="30" w:name="_Toc480408245"/>
-      <w:bookmarkStart w:id="31" w:name="_Toc9914863"/>
+      <w:bookmarkStart w:id="30" w:name="_Toc9914863"/>
+      <w:bookmarkStart w:id="31" w:name="_Toc480408245"/>
+      <w:bookmarkEnd w:id="3"/>
       <w:bookmarkEnd w:id="4"/>
-      <w:bookmarkEnd w:id="5"/>
       <w:r>
         <w:lastRenderedPageBreak/>
         <w:t>3 РАЗРАБОТКА ПРОГРАММНОГО ОБЕСПЕЧЕНИЯ</w:t>
       </w:r>
-      <w:bookmarkEnd w:id="31"/>
+      <w:bookmarkEnd w:id="30"/>
     </w:p>
     <w:p>
       <w:pPr>
@@ -5978,6 +5812,10 @@
         <w:pStyle w:val="afff1"/>
       </w:pPr>
       <w:r>
+        <w:rPr>
+          <w:noProof/>
+          <w:lang w:eastAsia="ru-RU"/>
+        </w:rPr>
         <w:drawing>
           <wp:inline distT="0" distB="0" distL="0" distR="0" wp14:anchorId="0A42128B" wp14:editId="3208318B">
             <wp:extent cx="5496692" cy="3096057"/>
@@ -6035,6 +5873,10 @@
         <w:pStyle w:val="afff1"/>
       </w:pPr>
       <w:r>
+        <w:rPr>
+          <w:noProof/>
+          <w:lang w:eastAsia="ru-RU"/>
+        </w:rPr>
         <w:drawing>
           <wp:inline distT="0" distB="0" distL="0" distR="0" wp14:anchorId="58AE4A7E" wp14:editId="5107CD91">
             <wp:extent cx="5939790" cy="3039110"/>
@@ -6410,6 +6252,8 @@
       <w:r>
         <w:rPr>
           <w:rFonts w:eastAsia="Calibri"/>
+          <w:noProof/>
+          <w:lang w:eastAsia="ru-RU"/>
         </w:rPr>
         <w:lastRenderedPageBreak/>
         <w:drawing>
@@ -6553,7 +6397,7 @@
             <v:path o:extrusionok="f" gradientshapeok="t" o:connecttype="rect"/>
             <o:lock v:ext="edit" aspectratio="t"/>
           </v:shapetype>
-          <v:shape id="_x0000_i1029" type="#_x0000_t75" style="width:420pt;height:236.25pt">
+          <v:shape id="_x0000_i1025" type="#_x0000_t75" style="width:420pt;height:236.25pt">
             <v:imagedata r:id="rId16" o:title="EditEx"/>
           </v:shape>
         </w:pict>
@@ -6595,6 +6439,26 @@
     </w:p>
     <w:p>
       <w:pPr>
+        <w:pStyle w:val="afff1"/>
+        <w:rPr>
+          <w:noProof/>
+          <w:lang w:eastAsia="ru-RU"/>
+        </w:rPr>
+      </w:pPr>
+      <w:r>
+        <w:rPr>
+          <w:noProof/>
+          <w:lang w:eastAsia="ru-RU"/>
+        </w:rPr>
+        <w:pict>
+          <v:shape id="_x0000_i1026" type="#_x0000_t75" style="width:420pt;height:236.25pt">
+            <v:imagedata r:id="rId17" o:title="ShovEx"/>
+          </v:shape>
+        </w:pict>
+      </w:r>
+    </w:p>
+    <w:p>
+      <w:pPr>
         <w:pStyle w:val="aff5"/>
         <w:ind w:firstLine="0"/>
         <w:jc w:val="center"/>
@@ -6602,56 +6466,26 @@
           <w:lang w:eastAsia="ru-RU"/>
         </w:rPr>
       </w:pPr>
-    </w:p>
-    <w:p>
-      <w:pPr>
-        <w:pStyle w:val="afff1"/>
-        <w:rPr>
-          <w:noProof/>
+      <w:r>
+        <w:rPr>
           <w:lang w:eastAsia="ru-RU"/>
         </w:rPr>
-      </w:pPr>
-      <w:r>
-        <w:rPr>
-          <w:noProof/>
+        <w:t xml:space="preserve">Рисунок </w:t>
+      </w:r>
+      <w:r>
+        <w:t>3.3.</w:t>
+      </w:r>
+      <w:r>
+        <w:rPr>
           <w:lang w:eastAsia="ru-RU"/>
         </w:rPr>
-        <w:pict>
-          <v:shape id="_x0000_i1033" type="#_x0000_t75" style="width:420pt;height:236.25pt">
-            <v:imagedata r:id="rId17" o:title="ShovEx"/>
-          </v:shape>
-        </w:pict>
+        <w:t>2 – Страница поиска препаратов</w:t>
       </w:r>
     </w:p>
     <w:p>
       <w:pPr>
         <w:pStyle w:val="aff5"/>
         <w:ind w:firstLine="0"/>
-        <w:jc w:val="center"/>
-        <w:rPr>
-          <w:lang w:eastAsia="ru-RU"/>
-        </w:rPr>
-      </w:pPr>
-      <w:r>
-        <w:rPr>
-          <w:lang w:eastAsia="ru-RU"/>
-        </w:rPr>
-        <w:t xml:space="preserve">Рисунок </w:t>
-      </w:r>
-      <w:r>
-        <w:t>3.3.</w:t>
-      </w:r>
-      <w:r>
-        <w:rPr>
-          <w:lang w:eastAsia="ru-RU"/>
-        </w:rPr>
-        <w:t>2 – Страница поиска препаратов</w:t>
-      </w:r>
-    </w:p>
-    <w:p>
-      <w:pPr>
-        <w:pStyle w:val="aff5"/>
-        <w:ind w:firstLine="0"/>
         <w:rPr>
           <w:lang w:eastAsia="ru-RU"/>
         </w:rPr>
@@ -6669,7 +6503,7 @@
         <w:lastRenderedPageBreak/>
         <w:t>ЗАКЛЮЧЕНИЕ</w:t>
       </w:r>
-      <w:bookmarkEnd w:id="30"/>
+      <w:bookmarkEnd w:id="31"/>
       <w:bookmarkEnd w:id="36"/>
     </w:p>
     <w:p>
@@ -10986,13 +10820,7 @@
                                 <w:rPr>
                                   <w:sz w:val="18"/>
                                 </w:rPr>
-                                <w:t xml:space="preserve"> </w:t>
-                              </w:r>
-                              <w:r>
-                                <w:rPr>
-                                  <w:sz w:val="18"/>
-                                </w:rPr>
-                                <w:t>Н. Контр.</w:t>
+                                <w:t xml:space="preserve"> Н. Контр.</w:t>
                               </w:r>
                             </w:p>
                           </w:txbxContent>
@@ -12204,13 +12032,7 @@
                           <w:rPr>
                             <w:sz w:val="18"/>
                           </w:rPr>
-                          <w:t xml:space="preserve"> </w:t>
-                        </w:r>
-                        <w:r>
-                          <w:rPr>
-                            <w:sz w:val="18"/>
-                          </w:rPr>
-                          <w:t>Н. Контр.</w:t>
+                          <w:t xml:space="preserve"> Н. Контр.</w:t>
                         </w:r>
                       </w:p>
                     </w:txbxContent>
@@ -13366,7 +13188,7 @@
                                 <w:noProof/>
                                 <w:sz w:val="24"/>
                               </w:rPr>
-                              <w:t>4</w:t>
+                              <w:t>15</w:t>
                             </w:r>
                             <w:r>
                               <w:rPr>
@@ -13679,7 +13501,7 @@
                           <w:noProof/>
                           <w:sz w:val="24"/>
                         </w:rPr>
-                        <w:t>4</w:t>
+                        <w:t>15</w:t>
                       </w:r>
                       <w:r>
                         <w:rPr>
@@ -16597,15 +16419,15 @@
   <w:abstractNum w:abstractNumId="27" w15:restartNumberingAfterBreak="0">
     <w:nsid w:val="67D22C44"/>
     <w:multiLevelType w:val="hybridMultilevel"/>
-    <w:tmpl w:val="AD062F76"/>
-    <w:lvl w:ilvl="0" w:tplc="24B2264C">
+    <w:tmpl w:val="01821294"/>
+    <w:lvl w:ilvl="0" w:tplc="8B302418">
       <w:start w:val="1"/>
       <w:numFmt w:val="bullet"/>
       <w:pStyle w:val="a1"/>
-      <w:lvlText w:val=""/>
-      <w:lvlJc w:val="left"/>
-      <w:pPr>
-        <w:ind w:left="2138" w:hanging="360"/>
+      <w:lvlText w:val=""/>
+      <w:lvlJc w:val="left"/>
+      <w:pPr>
+        <w:ind w:left="1211" w:hanging="360"/>
       </w:pPr>
       <w:rPr>
         <w:rFonts w:ascii="Symbol" w:hAnsi="Symbol" w:hint="default"/>
@@ -17691,6 +17513,7 @@
   <w:style w:type="character" w:default="1" w:styleId="a3">
     <w:name w:val="Default Paragraph Font"/>
     <w:uiPriority w:val="1"/>
+    <w:semiHidden/>
     <w:unhideWhenUsed/>
   </w:style>
   <w:style w:type="table" w:default="1" w:styleId="a4">
@@ -18483,8 +18306,9 @@
     <w:name w:val="МАРКЕР"/>
     <w:basedOn w:val="My"/>
     <w:link w:val="affb"/>
+    <w:autoRedefine/>
     <w:qFormat/>
-    <w:rsid w:val="005608C1"/>
+    <w:rsid w:val="006265BD"/>
     <w:pPr>
       <w:numPr>
         <w:numId w:val="25"/>
@@ -18520,7 +18344,7 @@
   <w:style w:type="character" w:customStyle="1" w:styleId="affb">
     <w:name w:val="МАРКЕР Знак"/>
     <w:link w:val="a1"/>
-    <w:rsid w:val="005608C1"/>
+    <w:rsid w:val="006265BD"/>
     <w:rPr>
       <w:rFonts w:ascii="Times New Roman" w:eastAsia="Times New Roman" w:hAnsi="Times New Roman"/>
       <w:sz w:val="24"/>
@@ -18907,7 +18731,7 @@
 </file>
 
 <file path=customXml/itemProps1.xml><?xml version="1.0" encoding="utf-8"?>
-<ds:datastoreItem xmlns:ds="http://schemas.openxmlformats.org/officeDocument/2006/customXml" ds:itemID="{D0EC9209-72AF-4F4B-899A-4E266D3ABDF9}">
+<ds:datastoreItem xmlns:ds="http://schemas.openxmlformats.org/officeDocument/2006/customXml" ds:itemID="{6F255E14-4D3F-4EAE-9D28-708A7640F9FA}">
   <ds:schemaRefs>
     <ds:schemaRef ds:uri="http://schemas.openxmlformats.org/officeDocument/2006/bibliography"/>
   </ds:schemaRefs>
